--- a/Temp/38141-1-f30(analysis).docx
+++ b/Temp/38141-1-f30(analysis).docx
@@ -172,6 +172,7 @@
               <w:calendar w:val="gregorian"/>
             </w:date>
           </w:sdtPr>
+          <w:sdtEndPr/>
           <w:sdtContent>
             <w:tc>
               <w:tcPr>
@@ -27263,7 +27264,6 @@
               </w:rPr>
               <w:t xml:space="preserve"> DTT </w:t>
             </w:r>
-            <w:proofErr w:type="spellStart"/>
             <w:r>
               <w:rPr>
                 <w:rFonts w:hint="eastAsia"/>
@@ -27273,7 +27273,6 @@
               </w:rPr>
               <w:t>보호를위한</w:t>
             </w:r>
-            <w:proofErr w:type="spellEnd"/>
             <w:r>
               <w:rPr>
                 <w:rFonts w:hint="eastAsia"/>
@@ -27472,7 +27471,6 @@
           <w:p>
             <w:pPr>
               <w:rPr>
-                <w:rFonts w:hint="eastAsia"/>
                 <w:sz w:val="20"/>
                 <w:szCs w:val="20"/>
                 <w:lang w:eastAsia="ko-KR"/>
@@ -29914,7 +29912,6 @@
       <w:pPr>
         <w:pStyle w:val="5"/>
         <w:rPr>
-          <w:rFonts w:hint="eastAsia"/>
           <w:lang w:eastAsia="ko-KR"/>
         </w:rPr>
       </w:pPr>
@@ -30708,6 +30705,9197 @@
           <w:lang w:eastAsia="ko-KR"/>
         </w:rPr>
         <w:t>Receive configurations</w:t>
+      </w:r>
+    </w:p>
+    <w:p>
+      <w:pPr>
+        <w:pStyle w:val="5"/>
+        <w:rPr>
+          <w:lang w:eastAsia="ko-KR"/>
+        </w:rPr>
+      </w:pPr>
+      <w:r>
+        <w:rPr>
+          <w:lang w:eastAsia="ko-KR"/>
+        </w:rPr>
+        <w:t>General</w:t>
+      </w:r>
+    </w:p>
+    <w:p>
+      <w:pPr>
+        <w:rPr>
+          <w:lang w:eastAsia="ko-KR"/>
+        </w:rPr>
+      </w:pPr>
+      <w:r>
+        <w:rPr>
+          <w:rFonts w:hint="eastAsia"/>
+          <w:lang w:eastAsia="ko-KR"/>
+        </w:rPr>
+        <w:t>달리</w:t>
+      </w:r>
+      <w:r>
+        <w:rPr>
+          <w:rFonts w:hint="eastAsia"/>
+          <w:lang w:eastAsia="ko-KR"/>
+        </w:rPr>
+        <w:t xml:space="preserve"> </w:t>
+      </w:r>
+      <w:r>
+        <w:rPr>
+          <w:rFonts w:hint="eastAsia"/>
+          <w:lang w:eastAsia="ko-KR"/>
+        </w:rPr>
+        <w:t>명시되지</w:t>
+      </w:r>
+      <w:r>
+        <w:rPr>
+          <w:rFonts w:hint="eastAsia"/>
+          <w:lang w:eastAsia="ko-KR"/>
+        </w:rPr>
+        <w:t xml:space="preserve"> </w:t>
+      </w:r>
+      <w:r>
+        <w:rPr>
+          <w:rFonts w:hint="eastAsia"/>
+          <w:lang w:eastAsia="ko-KR"/>
+        </w:rPr>
+        <w:t>않는</w:t>
+      </w:r>
+      <w:r>
+        <w:rPr>
+          <w:rFonts w:hint="eastAsia"/>
+          <w:lang w:eastAsia="ko-KR"/>
+        </w:rPr>
+        <w:t xml:space="preserve"> </w:t>
+      </w:r>
+      <w:r>
+        <w:rPr>
+          <w:rFonts w:hint="eastAsia"/>
+          <w:lang w:eastAsia="ko-KR"/>
+        </w:rPr>
+        <w:t>한</w:t>
+      </w:r>
+      <w:r>
+        <w:rPr>
+          <w:rFonts w:hint="eastAsia"/>
+          <w:lang w:eastAsia="ko-KR"/>
+        </w:rPr>
+        <w:t xml:space="preserve">, 7 </w:t>
+      </w:r>
+      <w:r>
+        <w:rPr>
+          <w:rFonts w:hint="eastAsia"/>
+          <w:lang w:eastAsia="ko-KR"/>
+        </w:rPr>
+        <w:t>항의</w:t>
+      </w:r>
+      <w:r>
+        <w:rPr>
+          <w:rFonts w:hint="eastAsia"/>
+          <w:lang w:eastAsia="ko-KR"/>
+        </w:rPr>
+        <w:t xml:space="preserve"> </w:t>
+      </w:r>
+      <w:r>
+        <w:rPr>
+          <w:rFonts w:hint="eastAsia"/>
+          <w:lang w:eastAsia="ko-KR"/>
+        </w:rPr>
+        <w:t>수신기</w:t>
+      </w:r>
+      <w:r>
+        <w:rPr>
+          <w:rFonts w:hint="eastAsia"/>
+          <w:lang w:eastAsia="ko-KR"/>
+        </w:rPr>
+        <w:t xml:space="preserve"> </w:t>
+      </w:r>
+      <w:r>
+        <w:rPr>
+          <w:rFonts w:hint="eastAsia"/>
+          <w:lang w:eastAsia="ko-KR"/>
+        </w:rPr>
+        <w:t>특성은</w:t>
+      </w:r>
+      <w:r>
+        <w:rPr>
+          <w:rFonts w:hint="eastAsia"/>
+          <w:lang w:eastAsia="ko-KR"/>
+        </w:rPr>
+        <w:t xml:space="preserve"> </w:t>
+      </w:r>
+      <w:r>
+        <w:rPr>
+          <w:rFonts w:hint="eastAsia"/>
+          <w:lang w:eastAsia="ko-KR"/>
+        </w:rPr>
+        <w:t>정상적인</w:t>
+      </w:r>
+      <w:r>
+        <w:rPr>
+          <w:rFonts w:hint="eastAsia"/>
+          <w:lang w:eastAsia="ko-KR"/>
+        </w:rPr>
+        <w:t xml:space="preserve"> </w:t>
+      </w:r>
+      <w:r>
+        <w:rPr>
+          <w:rFonts w:hint="eastAsia"/>
+          <w:lang w:eastAsia="ko-KR"/>
+        </w:rPr>
+        <w:t>작동</w:t>
+      </w:r>
+      <w:r>
+        <w:rPr>
+          <w:rFonts w:hint="eastAsia"/>
+          <w:lang w:eastAsia="ko-KR"/>
+        </w:rPr>
+        <w:t xml:space="preserve"> </w:t>
+      </w:r>
+      <w:r>
+        <w:rPr>
+          <w:rFonts w:hint="eastAsia"/>
+          <w:lang w:eastAsia="ko-KR"/>
+        </w:rPr>
+        <w:t>조건에서의</w:t>
+      </w:r>
+      <w:r>
+        <w:rPr>
+          <w:rFonts w:hint="eastAsia"/>
+          <w:lang w:eastAsia="ko-KR"/>
+        </w:rPr>
+        <w:t xml:space="preserve"> </w:t>
+      </w:r>
+      <w:proofErr w:type="spellStart"/>
+      <w:r>
+        <w:rPr>
+          <w:rFonts w:hint="eastAsia"/>
+          <w:lang w:eastAsia="ko-KR"/>
+        </w:rPr>
+        <w:t>구성을위한</w:t>
+      </w:r>
+      <w:proofErr w:type="spellEnd"/>
+      <w:r>
+        <w:rPr>
+          <w:rFonts w:hint="eastAsia"/>
+          <w:lang w:eastAsia="ko-KR"/>
+        </w:rPr>
+        <w:t xml:space="preserve"> </w:t>
+      </w:r>
+      <w:proofErr w:type="spellStart"/>
+      <w:r>
+        <w:rPr>
+          <w:rFonts w:hint="eastAsia"/>
+          <w:lang w:eastAsia="ko-KR"/>
+        </w:rPr>
+        <w:t>트랜시버의</w:t>
+      </w:r>
+      <w:proofErr w:type="spellEnd"/>
+      <w:r>
+        <w:rPr>
+          <w:rFonts w:hint="eastAsia"/>
+          <w:lang w:eastAsia="ko-KR"/>
+        </w:rPr>
+        <w:t xml:space="preserve"> </w:t>
+      </w:r>
+      <w:r>
+        <w:rPr>
+          <w:rFonts w:hint="eastAsia"/>
+          <w:lang w:eastAsia="ko-KR"/>
+        </w:rPr>
+        <w:t>전체</w:t>
+      </w:r>
+      <w:r>
+        <w:rPr>
+          <w:rFonts w:hint="eastAsia"/>
+          <w:lang w:eastAsia="ko-KR"/>
+        </w:rPr>
+        <w:t xml:space="preserve"> </w:t>
+      </w:r>
+      <w:r>
+        <w:rPr>
+          <w:rFonts w:hint="eastAsia"/>
+          <w:lang w:eastAsia="ko-KR"/>
+        </w:rPr>
+        <w:t>보완</w:t>
+      </w:r>
+      <w:r>
+        <w:rPr>
+          <w:rFonts w:hint="eastAsia"/>
+          <w:lang w:eastAsia="ko-KR"/>
+        </w:rPr>
+        <w:t xml:space="preserve"> </w:t>
+      </w:r>
+      <w:r>
+        <w:rPr>
+          <w:rFonts w:hint="eastAsia"/>
+          <w:lang w:eastAsia="ko-KR"/>
+        </w:rPr>
+        <w:t>기능을</w:t>
+      </w:r>
+      <w:r>
+        <w:rPr>
+          <w:rFonts w:hint="eastAsia"/>
+          <w:lang w:eastAsia="ko-KR"/>
+        </w:rPr>
+        <w:t xml:space="preserve"> </w:t>
+      </w:r>
+      <w:r>
+        <w:rPr>
+          <w:rFonts w:hint="eastAsia"/>
+          <w:lang w:eastAsia="ko-KR"/>
+        </w:rPr>
+        <w:t>갖춘</w:t>
+      </w:r>
+      <w:r>
+        <w:rPr>
+          <w:rFonts w:hint="eastAsia"/>
+          <w:lang w:eastAsia="ko-KR"/>
+        </w:rPr>
+        <w:t xml:space="preserve"> BS </w:t>
+      </w:r>
+      <w:r>
+        <w:rPr>
+          <w:rFonts w:hint="eastAsia"/>
+          <w:lang w:eastAsia="ko-KR"/>
+        </w:rPr>
+        <w:t>안테나</w:t>
+      </w:r>
+      <w:r>
+        <w:rPr>
+          <w:rFonts w:hint="eastAsia"/>
+          <w:lang w:eastAsia="ko-KR"/>
+        </w:rPr>
+        <w:t xml:space="preserve"> </w:t>
+      </w:r>
+      <w:r>
+        <w:rPr>
+          <w:rFonts w:hint="eastAsia"/>
+          <w:lang w:eastAsia="ko-KR"/>
+        </w:rPr>
+        <w:t>커넥터</w:t>
+      </w:r>
+      <w:r>
+        <w:rPr>
+          <w:rFonts w:hint="eastAsia"/>
+          <w:lang w:eastAsia="ko-KR"/>
+        </w:rPr>
+        <w:t xml:space="preserve"> (</w:t>
+      </w:r>
+      <w:r>
+        <w:rPr>
+          <w:rFonts w:hint="eastAsia"/>
+          <w:lang w:eastAsia="ko-KR"/>
+        </w:rPr>
+        <w:t>테스트</w:t>
+      </w:r>
+      <w:r>
+        <w:rPr>
+          <w:rFonts w:hint="eastAsia"/>
+          <w:lang w:eastAsia="ko-KR"/>
+        </w:rPr>
+        <w:t xml:space="preserve"> </w:t>
+      </w:r>
+      <w:r>
+        <w:rPr>
+          <w:rFonts w:hint="eastAsia"/>
+          <w:lang w:eastAsia="ko-KR"/>
+        </w:rPr>
+        <w:t>포트</w:t>
+      </w:r>
+      <w:r>
+        <w:rPr>
+          <w:rFonts w:hint="eastAsia"/>
+          <w:lang w:eastAsia="ko-KR"/>
+        </w:rPr>
+        <w:t xml:space="preserve"> A)</w:t>
+      </w:r>
+      <w:r>
+        <w:rPr>
+          <w:rFonts w:hint="eastAsia"/>
+          <w:lang w:eastAsia="ko-KR"/>
+        </w:rPr>
+        <w:t>에</w:t>
+      </w:r>
+      <w:r>
+        <w:rPr>
+          <w:rFonts w:hint="eastAsia"/>
+          <w:lang w:eastAsia="ko-KR"/>
+        </w:rPr>
+        <w:t xml:space="preserve"> </w:t>
+      </w:r>
+      <w:r>
+        <w:rPr>
+          <w:rFonts w:hint="eastAsia"/>
+          <w:lang w:eastAsia="ko-KR"/>
+        </w:rPr>
+        <w:t>지정</w:t>
+      </w:r>
+      <w:r>
+        <w:rPr>
+          <w:rFonts w:hint="eastAsia"/>
+          <w:lang w:eastAsia="ko-KR"/>
+        </w:rPr>
+        <w:t>된</w:t>
+      </w:r>
+      <w:r>
+        <w:rPr>
+          <w:rFonts w:hint="eastAsia"/>
+          <w:lang w:eastAsia="ko-KR"/>
+        </w:rPr>
+        <w:t>다</w:t>
+      </w:r>
+      <w:r>
+        <w:rPr>
+          <w:rFonts w:hint="eastAsia"/>
+          <w:lang w:eastAsia="ko-KR"/>
+        </w:rPr>
+        <w:t>.</w:t>
+      </w:r>
+      <w:r>
+        <w:rPr>
+          <w:lang w:eastAsia="ko-KR"/>
+        </w:rPr>
+        <w:t xml:space="preserve"> </w:t>
+      </w:r>
+      <w:r>
+        <w:rPr>
+          <w:rFonts w:hint="eastAsia"/>
+          <w:lang w:eastAsia="ko-KR"/>
+        </w:rPr>
+        <w:t xml:space="preserve">RX </w:t>
+      </w:r>
+      <w:r>
+        <w:rPr>
+          <w:rFonts w:hint="eastAsia"/>
+          <w:lang w:eastAsia="ko-KR"/>
+        </w:rPr>
+        <w:t>앰프</w:t>
+      </w:r>
+      <w:r>
+        <w:rPr>
+          <w:rFonts w:hint="eastAsia"/>
+          <w:lang w:eastAsia="ko-KR"/>
+        </w:rPr>
+        <w:t xml:space="preserve">, </w:t>
+      </w:r>
+      <w:r>
+        <w:rPr>
+          <w:rFonts w:hint="eastAsia"/>
+          <w:lang w:eastAsia="ko-KR"/>
+        </w:rPr>
+        <w:t>필터</w:t>
+      </w:r>
+      <w:r>
+        <w:rPr>
+          <w:rFonts w:hint="eastAsia"/>
+          <w:lang w:eastAsia="ko-KR"/>
+        </w:rPr>
+        <w:t xml:space="preserve"> </w:t>
+      </w:r>
+      <w:r>
+        <w:rPr>
+          <w:rFonts w:hint="eastAsia"/>
+          <w:lang w:eastAsia="ko-KR"/>
+        </w:rPr>
+        <w:t>또는</w:t>
+      </w:r>
+      <w:r>
+        <w:rPr>
+          <w:rFonts w:hint="eastAsia"/>
+          <w:lang w:eastAsia="ko-KR"/>
+        </w:rPr>
+        <w:t xml:space="preserve"> </w:t>
+      </w:r>
+      <w:r>
+        <w:rPr>
+          <w:rFonts w:hint="eastAsia"/>
+          <w:lang w:eastAsia="ko-KR"/>
+        </w:rPr>
+        <w:t>이러한</w:t>
+      </w:r>
+      <w:r>
+        <w:rPr>
+          <w:rFonts w:hint="eastAsia"/>
+          <w:lang w:eastAsia="ko-KR"/>
+        </w:rPr>
+        <w:t xml:space="preserve"> </w:t>
+      </w:r>
+      <w:r>
+        <w:rPr>
+          <w:rFonts w:hint="eastAsia"/>
+          <w:lang w:eastAsia="ko-KR"/>
+        </w:rPr>
+        <w:t>장치의</w:t>
+      </w:r>
+      <w:r>
+        <w:rPr>
+          <w:rFonts w:hint="eastAsia"/>
+          <w:lang w:eastAsia="ko-KR"/>
+        </w:rPr>
+        <w:t xml:space="preserve"> </w:t>
+      </w:r>
+      <w:r>
+        <w:rPr>
+          <w:rFonts w:hint="eastAsia"/>
+          <w:lang w:eastAsia="ko-KR"/>
+        </w:rPr>
+        <w:t>조합과</w:t>
+      </w:r>
+      <w:r>
+        <w:rPr>
+          <w:rFonts w:hint="eastAsia"/>
+          <w:lang w:eastAsia="ko-KR"/>
+        </w:rPr>
+        <w:t xml:space="preserve"> </w:t>
+      </w:r>
+      <w:r>
+        <w:rPr>
+          <w:rFonts w:hint="eastAsia"/>
+          <w:lang w:eastAsia="ko-KR"/>
+        </w:rPr>
+        <w:t>같은</w:t>
+      </w:r>
+      <w:r>
+        <w:rPr>
+          <w:rFonts w:hint="eastAsia"/>
+          <w:lang w:eastAsia="ko-KR"/>
+        </w:rPr>
+        <w:t xml:space="preserve"> </w:t>
+      </w:r>
+      <w:r>
+        <w:rPr>
+          <w:rFonts w:hint="eastAsia"/>
+          <w:lang w:eastAsia="ko-KR"/>
+        </w:rPr>
+        <w:t>외부</w:t>
+      </w:r>
+      <w:r>
+        <w:rPr>
+          <w:rFonts w:hint="eastAsia"/>
+          <w:lang w:eastAsia="ko-KR"/>
+        </w:rPr>
+        <w:t xml:space="preserve"> </w:t>
+      </w:r>
+      <w:r>
+        <w:rPr>
+          <w:rFonts w:hint="eastAsia"/>
+          <w:lang w:eastAsia="ko-KR"/>
+        </w:rPr>
+        <w:t>장치를</w:t>
+      </w:r>
+      <w:r>
+        <w:rPr>
+          <w:rFonts w:hint="eastAsia"/>
+          <w:lang w:eastAsia="ko-KR"/>
+        </w:rPr>
+        <w:t xml:space="preserve"> </w:t>
+      </w:r>
+      <w:r>
+        <w:rPr>
+          <w:rFonts w:hint="eastAsia"/>
+          <w:lang w:eastAsia="ko-KR"/>
+        </w:rPr>
+        <w:t>사용하는</w:t>
+      </w:r>
+      <w:r>
+        <w:rPr>
+          <w:rFonts w:hint="eastAsia"/>
+          <w:lang w:eastAsia="ko-KR"/>
+        </w:rPr>
+        <w:t xml:space="preserve"> </w:t>
+      </w:r>
+      <w:r>
+        <w:rPr>
+          <w:rFonts w:hint="eastAsia"/>
+          <w:lang w:eastAsia="ko-KR"/>
+        </w:rPr>
+        <w:t>경우에는</w:t>
+      </w:r>
+      <w:r>
+        <w:rPr>
+          <w:rFonts w:hint="eastAsia"/>
+          <w:lang w:eastAsia="ko-KR"/>
+        </w:rPr>
+        <w:t xml:space="preserve"> </w:t>
+      </w:r>
+      <w:r>
+        <w:rPr>
+          <w:rFonts w:hint="eastAsia"/>
+          <w:lang w:eastAsia="ko-KR"/>
+        </w:rPr>
+        <w:t>파</w:t>
+      </w:r>
+      <w:r>
+        <w:rPr>
+          <w:rFonts w:hint="eastAsia"/>
+          <w:lang w:eastAsia="ko-KR"/>
+        </w:rPr>
+        <w:t xml:space="preserve"> </w:t>
+      </w:r>
+      <w:r>
+        <w:rPr>
+          <w:rFonts w:hint="eastAsia"/>
+          <w:lang w:eastAsia="ko-KR"/>
+        </w:rPr>
+        <w:t>엔드</w:t>
+      </w:r>
+      <w:r>
+        <w:rPr>
+          <w:rFonts w:hint="eastAsia"/>
+          <w:lang w:eastAsia="ko-KR"/>
+        </w:rPr>
+        <w:t xml:space="preserve"> </w:t>
+      </w:r>
+      <w:r>
+        <w:rPr>
+          <w:rFonts w:hint="eastAsia"/>
+          <w:lang w:eastAsia="ko-KR"/>
+        </w:rPr>
+        <w:t>안테나</w:t>
+      </w:r>
+      <w:r>
+        <w:rPr>
+          <w:rFonts w:hint="eastAsia"/>
+          <w:lang w:eastAsia="ko-KR"/>
+        </w:rPr>
+        <w:t xml:space="preserve"> </w:t>
+      </w:r>
+      <w:r>
+        <w:rPr>
+          <w:rFonts w:hint="eastAsia"/>
+          <w:lang w:eastAsia="ko-KR"/>
+        </w:rPr>
+        <w:t>커넥터</w:t>
+      </w:r>
+      <w:r>
+        <w:rPr>
+          <w:rFonts w:hint="eastAsia"/>
+          <w:lang w:eastAsia="ko-KR"/>
+        </w:rPr>
+        <w:t xml:space="preserve"> (</w:t>
+      </w:r>
+      <w:r>
+        <w:rPr>
+          <w:rFonts w:hint="eastAsia"/>
+          <w:lang w:eastAsia="ko-KR"/>
+        </w:rPr>
+        <w:t>테스트</w:t>
+      </w:r>
+      <w:r>
+        <w:rPr>
+          <w:rFonts w:hint="eastAsia"/>
+          <w:lang w:eastAsia="ko-KR"/>
+        </w:rPr>
+        <w:t xml:space="preserve"> </w:t>
+      </w:r>
+      <w:r>
+        <w:rPr>
+          <w:rFonts w:hint="eastAsia"/>
+          <w:lang w:eastAsia="ko-KR"/>
+        </w:rPr>
+        <w:t>포트</w:t>
+      </w:r>
+      <w:r>
+        <w:rPr>
+          <w:rFonts w:hint="eastAsia"/>
+          <w:lang w:eastAsia="ko-KR"/>
+        </w:rPr>
+        <w:t xml:space="preserve"> B)</w:t>
+      </w:r>
+      <w:r>
+        <w:rPr>
+          <w:rFonts w:hint="eastAsia"/>
+          <w:lang w:eastAsia="ko-KR"/>
+        </w:rPr>
+        <w:t>에</w:t>
+      </w:r>
+      <w:r>
+        <w:rPr>
+          <w:rFonts w:hint="eastAsia"/>
+          <w:lang w:eastAsia="ko-KR"/>
+        </w:rPr>
+        <w:t xml:space="preserve"> </w:t>
+      </w:r>
+      <w:r>
+        <w:rPr>
+          <w:rFonts w:hint="eastAsia"/>
+          <w:lang w:eastAsia="ko-KR"/>
+        </w:rPr>
+        <w:t>요구</w:t>
+      </w:r>
+      <w:r>
+        <w:rPr>
+          <w:rFonts w:hint="eastAsia"/>
+          <w:lang w:eastAsia="ko-KR"/>
+        </w:rPr>
+        <w:t xml:space="preserve"> </w:t>
+      </w:r>
+      <w:r>
+        <w:rPr>
+          <w:rFonts w:hint="eastAsia"/>
+          <w:lang w:eastAsia="ko-KR"/>
+        </w:rPr>
+        <w:t>사항이</w:t>
+      </w:r>
+      <w:r>
+        <w:rPr>
+          <w:rFonts w:hint="eastAsia"/>
+          <w:lang w:eastAsia="ko-KR"/>
+        </w:rPr>
+        <w:t xml:space="preserve"> </w:t>
+      </w:r>
+      <w:r>
+        <w:rPr>
+          <w:rFonts w:hint="eastAsia"/>
+          <w:lang w:eastAsia="ko-KR"/>
+        </w:rPr>
+        <w:t>적용</w:t>
+      </w:r>
+      <w:r>
+        <w:rPr>
+          <w:rFonts w:hint="eastAsia"/>
+          <w:lang w:eastAsia="ko-KR"/>
+        </w:rPr>
+        <w:t>된</w:t>
+      </w:r>
+      <w:r>
+        <w:rPr>
+          <w:rFonts w:hint="eastAsia"/>
+          <w:lang w:eastAsia="ko-KR"/>
+        </w:rPr>
+        <w:t>다</w:t>
+      </w:r>
+      <w:r>
+        <w:rPr>
+          <w:rFonts w:hint="eastAsia"/>
+          <w:lang w:eastAsia="ko-KR"/>
+        </w:rPr>
+        <w:t>.</w:t>
+      </w:r>
+    </w:p>
+    <w:p>
+      <w:pPr>
+        <w:jc w:val="center"/>
+        <w:rPr>
+          <w:lang w:eastAsia="ko-KR"/>
+        </w:rPr>
+      </w:pPr>
+      <w:r>
+        <w:rPr>
+          <w:noProof/>
+          <w:lang w:eastAsia="ko-KR"/>
+        </w:rPr>
+        <w:drawing>
+          <wp:inline distT="0" distB="0" distL="0" distR="0" wp14:anchorId="649CC8FC" wp14:editId="7D37B915">
+            <wp:extent cx="4940490" cy="1701725"/>
+            <wp:effectExtent l="0" t="0" r="0" b="0"/>
+            <wp:docPr id="3" name="그림 3"/>
+            <wp:cNvGraphicFramePr>
+              <a:graphicFrameLocks xmlns:a="http://schemas.openxmlformats.org/drawingml/2006/main" noChangeAspect="1"/>
+            </wp:cNvGraphicFramePr>
+            <a:graphic xmlns:a="http://schemas.openxmlformats.org/drawingml/2006/main">
+              <a:graphicData uri="http://schemas.openxmlformats.org/drawingml/2006/picture">
+                <pic:pic xmlns:pic="http://schemas.openxmlformats.org/drawingml/2006/picture">
+                  <pic:nvPicPr>
+                    <pic:cNvPr id="0" name="Picture 1"/>
+                    <pic:cNvPicPr>
+                      <a:picLocks noChangeAspect="1" noChangeArrowheads="1"/>
+                    </pic:cNvPicPr>
+                  </pic:nvPicPr>
+                  <pic:blipFill>
+                    <a:blip r:embed="rId15">
+                      <a:extLst>
+                        <a:ext uri="{28A0092B-C50C-407E-A947-70E740481C1C}">
+                          <a14:useLocalDpi xmlns:a14="http://schemas.microsoft.com/office/drawing/2010/main" val="0"/>
+                        </a:ext>
+                      </a:extLst>
+                    </a:blip>
+                    <a:srcRect/>
+                    <a:stretch>
+                      <a:fillRect/>
+                    </a:stretch>
+                  </pic:blipFill>
+                  <pic:spPr bwMode="auto">
+                    <a:xfrm>
+                      <a:off x="0" y="0"/>
+                      <a:ext cx="4972811" cy="1712858"/>
+                    </a:xfrm>
+                    <a:prstGeom prst="rect">
+                      <a:avLst/>
+                    </a:prstGeom>
+                    <a:noFill/>
+                    <a:ln>
+                      <a:noFill/>
+                    </a:ln>
+                  </pic:spPr>
+                </pic:pic>
+              </a:graphicData>
+            </a:graphic>
+          </wp:inline>
+        </w:drawing>
+      </w:r>
+    </w:p>
+    <w:p>
+      <w:pPr>
+        <w:pStyle w:val="5"/>
+        <w:rPr>
+          <w:lang w:eastAsia="ko-KR"/>
+        </w:rPr>
+      </w:pPr>
+      <w:r>
+        <w:rPr>
+          <w:lang w:eastAsia="ko-KR"/>
+        </w:rPr>
+        <w:t>Reception with multiple receiver antenna connectors, receiver diversity</w:t>
+      </w:r>
+    </w:p>
+    <w:p>
+      <w:pPr>
+        <w:rPr>
+          <w:lang w:eastAsia="ko-KR"/>
+        </w:rPr>
+      </w:pPr>
+      <w:r>
+        <w:rPr>
+          <w:rFonts w:hint="eastAsia"/>
+          <w:lang w:eastAsia="ko-KR"/>
+        </w:rPr>
+        <w:t>본</w:t>
+      </w:r>
+      <w:r>
+        <w:rPr>
+          <w:rFonts w:hint="eastAsia"/>
+          <w:lang w:eastAsia="ko-KR"/>
+        </w:rPr>
+        <w:t xml:space="preserve"> </w:t>
+      </w:r>
+      <w:r>
+        <w:rPr>
+          <w:rFonts w:hint="eastAsia"/>
+          <w:lang w:eastAsia="ko-KR"/>
+        </w:rPr>
+        <w:t>문서의</w:t>
+      </w:r>
+      <w:r>
+        <w:rPr>
+          <w:rFonts w:hint="eastAsia"/>
+          <w:lang w:eastAsia="ko-KR"/>
+        </w:rPr>
+        <w:t xml:space="preserve"> 7 </w:t>
+      </w:r>
+      <w:r>
+        <w:rPr>
+          <w:rFonts w:hint="eastAsia"/>
+          <w:lang w:eastAsia="ko-KR"/>
+        </w:rPr>
+        <w:t>절에</w:t>
+      </w:r>
+      <w:r>
+        <w:rPr>
+          <w:rFonts w:hint="eastAsia"/>
+          <w:lang w:eastAsia="ko-KR"/>
+        </w:rPr>
+        <w:t xml:space="preserve"> </w:t>
+      </w:r>
+      <w:r>
+        <w:rPr>
+          <w:rFonts w:hint="eastAsia"/>
+          <w:lang w:eastAsia="ko-KR"/>
+        </w:rPr>
+        <w:t>대한</w:t>
+      </w:r>
+      <w:r>
+        <w:rPr>
+          <w:rFonts w:hint="eastAsia"/>
+          <w:lang w:eastAsia="ko-KR"/>
+        </w:rPr>
+        <w:t xml:space="preserve"> </w:t>
+      </w:r>
+      <w:r>
+        <w:rPr>
+          <w:rFonts w:hint="eastAsia"/>
+          <w:lang w:eastAsia="ko-KR"/>
+        </w:rPr>
+        <w:t>시험의</w:t>
+      </w:r>
+      <w:r>
+        <w:rPr>
+          <w:rFonts w:hint="eastAsia"/>
+          <w:lang w:eastAsia="ko-KR"/>
+        </w:rPr>
+        <w:t xml:space="preserve"> </w:t>
+      </w:r>
+      <w:r>
+        <w:rPr>
+          <w:rFonts w:hint="eastAsia"/>
+          <w:lang w:eastAsia="ko-KR"/>
+        </w:rPr>
+        <w:t>경우</w:t>
+      </w:r>
+      <w:r>
+        <w:rPr>
+          <w:rFonts w:hint="eastAsia"/>
+          <w:lang w:eastAsia="ko-KR"/>
+        </w:rPr>
+        <w:t xml:space="preserve">, </w:t>
+      </w:r>
+      <w:r>
+        <w:rPr>
+          <w:rFonts w:hint="eastAsia"/>
+          <w:lang w:eastAsia="ko-KR"/>
+        </w:rPr>
+        <w:t>안테나</w:t>
+      </w:r>
+      <w:r>
+        <w:rPr>
+          <w:rFonts w:hint="eastAsia"/>
+          <w:lang w:eastAsia="ko-KR"/>
+        </w:rPr>
+        <w:t xml:space="preserve"> </w:t>
+      </w:r>
+      <w:r>
+        <w:rPr>
+          <w:rFonts w:hint="eastAsia"/>
+          <w:lang w:eastAsia="ko-KR"/>
+        </w:rPr>
+        <w:t>다이버</w:t>
+      </w:r>
+      <w:r>
+        <w:rPr>
+          <w:rFonts w:hint="eastAsia"/>
+          <w:lang w:eastAsia="ko-KR"/>
+        </w:rPr>
+        <w:t xml:space="preserve"> </w:t>
+      </w:r>
+      <w:r>
+        <w:rPr>
+          <w:rFonts w:hint="eastAsia"/>
+          <w:lang w:eastAsia="ko-KR"/>
+        </w:rPr>
+        <w:t>시티를</w:t>
+      </w:r>
+      <w:r>
+        <w:rPr>
+          <w:rFonts w:hint="eastAsia"/>
+          <w:lang w:eastAsia="ko-KR"/>
+        </w:rPr>
+        <w:t xml:space="preserve"> </w:t>
+      </w:r>
+      <w:r>
+        <w:rPr>
+          <w:rFonts w:hint="eastAsia"/>
+          <w:lang w:eastAsia="ko-KR"/>
+        </w:rPr>
+        <w:t>갖는</w:t>
+      </w:r>
+      <w:r>
+        <w:rPr>
+          <w:rFonts w:hint="eastAsia"/>
+          <w:lang w:eastAsia="ko-KR"/>
+        </w:rPr>
+        <w:t xml:space="preserve"> </w:t>
+      </w:r>
+      <w:r>
+        <w:rPr>
+          <w:rFonts w:hint="eastAsia"/>
+          <w:lang w:eastAsia="ko-KR"/>
+        </w:rPr>
+        <w:t>수신기에</w:t>
+      </w:r>
+      <w:r>
+        <w:rPr>
+          <w:rFonts w:hint="eastAsia"/>
+          <w:lang w:eastAsia="ko-KR"/>
+        </w:rPr>
+        <w:t xml:space="preserve"> </w:t>
+      </w:r>
+      <w:r>
+        <w:rPr>
+          <w:rFonts w:hint="eastAsia"/>
+          <w:lang w:eastAsia="ko-KR"/>
+        </w:rPr>
+        <w:t>대한</w:t>
+      </w:r>
+      <w:r>
+        <w:rPr>
+          <w:rFonts w:hint="eastAsia"/>
+          <w:lang w:eastAsia="ko-KR"/>
+        </w:rPr>
+        <w:t xml:space="preserve"> </w:t>
+      </w:r>
+      <w:r>
+        <w:rPr>
+          <w:rFonts w:hint="eastAsia"/>
+          <w:lang w:eastAsia="ko-KR"/>
+        </w:rPr>
+        <w:t>또는</w:t>
+      </w:r>
+      <w:r>
+        <w:rPr>
+          <w:rFonts w:hint="eastAsia"/>
+          <w:lang w:eastAsia="ko-KR"/>
+        </w:rPr>
+        <w:t xml:space="preserve"> </w:t>
+      </w:r>
+      <w:r>
+        <w:rPr>
+          <w:rFonts w:hint="eastAsia"/>
+          <w:lang w:eastAsia="ko-KR"/>
+        </w:rPr>
+        <w:t>복수의</w:t>
+      </w:r>
+      <w:r>
+        <w:rPr>
+          <w:rFonts w:hint="eastAsia"/>
+          <w:lang w:eastAsia="ko-KR"/>
+        </w:rPr>
+        <w:t xml:space="preserve"> </w:t>
+      </w:r>
+      <w:r>
+        <w:rPr>
+          <w:rFonts w:hint="eastAsia"/>
+          <w:lang w:eastAsia="ko-KR"/>
+        </w:rPr>
+        <w:t>수신기</w:t>
+      </w:r>
+      <w:r>
+        <w:rPr>
+          <w:rFonts w:hint="eastAsia"/>
+          <w:lang w:eastAsia="ko-KR"/>
+        </w:rPr>
+        <w:t xml:space="preserve"> </w:t>
+      </w:r>
+      <w:r>
+        <w:rPr>
+          <w:rFonts w:hint="eastAsia"/>
+          <w:lang w:eastAsia="ko-KR"/>
+        </w:rPr>
+        <w:t>안테나</w:t>
+      </w:r>
+      <w:r>
+        <w:rPr>
+          <w:rFonts w:hint="eastAsia"/>
+          <w:lang w:eastAsia="ko-KR"/>
+        </w:rPr>
+        <w:t xml:space="preserve"> </w:t>
+      </w:r>
+      <w:r>
+        <w:rPr>
+          <w:rFonts w:hint="eastAsia"/>
+          <w:lang w:eastAsia="ko-KR"/>
+        </w:rPr>
+        <w:t>커넥터를</w:t>
+      </w:r>
+      <w:r>
+        <w:rPr>
+          <w:rFonts w:hint="eastAsia"/>
+          <w:lang w:eastAsia="ko-KR"/>
+        </w:rPr>
+        <w:t xml:space="preserve"> </w:t>
+      </w:r>
+      <w:r>
+        <w:rPr>
+          <w:rFonts w:hint="eastAsia"/>
+          <w:lang w:eastAsia="ko-KR"/>
+        </w:rPr>
+        <w:t>갖는</w:t>
+      </w:r>
+      <w:r>
+        <w:rPr>
+          <w:rFonts w:hint="eastAsia"/>
+          <w:lang w:eastAsia="ko-KR"/>
+        </w:rPr>
+        <w:t xml:space="preserve"> </w:t>
+      </w:r>
+      <w:r>
+        <w:rPr>
+          <w:rFonts w:hint="eastAsia"/>
+          <w:lang w:eastAsia="ko-KR"/>
+        </w:rPr>
+        <w:t>다중</w:t>
+      </w:r>
+      <w:r>
+        <w:rPr>
+          <w:rFonts w:hint="eastAsia"/>
+          <w:lang w:eastAsia="ko-KR"/>
+        </w:rPr>
+        <w:t xml:space="preserve"> </w:t>
+      </w:r>
+      <w:proofErr w:type="spellStart"/>
+      <w:r>
+        <w:rPr>
+          <w:rFonts w:hint="eastAsia"/>
+          <w:lang w:eastAsia="ko-KR"/>
+        </w:rPr>
+        <w:t>반송파</w:t>
+      </w:r>
+      <w:proofErr w:type="spellEnd"/>
+      <w:r>
+        <w:rPr>
+          <w:rFonts w:hint="eastAsia"/>
+          <w:lang w:eastAsia="ko-KR"/>
+        </w:rPr>
+        <w:t xml:space="preserve"> </w:t>
+      </w:r>
+      <w:r>
+        <w:rPr>
+          <w:rFonts w:hint="eastAsia"/>
+          <w:lang w:eastAsia="ko-KR"/>
+        </w:rPr>
+        <w:t>수신의</w:t>
+      </w:r>
+      <w:r>
+        <w:rPr>
+          <w:rFonts w:hint="eastAsia"/>
+          <w:lang w:eastAsia="ko-KR"/>
+        </w:rPr>
+        <w:t xml:space="preserve"> </w:t>
+      </w:r>
+      <w:r>
+        <w:rPr>
+          <w:rFonts w:hint="eastAsia"/>
+          <w:lang w:eastAsia="ko-KR"/>
+        </w:rPr>
+        <w:t>경우</w:t>
+      </w:r>
+      <w:r>
+        <w:rPr>
+          <w:rFonts w:hint="eastAsia"/>
+          <w:lang w:eastAsia="ko-KR"/>
+        </w:rPr>
+        <w:t xml:space="preserve">, </w:t>
+      </w:r>
+      <w:r>
+        <w:rPr>
+          <w:rFonts w:hint="eastAsia"/>
+          <w:lang w:eastAsia="ko-KR"/>
+        </w:rPr>
+        <w:t>각</w:t>
+      </w:r>
+      <w:r>
+        <w:rPr>
+          <w:rFonts w:hint="eastAsia"/>
+          <w:lang w:eastAsia="ko-KR"/>
+        </w:rPr>
+        <w:t xml:space="preserve"> </w:t>
+      </w:r>
+      <w:r>
+        <w:rPr>
+          <w:rFonts w:hint="eastAsia"/>
+          <w:lang w:eastAsia="ko-KR"/>
+        </w:rPr>
+        <w:t>수신기</w:t>
+      </w:r>
+      <w:r>
+        <w:rPr>
+          <w:rFonts w:hint="eastAsia"/>
+          <w:lang w:eastAsia="ko-KR"/>
+        </w:rPr>
+        <w:t xml:space="preserve"> </w:t>
+      </w:r>
+      <w:r>
+        <w:rPr>
+          <w:rFonts w:hint="eastAsia"/>
+          <w:lang w:eastAsia="ko-KR"/>
+        </w:rPr>
+        <w:t>안테나</w:t>
+      </w:r>
+      <w:r>
+        <w:rPr>
+          <w:rFonts w:hint="eastAsia"/>
+          <w:lang w:eastAsia="ko-KR"/>
+        </w:rPr>
+        <w:t xml:space="preserve"> </w:t>
+      </w:r>
+      <w:r>
+        <w:rPr>
+          <w:rFonts w:hint="eastAsia"/>
+          <w:lang w:eastAsia="ko-KR"/>
+        </w:rPr>
+        <w:t>커넥터에</w:t>
+      </w:r>
+      <w:r>
+        <w:rPr>
+          <w:rFonts w:hint="eastAsia"/>
+          <w:lang w:eastAsia="ko-KR"/>
+        </w:rPr>
+        <w:t xml:space="preserve"> </w:t>
+      </w:r>
+      <w:r>
+        <w:rPr>
+          <w:rFonts w:hint="eastAsia"/>
+          <w:lang w:eastAsia="ko-KR"/>
+        </w:rPr>
+        <w:t>요건이</w:t>
+      </w:r>
+      <w:r>
+        <w:rPr>
+          <w:rFonts w:hint="eastAsia"/>
+          <w:lang w:eastAsia="ko-KR"/>
+        </w:rPr>
+        <w:t xml:space="preserve"> </w:t>
+      </w:r>
+      <w:r>
+        <w:rPr>
+          <w:rFonts w:hint="eastAsia"/>
+          <w:lang w:eastAsia="ko-KR"/>
+        </w:rPr>
+        <w:t>적용된다</w:t>
+      </w:r>
+      <w:r>
+        <w:rPr>
+          <w:rFonts w:hint="eastAsia"/>
+          <w:lang w:eastAsia="ko-KR"/>
+        </w:rPr>
+        <w:t>.</w:t>
+      </w:r>
+    </w:p>
+    <w:p>
+      <w:pPr>
+        <w:rPr>
+          <w:lang w:eastAsia="ko-KR"/>
+        </w:rPr>
+      </w:pPr>
+      <w:r>
+        <w:rPr>
+          <w:rFonts w:hint="eastAsia"/>
+          <w:lang w:eastAsia="ko-KR"/>
+        </w:rPr>
+        <w:t>수신기</w:t>
+      </w:r>
+      <w:r>
+        <w:rPr>
+          <w:rFonts w:hint="eastAsia"/>
+          <w:lang w:eastAsia="ko-KR"/>
+        </w:rPr>
+        <w:t xml:space="preserve"> </w:t>
+      </w:r>
+      <w:r>
+        <w:rPr>
+          <w:rFonts w:hint="eastAsia"/>
+          <w:lang w:eastAsia="ko-KR"/>
+        </w:rPr>
+        <w:t>요구</w:t>
+      </w:r>
+      <w:r>
+        <w:rPr>
+          <w:rFonts w:hint="eastAsia"/>
+          <w:lang w:eastAsia="ko-KR"/>
+        </w:rPr>
+        <w:t xml:space="preserve"> </w:t>
+      </w:r>
+      <w:r>
+        <w:rPr>
+          <w:rFonts w:hint="eastAsia"/>
+          <w:lang w:eastAsia="ko-KR"/>
+        </w:rPr>
+        <w:t>사항은</w:t>
+      </w:r>
+      <w:r>
+        <w:rPr>
+          <w:rFonts w:hint="eastAsia"/>
+          <w:lang w:eastAsia="ko-KR"/>
+        </w:rPr>
+        <w:t xml:space="preserve"> </w:t>
+      </w:r>
+      <w:r>
+        <w:rPr>
+          <w:rFonts w:hint="eastAsia"/>
+          <w:lang w:eastAsia="ko-KR"/>
+        </w:rPr>
+        <w:t>안테나</w:t>
+      </w:r>
+      <w:r>
+        <w:rPr>
+          <w:rFonts w:hint="eastAsia"/>
+          <w:lang w:eastAsia="ko-KR"/>
+        </w:rPr>
+        <w:t xml:space="preserve"> </w:t>
+      </w:r>
+      <w:r>
+        <w:rPr>
+          <w:rFonts w:hint="eastAsia"/>
+          <w:lang w:eastAsia="ko-KR"/>
+        </w:rPr>
+        <w:t>커넥터에서</w:t>
+      </w:r>
+      <w:r>
+        <w:rPr>
+          <w:rFonts w:hint="eastAsia"/>
+          <w:lang w:eastAsia="ko-KR"/>
+        </w:rPr>
+        <w:t xml:space="preserve"> </w:t>
+      </w:r>
+      <w:r>
+        <w:rPr>
+          <w:rFonts w:hint="eastAsia"/>
+          <w:lang w:eastAsia="ko-KR"/>
+        </w:rPr>
+        <w:t>테스트되며</w:t>
+      </w:r>
+      <w:r>
+        <w:rPr>
+          <w:rFonts w:hint="eastAsia"/>
+          <w:lang w:eastAsia="ko-KR"/>
+        </w:rPr>
+        <w:t xml:space="preserve"> </w:t>
+      </w:r>
+      <w:r>
+        <w:rPr>
+          <w:rFonts w:hint="eastAsia"/>
+          <w:lang w:eastAsia="ko-KR"/>
+        </w:rPr>
+        <w:t>나머지</w:t>
+      </w:r>
+      <w:r>
+        <w:rPr>
+          <w:rFonts w:hint="eastAsia"/>
+          <w:lang w:eastAsia="ko-KR"/>
+        </w:rPr>
+        <w:t xml:space="preserve"> </w:t>
+      </w:r>
+      <w:r>
+        <w:rPr>
+          <w:rFonts w:hint="eastAsia"/>
+          <w:lang w:eastAsia="ko-KR"/>
+        </w:rPr>
+        <w:t>수신기는</w:t>
+      </w:r>
+      <w:r>
+        <w:rPr>
+          <w:rFonts w:hint="eastAsia"/>
+          <w:lang w:eastAsia="ko-KR"/>
+        </w:rPr>
+        <w:t xml:space="preserve"> </w:t>
+      </w:r>
+      <w:r>
+        <w:rPr>
+          <w:rFonts w:hint="eastAsia"/>
+          <w:lang w:eastAsia="ko-KR"/>
+        </w:rPr>
+        <w:t>비활성화되거나</w:t>
+      </w:r>
+      <w:r>
+        <w:rPr>
+          <w:rFonts w:hint="eastAsia"/>
+          <w:lang w:eastAsia="ko-KR"/>
+        </w:rPr>
+        <w:t xml:space="preserve"> </w:t>
+      </w:r>
+      <w:r>
+        <w:rPr>
+          <w:rFonts w:hint="eastAsia"/>
+          <w:lang w:eastAsia="ko-KR"/>
+        </w:rPr>
+        <w:t>안테나</w:t>
+      </w:r>
+      <w:r>
+        <w:rPr>
+          <w:rFonts w:hint="eastAsia"/>
+          <w:lang w:eastAsia="ko-KR"/>
+        </w:rPr>
+        <w:t xml:space="preserve"> </w:t>
+      </w:r>
+      <w:r>
+        <w:rPr>
+          <w:rFonts w:hint="eastAsia"/>
+          <w:lang w:eastAsia="ko-KR"/>
+        </w:rPr>
+        <w:t>커넥터는</w:t>
+      </w:r>
+      <w:r>
+        <w:rPr>
+          <w:rFonts w:hint="eastAsia"/>
+          <w:lang w:eastAsia="ko-KR"/>
+        </w:rPr>
+        <w:t xml:space="preserve"> </w:t>
+      </w:r>
+      <w:r>
+        <w:rPr>
+          <w:rFonts w:hint="eastAsia"/>
+          <w:lang w:eastAsia="ko-KR"/>
+        </w:rPr>
+        <w:t>종료</w:t>
+      </w:r>
+      <w:r>
+        <w:rPr>
+          <w:rFonts w:hint="eastAsia"/>
+          <w:lang w:eastAsia="ko-KR"/>
+        </w:rPr>
+        <w:t>된</w:t>
+      </w:r>
+      <w:r>
+        <w:rPr>
+          <w:rFonts w:hint="eastAsia"/>
+          <w:lang w:eastAsia="ko-KR"/>
+        </w:rPr>
+        <w:t>다</w:t>
+      </w:r>
+      <w:r>
+        <w:rPr>
+          <w:rFonts w:hint="eastAsia"/>
+          <w:lang w:eastAsia="ko-KR"/>
+        </w:rPr>
+        <w:t xml:space="preserve">. </w:t>
+      </w:r>
+      <w:r>
+        <w:rPr>
+          <w:rFonts w:hint="eastAsia"/>
+          <w:lang w:eastAsia="ko-KR"/>
+        </w:rPr>
+        <w:t>제조업체가</w:t>
+      </w:r>
+      <w:r>
+        <w:rPr>
+          <w:rFonts w:hint="eastAsia"/>
+          <w:lang w:eastAsia="ko-KR"/>
+        </w:rPr>
+        <w:t xml:space="preserve"> </w:t>
+      </w:r>
+      <w:r>
+        <w:rPr>
+          <w:rFonts w:hint="eastAsia"/>
+          <w:lang w:eastAsia="ko-KR"/>
+        </w:rPr>
+        <w:t>수신기</w:t>
+      </w:r>
+      <w:r>
+        <w:rPr>
+          <w:rFonts w:hint="eastAsia"/>
+          <w:lang w:eastAsia="ko-KR"/>
+        </w:rPr>
+        <w:t xml:space="preserve"> </w:t>
+      </w:r>
+      <w:r>
+        <w:rPr>
+          <w:rFonts w:hint="eastAsia"/>
+          <w:lang w:eastAsia="ko-KR"/>
+        </w:rPr>
+        <w:t>경로를</w:t>
+      </w:r>
+      <w:r>
+        <w:rPr>
+          <w:rFonts w:hint="eastAsia"/>
+          <w:lang w:eastAsia="ko-KR"/>
+        </w:rPr>
+        <w:t xml:space="preserve"> </w:t>
+      </w:r>
+      <w:r>
+        <w:rPr>
+          <w:rFonts w:hint="eastAsia"/>
+          <w:lang w:eastAsia="ko-KR"/>
+        </w:rPr>
+        <w:t>동등한</w:t>
+      </w:r>
+      <w:r>
+        <w:rPr>
+          <w:rFonts w:hint="eastAsia"/>
+          <w:lang w:eastAsia="ko-KR"/>
+        </w:rPr>
+        <w:t xml:space="preserve"> </w:t>
+      </w:r>
+      <w:r>
+        <w:rPr>
+          <w:rFonts w:hint="eastAsia"/>
+          <w:lang w:eastAsia="ko-KR"/>
+        </w:rPr>
+        <w:t>것으로</w:t>
+      </w:r>
+      <w:r>
+        <w:rPr>
+          <w:rFonts w:hint="eastAsia"/>
+          <w:lang w:eastAsia="ko-KR"/>
+        </w:rPr>
+        <w:t xml:space="preserve"> </w:t>
+      </w:r>
+      <w:proofErr w:type="gramStart"/>
+      <w:r>
+        <w:rPr>
+          <w:rFonts w:hint="eastAsia"/>
+          <w:lang w:eastAsia="ko-KR"/>
+        </w:rPr>
+        <w:t>선언</w:t>
+      </w:r>
+      <w:r>
+        <w:rPr>
+          <w:rFonts w:hint="eastAsia"/>
+          <w:lang w:eastAsia="ko-KR"/>
+        </w:rPr>
+        <w:t xml:space="preserve"> </w:t>
+      </w:r>
+      <w:r>
+        <w:rPr>
+          <w:rFonts w:hint="eastAsia"/>
+          <w:lang w:eastAsia="ko-KR"/>
+        </w:rPr>
+        <w:t>한</w:t>
+      </w:r>
+      <w:proofErr w:type="gramEnd"/>
+      <w:r>
+        <w:rPr>
+          <w:rFonts w:hint="eastAsia"/>
+          <w:lang w:eastAsia="ko-KR"/>
+        </w:rPr>
+        <w:t xml:space="preserve"> </w:t>
+      </w:r>
+      <w:r>
+        <w:rPr>
+          <w:rFonts w:hint="eastAsia"/>
+          <w:lang w:eastAsia="ko-KR"/>
+        </w:rPr>
+        <w:t>경우</w:t>
+      </w:r>
+      <w:r>
+        <w:rPr>
+          <w:rFonts w:hint="eastAsia"/>
+          <w:lang w:eastAsia="ko-KR"/>
+        </w:rPr>
+        <w:t xml:space="preserve"> (D.32) </w:t>
+      </w:r>
+      <w:r>
+        <w:rPr>
+          <w:rFonts w:hint="eastAsia"/>
+          <w:lang w:eastAsia="ko-KR"/>
+        </w:rPr>
+        <w:t>수신기</w:t>
+      </w:r>
+      <w:r>
+        <w:rPr>
+          <w:rFonts w:hint="eastAsia"/>
+          <w:lang w:eastAsia="ko-KR"/>
+        </w:rPr>
+        <w:t xml:space="preserve"> </w:t>
+      </w:r>
+      <w:r>
+        <w:rPr>
+          <w:rFonts w:hint="eastAsia"/>
+          <w:lang w:eastAsia="ko-KR"/>
+        </w:rPr>
+        <w:t>안테나</w:t>
+      </w:r>
+      <w:r>
+        <w:rPr>
+          <w:rFonts w:hint="eastAsia"/>
+          <w:lang w:eastAsia="ko-KR"/>
+        </w:rPr>
+        <w:t xml:space="preserve"> </w:t>
+      </w:r>
+      <w:r>
+        <w:rPr>
+          <w:rFonts w:hint="eastAsia"/>
+          <w:lang w:eastAsia="ko-KR"/>
+        </w:rPr>
+        <w:t>커넥터</w:t>
+      </w:r>
+      <w:r>
+        <w:rPr>
+          <w:rFonts w:hint="eastAsia"/>
+          <w:lang w:eastAsia="ko-KR"/>
+        </w:rPr>
+        <w:t xml:space="preserve"> </w:t>
+      </w:r>
+      <w:r>
+        <w:rPr>
+          <w:rFonts w:hint="eastAsia"/>
+          <w:lang w:eastAsia="ko-KR"/>
+        </w:rPr>
+        <w:t>중</w:t>
+      </w:r>
+      <w:r>
+        <w:rPr>
+          <w:rFonts w:hint="eastAsia"/>
+          <w:lang w:eastAsia="ko-KR"/>
+        </w:rPr>
+        <w:t xml:space="preserve"> </w:t>
+      </w:r>
+      <w:r>
+        <w:rPr>
+          <w:rFonts w:hint="eastAsia"/>
+          <w:lang w:eastAsia="ko-KR"/>
+        </w:rPr>
+        <w:t>하나에</w:t>
+      </w:r>
+      <w:r>
+        <w:rPr>
+          <w:rFonts w:hint="eastAsia"/>
+          <w:lang w:eastAsia="ko-KR"/>
+        </w:rPr>
+        <w:t xml:space="preserve"> </w:t>
+      </w:r>
+      <w:r>
+        <w:rPr>
+          <w:rFonts w:hint="eastAsia"/>
+          <w:lang w:eastAsia="ko-KR"/>
+        </w:rPr>
+        <w:t>지정된</w:t>
+      </w:r>
+      <w:r>
+        <w:rPr>
+          <w:rFonts w:hint="eastAsia"/>
+          <w:lang w:eastAsia="ko-KR"/>
+        </w:rPr>
+        <w:t xml:space="preserve"> </w:t>
+      </w:r>
+      <w:r>
+        <w:rPr>
+          <w:rFonts w:hint="eastAsia"/>
+          <w:lang w:eastAsia="ko-KR"/>
+        </w:rPr>
+        <w:t>테스트</w:t>
+      </w:r>
+      <w:r>
+        <w:rPr>
+          <w:rFonts w:hint="eastAsia"/>
+          <w:lang w:eastAsia="ko-KR"/>
+        </w:rPr>
+        <w:t xml:space="preserve"> </w:t>
+      </w:r>
+      <w:r>
+        <w:rPr>
+          <w:rFonts w:hint="eastAsia"/>
+          <w:lang w:eastAsia="ko-KR"/>
+        </w:rPr>
+        <w:t>신호를</w:t>
+      </w:r>
+      <w:r>
+        <w:rPr>
+          <w:rFonts w:hint="eastAsia"/>
+          <w:lang w:eastAsia="ko-KR"/>
+        </w:rPr>
+        <w:t xml:space="preserve"> </w:t>
+      </w:r>
+      <w:r>
+        <w:rPr>
+          <w:rFonts w:hint="eastAsia"/>
+          <w:lang w:eastAsia="ko-KR"/>
+        </w:rPr>
+        <w:t>적용하는</w:t>
+      </w:r>
+      <w:r>
+        <w:rPr>
+          <w:rFonts w:hint="eastAsia"/>
+          <w:lang w:eastAsia="ko-KR"/>
+        </w:rPr>
+        <w:t xml:space="preserve"> </w:t>
+      </w:r>
+      <w:r>
+        <w:rPr>
+          <w:rFonts w:hint="eastAsia"/>
+          <w:lang w:eastAsia="ko-KR"/>
+        </w:rPr>
+        <w:t>것으로</w:t>
+      </w:r>
+      <w:r>
+        <w:rPr>
+          <w:rFonts w:hint="eastAsia"/>
+          <w:lang w:eastAsia="ko-KR"/>
+        </w:rPr>
+        <w:t xml:space="preserve"> </w:t>
+      </w:r>
+      <w:r>
+        <w:rPr>
+          <w:rFonts w:hint="eastAsia"/>
+          <w:lang w:eastAsia="ko-KR"/>
+        </w:rPr>
+        <w:t>충분</w:t>
+      </w:r>
+      <w:r>
+        <w:rPr>
+          <w:rFonts w:hint="eastAsia"/>
+          <w:lang w:eastAsia="ko-KR"/>
+        </w:rPr>
+        <w:t>하</w:t>
+      </w:r>
+      <w:r>
+        <w:rPr>
+          <w:rFonts w:hint="eastAsia"/>
+          <w:lang w:eastAsia="ko-KR"/>
+        </w:rPr>
+        <w:t>다</w:t>
+      </w:r>
+      <w:r>
+        <w:rPr>
+          <w:rFonts w:hint="eastAsia"/>
+          <w:lang w:eastAsia="ko-KR"/>
+        </w:rPr>
+        <w:t>.</w:t>
+      </w:r>
+    </w:p>
+    <w:p>
+      <w:pPr>
+        <w:rPr>
+          <w:lang w:eastAsia="ko-KR"/>
+        </w:rPr>
+      </w:pPr>
+      <w:r>
+        <w:rPr>
+          <w:rFonts w:hint="eastAsia"/>
+          <w:lang w:eastAsia="ko-KR"/>
+        </w:rPr>
+        <w:t>다중</w:t>
+      </w:r>
+      <w:r>
+        <w:rPr>
+          <w:rFonts w:hint="eastAsia"/>
+          <w:lang w:eastAsia="ko-KR"/>
+        </w:rPr>
+        <w:t xml:space="preserve"> </w:t>
+      </w:r>
+      <w:r>
+        <w:rPr>
+          <w:rFonts w:hint="eastAsia"/>
+          <w:lang w:eastAsia="ko-KR"/>
+        </w:rPr>
+        <w:t>대역</w:t>
+      </w:r>
+      <w:r>
+        <w:rPr>
+          <w:rFonts w:hint="eastAsia"/>
+          <w:lang w:eastAsia="ko-KR"/>
+        </w:rPr>
+        <w:t xml:space="preserve"> </w:t>
+      </w:r>
+      <w:r>
+        <w:rPr>
+          <w:rFonts w:hint="eastAsia"/>
+          <w:lang w:eastAsia="ko-KR"/>
+        </w:rPr>
+        <w:t>동작을</w:t>
+      </w:r>
+      <w:r>
+        <w:rPr>
+          <w:rFonts w:hint="eastAsia"/>
+          <w:lang w:eastAsia="ko-KR"/>
+        </w:rPr>
+        <w:t xml:space="preserve"> </w:t>
+      </w:r>
+      <w:r>
+        <w:rPr>
+          <w:rFonts w:hint="eastAsia"/>
+          <w:lang w:eastAsia="ko-KR"/>
+        </w:rPr>
+        <w:t>지원하는</w:t>
+      </w:r>
+      <w:r>
+        <w:rPr>
+          <w:rFonts w:hint="eastAsia"/>
+          <w:lang w:eastAsia="ko-KR"/>
+        </w:rPr>
+        <w:t xml:space="preserve"> BS </w:t>
+      </w:r>
+      <w:r>
+        <w:rPr>
+          <w:rFonts w:hint="eastAsia"/>
+          <w:lang w:eastAsia="ko-KR"/>
+        </w:rPr>
+        <w:t>t</w:t>
+      </w:r>
+      <w:r>
+        <w:rPr>
+          <w:lang w:eastAsia="ko-KR"/>
+        </w:rPr>
+        <w:t>ype</w:t>
+      </w:r>
+      <w:r>
+        <w:rPr>
+          <w:rFonts w:hint="eastAsia"/>
+          <w:lang w:eastAsia="ko-KR"/>
+        </w:rPr>
+        <w:t xml:space="preserve"> 1-C</w:t>
+      </w:r>
+      <w:r>
+        <w:rPr>
+          <w:rFonts w:hint="eastAsia"/>
+          <w:lang w:eastAsia="ko-KR"/>
+        </w:rPr>
+        <w:t>의</w:t>
+      </w:r>
+      <w:r>
+        <w:rPr>
+          <w:rFonts w:hint="eastAsia"/>
+          <w:lang w:eastAsia="ko-KR"/>
+        </w:rPr>
+        <w:t xml:space="preserve"> </w:t>
+      </w:r>
+      <w:r>
+        <w:rPr>
+          <w:rFonts w:hint="eastAsia"/>
+          <w:lang w:eastAsia="ko-KR"/>
+        </w:rPr>
+        <w:t>경우</w:t>
+      </w:r>
+      <w:r>
+        <w:rPr>
+          <w:rFonts w:hint="eastAsia"/>
+          <w:lang w:eastAsia="ko-KR"/>
+        </w:rPr>
+        <w:t>, ACS</w:t>
+      </w:r>
+      <w:r>
+        <w:rPr>
+          <w:rFonts w:hint="eastAsia"/>
+          <w:lang w:eastAsia="ko-KR"/>
+        </w:rPr>
+        <w:t>에</w:t>
+      </w:r>
+      <w:r>
+        <w:rPr>
+          <w:rFonts w:hint="eastAsia"/>
+          <w:lang w:eastAsia="ko-KR"/>
+        </w:rPr>
+        <w:t xml:space="preserve"> </w:t>
+      </w:r>
+      <w:r>
+        <w:rPr>
+          <w:rFonts w:hint="eastAsia"/>
+          <w:lang w:eastAsia="ko-KR"/>
+        </w:rPr>
+        <w:t>대한</w:t>
+      </w:r>
+      <w:r>
+        <w:rPr>
+          <w:rFonts w:hint="eastAsia"/>
+          <w:lang w:eastAsia="ko-KR"/>
+        </w:rPr>
+        <w:t xml:space="preserve"> </w:t>
+      </w:r>
+      <w:r>
+        <w:rPr>
+          <w:rFonts w:hint="eastAsia"/>
+          <w:lang w:eastAsia="ko-KR"/>
+        </w:rPr>
+        <w:t>다중</w:t>
+      </w:r>
+      <w:r>
+        <w:rPr>
+          <w:rFonts w:hint="eastAsia"/>
+          <w:lang w:eastAsia="ko-KR"/>
+        </w:rPr>
+        <w:t xml:space="preserve"> </w:t>
+      </w:r>
+      <w:r>
+        <w:rPr>
+          <w:rFonts w:hint="eastAsia"/>
+          <w:lang w:eastAsia="ko-KR"/>
+        </w:rPr>
+        <w:t>대역</w:t>
+      </w:r>
+      <w:r>
+        <w:rPr>
+          <w:rFonts w:hint="eastAsia"/>
+          <w:lang w:eastAsia="ko-KR"/>
+        </w:rPr>
+        <w:t xml:space="preserve"> </w:t>
+      </w:r>
+      <w:r>
+        <w:rPr>
+          <w:rFonts w:hint="eastAsia"/>
+          <w:lang w:eastAsia="ko-KR"/>
+        </w:rPr>
+        <w:t>테스트</w:t>
+      </w:r>
+      <w:r>
+        <w:rPr>
+          <w:rFonts w:hint="eastAsia"/>
+          <w:lang w:eastAsia="ko-KR"/>
+        </w:rPr>
+        <w:t xml:space="preserve">, </w:t>
+      </w:r>
+      <w:r>
+        <w:rPr>
+          <w:rFonts w:hint="eastAsia"/>
+          <w:lang w:eastAsia="ko-KR"/>
+        </w:rPr>
+        <w:t>차단</w:t>
+      </w:r>
+      <w:r>
+        <w:rPr>
+          <w:rFonts w:hint="eastAsia"/>
+          <w:lang w:eastAsia="ko-KR"/>
+        </w:rPr>
+        <w:t xml:space="preserve"> </w:t>
+      </w:r>
+      <w:r>
+        <w:rPr>
+          <w:rFonts w:hint="eastAsia"/>
+          <w:lang w:eastAsia="ko-KR"/>
+        </w:rPr>
+        <w:t>및</w:t>
+      </w:r>
+      <w:r>
+        <w:rPr>
+          <w:rFonts w:hint="eastAsia"/>
+          <w:lang w:eastAsia="ko-KR"/>
+        </w:rPr>
+        <w:t xml:space="preserve"> </w:t>
+      </w:r>
+      <w:r>
+        <w:rPr>
+          <w:rFonts w:hint="eastAsia"/>
+          <w:lang w:eastAsia="ko-KR"/>
+        </w:rPr>
+        <w:t>상호</w:t>
+      </w:r>
+      <w:r>
+        <w:rPr>
+          <w:rFonts w:hint="eastAsia"/>
+          <w:lang w:eastAsia="ko-KR"/>
+        </w:rPr>
+        <w:t xml:space="preserve"> </w:t>
+      </w:r>
+      <w:r>
+        <w:rPr>
+          <w:rFonts w:hint="eastAsia"/>
+          <w:lang w:eastAsia="ko-KR"/>
+        </w:rPr>
+        <w:t>변조는</w:t>
+      </w:r>
+      <w:r>
+        <w:rPr>
+          <w:rFonts w:hint="eastAsia"/>
+          <w:lang w:eastAsia="ko-KR"/>
+        </w:rPr>
+        <w:t xml:space="preserve"> </w:t>
+      </w:r>
+      <w:r>
+        <w:rPr>
+          <w:rFonts w:hint="eastAsia"/>
+          <w:lang w:eastAsia="ko-KR"/>
+        </w:rPr>
+        <w:t>원하는</w:t>
+      </w:r>
+      <w:r>
+        <w:rPr>
+          <w:rFonts w:hint="eastAsia"/>
+          <w:lang w:eastAsia="ko-KR"/>
+        </w:rPr>
+        <w:t xml:space="preserve"> </w:t>
+      </w:r>
+      <w:r>
+        <w:rPr>
+          <w:rFonts w:hint="eastAsia"/>
+          <w:lang w:eastAsia="ko-KR"/>
+        </w:rPr>
+        <w:t>신호</w:t>
+      </w:r>
+      <w:r>
+        <w:rPr>
+          <w:rFonts w:hint="eastAsia"/>
+          <w:lang w:eastAsia="ko-KR"/>
+        </w:rPr>
+        <w:t xml:space="preserve"> (</w:t>
+      </w:r>
+      <w:r>
+        <w:rPr>
+          <w:rFonts w:hint="eastAsia"/>
+          <w:lang w:eastAsia="ko-KR"/>
+        </w:rPr>
+        <w:t>들</w:t>
+      </w:r>
+      <w:r>
+        <w:rPr>
+          <w:rFonts w:hint="eastAsia"/>
+          <w:lang w:eastAsia="ko-KR"/>
+        </w:rPr>
+        <w:t>)</w:t>
+      </w:r>
+      <w:r>
+        <w:rPr>
+          <w:rFonts w:hint="eastAsia"/>
+          <w:lang w:eastAsia="ko-KR"/>
+        </w:rPr>
+        <w:t>에</w:t>
+      </w:r>
+      <w:r>
+        <w:rPr>
+          <w:rFonts w:hint="eastAsia"/>
+          <w:lang w:eastAsia="ko-KR"/>
+        </w:rPr>
+        <w:t xml:space="preserve"> </w:t>
+      </w:r>
+      <w:r>
+        <w:rPr>
+          <w:rFonts w:hint="eastAsia"/>
+          <w:lang w:eastAsia="ko-KR"/>
+        </w:rPr>
+        <w:t>대해</w:t>
+      </w:r>
+      <w:r>
+        <w:rPr>
+          <w:rFonts w:hint="eastAsia"/>
+          <w:lang w:eastAsia="ko-KR"/>
+        </w:rPr>
+        <w:t xml:space="preserve"> </w:t>
+      </w:r>
+      <w:r>
+        <w:rPr>
+          <w:rFonts w:hint="eastAsia"/>
+          <w:lang w:eastAsia="ko-KR"/>
+        </w:rPr>
+        <w:t>수신기에</w:t>
+      </w:r>
+      <w:r>
+        <w:rPr>
+          <w:rFonts w:hint="eastAsia"/>
+          <w:lang w:eastAsia="ko-KR"/>
+        </w:rPr>
+        <w:t xml:space="preserve"> </w:t>
+      </w:r>
+      <w:r>
+        <w:rPr>
+          <w:rFonts w:hint="eastAsia"/>
+          <w:lang w:eastAsia="ko-KR"/>
+        </w:rPr>
+        <w:t>매핑</w:t>
+      </w:r>
+      <w:r>
+        <w:rPr>
+          <w:rFonts w:hint="eastAsia"/>
+          <w:lang w:eastAsia="ko-KR"/>
+        </w:rPr>
+        <w:t xml:space="preserve"> </w:t>
+      </w:r>
+      <w:r>
+        <w:rPr>
+          <w:rFonts w:hint="eastAsia"/>
+          <w:lang w:eastAsia="ko-KR"/>
+        </w:rPr>
+        <w:t>된</w:t>
+      </w:r>
+      <w:r>
+        <w:rPr>
+          <w:rFonts w:hint="eastAsia"/>
+          <w:lang w:eastAsia="ko-KR"/>
+        </w:rPr>
+        <w:t xml:space="preserve"> </w:t>
+      </w:r>
+      <w:r>
+        <w:rPr>
+          <w:rFonts w:hint="eastAsia"/>
+          <w:lang w:eastAsia="ko-KR"/>
+        </w:rPr>
+        <w:t>각</w:t>
+      </w:r>
+      <w:r>
+        <w:rPr>
+          <w:rFonts w:hint="eastAsia"/>
+          <w:lang w:eastAsia="ko-KR"/>
+        </w:rPr>
+        <w:t xml:space="preserve"> </w:t>
+      </w:r>
+      <w:r>
+        <w:rPr>
+          <w:rFonts w:hint="eastAsia"/>
+          <w:lang w:eastAsia="ko-KR"/>
+        </w:rPr>
+        <w:t>안테나</w:t>
+      </w:r>
+      <w:r>
+        <w:rPr>
+          <w:rFonts w:hint="eastAsia"/>
+          <w:lang w:eastAsia="ko-KR"/>
+        </w:rPr>
+        <w:t xml:space="preserve"> </w:t>
+      </w:r>
+      <w:r>
+        <w:rPr>
+          <w:rFonts w:hint="eastAsia"/>
+          <w:lang w:eastAsia="ko-KR"/>
+        </w:rPr>
+        <w:t>커넥터에</w:t>
+      </w:r>
+      <w:r>
+        <w:rPr>
+          <w:rFonts w:hint="eastAsia"/>
+          <w:lang w:eastAsia="ko-KR"/>
+        </w:rPr>
+        <w:t xml:space="preserve"> </w:t>
+      </w:r>
+      <w:r>
+        <w:rPr>
+          <w:rFonts w:hint="eastAsia"/>
+          <w:lang w:eastAsia="ko-KR"/>
+        </w:rPr>
+        <w:t>적용된</w:t>
+      </w:r>
+      <w:r>
+        <w:rPr>
+          <w:rFonts w:hint="eastAsia"/>
+          <w:lang w:eastAsia="ko-KR"/>
+        </w:rPr>
+        <w:t xml:space="preserve"> </w:t>
+      </w:r>
+      <w:r>
+        <w:rPr>
+          <w:rFonts w:hint="eastAsia"/>
+          <w:lang w:eastAsia="ko-KR"/>
+        </w:rPr>
+        <w:t>간섭</w:t>
+      </w:r>
+      <w:r>
+        <w:rPr>
+          <w:rFonts w:hint="eastAsia"/>
+          <w:lang w:eastAsia="ko-KR"/>
+        </w:rPr>
+        <w:t xml:space="preserve"> </w:t>
+      </w:r>
+      <w:r>
+        <w:rPr>
+          <w:rFonts w:hint="eastAsia"/>
+          <w:lang w:eastAsia="ko-KR"/>
+        </w:rPr>
+        <w:t>자로</w:t>
+      </w:r>
+      <w:r>
+        <w:rPr>
+          <w:rFonts w:hint="eastAsia"/>
+          <w:lang w:eastAsia="ko-KR"/>
+        </w:rPr>
+        <w:t xml:space="preserve"> </w:t>
+      </w:r>
+      <w:r>
+        <w:rPr>
+          <w:rFonts w:hint="eastAsia"/>
+          <w:lang w:eastAsia="ko-KR"/>
+        </w:rPr>
+        <w:t>수행</w:t>
+      </w:r>
+      <w:r>
+        <w:rPr>
+          <w:rFonts w:hint="eastAsia"/>
+          <w:lang w:eastAsia="ko-KR"/>
+        </w:rPr>
+        <w:t>된</w:t>
+      </w:r>
+      <w:r>
+        <w:rPr>
+          <w:rFonts w:hint="eastAsia"/>
+          <w:lang w:eastAsia="ko-KR"/>
+        </w:rPr>
+        <w:t>다</w:t>
+      </w:r>
+      <w:r>
+        <w:rPr>
+          <w:rFonts w:hint="eastAsia"/>
+          <w:lang w:eastAsia="ko-KR"/>
+        </w:rPr>
+        <w:t xml:space="preserve">. </w:t>
+      </w:r>
+      <w:r>
+        <w:rPr>
+          <w:rFonts w:hint="eastAsia"/>
+          <w:lang w:eastAsia="ko-KR"/>
+        </w:rPr>
+        <w:t>한</w:t>
+      </w:r>
+      <w:r>
+        <w:rPr>
+          <w:rFonts w:hint="eastAsia"/>
+          <w:lang w:eastAsia="ko-KR"/>
+        </w:rPr>
+        <w:t xml:space="preserve"> </w:t>
+      </w:r>
+      <w:r>
+        <w:rPr>
+          <w:rFonts w:hint="eastAsia"/>
+          <w:lang w:eastAsia="ko-KR"/>
+        </w:rPr>
+        <w:t>번에</w:t>
+      </w:r>
+      <w:r>
+        <w:rPr>
+          <w:rFonts w:hint="eastAsia"/>
+          <w:lang w:eastAsia="ko-KR"/>
+        </w:rPr>
+        <w:t xml:space="preserve"> </w:t>
+      </w:r>
+      <w:r>
+        <w:rPr>
+          <w:rFonts w:hint="eastAsia"/>
+          <w:lang w:eastAsia="ko-KR"/>
+        </w:rPr>
+        <w:t>하나의</w:t>
+      </w:r>
+      <w:r>
+        <w:rPr>
+          <w:rFonts w:hint="eastAsia"/>
+          <w:lang w:eastAsia="ko-KR"/>
+        </w:rPr>
+        <w:t xml:space="preserve"> </w:t>
+      </w:r>
+      <w:r>
+        <w:rPr>
+          <w:rFonts w:hint="eastAsia"/>
+          <w:lang w:eastAsia="ko-KR"/>
+        </w:rPr>
+        <w:t>안테나</w:t>
+      </w:r>
+      <w:r>
+        <w:rPr>
+          <w:rFonts w:hint="eastAsia"/>
+          <w:lang w:eastAsia="ko-KR"/>
+        </w:rPr>
+        <w:t xml:space="preserve"> </w:t>
+      </w:r>
+      <w:r>
+        <w:rPr>
+          <w:rFonts w:hint="eastAsia"/>
+          <w:lang w:eastAsia="ko-KR"/>
+        </w:rPr>
+        <w:t>커넥터에</w:t>
+      </w:r>
+      <w:r>
+        <w:rPr>
+          <w:rFonts w:hint="eastAsia"/>
+          <w:lang w:eastAsia="ko-KR"/>
+        </w:rPr>
+        <w:t xml:space="preserve"> </w:t>
+      </w:r>
+      <w:r>
+        <w:rPr>
+          <w:rFonts w:hint="eastAsia"/>
+          <w:lang w:eastAsia="ko-KR"/>
+        </w:rPr>
+        <w:t>연결하</w:t>
+      </w:r>
+      <w:r>
+        <w:rPr>
+          <w:rFonts w:hint="eastAsia"/>
+          <w:lang w:eastAsia="ko-KR"/>
+        </w:rPr>
+        <w:t>라</w:t>
+      </w:r>
+      <w:r>
+        <w:rPr>
+          <w:rFonts w:hint="eastAsia"/>
+          <w:lang w:eastAsia="ko-KR"/>
+        </w:rPr>
+        <w:t xml:space="preserve">. </w:t>
+      </w:r>
+      <w:r>
+        <w:rPr>
+          <w:rFonts w:hint="eastAsia"/>
+          <w:lang w:eastAsia="ko-KR"/>
+        </w:rPr>
+        <w:t>신호가</w:t>
+      </w:r>
+      <w:r>
+        <w:rPr>
+          <w:rFonts w:hint="eastAsia"/>
+          <w:lang w:eastAsia="ko-KR"/>
+        </w:rPr>
+        <w:t xml:space="preserve"> </w:t>
+      </w:r>
+      <w:r>
+        <w:rPr>
+          <w:rFonts w:hint="eastAsia"/>
+          <w:lang w:eastAsia="ko-KR"/>
+        </w:rPr>
+        <w:t>적용되지</w:t>
+      </w:r>
+      <w:r>
+        <w:rPr>
+          <w:rFonts w:hint="eastAsia"/>
+          <w:lang w:eastAsia="ko-KR"/>
+        </w:rPr>
+        <w:t xml:space="preserve"> </w:t>
+      </w:r>
+      <w:r>
+        <w:rPr>
+          <w:rFonts w:hint="eastAsia"/>
+          <w:lang w:eastAsia="ko-KR"/>
+        </w:rPr>
+        <w:t>않는</w:t>
+      </w:r>
+      <w:r>
+        <w:rPr>
+          <w:rFonts w:hint="eastAsia"/>
+          <w:lang w:eastAsia="ko-KR"/>
+        </w:rPr>
+        <w:t xml:space="preserve"> </w:t>
+      </w:r>
+      <w:r>
+        <w:rPr>
+          <w:rFonts w:hint="eastAsia"/>
+          <w:lang w:eastAsia="ko-KR"/>
+        </w:rPr>
+        <w:t>안테나</w:t>
+      </w:r>
+      <w:r>
+        <w:rPr>
+          <w:rFonts w:hint="eastAsia"/>
+          <w:lang w:eastAsia="ko-KR"/>
+        </w:rPr>
+        <w:t xml:space="preserve"> </w:t>
+      </w:r>
+      <w:r>
+        <w:rPr>
+          <w:rFonts w:hint="eastAsia"/>
+          <w:lang w:eastAsia="ko-KR"/>
+        </w:rPr>
+        <w:t>커넥터가</w:t>
+      </w:r>
+      <w:r>
+        <w:rPr>
+          <w:rFonts w:hint="eastAsia"/>
+          <w:lang w:eastAsia="ko-KR"/>
+        </w:rPr>
+        <w:t xml:space="preserve"> </w:t>
+      </w:r>
+      <w:r>
+        <w:rPr>
+          <w:rFonts w:hint="eastAsia"/>
+          <w:lang w:eastAsia="ko-KR"/>
+        </w:rPr>
+        <w:t>종료</w:t>
+      </w:r>
+      <w:r>
+        <w:rPr>
+          <w:rFonts w:hint="eastAsia"/>
+          <w:lang w:eastAsia="ko-KR"/>
+        </w:rPr>
+        <w:t>된</w:t>
+      </w:r>
+      <w:r>
+        <w:rPr>
+          <w:rFonts w:hint="eastAsia"/>
+          <w:lang w:eastAsia="ko-KR"/>
+        </w:rPr>
+        <w:t>다</w:t>
+      </w:r>
+      <w:r>
+        <w:rPr>
+          <w:rFonts w:hint="eastAsia"/>
+          <w:lang w:eastAsia="ko-KR"/>
+        </w:rPr>
+        <w:t>.</w:t>
+      </w:r>
+    </w:p>
+    <w:p>
+      <w:pPr>
+        <w:pStyle w:val="4"/>
+        <w:rPr>
+          <w:lang w:eastAsia="ko-KR"/>
+        </w:rPr>
+      </w:pPr>
+      <w:r>
+        <w:rPr>
+          <w:lang w:eastAsia="ko-KR"/>
+        </w:rPr>
+        <w:lastRenderedPageBreak/>
+        <w:t>Duplexers</w:t>
+      </w:r>
+    </w:p>
+    <w:p>
+      <w:pPr>
+        <w:rPr>
+          <w:lang w:eastAsia="ko-KR"/>
+        </w:rPr>
+      </w:pPr>
+      <w:proofErr w:type="spellStart"/>
+      <w:r>
+        <w:rPr>
+          <w:rFonts w:hint="eastAsia"/>
+          <w:lang w:eastAsia="ko-KR"/>
+        </w:rPr>
+        <w:t>듀플렉서가</w:t>
+      </w:r>
+      <w:proofErr w:type="spellEnd"/>
+      <w:r>
+        <w:rPr>
+          <w:rFonts w:hint="eastAsia"/>
+          <w:lang w:eastAsia="ko-KR"/>
+        </w:rPr>
+        <w:t xml:space="preserve"> BS</w:t>
+      </w:r>
+      <w:r>
+        <w:rPr>
+          <w:rFonts w:hint="eastAsia"/>
+          <w:lang w:eastAsia="ko-KR"/>
+        </w:rPr>
+        <w:t>의</w:t>
+      </w:r>
+      <w:r>
+        <w:rPr>
+          <w:rFonts w:hint="eastAsia"/>
+          <w:lang w:eastAsia="ko-KR"/>
+        </w:rPr>
+        <w:t xml:space="preserve"> </w:t>
+      </w:r>
+      <w:r>
+        <w:rPr>
+          <w:rFonts w:hint="eastAsia"/>
+          <w:lang w:eastAsia="ko-KR"/>
+        </w:rPr>
+        <w:t>일부로</w:t>
+      </w:r>
+      <w:r>
+        <w:rPr>
+          <w:rFonts w:hint="eastAsia"/>
+          <w:lang w:eastAsia="ko-KR"/>
+        </w:rPr>
+        <w:t xml:space="preserve"> </w:t>
+      </w:r>
+      <w:r>
+        <w:rPr>
+          <w:rFonts w:hint="eastAsia"/>
+          <w:lang w:eastAsia="ko-KR"/>
+        </w:rPr>
+        <w:t>제공되는</w:t>
+      </w:r>
+      <w:r>
+        <w:rPr>
+          <w:rFonts w:hint="eastAsia"/>
+          <w:lang w:eastAsia="ko-KR"/>
+        </w:rPr>
+        <w:t xml:space="preserve"> </w:t>
+      </w:r>
+      <w:r>
+        <w:rPr>
+          <w:rFonts w:hint="eastAsia"/>
+          <w:lang w:eastAsia="ko-KR"/>
+        </w:rPr>
+        <w:t>경우</w:t>
+      </w:r>
+      <w:r>
+        <w:rPr>
+          <w:rFonts w:hint="eastAsia"/>
+          <w:lang w:eastAsia="ko-KR"/>
+        </w:rPr>
+        <w:t xml:space="preserve">, </w:t>
+      </w:r>
+      <w:r>
+        <w:rPr>
+          <w:rFonts w:hint="eastAsia"/>
+          <w:lang w:eastAsia="ko-KR"/>
+        </w:rPr>
+        <w:t>본</w:t>
+      </w:r>
+      <w:r>
+        <w:rPr>
+          <w:rFonts w:hint="eastAsia"/>
+          <w:lang w:eastAsia="ko-KR"/>
+        </w:rPr>
+        <w:t xml:space="preserve"> </w:t>
+      </w:r>
+      <w:r>
+        <w:rPr>
+          <w:rFonts w:hint="eastAsia"/>
+          <w:lang w:eastAsia="ko-KR"/>
+        </w:rPr>
+        <w:t>문서의</w:t>
+      </w:r>
+      <w:r>
+        <w:rPr>
+          <w:rFonts w:hint="eastAsia"/>
+          <w:lang w:eastAsia="ko-KR"/>
+        </w:rPr>
+        <w:t xml:space="preserve"> </w:t>
+      </w:r>
+      <w:r>
+        <w:rPr>
+          <w:rFonts w:hint="eastAsia"/>
+          <w:lang w:eastAsia="ko-KR"/>
+        </w:rPr>
+        <w:t>요구</w:t>
+      </w:r>
+      <w:r>
+        <w:rPr>
+          <w:rFonts w:hint="eastAsia"/>
+          <w:lang w:eastAsia="ko-KR"/>
+        </w:rPr>
+        <w:t xml:space="preserve"> </w:t>
+      </w:r>
+      <w:r>
+        <w:rPr>
+          <w:rFonts w:hint="eastAsia"/>
+          <w:lang w:eastAsia="ko-KR"/>
+        </w:rPr>
+        <w:t>사항은</w:t>
+      </w:r>
+      <w:r>
+        <w:rPr>
+          <w:rFonts w:hint="eastAsia"/>
+          <w:lang w:eastAsia="ko-KR"/>
+        </w:rPr>
+        <w:t xml:space="preserve"> </w:t>
+      </w:r>
+      <w:proofErr w:type="spellStart"/>
+      <w:r>
+        <w:rPr>
+          <w:rFonts w:hint="eastAsia"/>
+          <w:lang w:eastAsia="ko-KR"/>
+        </w:rPr>
+        <w:t>듀플렉서가</w:t>
+      </w:r>
+      <w:proofErr w:type="spellEnd"/>
+      <w:r>
+        <w:rPr>
+          <w:rFonts w:hint="eastAsia"/>
+          <w:lang w:eastAsia="ko-KR"/>
+        </w:rPr>
+        <w:t xml:space="preserve"> </w:t>
+      </w:r>
+      <w:proofErr w:type="gramStart"/>
+      <w:r>
+        <w:rPr>
+          <w:rFonts w:hint="eastAsia"/>
+          <w:lang w:eastAsia="ko-KR"/>
+        </w:rPr>
+        <w:t>장착</w:t>
+      </w:r>
+      <w:r>
+        <w:rPr>
+          <w:rFonts w:hint="eastAsia"/>
+          <w:lang w:eastAsia="ko-KR"/>
+        </w:rPr>
+        <w:t xml:space="preserve"> </w:t>
+      </w:r>
+      <w:r>
+        <w:rPr>
+          <w:rFonts w:hint="eastAsia"/>
+          <w:lang w:eastAsia="ko-KR"/>
+        </w:rPr>
+        <w:t>된</w:t>
+      </w:r>
+      <w:proofErr w:type="gramEnd"/>
+      <w:r>
+        <w:rPr>
+          <w:rFonts w:hint="eastAsia"/>
+          <w:lang w:eastAsia="ko-KR"/>
+        </w:rPr>
+        <w:t xml:space="preserve"> </w:t>
+      </w:r>
+      <w:r>
+        <w:rPr>
+          <w:rFonts w:hint="eastAsia"/>
+          <w:lang w:eastAsia="ko-KR"/>
+        </w:rPr>
+        <w:t>상태로</w:t>
+      </w:r>
+      <w:r>
+        <w:rPr>
+          <w:rFonts w:hint="eastAsia"/>
+          <w:lang w:eastAsia="ko-KR"/>
+        </w:rPr>
+        <w:t xml:space="preserve"> </w:t>
+      </w:r>
+      <w:r>
+        <w:rPr>
+          <w:rFonts w:hint="eastAsia"/>
+          <w:lang w:eastAsia="ko-KR"/>
+        </w:rPr>
+        <w:t>충족되어야</w:t>
+      </w:r>
+      <w:r>
+        <w:rPr>
+          <w:rFonts w:hint="eastAsia"/>
+          <w:lang w:eastAsia="ko-KR"/>
+        </w:rPr>
+        <w:t xml:space="preserve"> </w:t>
+      </w:r>
+      <w:r>
+        <w:rPr>
+          <w:rFonts w:hint="eastAsia"/>
+          <w:lang w:eastAsia="ko-KR"/>
+        </w:rPr>
+        <w:t>한다</w:t>
+      </w:r>
+      <w:r>
+        <w:rPr>
+          <w:rFonts w:hint="eastAsia"/>
+          <w:lang w:eastAsia="ko-KR"/>
+        </w:rPr>
+        <w:t xml:space="preserve">. </w:t>
+      </w:r>
+      <w:proofErr w:type="spellStart"/>
+      <w:r>
+        <w:rPr>
+          <w:rFonts w:hint="eastAsia"/>
+          <w:lang w:eastAsia="ko-KR"/>
+        </w:rPr>
+        <w:t>듀플렉서를</w:t>
+      </w:r>
+      <w:proofErr w:type="spellEnd"/>
+      <w:r>
+        <w:rPr>
+          <w:rFonts w:hint="eastAsia"/>
+          <w:lang w:eastAsia="ko-KR"/>
+        </w:rPr>
+        <w:t xml:space="preserve"> </w:t>
+      </w:r>
+      <w:r>
+        <w:rPr>
+          <w:rFonts w:hint="eastAsia"/>
+          <w:lang w:eastAsia="ko-KR"/>
+        </w:rPr>
+        <w:t>제조업체가</w:t>
+      </w:r>
+      <w:r>
+        <w:rPr>
+          <w:rFonts w:hint="eastAsia"/>
+          <w:lang w:eastAsia="ko-KR"/>
+        </w:rPr>
+        <w:t xml:space="preserve"> </w:t>
+      </w:r>
+      <w:r>
+        <w:rPr>
+          <w:rFonts w:hint="eastAsia"/>
+          <w:lang w:eastAsia="ko-KR"/>
+        </w:rPr>
+        <w:t>옵션으로</w:t>
+      </w:r>
+      <w:r>
+        <w:rPr>
+          <w:rFonts w:hint="eastAsia"/>
+          <w:lang w:eastAsia="ko-KR"/>
+        </w:rPr>
+        <w:t xml:space="preserve"> </w:t>
+      </w:r>
+      <w:r>
+        <w:rPr>
+          <w:rFonts w:hint="eastAsia"/>
+          <w:lang w:eastAsia="ko-KR"/>
+        </w:rPr>
+        <w:t>제공하는</w:t>
+      </w:r>
+      <w:r>
+        <w:rPr>
+          <w:rFonts w:hint="eastAsia"/>
+          <w:lang w:eastAsia="ko-KR"/>
+        </w:rPr>
+        <w:t xml:space="preserve"> </w:t>
+      </w:r>
+      <w:r>
+        <w:rPr>
+          <w:rFonts w:hint="eastAsia"/>
+          <w:lang w:eastAsia="ko-KR"/>
+        </w:rPr>
+        <w:t>경우</w:t>
+      </w:r>
+      <w:r>
+        <w:rPr>
+          <w:rFonts w:hint="eastAsia"/>
+          <w:lang w:eastAsia="ko-KR"/>
+        </w:rPr>
+        <w:t xml:space="preserve"> BS</w:t>
+      </w:r>
+      <w:r>
+        <w:rPr>
+          <w:rFonts w:hint="eastAsia"/>
+          <w:lang w:eastAsia="ko-KR"/>
+        </w:rPr>
+        <w:t>가</w:t>
+      </w:r>
+      <w:r>
+        <w:rPr>
+          <w:rFonts w:hint="eastAsia"/>
+          <w:lang w:eastAsia="ko-KR"/>
+        </w:rPr>
+        <w:t xml:space="preserve"> </w:t>
+      </w:r>
+      <w:r>
+        <w:rPr>
+          <w:rFonts w:hint="eastAsia"/>
+          <w:lang w:eastAsia="ko-KR"/>
+        </w:rPr>
+        <w:t>두</w:t>
+      </w:r>
+      <w:r>
+        <w:rPr>
+          <w:rFonts w:hint="eastAsia"/>
+          <w:lang w:eastAsia="ko-KR"/>
+        </w:rPr>
+        <w:t xml:space="preserve"> </w:t>
+      </w:r>
+      <w:r>
+        <w:rPr>
+          <w:rFonts w:hint="eastAsia"/>
+          <w:lang w:eastAsia="ko-KR"/>
+        </w:rPr>
+        <w:t>경우</w:t>
+      </w:r>
+      <w:r>
+        <w:rPr>
+          <w:rFonts w:hint="eastAsia"/>
+          <w:lang w:eastAsia="ko-KR"/>
+        </w:rPr>
+        <w:t xml:space="preserve"> </w:t>
+      </w:r>
+      <w:r>
+        <w:rPr>
+          <w:rFonts w:hint="eastAsia"/>
+          <w:lang w:eastAsia="ko-KR"/>
+        </w:rPr>
+        <w:t>모두</w:t>
+      </w:r>
+      <w:r>
+        <w:rPr>
+          <w:rFonts w:hint="eastAsia"/>
+          <w:lang w:eastAsia="ko-KR"/>
+        </w:rPr>
+        <w:t xml:space="preserve"> </w:t>
+      </w:r>
+      <w:r>
+        <w:rPr>
+          <w:rFonts w:hint="eastAsia"/>
+          <w:lang w:eastAsia="ko-KR"/>
+        </w:rPr>
+        <w:t>본</w:t>
+      </w:r>
+      <w:r>
+        <w:rPr>
+          <w:rFonts w:hint="eastAsia"/>
+          <w:lang w:eastAsia="ko-KR"/>
+        </w:rPr>
+        <w:t xml:space="preserve"> </w:t>
+      </w:r>
+      <w:r>
+        <w:rPr>
+          <w:rFonts w:hint="eastAsia"/>
+          <w:lang w:eastAsia="ko-KR"/>
+        </w:rPr>
+        <w:t>문서의</w:t>
+      </w:r>
+      <w:r>
+        <w:rPr>
+          <w:rFonts w:hint="eastAsia"/>
+          <w:lang w:eastAsia="ko-KR"/>
+        </w:rPr>
+        <w:t xml:space="preserve"> </w:t>
+      </w:r>
+      <w:r>
+        <w:rPr>
+          <w:rFonts w:hint="eastAsia"/>
+          <w:lang w:eastAsia="ko-KR"/>
+        </w:rPr>
+        <w:t>요구</w:t>
+      </w:r>
+      <w:r>
+        <w:rPr>
+          <w:rFonts w:hint="eastAsia"/>
+          <w:lang w:eastAsia="ko-KR"/>
+        </w:rPr>
+        <w:t xml:space="preserve"> </w:t>
+      </w:r>
+      <w:r>
+        <w:rPr>
+          <w:rFonts w:hint="eastAsia"/>
+          <w:lang w:eastAsia="ko-KR"/>
+        </w:rPr>
+        <w:t>사항을</w:t>
+      </w:r>
+      <w:r>
+        <w:rPr>
+          <w:rFonts w:hint="eastAsia"/>
+          <w:lang w:eastAsia="ko-KR"/>
+        </w:rPr>
+        <w:t xml:space="preserve"> </w:t>
+      </w:r>
+      <w:r>
+        <w:rPr>
+          <w:rFonts w:hint="eastAsia"/>
+          <w:lang w:eastAsia="ko-KR"/>
+        </w:rPr>
+        <w:t>충족하는지</w:t>
+      </w:r>
+      <w:r>
+        <w:rPr>
+          <w:rFonts w:hint="eastAsia"/>
+          <w:lang w:eastAsia="ko-KR"/>
+        </w:rPr>
+        <w:t xml:space="preserve"> </w:t>
+      </w:r>
+      <w:r>
+        <w:rPr>
+          <w:rFonts w:hint="eastAsia"/>
+          <w:lang w:eastAsia="ko-KR"/>
+        </w:rPr>
+        <w:t>확인하기</w:t>
+      </w:r>
+      <w:r>
+        <w:rPr>
+          <w:rFonts w:hint="eastAsia"/>
+          <w:lang w:eastAsia="ko-KR"/>
+        </w:rPr>
+        <w:t xml:space="preserve"> </w:t>
+      </w:r>
+      <w:r>
+        <w:rPr>
+          <w:rFonts w:hint="eastAsia"/>
+          <w:lang w:eastAsia="ko-KR"/>
+        </w:rPr>
+        <w:t>위해</w:t>
+      </w:r>
+      <w:r>
+        <w:rPr>
+          <w:rFonts w:hint="eastAsia"/>
+          <w:lang w:eastAsia="ko-KR"/>
+        </w:rPr>
+        <w:t xml:space="preserve"> </w:t>
+      </w:r>
+      <w:proofErr w:type="spellStart"/>
+      <w:r>
+        <w:rPr>
+          <w:rFonts w:hint="eastAsia"/>
+          <w:lang w:eastAsia="ko-KR"/>
+        </w:rPr>
+        <w:t>듀플렉서를</w:t>
+      </w:r>
+      <w:proofErr w:type="spellEnd"/>
+      <w:r>
+        <w:rPr>
+          <w:rFonts w:hint="eastAsia"/>
+          <w:lang w:eastAsia="ko-KR"/>
+        </w:rPr>
+        <w:t xml:space="preserve"> </w:t>
+      </w:r>
+      <w:r>
+        <w:rPr>
+          <w:rFonts w:hint="eastAsia"/>
+          <w:lang w:eastAsia="ko-KR"/>
+        </w:rPr>
+        <w:t>장착하거나</w:t>
+      </w:r>
+      <w:r>
+        <w:rPr>
+          <w:rFonts w:hint="eastAsia"/>
+          <w:lang w:eastAsia="ko-KR"/>
+        </w:rPr>
+        <w:t xml:space="preserve"> </w:t>
+      </w:r>
+      <w:r>
+        <w:rPr>
+          <w:rFonts w:hint="eastAsia"/>
+          <w:lang w:eastAsia="ko-KR"/>
+        </w:rPr>
+        <w:t>장착하지</w:t>
+      </w:r>
+      <w:r>
+        <w:rPr>
+          <w:rFonts w:hint="eastAsia"/>
+          <w:lang w:eastAsia="ko-KR"/>
+        </w:rPr>
+        <w:t xml:space="preserve"> </w:t>
+      </w:r>
+      <w:r>
+        <w:rPr>
+          <w:rFonts w:hint="eastAsia"/>
+          <w:lang w:eastAsia="ko-KR"/>
+        </w:rPr>
+        <w:t>않고</w:t>
+      </w:r>
+      <w:r>
+        <w:rPr>
+          <w:rFonts w:hint="eastAsia"/>
+          <w:lang w:eastAsia="ko-KR"/>
+        </w:rPr>
+        <w:t xml:space="preserve"> </w:t>
+      </w:r>
+      <w:r>
+        <w:rPr>
+          <w:rFonts w:hint="eastAsia"/>
+          <w:lang w:eastAsia="ko-KR"/>
+        </w:rPr>
+        <w:t>충분한</w:t>
+      </w:r>
+      <w:r>
+        <w:rPr>
+          <w:rFonts w:hint="eastAsia"/>
+          <w:lang w:eastAsia="ko-KR"/>
+        </w:rPr>
+        <w:t xml:space="preserve"> </w:t>
+      </w:r>
+      <w:r>
+        <w:rPr>
+          <w:rFonts w:hint="eastAsia"/>
+          <w:lang w:eastAsia="ko-KR"/>
+        </w:rPr>
+        <w:t>테스트를</w:t>
+      </w:r>
+      <w:r>
+        <w:rPr>
+          <w:rFonts w:hint="eastAsia"/>
+          <w:lang w:eastAsia="ko-KR"/>
+        </w:rPr>
+        <w:t xml:space="preserve"> </w:t>
+      </w:r>
+      <w:proofErr w:type="spellStart"/>
+      <w:r>
+        <w:rPr>
+          <w:rFonts w:hint="eastAsia"/>
+          <w:lang w:eastAsia="ko-KR"/>
+        </w:rPr>
+        <w:t>반복해야</w:t>
+      </w:r>
+      <w:r>
+        <w:rPr>
+          <w:rFonts w:hint="eastAsia"/>
+          <w:lang w:eastAsia="ko-KR"/>
+        </w:rPr>
+        <w:t>한</w:t>
+      </w:r>
+      <w:r>
+        <w:rPr>
+          <w:rFonts w:hint="eastAsia"/>
+          <w:lang w:eastAsia="ko-KR"/>
+        </w:rPr>
+        <w:t>다</w:t>
+      </w:r>
+      <w:proofErr w:type="spellEnd"/>
+      <w:r>
+        <w:rPr>
+          <w:rFonts w:hint="eastAsia"/>
+          <w:lang w:eastAsia="ko-KR"/>
+        </w:rPr>
+        <w:t>.</w:t>
+      </w:r>
+    </w:p>
+    <w:p>
+      <w:pPr>
+        <w:rPr>
+          <w:lang w:eastAsia="ko-KR"/>
+        </w:rPr>
+      </w:pPr>
+      <w:r>
+        <w:rPr>
+          <w:rFonts w:hint="eastAsia"/>
+          <w:lang w:eastAsia="ko-KR"/>
+        </w:rPr>
+        <w:t>다음</w:t>
+      </w:r>
+      <w:r>
+        <w:rPr>
+          <w:rFonts w:hint="eastAsia"/>
+          <w:lang w:eastAsia="ko-KR"/>
+        </w:rPr>
+        <w:t xml:space="preserve"> </w:t>
+      </w:r>
+      <w:r>
+        <w:rPr>
+          <w:rFonts w:hint="eastAsia"/>
+          <w:lang w:eastAsia="ko-KR"/>
+        </w:rPr>
+        <w:t>테스트는</w:t>
+      </w:r>
+      <w:r>
+        <w:rPr>
+          <w:rFonts w:hint="eastAsia"/>
+          <w:lang w:eastAsia="ko-KR"/>
+        </w:rPr>
+        <w:t xml:space="preserve"> </w:t>
+      </w:r>
+      <w:proofErr w:type="spellStart"/>
+      <w:r>
+        <w:rPr>
+          <w:rFonts w:hint="eastAsia"/>
+          <w:lang w:eastAsia="ko-KR"/>
+        </w:rPr>
+        <w:t>듀플렉서를</w:t>
+      </w:r>
+      <w:proofErr w:type="spellEnd"/>
+      <w:r>
+        <w:rPr>
+          <w:rFonts w:hint="eastAsia"/>
+          <w:lang w:eastAsia="ko-KR"/>
+        </w:rPr>
+        <w:t xml:space="preserve"> </w:t>
+      </w:r>
+      <w:r>
+        <w:rPr>
+          <w:rFonts w:hint="eastAsia"/>
+          <w:lang w:eastAsia="ko-KR"/>
+        </w:rPr>
+        <w:t>장착</w:t>
+      </w:r>
+      <w:r>
+        <w:rPr>
+          <w:rFonts w:hint="eastAsia"/>
+          <w:lang w:eastAsia="ko-KR"/>
+        </w:rPr>
+        <w:t xml:space="preserve"> </w:t>
+      </w:r>
+      <w:r>
+        <w:rPr>
+          <w:rFonts w:hint="eastAsia"/>
+          <w:lang w:eastAsia="ko-KR"/>
+        </w:rPr>
+        <w:t>한</w:t>
+      </w:r>
+      <w:r>
+        <w:rPr>
+          <w:rFonts w:hint="eastAsia"/>
+          <w:lang w:eastAsia="ko-KR"/>
+        </w:rPr>
+        <w:t xml:space="preserve"> </w:t>
+      </w:r>
+      <w:r>
+        <w:rPr>
+          <w:rFonts w:hint="eastAsia"/>
+          <w:lang w:eastAsia="ko-KR"/>
+        </w:rPr>
+        <w:t>상태에서</w:t>
+      </w:r>
+      <w:r>
+        <w:rPr>
+          <w:rFonts w:hint="eastAsia"/>
+          <w:lang w:eastAsia="ko-KR"/>
+        </w:rPr>
+        <w:t xml:space="preserve"> </w:t>
+      </w:r>
+      <w:proofErr w:type="spellStart"/>
+      <w:r>
+        <w:rPr>
+          <w:rFonts w:hint="eastAsia"/>
+          <w:lang w:eastAsia="ko-KR"/>
+        </w:rPr>
+        <w:t>수행해야하며</w:t>
+      </w:r>
+      <w:proofErr w:type="spellEnd"/>
+      <w:r>
+        <w:rPr>
+          <w:rFonts w:hint="eastAsia"/>
+          <w:lang w:eastAsia="ko-KR"/>
+        </w:rPr>
+        <w:t xml:space="preserve"> </w:t>
+      </w:r>
+      <w:r>
+        <w:rPr>
+          <w:rFonts w:hint="eastAsia"/>
+          <w:lang w:eastAsia="ko-KR"/>
+        </w:rPr>
+        <w:t>옵션인</w:t>
+      </w:r>
+      <w:r>
+        <w:rPr>
+          <w:rFonts w:hint="eastAsia"/>
+          <w:lang w:eastAsia="ko-KR"/>
+        </w:rPr>
+        <w:t xml:space="preserve"> </w:t>
+      </w:r>
+      <w:r>
+        <w:rPr>
+          <w:rFonts w:hint="eastAsia"/>
+          <w:lang w:eastAsia="ko-KR"/>
+        </w:rPr>
+        <w:t>경우</w:t>
+      </w:r>
+      <w:r>
+        <w:rPr>
+          <w:rFonts w:hint="eastAsia"/>
+          <w:lang w:eastAsia="ko-KR"/>
+        </w:rPr>
+        <w:t xml:space="preserve"> </w:t>
+      </w:r>
+      <w:r>
+        <w:rPr>
+          <w:rFonts w:hint="eastAsia"/>
+          <w:lang w:eastAsia="ko-KR"/>
+        </w:rPr>
+        <w:t>장착하지</w:t>
+      </w:r>
+      <w:r>
+        <w:rPr>
+          <w:rFonts w:hint="eastAsia"/>
+          <w:lang w:eastAsia="ko-KR"/>
+        </w:rPr>
+        <w:t xml:space="preserve"> </w:t>
+      </w:r>
+      <w:r>
+        <w:rPr>
+          <w:rFonts w:hint="eastAsia"/>
+          <w:lang w:eastAsia="ko-KR"/>
+        </w:rPr>
+        <w:t>않은</w:t>
+      </w:r>
+      <w:r>
+        <w:rPr>
+          <w:rFonts w:hint="eastAsia"/>
+          <w:lang w:eastAsia="ko-KR"/>
+        </w:rPr>
+        <w:t xml:space="preserve"> </w:t>
+      </w:r>
+      <w:r>
+        <w:rPr>
+          <w:rFonts w:hint="eastAsia"/>
+          <w:lang w:eastAsia="ko-KR"/>
+        </w:rPr>
+        <w:t>상태에서</w:t>
+      </w:r>
+      <w:r>
+        <w:rPr>
+          <w:rFonts w:hint="eastAsia"/>
+          <w:lang w:eastAsia="ko-KR"/>
+        </w:rPr>
+        <w:t xml:space="preserve"> </w:t>
+      </w:r>
+      <w:r>
+        <w:rPr>
+          <w:rFonts w:hint="eastAsia"/>
+          <w:lang w:eastAsia="ko-KR"/>
+        </w:rPr>
+        <w:t>수행해야</w:t>
+      </w:r>
+      <w:r>
+        <w:rPr>
+          <w:rFonts w:hint="eastAsia"/>
+          <w:lang w:eastAsia="ko-KR"/>
+        </w:rPr>
+        <w:t xml:space="preserve"> </w:t>
+      </w:r>
+      <w:r>
+        <w:rPr>
+          <w:rFonts w:hint="eastAsia"/>
+          <w:lang w:eastAsia="ko-KR"/>
+        </w:rPr>
+        <w:t>한</w:t>
+      </w:r>
+      <w:r>
+        <w:rPr>
+          <w:rFonts w:hint="eastAsia"/>
+          <w:lang w:eastAsia="ko-KR"/>
+        </w:rPr>
+        <w:t>다</w:t>
+      </w:r>
+      <w:r>
+        <w:rPr>
+          <w:rFonts w:hint="eastAsia"/>
+          <w:lang w:eastAsia="ko-KR"/>
+        </w:rPr>
+        <w:t>.</w:t>
+      </w:r>
+    </w:p>
+    <w:p>
+      <w:pPr>
+        <w:rPr>
+          <w:lang w:eastAsia="ko-KR"/>
+        </w:rPr>
+      </w:pPr>
+      <w:r>
+        <w:rPr>
+          <w:lang w:eastAsia="ko-KR"/>
+        </w:rPr>
+        <w:t xml:space="preserve">1) </w:t>
+      </w:r>
+      <w:r>
+        <w:rPr>
+          <w:rFonts w:hint="eastAsia"/>
+          <w:lang w:eastAsia="ko-KR"/>
+        </w:rPr>
+        <w:t>안테나</w:t>
+      </w:r>
+      <w:r>
+        <w:rPr>
+          <w:rFonts w:hint="eastAsia"/>
+          <w:lang w:eastAsia="ko-KR"/>
+        </w:rPr>
+        <w:t xml:space="preserve"> </w:t>
+      </w:r>
+      <w:r>
+        <w:rPr>
+          <w:rFonts w:hint="eastAsia"/>
+          <w:lang w:eastAsia="ko-KR"/>
+        </w:rPr>
+        <w:t>출력단에서</w:t>
+      </w:r>
+      <w:r>
+        <w:rPr>
+          <w:rFonts w:hint="eastAsia"/>
+          <w:lang w:eastAsia="ko-KR"/>
+        </w:rPr>
+        <w:t xml:space="preserve"> </w:t>
+      </w:r>
+      <w:proofErr w:type="gramStart"/>
+      <w:r>
+        <w:rPr>
+          <w:rFonts w:hint="eastAsia"/>
+          <w:lang w:eastAsia="ko-KR"/>
+        </w:rPr>
+        <w:t>측정</w:t>
+      </w:r>
+      <w:r>
+        <w:rPr>
+          <w:rFonts w:hint="eastAsia"/>
+          <w:lang w:eastAsia="ko-KR"/>
+        </w:rPr>
+        <w:t xml:space="preserve"> </w:t>
+      </w:r>
+      <w:r>
+        <w:rPr>
+          <w:rFonts w:hint="eastAsia"/>
+          <w:lang w:eastAsia="ko-KR"/>
+        </w:rPr>
+        <w:t>된</w:t>
+      </w:r>
+      <w:proofErr w:type="gramEnd"/>
+      <w:r>
+        <w:rPr>
+          <w:rFonts w:hint="eastAsia"/>
+          <w:lang w:eastAsia="ko-KR"/>
+        </w:rPr>
+        <w:t xml:space="preserve"> </w:t>
+      </w:r>
+      <w:r>
+        <w:rPr>
+          <w:rFonts w:hint="eastAsia"/>
+          <w:lang w:eastAsia="ko-KR"/>
+        </w:rPr>
+        <w:t>경우</w:t>
+      </w:r>
+      <w:r>
+        <w:rPr>
+          <w:rFonts w:hint="eastAsia"/>
+          <w:lang w:eastAsia="ko-KR"/>
+        </w:rPr>
+        <w:t xml:space="preserve">, </w:t>
+      </w:r>
+      <w:r>
+        <w:rPr>
+          <w:rFonts w:hint="eastAsia"/>
+          <w:lang w:eastAsia="ko-KR"/>
+        </w:rPr>
+        <w:t>최고</w:t>
+      </w:r>
+      <w:r>
+        <w:rPr>
+          <w:rFonts w:hint="eastAsia"/>
+          <w:lang w:eastAsia="ko-KR"/>
+        </w:rPr>
+        <w:t xml:space="preserve"> </w:t>
+      </w:r>
+      <w:r>
+        <w:rPr>
+          <w:rFonts w:hint="eastAsia"/>
+          <w:lang w:eastAsia="ko-KR"/>
+        </w:rPr>
+        <w:t>정</w:t>
+      </w:r>
+      <w:r>
+        <w:rPr>
+          <w:rFonts w:hint="eastAsia"/>
+          <w:lang w:eastAsia="ko-KR"/>
+        </w:rPr>
+        <w:t xml:space="preserve"> </w:t>
+      </w:r>
+      <w:r>
+        <w:rPr>
+          <w:rFonts w:hint="eastAsia"/>
+          <w:lang w:eastAsia="ko-KR"/>
+        </w:rPr>
+        <w:t>전력</w:t>
+      </w:r>
+      <w:r>
+        <w:rPr>
+          <w:rFonts w:hint="eastAsia"/>
+          <w:lang w:eastAsia="ko-KR"/>
+        </w:rPr>
+        <w:t xml:space="preserve"> </w:t>
+      </w:r>
+      <w:r>
+        <w:rPr>
+          <w:rFonts w:hint="eastAsia"/>
+          <w:lang w:eastAsia="ko-KR"/>
+        </w:rPr>
+        <w:t>단계에</w:t>
+      </w:r>
+      <w:r>
+        <w:rPr>
+          <w:rFonts w:hint="eastAsia"/>
+          <w:lang w:eastAsia="ko-KR"/>
+        </w:rPr>
+        <w:t xml:space="preserve"> </w:t>
+      </w:r>
+      <w:r>
+        <w:rPr>
+          <w:rFonts w:hint="eastAsia"/>
+          <w:lang w:eastAsia="ko-KR"/>
+        </w:rPr>
+        <w:t>대해서만</w:t>
+      </w:r>
+      <w:r>
+        <w:rPr>
+          <w:rFonts w:hint="eastAsia"/>
+          <w:lang w:eastAsia="ko-KR"/>
+        </w:rPr>
+        <w:t xml:space="preserve"> 6.2</w:t>
+      </w:r>
+      <w:r>
+        <w:rPr>
+          <w:rFonts w:hint="eastAsia"/>
+          <w:lang w:eastAsia="ko-KR"/>
+        </w:rPr>
+        <w:t>항</w:t>
+      </w:r>
+      <w:r>
+        <w:rPr>
+          <w:rFonts w:hint="eastAsia"/>
+          <w:lang w:eastAsia="ko-KR"/>
+        </w:rPr>
+        <w:t>의</w:t>
+      </w:r>
+      <w:r>
+        <w:rPr>
+          <w:rFonts w:hint="eastAsia"/>
+          <w:lang w:eastAsia="ko-KR"/>
+        </w:rPr>
+        <w:t xml:space="preserve"> </w:t>
+      </w:r>
+      <w:r>
+        <w:rPr>
+          <w:rFonts w:hint="eastAsia"/>
+          <w:lang w:eastAsia="ko-KR"/>
+        </w:rPr>
+        <w:t>기지국</w:t>
+      </w:r>
+      <w:r>
+        <w:rPr>
+          <w:rFonts w:hint="eastAsia"/>
+          <w:lang w:eastAsia="ko-KR"/>
+        </w:rPr>
+        <w:t xml:space="preserve"> </w:t>
+      </w:r>
+      <w:r>
+        <w:rPr>
+          <w:rFonts w:hint="eastAsia"/>
+          <w:lang w:eastAsia="ko-KR"/>
+        </w:rPr>
+        <w:t>출력</w:t>
+      </w:r>
+      <w:r>
+        <w:rPr>
+          <w:rFonts w:hint="eastAsia"/>
+          <w:lang w:eastAsia="ko-KR"/>
+        </w:rPr>
+        <w:t xml:space="preserve"> </w:t>
+      </w:r>
+      <w:r>
+        <w:rPr>
+          <w:rFonts w:hint="eastAsia"/>
+          <w:lang w:eastAsia="ko-KR"/>
+        </w:rPr>
+        <w:t>전력</w:t>
+      </w:r>
+    </w:p>
+    <w:p>
+      <w:pPr>
+        <w:rPr>
+          <w:lang w:eastAsia="ko-KR"/>
+        </w:rPr>
+      </w:pPr>
+      <w:r>
+        <w:rPr>
+          <w:lang w:eastAsia="ko-KR"/>
+        </w:rPr>
+        <w:t xml:space="preserve">2) </w:t>
+      </w:r>
+      <w:r>
+        <w:rPr>
+          <w:rFonts w:hint="eastAsia"/>
+          <w:lang w:eastAsia="ko-KR"/>
+        </w:rPr>
+        <w:t>6.6</w:t>
+      </w:r>
+      <w:r>
+        <w:rPr>
+          <w:rFonts w:hint="eastAsia"/>
+          <w:lang w:eastAsia="ko-KR"/>
+        </w:rPr>
+        <w:t>항</w:t>
+      </w:r>
+      <w:r>
+        <w:rPr>
+          <w:rFonts w:hint="eastAsia"/>
+          <w:lang w:eastAsia="ko-KR"/>
+        </w:rPr>
+        <w:t xml:space="preserve">, </w:t>
+      </w:r>
+      <w:r>
+        <w:rPr>
+          <w:rFonts w:hint="eastAsia"/>
+          <w:lang w:eastAsia="ko-KR"/>
+        </w:rPr>
+        <w:t>u</w:t>
+      </w:r>
+      <w:r>
+        <w:rPr>
+          <w:lang w:eastAsia="ko-KR"/>
+        </w:rPr>
+        <w:t>nwanted emissions</w:t>
+      </w:r>
+      <w:r>
+        <w:rPr>
+          <w:rFonts w:hint="eastAsia"/>
+          <w:lang w:eastAsia="ko-KR"/>
+        </w:rPr>
+        <w:t xml:space="preserve">; BS </w:t>
+      </w:r>
+      <w:r>
+        <w:rPr>
+          <w:rFonts w:hint="eastAsia"/>
+          <w:lang w:eastAsia="ko-KR"/>
+        </w:rPr>
+        <w:t>송신</w:t>
+      </w:r>
+      <w:r>
+        <w:rPr>
+          <w:rFonts w:hint="eastAsia"/>
+          <w:lang w:eastAsia="ko-KR"/>
+        </w:rPr>
+        <w:t xml:space="preserve"> </w:t>
+      </w:r>
+      <w:r>
+        <w:rPr>
+          <w:rFonts w:hint="eastAsia"/>
+          <w:lang w:eastAsia="ko-KR"/>
+        </w:rPr>
+        <w:t>대역</w:t>
+      </w:r>
+      <w:r>
+        <w:rPr>
+          <w:rFonts w:hint="eastAsia"/>
+          <w:lang w:eastAsia="ko-KR"/>
+        </w:rPr>
+        <w:t xml:space="preserve"> </w:t>
+      </w:r>
+      <w:r>
+        <w:rPr>
+          <w:rFonts w:hint="eastAsia"/>
+          <w:lang w:eastAsia="ko-KR"/>
+        </w:rPr>
+        <w:t>외부</w:t>
+      </w:r>
+      <w:r>
+        <w:rPr>
+          <w:rFonts w:hint="eastAsia"/>
+          <w:lang w:eastAsia="ko-KR"/>
+        </w:rPr>
+        <w:t>;</w:t>
+      </w:r>
+    </w:p>
+    <w:p>
+      <w:pPr>
+        <w:rPr>
+          <w:lang w:eastAsia="ko-KR"/>
+        </w:rPr>
+      </w:pPr>
+      <w:r>
+        <w:rPr>
+          <w:lang w:eastAsia="ko-KR"/>
+        </w:rPr>
+        <w:t xml:space="preserve">3) </w:t>
+      </w:r>
+      <w:r>
+        <w:rPr>
+          <w:rFonts w:hint="eastAsia"/>
+          <w:lang w:eastAsia="ko-KR"/>
+        </w:rPr>
+        <w:t>6.6.5.5.1.2</w:t>
+      </w:r>
+      <w:r>
+        <w:rPr>
+          <w:rFonts w:hint="eastAsia"/>
+          <w:lang w:eastAsia="ko-KR"/>
+        </w:rPr>
+        <w:t>항</w:t>
+      </w:r>
+      <w:r>
+        <w:rPr>
+          <w:rFonts w:hint="eastAsia"/>
+          <w:lang w:eastAsia="ko-KR"/>
+        </w:rPr>
+        <w:t xml:space="preserve">, BS </w:t>
+      </w:r>
+      <w:r>
+        <w:rPr>
+          <w:rFonts w:hint="eastAsia"/>
+          <w:lang w:eastAsia="ko-KR"/>
+        </w:rPr>
+        <w:t>수신기의</w:t>
+      </w:r>
+      <w:r>
+        <w:rPr>
+          <w:rFonts w:hint="eastAsia"/>
+          <w:lang w:eastAsia="ko-KR"/>
+        </w:rPr>
+        <w:t xml:space="preserve"> </w:t>
+      </w:r>
+      <w:r>
+        <w:rPr>
+          <w:rFonts w:hint="eastAsia"/>
+          <w:lang w:eastAsia="ko-KR"/>
+        </w:rPr>
+        <w:t>보호</w:t>
+      </w:r>
+      <w:r>
+        <w:rPr>
+          <w:rFonts w:hint="eastAsia"/>
+          <w:lang w:eastAsia="ko-KR"/>
+        </w:rPr>
+        <w:t>;</w:t>
+      </w:r>
+    </w:p>
+    <w:p>
+      <w:pPr>
+        <w:rPr>
+          <w:rFonts w:hint="eastAsia"/>
+          <w:lang w:eastAsia="ko-KR"/>
+        </w:rPr>
+      </w:pPr>
+      <w:r>
+        <w:rPr>
+          <w:lang w:eastAsia="ko-KR"/>
+        </w:rPr>
+        <w:t xml:space="preserve">4) </w:t>
+      </w:r>
+      <w:r>
+        <w:rPr>
+          <w:rFonts w:hint="eastAsia"/>
+          <w:lang w:eastAsia="ko-KR"/>
+        </w:rPr>
+        <w:t>6.7</w:t>
+      </w:r>
+      <w:r>
+        <w:rPr>
+          <w:rFonts w:hint="eastAsia"/>
+          <w:lang w:eastAsia="ko-KR"/>
+        </w:rPr>
+        <w:t>항</w:t>
+      </w:r>
+      <w:r>
+        <w:rPr>
+          <w:rFonts w:hint="eastAsia"/>
+          <w:lang w:eastAsia="ko-KR"/>
+        </w:rPr>
+        <w:t xml:space="preserve">, </w:t>
+      </w:r>
+      <w:r>
+        <w:rPr>
+          <w:rFonts w:hint="eastAsia"/>
+          <w:lang w:eastAsia="ko-KR"/>
+        </w:rPr>
+        <w:t>t</w:t>
+      </w:r>
+      <w:r>
+        <w:rPr>
+          <w:lang w:eastAsia="ko-KR"/>
+        </w:rPr>
+        <w:t>ransmit intermodulation</w:t>
+      </w:r>
+      <w:r>
+        <w:rPr>
+          <w:rFonts w:hint="eastAsia"/>
+          <w:lang w:eastAsia="ko-KR"/>
+        </w:rPr>
+        <w:t xml:space="preserve">; </w:t>
+      </w:r>
+      <w:r>
+        <w:rPr>
+          <w:rFonts w:hint="eastAsia"/>
+          <w:lang w:eastAsia="ko-KR"/>
+        </w:rPr>
+        <w:t>적합성</w:t>
+      </w:r>
+      <w:r>
+        <w:rPr>
+          <w:rFonts w:hint="eastAsia"/>
+          <w:lang w:eastAsia="ko-KR"/>
+        </w:rPr>
+        <w:t xml:space="preserve"> </w:t>
+      </w:r>
+      <w:r>
+        <w:rPr>
+          <w:rFonts w:hint="eastAsia"/>
+          <w:lang w:eastAsia="ko-KR"/>
+        </w:rPr>
+        <w:t>테스트를</w:t>
+      </w:r>
+      <w:r>
+        <w:rPr>
+          <w:rFonts w:hint="eastAsia"/>
+          <w:lang w:eastAsia="ko-KR"/>
+        </w:rPr>
+        <w:t xml:space="preserve"> </w:t>
+      </w:r>
+      <w:r>
+        <w:rPr>
+          <w:rFonts w:hint="eastAsia"/>
+          <w:lang w:eastAsia="ko-KR"/>
+        </w:rPr>
+        <w:t>위해</w:t>
+      </w:r>
+      <w:r>
+        <w:rPr>
+          <w:rFonts w:hint="eastAsia"/>
+          <w:lang w:eastAsia="ko-KR"/>
+        </w:rPr>
+        <w:t xml:space="preserve">, </w:t>
+      </w:r>
+      <w:r>
+        <w:rPr>
+          <w:rFonts w:hint="eastAsia"/>
+          <w:lang w:eastAsia="ko-KR"/>
+        </w:rPr>
+        <w:t>수신</w:t>
+      </w:r>
+      <w:r>
+        <w:rPr>
+          <w:rFonts w:hint="eastAsia"/>
+          <w:lang w:eastAsia="ko-KR"/>
+        </w:rPr>
+        <w:t xml:space="preserve"> </w:t>
+      </w:r>
+      <w:r>
+        <w:rPr>
+          <w:rFonts w:hint="eastAsia"/>
+          <w:lang w:eastAsia="ko-KR"/>
+        </w:rPr>
+        <w:t>채널에</w:t>
+      </w:r>
+      <w:r>
+        <w:rPr>
+          <w:rFonts w:hint="eastAsia"/>
+          <w:lang w:eastAsia="ko-KR"/>
+        </w:rPr>
+        <w:t xml:space="preserve"> </w:t>
+      </w:r>
+      <w:r>
+        <w:rPr>
+          <w:rFonts w:hint="eastAsia"/>
+          <w:lang w:eastAsia="ko-KR"/>
+        </w:rPr>
+        <w:t>속하는</w:t>
+      </w:r>
+      <w:r>
+        <w:rPr>
+          <w:rFonts w:hint="eastAsia"/>
+          <w:lang w:eastAsia="ko-KR"/>
+        </w:rPr>
+        <w:t xml:space="preserve"> </w:t>
+      </w:r>
+      <w:r>
+        <w:rPr>
+          <w:rFonts w:hint="eastAsia"/>
+          <w:lang w:eastAsia="ko-KR"/>
+        </w:rPr>
+        <w:t>송신기로부터의</w:t>
+      </w:r>
+      <w:r>
+        <w:rPr>
+          <w:rFonts w:hint="eastAsia"/>
+          <w:lang w:eastAsia="ko-KR"/>
+        </w:rPr>
+        <w:t xml:space="preserve"> </w:t>
+      </w:r>
+      <w:r>
+        <w:rPr>
+          <w:rFonts w:hint="eastAsia"/>
+          <w:lang w:eastAsia="ko-KR"/>
+        </w:rPr>
+        <w:t>상호</w:t>
+      </w:r>
+      <w:r>
+        <w:rPr>
+          <w:rFonts w:hint="eastAsia"/>
+          <w:lang w:eastAsia="ko-KR"/>
+        </w:rPr>
+        <w:t xml:space="preserve"> </w:t>
+      </w:r>
+      <w:r>
+        <w:rPr>
+          <w:rFonts w:hint="eastAsia"/>
+          <w:lang w:eastAsia="ko-KR"/>
+        </w:rPr>
+        <w:t>변조</w:t>
+      </w:r>
+      <w:r>
+        <w:rPr>
+          <w:rFonts w:hint="eastAsia"/>
+          <w:lang w:eastAsia="ko-KR"/>
+        </w:rPr>
+        <w:t xml:space="preserve"> </w:t>
+      </w:r>
+      <w:r>
+        <w:rPr>
+          <w:rFonts w:hint="eastAsia"/>
+          <w:lang w:eastAsia="ko-KR"/>
+        </w:rPr>
+        <w:t>제품을</w:t>
+      </w:r>
+      <w:r>
+        <w:rPr>
+          <w:rFonts w:hint="eastAsia"/>
+          <w:lang w:eastAsia="ko-KR"/>
+        </w:rPr>
+        <w:t xml:space="preserve"> </w:t>
+      </w:r>
+      <w:r>
+        <w:rPr>
+          <w:rFonts w:hint="eastAsia"/>
+          <w:lang w:eastAsia="ko-KR"/>
+        </w:rPr>
+        <w:t>최소화하기</w:t>
+      </w:r>
+      <w:r>
+        <w:rPr>
+          <w:rFonts w:hint="eastAsia"/>
+          <w:lang w:eastAsia="ko-KR"/>
+        </w:rPr>
+        <w:t xml:space="preserve"> </w:t>
+      </w:r>
+      <w:r>
+        <w:rPr>
+          <w:rFonts w:hint="eastAsia"/>
+          <w:lang w:eastAsia="ko-KR"/>
+        </w:rPr>
+        <w:t>위해</w:t>
+      </w:r>
+      <w:r>
+        <w:rPr>
+          <w:rFonts w:hint="eastAsia"/>
+          <w:lang w:eastAsia="ko-KR"/>
+        </w:rPr>
+        <w:t xml:space="preserve"> </w:t>
+      </w:r>
+      <w:proofErr w:type="spellStart"/>
+      <w:r>
+        <w:rPr>
+          <w:rFonts w:hint="eastAsia"/>
+          <w:lang w:eastAsia="ko-KR"/>
+        </w:rPr>
+        <w:t>반송파</w:t>
+      </w:r>
+      <w:proofErr w:type="spellEnd"/>
+      <w:r>
+        <w:rPr>
+          <w:rFonts w:hint="eastAsia"/>
+          <w:lang w:eastAsia="ko-KR"/>
+        </w:rPr>
+        <w:t xml:space="preserve"> </w:t>
+      </w:r>
+      <w:r>
+        <w:rPr>
+          <w:rFonts w:hint="eastAsia"/>
+          <w:lang w:eastAsia="ko-KR"/>
+        </w:rPr>
+        <w:t>주파수를</w:t>
+      </w:r>
+      <w:r>
+        <w:rPr>
+          <w:rFonts w:hint="eastAsia"/>
+          <w:lang w:eastAsia="ko-KR"/>
+        </w:rPr>
+        <w:t xml:space="preserve"> </w:t>
+      </w:r>
+      <w:r>
+        <w:rPr>
+          <w:rFonts w:hint="eastAsia"/>
+          <w:lang w:eastAsia="ko-KR"/>
+        </w:rPr>
+        <w:t>선택해야</w:t>
+      </w:r>
+      <w:r>
+        <w:rPr>
+          <w:rFonts w:hint="eastAsia"/>
+          <w:lang w:eastAsia="ko-KR"/>
+        </w:rPr>
+        <w:t xml:space="preserve"> </w:t>
+      </w:r>
+      <w:r>
+        <w:rPr>
+          <w:rFonts w:hint="eastAsia"/>
+          <w:lang w:eastAsia="ko-KR"/>
+        </w:rPr>
+        <w:t>한다</w:t>
+      </w:r>
+      <w:r>
+        <w:rPr>
+          <w:rFonts w:hint="eastAsia"/>
+          <w:lang w:eastAsia="ko-KR"/>
+        </w:rPr>
+        <w:t>.</w:t>
+      </w:r>
+    </w:p>
+    <w:p>
+      <w:pPr>
+        <w:rPr>
+          <w:lang w:eastAsia="ko-KR"/>
+        </w:rPr>
+      </w:pPr>
+      <w:r>
+        <w:rPr>
+          <w:rFonts w:hint="eastAsia"/>
+          <w:lang w:eastAsia="ko-KR"/>
+        </w:rPr>
+        <w:t>나머지</w:t>
+      </w:r>
+      <w:r>
+        <w:rPr>
+          <w:rFonts w:hint="eastAsia"/>
+          <w:lang w:eastAsia="ko-KR"/>
+        </w:rPr>
+        <w:t xml:space="preserve"> </w:t>
+      </w:r>
+      <w:r>
+        <w:rPr>
+          <w:rFonts w:hint="eastAsia"/>
+          <w:lang w:eastAsia="ko-KR"/>
+        </w:rPr>
+        <w:t>테스트는</w:t>
+      </w:r>
+      <w:r>
+        <w:rPr>
+          <w:rFonts w:hint="eastAsia"/>
+          <w:lang w:eastAsia="ko-KR"/>
+        </w:rPr>
+        <w:t xml:space="preserve"> </w:t>
+      </w:r>
+      <w:proofErr w:type="spellStart"/>
+      <w:r>
+        <w:rPr>
+          <w:rFonts w:hint="eastAsia"/>
+          <w:lang w:eastAsia="ko-KR"/>
+        </w:rPr>
+        <w:t>듀플렉서를</w:t>
+      </w:r>
+      <w:proofErr w:type="spellEnd"/>
+      <w:r>
+        <w:rPr>
+          <w:rFonts w:hint="eastAsia"/>
+          <w:lang w:eastAsia="ko-KR"/>
+        </w:rPr>
+        <w:t xml:space="preserve"> </w:t>
+      </w:r>
+      <w:r>
+        <w:rPr>
+          <w:rFonts w:hint="eastAsia"/>
+          <w:lang w:eastAsia="ko-KR"/>
+        </w:rPr>
+        <w:t>장착하거나</w:t>
+      </w:r>
+      <w:r>
+        <w:rPr>
+          <w:rFonts w:hint="eastAsia"/>
+          <w:lang w:eastAsia="ko-KR"/>
+        </w:rPr>
+        <w:t xml:space="preserve"> </w:t>
+      </w:r>
+      <w:r>
+        <w:rPr>
+          <w:rFonts w:hint="eastAsia"/>
+          <w:lang w:eastAsia="ko-KR"/>
+        </w:rPr>
+        <w:t>장착하지</w:t>
+      </w:r>
+      <w:r>
+        <w:rPr>
+          <w:rFonts w:hint="eastAsia"/>
+          <w:lang w:eastAsia="ko-KR"/>
+        </w:rPr>
+        <w:t xml:space="preserve"> </w:t>
+      </w:r>
+      <w:r>
+        <w:rPr>
+          <w:rFonts w:hint="eastAsia"/>
+          <w:lang w:eastAsia="ko-KR"/>
+        </w:rPr>
+        <w:t>않고</w:t>
+      </w:r>
+      <w:r>
+        <w:rPr>
+          <w:rFonts w:hint="eastAsia"/>
+          <w:lang w:eastAsia="ko-KR"/>
+        </w:rPr>
+        <w:t xml:space="preserve"> </w:t>
+      </w:r>
+      <w:proofErr w:type="gramStart"/>
+      <w:r>
+        <w:rPr>
+          <w:rFonts w:hint="eastAsia"/>
+          <w:lang w:eastAsia="ko-KR"/>
+        </w:rPr>
+        <w:t>수행</w:t>
+      </w:r>
+      <w:r>
+        <w:rPr>
+          <w:rFonts w:hint="eastAsia"/>
+          <w:lang w:eastAsia="ko-KR"/>
+        </w:rPr>
+        <w:t xml:space="preserve"> </w:t>
+      </w:r>
+      <w:r>
+        <w:rPr>
+          <w:rFonts w:hint="eastAsia"/>
+          <w:lang w:eastAsia="ko-KR"/>
+        </w:rPr>
+        <w:t>할</w:t>
+      </w:r>
+      <w:proofErr w:type="gramEnd"/>
+      <w:r>
+        <w:rPr>
+          <w:rFonts w:hint="eastAsia"/>
+          <w:lang w:eastAsia="ko-KR"/>
+        </w:rPr>
+        <w:t xml:space="preserve"> </w:t>
+      </w:r>
+      <w:r>
+        <w:rPr>
+          <w:rFonts w:hint="eastAsia"/>
+          <w:lang w:eastAsia="ko-KR"/>
+        </w:rPr>
+        <w:t>수</w:t>
+      </w:r>
+      <w:r>
+        <w:rPr>
+          <w:rFonts w:hint="eastAsia"/>
+          <w:lang w:eastAsia="ko-KR"/>
+        </w:rPr>
+        <w:t xml:space="preserve"> </w:t>
+      </w:r>
+      <w:r>
+        <w:rPr>
+          <w:rFonts w:hint="eastAsia"/>
+          <w:lang w:eastAsia="ko-KR"/>
+        </w:rPr>
+        <w:t>있다</w:t>
+      </w:r>
+      <w:r>
+        <w:rPr>
+          <w:rFonts w:hint="eastAsia"/>
+          <w:lang w:eastAsia="ko-KR"/>
+        </w:rPr>
+        <w:t>.</w:t>
+      </w:r>
+    </w:p>
+    <w:p>
+      <w:pPr>
+        <w:rPr>
+          <w:lang w:eastAsia="ko-KR"/>
+        </w:rPr>
+      </w:pPr>
+      <w:r>
+        <w:rPr>
+          <w:lang w:eastAsia="ko-KR"/>
+        </w:rPr>
+        <w:t xml:space="preserve">NOTE 1: </w:t>
+      </w:r>
+      <w:proofErr w:type="spellStart"/>
+      <w:r>
+        <w:rPr>
+          <w:rFonts w:hint="eastAsia"/>
+          <w:lang w:eastAsia="ko-KR"/>
+        </w:rPr>
+        <w:t>듀플렉서가</w:t>
+      </w:r>
+      <w:proofErr w:type="spellEnd"/>
+      <w:r>
+        <w:rPr>
+          <w:rFonts w:hint="eastAsia"/>
+          <w:lang w:eastAsia="ko-KR"/>
+        </w:rPr>
+        <w:t xml:space="preserve"> </w:t>
+      </w:r>
+      <w:r>
+        <w:rPr>
+          <w:rFonts w:hint="eastAsia"/>
+          <w:lang w:eastAsia="ko-KR"/>
+        </w:rPr>
+        <w:t>장착된</w:t>
+      </w:r>
+      <w:r>
+        <w:rPr>
+          <w:rFonts w:hint="eastAsia"/>
+          <w:lang w:eastAsia="ko-KR"/>
+        </w:rPr>
+        <w:t xml:space="preserve"> </w:t>
+      </w:r>
+      <w:r>
+        <w:rPr>
+          <w:rFonts w:hint="eastAsia"/>
+          <w:lang w:eastAsia="ko-KR"/>
+        </w:rPr>
+        <w:t>수신기</w:t>
+      </w:r>
+      <w:r>
+        <w:rPr>
+          <w:rFonts w:hint="eastAsia"/>
+          <w:lang w:eastAsia="ko-KR"/>
+        </w:rPr>
+        <w:t xml:space="preserve"> </w:t>
+      </w:r>
+      <w:r>
+        <w:rPr>
+          <w:rFonts w:hint="eastAsia"/>
+          <w:lang w:eastAsia="ko-KR"/>
+        </w:rPr>
+        <w:t>테스트를</w:t>
+      </w:r>
+      <w:r>
+        <w:rPr>
+          <w:rFonts w:hint="eastAsia"/>
+          <w:lang w:eastAsia="ko-KR"/>
+        </w:rPr>
+        <w:t xml:space="preserve"> </w:t>
+      </w:r>
+      <w:proofErr w:type="gramStart"/>
+      <w:r>
+        <w:rPr>
+          <w:rFonts w:hint="eastAsia"/>
+          <w:lang w:eastAsia="ko-KR"/>
+        </w:rPr>
+        <w:t>수행</w:t>
+      </w:r>
+      <w:r>
+        <w:rPr>
+          <w:rFonts w:hint="eastAsia"/>
+          <w:lang w:eastAsia="ko-KR"/>
+        </w:rPr>
+        <w:t xml:space="preserve"> </w:t>
+      </w:r>
+      <w:r>
+        <w:rPr>
+          <w:rFonts w:hint="eastAsia"/>
+          <w:lang w:eastAsia="ko-KR"/>
+        </w:rPr>
+        <w:t>할</w:t>
+      </w:r>
+      <w:proofErr w:type="gramEnd"/>
+      <w:r>
+        <w:rPr>
+          <w:rFonts w:hint="eastAsia"/>
+          <w:lang w:eastAsia="ko-KR"/>
+        </w:rPr>
+        <w:t xml:space="preserve"> </w:t>
+      </w:r>
+      <w:r>
+        <w:rPr>
+          <w:rFonts w:hint="eastAsia"/>
+          <w:lang w:eastAsia="ko-KR"/>
+        </w:rPr>
+        <w:t>때</w:t>
+      </w:r>
+      <w:r>
+        <w:rPr>
+          <w:rFonts w:hint="eastAsia"/>
+          <w:lang w:eastAsia="ko-KR"/>
+        </w:rPr>
+        <w:t xml:space="preserve"> </w:t>
+      </w:r>
+      <w:r>
+        <w:rPr>
+          <w:rFonts w:hint="eastAsia"/>
+          <w:lang w:eastAsia="ko-KR"/>
+        </w:rPr>
+        <w:t>트랜스미터의</w:t>
+      </w:r>
+      <w:r>
+        <w:rPr>
+          <w:rFonts w:hint="eastAsia"/>
+          <w:lang w:eastAsia="ko-KR"/>
+        </w:rPr>
+        <w:t xml:space="preserve"> </w:t>
+      </w:r>
+      <w:r>
+        <w:rPr>
+          <w:rFonts w:hint="eastAsia"/>
+          <w:lang w:eastAsia="ko-KR"/>
+        </w:rPr>
+        <w:t>출력이</w:t>
+      </w:r>
+      <w:r>
+        <w:rPr>
+          <w:rFonts w:hint="eastAsia"/>
+          <w:lang w:eastAsia="ko-KR"/>
+        </w:rPr>
+        <w:t xml:space="preserve"> </w:t>
+      </w:r>
+      <w:r>
+        <w:rPr>
+          <w:rFonts w:hint="eastAsia"/>
+          <w:lang w:eastAsia="ko-KR"/>
+        </w:rPr>
+        <w:t>테스트</w:t>
+      </w:r>
+      <w:r>
+        <w:rPr>
+          <w:rFonts w:hint="eastAsia"/>
+          <w:lang w:eastAsia="ko-KR"/>
+        </w:rPr>
+        <w:t xml:space="preserve"> </w:t>
+      </w:r>
+      <w:r>
+        <w:rPr>
+          <w:rFonts w:hint="eastAsia"/>
+          <w:lang w:eastAsia="ko-KR"/>
+        </w:rPr>
+        <w:t>장치에</w:t>
+      </w:r>
+      <w:r>
+        <w:rPr>
+          <w:rFonts w:hint="eastAsia"/>
+          <w:lang w:eastAsia="ko-KR"/>
+        </w:rPr>
+        <w:t xml:space="preserve"> </w:t>
+      </w:r>
+      <w:r>
+        <w:rPr>
+          <w:rFonts w:hint="eastAsia"/>
+          <w:lang w:eastAsia="ko-KR"/>
+        </w:rPr>
+        <w:t>영향을</w:t>
+      </w:r>
+      <w:r>
+        <w:rPr>
+          <w:rFonts w:hint="eastAsia"/>
+          <w:lang w:eastAsia="ko-KR"/>
+        </w:rPr>
+        <w:t xml:space="preserve"> </w:t>
+      </w:r>
+      <w:r>
+        <w:rPr>
+          <w:rFonts w:hint="eastAsia"/>
+          <w:lang w:eastAsia="ko-KR"/>
+        </w:rPr>
+        <w:t>미치지</w:t>
+      </w:r>
+      <w:r>
+        <w:rPr>
+          <w:rFonts w:hint="eastAsia"/>
+          <w:lang w:eastAsia="ko-KR"/>
+        </w:rPr>
+        <w:t xml:space="preserve"> </w:t>
+      </w:r>
+      <w:r>
+        <w:rPr>
+          <w:rFonts w:hint="eastAsia"/>
+          <w:lang w:eastAsia="ko-KR"/>
+        </w:rPr>
+        <w:t>않는지</w:t>
+      </w:r>
+      <w:r>
+        <w:rPr>
+          <w:rFonts w:hint="eastAsia"/>
+          <w:lang w:eastAsia="ko-KR"/>
+        </w:rPr>
+        <w:t xml:space="preserve"> </w:t>
+      </w:r>
+      <w:r>
+        <w:rPr>
+          <w:rFonts w:hint="eastAsia"/>
+          <w:lang w:eastAsia="ko-KR"/>
+        </w:rPr>
+        <w:t>확인해야</w:t>
+      </w:r>
+      <w:r>
+        <w:rPr>
+          <w:rFonts w:hint="eastAsia"/>
+          <w:lang w:eastAsia="ko-KR"/>
+        </w:rPr>
+        <w:t xml:space="preserve"> </w:t>
+      </w:r>
+      <w:r>
+        <w:rPr>
+          <w:rFonts w:hint="eastAsia"/>
+          <w:lang w:eastAsia="ko-KR"/>
+        </w:rPr>
+        <w:t>한</w:t>
+      </w:r>
+      <w:r>
+        <w:rPr>
+          <w:rFonts w:hint="eastAsia"/>
+          <w:lang w:eastAsia="ko-KR"/>
+        </w:rPr>
+        <w:t>다</w:t>
+      </w:r>
+      <w:r>
+        <w:rPr>
+          <w:rFonts w:hint="eastAsia"/>
+          <w:lang w:eastAsia="ko-KR"/>
+        </w:rPr>
+        <w:t xml:space="preserve">. </w:t>
+      </w:r>
+      <w:r>
+        <w:rPr>
+          <w:rFonts w:hint="eastAsia"/>
+          <w:lang w:eastAsia="ko-KR"/>
+        </w:rPr>
+        <w:t>이것은</w:t>
+      </w:r>
+      <w:r>
+        <w:rPr>
+          <w:rFonts w:hint="eastAsia"/>
+          <w:lang w:eastAsia="ko-KR"/>
+        </w:rPr>
+        <w:t xml:space="preserve"> </w:t>
+      </w:r>
+      <w:r>
+        <w:rPr>
+          <w:rFonts w:hint="eastAsia"/>
+          <w:lang w:eastAsia="ko-KR"/>
+        </w:rPr>
+        <w:t>감쇠기</w:t>
+      </w:r>
+      <w:r>
+        <w:rPr>
+          <w:rFonts w:hint="eastAsia"/>
+          <w:lang w:eastAsia="ko-KR"/>
+        </w:rPr>
+        <w:t xml:space="preserve">, </w:t>
+      </w:r>
+      <w:proofErr w:type="spellStart"/>
+      <w:r>
+        <w:rPr>
+          <w:rFonts w:hint="eastAsia"/>
+          <w:lang w:eastAsia="ko-KR"/>
+        </w:rPr>
+        <w:t>절연기</w:t>
+      </w:r>
+      <w:proofErr w:type="spellEnd"/>
+      <w:r>
+        <w:rPr>
+          <w:rFonts w:hint="eastAsia"/>
+          <w:lang w:eastAsia="ko-KR"/>
+        </w:rPr>
+        <w:t xml:space="preserve"> </w:t>
+      </w:r>
+      <w:r>
+        <w:rPr>
+          <w:rFonts w:hint="eastAsia"/>
+          <w:lang w:eastAsia="ko-KR"/>
+        </w:rPr>
+        <w:t>및</w:t>
+      </w:r>
+      <w:r>
+        <w:rPr>
+          <w:rFonts w:hint="eastAsia"/>
+          <w:lang w:eastAsia="ko-KR"/>
+        </w:rPr>
+        <w:t xml:space="preserve"> </w:t>
+      </w:r>
+      <w:r>
+        <w:rPr>
+          <w:rFonts w:hint="eastAsia"/>
+          <w:lang w:eastAsia="ko-KR"/>
+        </w:rPr>
+        <w:t>필터의</w:t>
+      </w:r>
+      <w:r>
+        <w:rPr>
+          <w:rFonts w:hint="eastAsia"/>
+          <w:lang w:eastAsia="ko-KR"/>
+        </w:rPr>
+        <w:t xml:space="preserve"> </w:t>
+      </w:r>
+      <w:r>
+        <w:rPr>
+          <w:rFonts w:hint="eastAsia"/>
+          <w:lang w:eastAsia="ko-KR"/>
+        </w:rPr>
+        <w:t>조합을</w:t>
+      </w:r>
+      <w:r>
+        <w:rPr>
+          <w:rFonts w:hint="eastAsia"/>
+          <w:lang w:eastAsia="ko-KR"/>
+        </w:rPr>
+        <w:t xml:space="preserve"> </w:t>
+      </w:r>
+      <w:r>
+        <w:rPr>
+          <w:rFonts w:hint="eastAsia"/>
+          <w:lang w:eastAsia="ko-KR"/>
+        </w:rPr>
+        <w:t>사용하여</w:t>
+      </w:r>
+      <w:r>
+        <w:rPr>
+          <w:rFonts w:hint="eastAsia"/>
+          <w:lang w:eastAsia="ko-KR"/>
+        </w:rPr>
+        <w:t xml:space="preserve"> </w:t>
+      </w:r>
+      <w:proofErr w:type="gramStart"/>
+      <w:r>
+        <w:rPr>
+          <w:rFonts w:hint="eastAsia"/>
+          <w:lang w:eastAsia="ko-KR"/>
+        </w:rPr>
+        <w:t>달성</w:t>
+      </w:r>
+      <w:r>
+        <w:rPr>
+          <w:rFonts w:hint="eastAsia"/>
+          <w:lang w:eastAsia="ko-KR"/>
+        </w:rPr>
+        <w:t xml:space="preserve"> </w:t>
+      </w:r>
+      <w:r>
+        <w:rPr>
+          <w:rFonts w:hint="eastAsia"/>
+          <w:lang w:eastAsia="ko-KR"/>
+        </w:rPr>
+        <w:t>할</w:t>
+      </w:r>
+      <w:proofErr w:type="gramEnd"/>
+      <w:r>
+        <w:rPr>
+          <w:rFonts w:hint="eastAsia"/>
+          <w:lang w:eastAsia="ko-KR"/>
+        </w:rPr>
+        <w:t xml:space="preserve"> </w:t>
+      </w:r>
+      <w:r>
+        <w:rPr>
+          <w:rFonts w:hint="eastAsia"/>
+          <w:lang w:eastAsia="ko-KR"/>
+        </w:rPr>
+        <w:t>수</w:t>
+      </w:r>
+      <w:r>
+        <w:rPr>
+          <w:rFonts w:hint="eastAsia"/>
+          <w:lang w:eastAsia="ko-KR"/>
+        </w:rPr>
+        <w:t xml:space="preserve"> </w:t>
+      </w:r>
+      <w:r>
+        <w:rPr>
+          <w:rFonts w:hint="eastAsia"/>
+          <w:lang w:eastAsia="ko-KR"/>
+        </w:rPr>
+        <w:t>있다</w:t>
+      </w:r>
+      <w:r>
+        <w:rPr>
+          <w:rFonts w:hint="eastAsia"/>
+          <w:lang w:eastAsia="ko-KR"/>
+        </w:rPr>
+        <w:t>.</w:t>
+      </w:r>
+    </w:p>
+    <w:p>
+      <w:pPr>
+        <w:rPr>
+          <w:lang w:eastAsia="ko-KR"/>
+        </w:rPr>
+      </w:pPr>
+      <w:r>
+        <w:rPr>
+          <w:lang w:eastAsia="ko-KR"/>
+        </w:rPr>
+        <w:t xml:space="preserve">NOTE2: </w:t>
+      </w:r>
+      <w:proofErr w:type="spellStart"/>
+      <w:r>
+        <w:rPr>
+          <w:rFonts w:hint="eastAsia"/>
+          <w:lang w:eastAsia="ko-KR"/>
+        </w:rPr>
+        <w:t>듀플렉서를</w:t>
+      </w:r>
+      <w:proofErr w:type="spellEnd"/>
+      <w:r>
+        <w:rPr>
+          <w:rFonts w:hint="eastAsia"/>
+          <w:lang w:eastAsia="ko-KR"/>
+        </w:rPr>
+        <w:t xml:space="preserve"> </w:t>
+      </w:r>
+      <w:r>
+        <w:rPr>
+          <w:rFonts w:hint="eastAsia"/>
+          <w:lang w:eastAsia="ko-KR"/>
+        </w:rPr>
+        <w:t>사용하면</w:t>
+      </w:r>
+      <w:r>
+        <w:rPr>
+          <w:rFonts w:hint="eastAsia"/>
+          <w:lang w:eastAsia="ko-KR"/>
+        </w:rPr>
+        <w:t xml:space="preserve"> </w:t>
+      </w:r>
+      <w:proofErr w:type="spellStart"/>
+      <w:r>
+        <w:rPr>
+          <w:rFonts w:hint="eastAsia"/>
+          <w:lang w:eastAsia="ko-KR"/>
+        </w:rPr>
+        <w:t>듀플렉서뿐만</w:t>
+      </w:r>
+      <w:proofErr w:type="spellEnd"/>
+      <w:r>
+        <w:rPr>
+          <w:rFonts w:hint="eastAsia"/>
+          <w:lang w:eastAsia="ko-KR"/>
+        </w:rPr>
+        <w:t xml:space="preserve"> </w:t>
+      </w:r>
+      <w:r>
+        <w:rPr>
+          <w:rFonts w:hint="eastAsia"/>
+          <w:lang w:eastAsia="ko-KR"/>
+        </w:rPr>
+        <w:t>아니라</w:t>
+      </w:r>
+      <w:r>
+        <w:rPr>
+          <w:rFonts w:hint="eastAsia"/>
+          <w:lang w:eastAsia="ko-KR"/>
+        </w:rPr>
+        <w:t xml:space="preserve"> </w:t>
+      </w:r>
+      <w:r>
+        <w:rPr>
+          <w:rFonts w:hint="eastAsia"/>
+          <w:lang w:eastAsia="ko-KR"/>
+        </w:rPr>
+        <w:t>안테나</w:t>
+      </w:r>
+      <w:r>
+        <w:rPr>
+          <w:rFonts w:hint="eastAsia"/>
+          <w:lang w:eastAsia="ko-KR"/>
+        </w:rPr>
+        <w:t xml:space="preserve"> </w:t>
+      </w:r>
+      <w:r>
+        <w:rPr>
+          <w:rFonts w:hint="eastAsia"/>
+          <w:lang w:eastAsia="ko-KR"/>
+        </w:rPr>
+        <w:t>시스템에서도</w:t>
+      </w:r>
+      <w:r>
+        <w:rPr>
+          <w:rFonts w:hint="eastAsia"/>
+          <w:lang w:eastAsia="ko-KR"/>
+        </w:rPr>
+        <w:t xml:space="preserve"> </w:t>
+      </w:r>
+      <w:r>
+        <w:rPr>
+          <w:rFonts w:hint="eastAsia"/>
+          <w:lang w:eastAsia="ko-KR"/>
+        </w:rPr>
+        <w:t>상호</w:t>
+      </w:r>
+      <w:r>
+        <w:rPr>
+          <w:rFonts w:hint="eastAsia"/>
+          <w:lang w:eastAsia="ko-KR"/>
+        </w:rPr>
+        <w:t xml:space="preserve"> </w:t>
+      </w:r>
+      <w:r>
+        <w:rPr>
+          <w:rFonts w:hint="eastAsia"/>
+          <w:lang w:eastAsia="ko-KR"/>
+        </w:rPr>
+        <w:t>변조</w:t>
+      </w:r>
+      <w:r>
+        <w:rPr>
+          <w:rFonts w:hint="eastAsia"/>
+          <w:lang w:eastAsia="ko-KR"/>
+        </w:rPr>
+        <w:t xml:space="preserve"> </w:t>
+      </w:r>
+      <w:r>
+        <w:rPr>
+          <w:rFonts w:hint="eastAsia"/>
+          <w:lang w:eastAsia="ko-KR"/>
+        </w:rPr>
+        <w:t>제품이</w:t>
+      </w:r>
+      <w:r>
+        <w:rPr>
+          <w:rFonts w:hint="eastAsia"/>
+          <w:lang w:eastAsia="ko-KR"/>
+        </w:rPr>
+        <w:t xml:space="preserve"> </w:t>
+      </w:r>
+      <w:r>
+        <w:rPr>
+          <w:rFonts w:hint="eastAsia"/>
+          <w:lang w:eastAsia="ko-KR"/>
+        </w:rPr>
+        <w:t>생성</w:t>
+      </w:r>
+      <w:r>
+        <w:rPr>
+          <w:rFonts w:hint="eastAsia"/>
+          <w:lang w:eastAsia="ko-KR"/>
+        </w:rPr>
+        <w:t>된</w:t>
+      </w:r>
+      <w:r>
+        <w:rPr>
+          <w:rFonts w:hint="eastAsia"/>
+          <w:lang w:eastAsia="ko-KR"/>
+        </w:rPr>
+        <w:t>다</w:t>
+      </w:r>
+      <w:r>
+        <w:rPr>
+          <w:rFonts w:hint="eastAsia"/>
+          <w:lang w:eastAsia="ko-KR"/>
+        </w:rPr>
+        <w:t xml:space="preserve">. </w:t>
+      </w:r>
+      <w:r>
+        <w:rPr>
+          <w:rFonts w:hint="eastAsia"/>
+          <w:lang w:eastAsia="ko-KR"/>
+        </w:rPr>
+        <w:t>안테나</w:t>
+      </w:r>
+      <w:r>
+        <w:rPr>
+          <w:rFonts w:hint="eastAsia"/>
+          <w:lang w:eastAsia="ko-KR"/>
+        </w:rPr>
+        <w:t xml:space="preserve"> </w:t>
+      </w:r>
+      <w:r>
+        <w:rPr>
+          <w:rFonts w:hint="eastAsia"/>
+          <w:lang w:eastAsia="ko-KR"/>
+        </w:rPr>
+        <w:t>시스템에서</w:t>
+      </w:r>
+      <w:r>
+        <w:rPr>
+          <w:rFonts w:hint="eastAsia"/>
+          <w:lang w:eastAsia="ko-KR"/>
+        </w:rPr>
+        <w:t xml:space="preserve"> </w:t>
+      </w:r>
+      <w:r>
+        <w:rPr>
+          <w:rFonts w:hint="eastAsia"/>
+          <w:lang w:eastAsia="ko-KR"/>
+        </w:rPr>
+        <w:t>생성</w:t>
+      </w:r>
+      <w:r>
+        <w:rPr>
+          <w:rFonts w:hint="eastAsia"/>
+          <w:lang w:eastAsia="ko-KR"/>
+        </w:rPr>
+        <w:t xml:space="preserve"> </w:t>
+      </w:r>
+      <w:r>
+        <w:rPr>
+          <w:rFonts w:hint="eastAsia"/>
+          <w:lang w:eastAsia="ko-KR"/>
+        </w:rPr>
+        <w:t>된</w:t>
+      </w:r>
+      <w:r>
+        <w:rPr>
+          <w:rFonts w:hint="eastAsia"/>
+          <w:lang w:eastAsia="ko-KR"/>
+        </w:rPr>
+        <w:t xml:space="preserve"> </w:t>
+      </w:r>
+      <w:r>
+        <w:rPr>
+          <w:rFonts w:hint="eastAsia"/>
+          <w:lang w:eastAsia="ko-KR"/>
+        </w:rPr>
+        <w:t>혼</w:t>
+      </w:r>
+      <w:r>
+        <w:rPr>
+          <w:rFonts w:hint="eastAsia"/>
+          <w:lang w:eastAsia="ko-KR"/>
+        </w:rPr>
+        <w:t xml:space="preserve"> </w:t>
+      </w:r>
+      <w:r>
+        <w:rPr>
+          <w:rFonts w:hint="eastAsia"/>
+          <w:lang w:eastAsia="ko-KR"/>
+        </w:rPr>
+        <w:t>변조</w:t>
+      </w:r>
+      <w:r>
+        <w:rPr>
+          <w:rFonts w:hint="eastAsia"/>
+          <w:lang w:eastAsia="ko-KR"/>
+        </w:rPr>
+        <w:t xml:space="preserve"> </w:t>
+      </w:r>
+      <w:r>
+        <w:rPr>
+          <w:rFonts w:hint="eastAsia"/>
+          <w:lang w:eastAsia="ko-KR"/>
+        </w:rPr>
+        <w:t>제품은</w:t>
+      </w:r>
+      <w:r>
+        <w:rPr>
+          <w:rFonts w:hint="eastAsia"/>
+          <w:lang w:eastAsia="ko-KR"/>
+        </w:rPr>
+        <w:t xml:space="preserve"> 3GPP </w:t>
+      </w:r>
+      <w:r>
+        <w:rPr>
+          <w:rFonts w:hint="eastAsia"/>
+          <w:lang w:eastAsia="ko-KR"/>
+        </w:rPr>
+        <w:t>사양으로</w:t>
+      </w:r>
+      <w:r>
+        <w:rPr>
+          <w:rFonts w:hint="eastAsia"/>
+          <w:lang w:eastAsia="ko-KR"/>
+        </w:rPr>
+        <w:t xml:space="preserve"> </w:t>
+      </w:r>
+      <w:r>
+        <w:rPr>
+          <w:rFonts w:hint="eastAsia"/>
+          <w:lang w:eastAsia="ko-KR"/>
+        </w:rPr>
+        <w:t>제어되지</w:t>
+      </w:r>
+      <w:r>
+        <w:rPr>
+          <w:rFonts w:hint="eastAsia"/>
+          <w:lang w:eastAsia="ko-KR"/>
+        </w:rPr>
+        <w:t xml:space="preserve"> </w:t>
+      </w:r>
+      <w:r>
+        <w:rPr>
+          <w:rFonts w:hint="eastAsia"/>
+          <w:lang w:eastAsia="ko-KR"/>
+        </w:rPr>
+        <w:t>않으며</w:t>
+      </w:r>
+      <w:r>
+        <w:rPr>
+          <w:rFonts w:hint="eastAsia"/>
+          <w:lang w:eastAsia="ko-KR"/>
+        </w:rPr>
+        <w:t xml:space="preserve"> </w:t>
+      </w:r>
+      <w:r>
+        <w:rPr>
+          <w:rFonts w:hint="eastAsia"/>
+          <w:lang w:eastAsia="ko-KR"/>
+        </w:rPr>
+        <w:t>작동</w:t>
+      </w:r>
+      <w:r>
+        <w:rPr>
+          <w:rFonts w:hint="eastAsia"/>
+          <w:lang w:eastAsia="ko-KR"/>
+        </w:rPr>
+        <w:t xml:space="preserve"> </w:t>
+      </w:r>
+      <w:r>
+        <w:rPr>
+          <w:rFonts w:hint="eastAsia"/>
+          <w:lang w:eastAsia="ko-KR"/>
+        </w:rPr>
+        <w:t>중</w:t>
+      </w:r>
+      <w:r>
+        <w:rPr>
+          <w:rFonts w:hint="eastAsia"/>
+          <w:lang w:eastAsia="ko-KR"/>
+        </w:rPr>
+        <w:t xml:space="preserve"> (</w:t>
+      </w:r>
+      <w:proofErr w:type="gramStart"/>
+      <w:r>
+        <w:rPr>
+          <w:rFonts w:hint="eastAsia"/>
+          <w:lang w:eastAsia="ko-KR"/>
+        </w:rPr>
+        <w:t>예</w:t>
+      </w:r>
+      <w:r>
+        <w:rPr>
+          <w:rFonts w:hint="eastAsia"/>
+          <w:lang w:eastAsia="ko-KR"/>
+        </w:rPr>
+        <w:t xml:space="preserve"> :</w:t>
+      </w:r>
+      <w:proofErr w:type="gramEnd"/>
+      <w:r>
+        <w:rPr>
+          <w:rFonts w:hint="eastAsia"/>
+          <w:lang w:eastAsia="ko-KR"/>
+        </w:rPr>
+        <w:t xml:space="preserve"> </w:t>
+      </w:r>
+      <w:r>
+        <w:rPr>
+          <w:rFonts w:hint="eastAsia"/>
+          <w:lang w:eastAsia="ko-KR"/>
+        </w:rPr>
+        <w:t>습기</w:t>
+      </w:r>
+      <w:r>
+        <w:rPr>
+          <w:rFonts w:hint="eastAsia"/>
+          <w:lang w:eastAsia="ko-KR"/>
+        </w:rPr>
+        <w:t xml:space="preserve"> </w:t>
+      </w:r>
+      <w:r>
+        <w:rPr>
+          <w:rFonts w:hint="eastAsia"/>
+          <w:lang w:eastAsia="ko-KR"/>
+        </w:rPr>
+        <w:t>유입으로</w:t>
+      </w:r>
+      <w:r>
+        <w:rPr>
+          <w:rFonts w:hint="eastAsia"/>
+          <w:lang w:eastAsia="ko-KR"/>
+        </w:rPr>
+        <w:t xml:space="preserve"> </w:t>
+      </w:r>
+      <w:r>
+        <w:rPr>
+          <w:rFonts w:hint="eastAsia"/>
+          <w:lang w:eastAsia="ko-KR"/>
+        </w:rPr>
+        <w:t>인해</w:t>
+      </w:r>
+      <w:r>
+        <w:rPr>
+          <w:rFonts w:hint="eastAsia"/>
+          <w:lang w:eastAsia="ko-KR"/>
+        </w:rPr>
+        <w:t xml:space="preserve">) </w:t>
+      </w:r>
+      <w:r>
+        <w:rPr>
+          <w:rFonts w:hint="eastAsia"/>
+          <w:lang w:eastAsia="ko-KR"/>
+        </w:rPr>
+        <w:t>저하</w:t>
+      </w:r>
+      <w:r>
+        <w:rPr>
+          <w:rFonts w:hint="eastAsia"/>
+          <w:lang w:eastAsia="ko-KR"/>
+        </w:rPr>
+        <w:t xml:space="preserve"> </w:t>
+      </w:r>
+      <w:r>
+        <w:rPr>
+          <w:rFonts w:hint="eastAsia"/>
+          <w:lang w:eastAsia="ko-KR"/>
+        </w:rPr>
+        <w:t>될</w:t>
+      </w:r>
+      <w:r>
+        <w:rPr>
+          <w:rFonts w:hint="eastAsia"/>
+          <w:lang w:eastAsia="ko-KR"/>
+        </w:rPr>
+        <w:t xml:space="preserve"> </w:t>
+      </w:r>
+      <w:r>
+        <w:rPr>
+          <w:rFonts w:hint="eastAsia"/>
+          <w:lang w:eastAsia="ko-KR"/>
+        </w:rPr>
+        <w:t>수</w:t>
+      </w:r>
+      <w:r>
+        <w:rPr>
+          <w:rFonts w:hint="eastAsia"/>
+          <w:lang w:eastAsia="ko-KR"/>
+        </w:rPr>
+        <w:t xml:space="preserve"> </w:t>
+      </w:r>
+      <w:r>
+        <w:rPr>
+          <w:rFonts w:hint="eastAsia"/>
+          <w:lang w:eastAsia="ko-KR"/>
+        </w:rPr>
+        <w:t>있다</w:t>
+      </w:r>
+      <w:r>
+        <w:rPr>
+          <w:rFonts w:hint="eastAsia"/>
+          <w:lang w:eastAsia="ko-KR"/>
+        </w:rPr>
+        <w:t xml:space="preserve">. </w:t>
+      </w:r>
+      <w:r>
+        <w:rPr>
+          <w:rFonts w:hint="eastAsia"/>
+          <w:lang w:eastAsia="ko-KR"/>
+        </w:rPr>
+        <w:t>따라서</w:t>
+      </w:r>
+      <w:r>
+        <w:rPr>
+          <w:rFonts w:hint="eastAsia"/>
+          <w:lang w:eastAsia="ko-KR"/>
+        </w:rPr>
+        <w:t>, BS</w:t>
+      </w:r>
+      <w:r>
+        <w:rPr>
+          <w:rFonts w:hint="eastAsia"/>
+          <w:lang w:eastAsia="ko-KR"/>
+        </w:rPr>
+        <w:t>의</w:t>
+      </w:r>
+      <w:r>
+        <w:rPr>
+          <w:rFonts w:hint="eastAsia"/>
+          <w:lang w:eastAsia="ko-KR"/>
+        </w:rPr>
+        <w:t xml:space="preserve"> </w:t>
+      </w:r>
+      <w:r>
+        <w:rPr>
+          <w:rFonts w:hint="eastAsia"/>
+          <w:lang w:eastAsia="ko-KR"/>
+        </w:rPr>
+        <w:t>만족스러운</w:t>
+      </w:r>
+      <w:r>
+        <w:rPr>
+          <w:rFonts w:hint="eastAsia"/>
+          <w:lang w:eastAsia="ko-KR"/>
+        </w:rPr>
+        <w:t xml:space="preserve"> </w:t>
+      </w:r>
+      <w:r>
+        <w:rPr>
+          <w:rFonts w:hint="eastAsia"/>
+          <w:lang w:eastAsia="ko-KR"/>
+        </w:rPr>
+        <w:t>동작을</w:t>
+      </w:r>
+      <w:r>
+        <w:rPr>
+          <w:rFonts w:hint="eastAsia"/>
+          <w:lang w:eastAsia="ko-KR"/>
+        </w:rPr>
+        <w:t xml:space="preserve"> </w:t>
+      </w:r>
+      <w:r>
+        <w:rPr>
+          <w:rFonts w:hint="eastAsia"/>
+          <w:lang w:eastAsia="ko-KR"/>
+        </w:rPr>
+        <w:t>계속</w:t>
+      </w:r>
+      <w:r>
+        <w:rPr>
+          <w:rFonts w:hint="eastAsia"/>
+          <w:lang w:eastAsia="ko-KR"/>
+        </w:rPr>
+        <w:t xml:space="preserve"> </w:t>
+      </w:r>
+      <w:r>
+        <w:rPr>
+          <w:rFonts w:hint="eastAsia"/>
+          <w:lang w:eastAsia="ko-KR"/>
+        </w:rPr>
+        <w:t>보장하기</w:t>
+      </w:r>
+      <w:r>
+        <w:rPr>
+          <w:rFonts w:hint="eastAsia"/>
+          <w:lang w:eastAsia="ko-KR"/>
+        </w:rPr>
+        <w:t xml:space="preserve"> </w:t>
+      </w:r>
+      <w:r>
+        <w:rPr>
+          <w:rFonts w:hint="eastAsia"/>
+          <w:lang w:eastAsia="ko-KR"/>
+        </w:rPr>
+        <w:t>위해</w:t>
+      </w:r>
+      <w:r>
+        <w:rPr>
+          <w:rFonts w:hint="eastAsia"/>
+          <w:lang w:eastAsia="ko-KR"/>
+        </w:rPr>
+        <w:t xml:space="preserve">, </w:t>
+      </w:r>
+      <w:r>
+        <w:rPr>
+          <w:rFonts w:hint="eastAsia"/>
+          <w:lang w:eastAsia="ko-KR"/>
+        </w:rPr>
+        <w:t>오퍼레이터는</w:t>
+      </w:r>
+      <w:r>
+        <w:rPr>
+          <w:rFonts w:hint="eastAsia"/>
+          <w:lang w:eastAsia="ko-KR"/>
+        </w:rPr>
+        <w:t xml:space="preserve"> </w:t>
+      </w:r>
+      <w:r>
+        <w:rPr>
+          <w:rFonts w:hint="eastAsia"/>
+          <w:lang w:eastAsia="ko-KR"/>
+        </w:rPr>
+        <w:t>일반적으로</w:t>
+      </w:r>
+      <w:r>
+        <w:rPr>
+          <w:rFonts w:hint="eastAsia"/>
+          <w:lang w:eastAsia="ko-KR"/>
+        </w:rPr>
+        <w:t xml:space="preserve"> </w:t>
+      </w:r>
+      <w:r>
+        <w:rPr>
+          <w:rFonts w:hint="eastAsia"/>
+          <w:lang w:eastAsia="ko-KR"/>
+        </w:rPr>
+        <w:t>수신</w:t>
+      </w:r>
+      <w:r>
+        <w:rPr>
+          <w:rFonts w:hint="eastAsia"/>
+          <w:lang w:eastAsia="ko-KR"/>
+        </w:rPr>
+        <w:t xml:space="preserve"> </w:t>
+      </w:r>
+      <w:r>
+        <w:rPr>
+          <w:rFonts w:hint="eastAsia"/>
+          <w:lang w:eastAsia="ko-KR"/>
+        </w:rPr>
+        <w:t>채널</w:t>
+      </w:r>
+      <w:r>
+        <w:rPr>
+          <w:rFonts w:hint="eastAsia"/>
+          <w:lang w:eastAsia="ko-KR"/>
+        </w:rPr>
+        <w:t xml:space="preserve"> </w:t>
+      </w:r>
+      <w:r>
+        <w:rPr>
+          <w:rFonts w:hint="eastAsia"/>
+          <w:lang w:eastAsia="ko-KR"/>
+        </w:rPr>
+        <w:t>상에</w:t>
+      </w:r>
+      <w:r>
+        <w:rPr>
+          <w:rFonts w:hint="eastAsia"/>
+          <w:lang w:eastAsia="ko-KR"/>
+        </w:rPr>
+        <w:t xml:space="preserve"> </w:t>
+      </w:r>
+      <w:r>
+        <w:rPr>
+          <w:rFonts w:hint="eastAsia"/>
+          <w:lang w:eastAsia="ko-KR"/>
+        </w:rPr>
+        <w:t>떨어지는</w:t>
+      </w:r>
+      <w:r>
+        <w:rPr>
+          <w:rFonts w:hint="eastAsia"/>
+          <w:lang w:eastAsia="ko-KR"/>
+        </w:rPr>
+        <w:t xml:space="preserve"> </w:t>
+      </w:r>
+      <w:r>
+        <w:rPr>
+          <w:rFonts w:hint="eastAsia"/>
+          <w:lang w:eastAsia="ko-KR"/>
+        </w:rPr>
+        <w:t>상호</w:t>
+      </w:r>
+      <w:r>
+        <w:rPr>
+          <w:rFonts w:hint="eastAsia"/>
+          <w:lang w:eastAsia="ko-KR"/>
+        </w:rPr>
+        <w:t xml:space="preserve"> </w:t>
+      </w:r>
+      <w:r>
+        <w:rPr>
+          <w:rFonts w:hint="eastAsia"/>
+          <w:lang w:eastAsia="ko-KR"/>
+        </w:rPr>
+        <w:t>변조</w:t>
+      </w:r>
+      <w:r>
+        <w:rPr>
+          <w:rFonts w:hint="eastAsia"/>
+          <w:lang w:eastAsia="ko-KR"/>
+        </w:rPr>
+        <w:t xml:space="preserve"> </w:t>
+      </w:r>
+      <w:r>
+        <w:rPr>
+          <w:rFonts w:hint="eastAsia"/>
+          <w:lang w:eastAsia="ko-KR"/>
+        </w:rPr>
+        <w:t>제품을</w:t>
+      </w:r>
+      <w:r>
+        <w:rPr>
+          <w:rFonts w:hint="eastAsia"/>
+          <w:lang w:eastAsia="ko-KR"/>
+        </w:rPr>
+        <w:t xml:space="preserve"> </w:t>
+      </w:r>
+      <w:r>
+        <w:rPr>
+          <w:rFonts w:hint="eastAsia"/>
+          <w:lang w:eastAsia="ko-KR"/>
+        </w:rPr>
+        <w:t>최소화하기</w:t>
+      </w:r>
+      <w:r>
+        <w:rPr>
+          <w:rFonts w:hint="eastAsia"/>
+          <w:lang w:eastAsia="ko-KR"/>
+        </w:rPr>
+        <w:t xml:space="preserve"> </w:t>
+      </w:r>
+      <w:r>
+        <w:rPr>
+          <w:rFonts w:hint="eastAsia"/>
+          <w:lang w:eastAsia="ko-KR"/>
+        </w:rPr>
+        <w:t>위해</w:t>
+      </w:r>
+      <w:r>
+        <w:rPr>
+          <w:rFonts w:hint="eastAsia"/>
+          <w:lang w:eastAsia="ko-KR"/>
+        </w:rPr>
+        <w:t xml:space="preserve"> NR-ARFCN</w:t>
+      </w:r>
+      <w:r>
+        <w:rPr>
+          <w:rFonts w:hint="eastAsia"/>
+          <w:lang w:eastAsia="ko-KR"/>
+        </w:rPr>
+        <w:t>을</w:t>
+      </w:r>
+      <w:r>
+        <w:rPr>
+          <w:rFonts w:hint="eastAsia"/>
+          <w:lang w:eastAsia="ko-KR"/>
+        </w:rPr>
+        <w:t xml:space="preserve"> </w:t>
+      </w:r>
+      <w:r>
+        <w:rPr>
+          <w:rFonts w:hint="eastAsia"/>
+          <w:lang w:eastAsia="ko-KR"/>
+        </w:rPr>
+        <w:t>선택할</w:t>
+      </w:r>
+      <w:r>
+        <w:rPr>
+          <w:rFonts w:hint="eastAsia"/>
+          <w:lang w:eastAsia="ko-KR"/>
+        </w:rPr>
+        <w:t xml:space="preserve"> </w:t>
+      </w:r>
+      <w:r>
+        <w:rPr>
+          <w:rFonts w:hint="eastAsia"/>
+          <w:lang w:eastAsia="ko-KR"/>
+        </w:rPr>
+        <w:t>것이다</w:t>
+      </w:r>
+      <w:r>
+        <w:rPr>
+          <w:rFonts w:hint="eastAsia"/>
+          <w:lang w:eastAsia="ko-KR"/>
+        </w:rPr>
+        <w:t xml:space="preserve">. </w:t>
+      </w:r>
+      <w:r>
+        <w:rPr>
+          <w:rFonts w:hint="eastAsia"/>
+          <w:lang w:eastAsia="ko-KR"/>
+        </w:rPr>
+        <w:t>완전한</w:t>
+      </w:r>
+      <w:r>
+        <w:rPr>
+          <w:rFonts w:hint="eastAsia"/>
+          <w:lang w:eastAsia="ko-KR"/>
+        </w:rPr>
+        <w:t xml:space="preserve"> </w:t>
+      </w:r>
+      <w:r>
+        <w:rPr>
+          <w:rFonts w:hint="eastAsia"/>
+          <w:lang w:eastAsia="ko-KR"/>
+        </w:rPr>
+        <w:t>적합성</w:t>
+      </w:r>
+      <w:r>
+        <w:rPr>
+          <w:rFonts w:hint="eastAsia"/>
+          <w:lang w:eastAsia="ko-KR"/>
+        </w:rPr>
+        <w:t xml:space="preserve"> </w:t>
+      </w:r>
+      <w:r>
+        <w:rPr>
+          <w:rFonts w:hint="eastAsia"/>
+          <w:lang w:eastAsia="ko-KR"/>
+        </w:rPr>
+        <w:t>테스트를</w:t>
+      </w:r>
+      <w:r>
+        <w:rPr>
+          <w:rFonts w:hint="eastAsia"/>
+          <w:lang w:eastAsia="ko-KR"/>
+        </w:rPr>
+        <w:t xml:space="preserve"> </w:t>
+      </w:r>
+      <w:r>
+        <w:rPr>
+          <w:rFonts w:hint="eastAsia"/>
+          <w:lang w:eastAsia="ko-KR"/>
+        </w:rPr>
+        <w:t>위해</w:t>
+      </w:r>
+      <w:r>
+        <w:rPr>
+          <w:rFonts w:hint="eastAsia"/>
+          <w:lang w:eastAsia="ko-KR"/>
+        </w:rPr>
+        <w:t xml:space="preserve"> </w:t>
+      </w:r>
+      <w:r>
+        <w:rPr>
+          <w:rFonts w:hint="eastAsia"/>
+          <w:lang w:eastAsia="ko-KR"/>
+        </w:rPr>
+        <w:t>운영자는</w:t>
+      </w:r>
+      <w:r>
+        <w:rPr>
+          <w:rFonts w:hint="eastAsia"/>
+          <w:lang w:eastAsia="ko-KR"/>
+        </w:rPr>
+        <w:t xml:space="preserve"> </w:t>
+      </w:r>
+      <w:r>
+        <w:rPr>
+          <w:rFonts w:hint="eastAsia"/>
+          <w:lang w:eastAsia="ko-KR"/>
+        </w:rPr>
+        <w:t>사용할</w:t>
+      </w:r>
+      <w:r>
+        <w:rPr>
+          <w:rFonts w:hint="eastAsia"/>
+          <w:lang w:eastAsia="ko-KR"/>
+        </w:rPr>
+        <w:t xml:space="preserve"> NR-ARFCN</w:t>
+      </w:r>
+      <w:r>
+        <w:rPr>
+          <w:rFonts w:hint="eastAsia"/>
+          <w:lang w:eastAsia="ko-KR"/>
+        </w:rPr>
+        <w:t>을</w:t>
+      </w:r>
+      <w:r>
+        <w:rPr>
+          <w:rFonts w:hint="eastAsia"/>
+          <w:lang w:eastAsia="ko-KR"/>
+        </w:rPr>
+        <w:t xml:space="preserve"> </w:t>
+      </w:r>
+      <w:r>
+        <w:rPr>
+          <w:rFonts w:hint="eastAsia"/>
+          <w:lang w:eastAsia="ko-KR"/>
+        </w:rPr>
+        <w:t>지정할</w:t>
+      </w:r>
+      <w:r>
+        <w:rPr>
+          <w:rFonts w:hint="eastAsia"/>
+          <w:lang w:eastAsia="ko-KR"/>
+        </w:rPr>
+        <w:t xml:space="preserve"> </w:t>
+      </w:r>
+      <w:r>
+        <w:rPr>
+          <w:rFonts w:hint="eastAsia"/>
+          <w:lang w:eastAsia="ko-KR"/>
+        </w:rPr>
+        <w:t>수</w:t>
+      </w:r>
+      <w:r>
+        <w:rPr>
+          <w:rFonts w:hint="eastAsia"/>
+          <w:lang w:eastAsia="ko-KR"/>
+        </w:rPr>
+        <w:t xml:space="preserve"> </w:t>
+      </w:r>
+      <w:r>
+        <w:rPr>
+          <w:rFonts w:hint="eastAsia"/>
+          <w:lang w:eastAsia="ko-KR"/>
+        </w:rPr>
+        <w:t>있다</w:t>
+      </w:r>
+      <w:r>
+        <w:rPr>
+          <w:rFonts w:hint="eastAsia"/>
+          <w:lang w:eastAsia="ko-KR"/>
+        </w:rPr>
+        <w:t>.</w:t>
+      </w:r>
+    </w:p>
+    <w:p>
+      <w:pPr>
+        <w:pStyle w:val="4"/>
+        <w:rPr>
+          <w:lang w:eastAsia="ko-KR"/>
+        </w:rPr>
+      </w:pPr>
+      <w:r>
+        <w:rPr>
+          <w:lang w:eastAsia="ko-KR"/>
+        </w:rPr>
+        <w:t>Power supply options</w:t>
+      </w:r>
+    </w:p>
+    <w:p>
+      <w:pPr>
+        <w:rPr>
+          <w:lang w:eastAsia="ko-KR"/>
+        </w:rPr>
+      </w:pPr>
+      <w:r>
+        <w:rPr>
+          <w:rFonts w:hint="eastAsia"/>
+          <w:lang w:eastAsia="ko-KR"/>
+        </w:rPr>
+        <w:t>BS</w:t>
+      </w:r>
+      <w:r>
+        <w:rPr>
+          <w:rFonts w:hint="eastAsia"/>
+          <w:lang w:eastAsia="ko-KR"/>
+        </w:rPr>
+        <w:t>에</w:t>
+      </w:r>
+      <w:r>
+        <w:rPr>
+          <w:rFonts w:hint="eastAsia"/>
+          <w:lang w:eastAsia="ko-KR"/>
+        </w:rPr>
+        <w:t xml:space="preserve"> </w:t>
+      </w:r>
+      <w:r>
+        <w:rPr>
+          <w:rFonts w:hint="eastAsia"/>
+          <w:lang w:eastAsia="ko-KR"/>
+        </w:rPr>
+        <w:t>여러</w:t>
+      </w:r>
+      <w:r>
+        <w:rPr>
+          <w:rFonts w:hint="eastAsia"/>
+          <w:lang w:eastAsia="ko-KR"/>
+        </w:rPr>
+        <w:t xml:space="preserve"> </w:t>
+      </w:r>
+      <w:r>
+        <w:rPr>
+          <w:rFonts w:hint="eastAsia"/>
+          <w:lang w:eastAsia="ko-KR"/>
+        </w:rPr>
+        <w:t>가지</w:t>
+      </w:r>
+      <w:r>
+        <w:rPr>
+          <w:rFonts w:hint="eastAsia"/>
+          <w:lang w:eastAsia="ko-KR"/>
+        </w:rPr>
+        <w:t xml:space="preserve"> </w:t>
+      </w:r>
+      <w:r>
+        <w:rPr>
+          <w:rFonts w:hint="eastAsia"/>
+          <w:lang w:eastAsia="ko-KR"/>
+        </w:rPr>
+        <w:t>전원</w:t>
+      </w:r>
+      <w:r>
+        <w:rPr>
+          <w:rFonts w:hint="eastAsia"/>
+          <w:lang w:eastAsia="ko-KR"/>
+        </w:rPr>
+        <w:t xml:space="preserve"> </w:t>
+      </w:r>
+      <w:r>
+        <w:rPr>
+          <w:rFonts w:hint="eastAsia"/>
+          <w:lang w:eastAsia="ko-KR"/>
+        </w:rPr>
+        <w:t>공급</w:t>
+      </w:r>
+      <w:r>
+        <w:rPr>
+          <w:rFonts w:hint="eastAsia"/>
+          <w:lang w:eastAsia="ko-KR"/>
+        </w:rPr>
+        <w:t xml:space="preserve"> </w:t>
+      </w:r>
+      <w:r>
+        <w:rPr>
+          <w:rFonts w:hint="eastAsia"/>
+          <w:lang w:eastAsia="ko-KR"/>
+        </w:rPr>
+        <w:t>장치</w:t>
+      </w:r>
+      <w:r>
+        <w:rPr>
+          <w:rFonts w:hint="eastAsia"/>
+          <w:lang w:eastAsia="ko-KR"/>
+        </w:rPr>
+        <w:t xml:space="preserve"> </w:t>
+      </w:r>
+      <w:r>
+        <w:rPr>
+          <w:rFonts w:hint="eastAsia"/>
+          <w:lang w:eastAsia="ko-KR"/>
+        </w:rPr>
+        <w:t>구성이</w:t>
+      </w:r>
+      <w:r>
+        <w:rPr>
+          <w:rFonts w:hint="eastAsia"/>
+          <w:lang w:eastAsia="ko-KR"/>
+        </w:rPr>
+        <w:t xml:space="preserve"> </w:t>
+      </w:r>
+      <w:r>
+        <w:rPr>
+          <w:rFonts w:hint="eastAsia"/>
+          <w:lang w:eastAsia="ko-KR"/>
+        </w:rPr>
+        <w:t>제공되는</w:t>
+      </w:r>
+      <w:r>
+        <w:rPr>
+          <w:rFonts w:hint="eastAsia"/>
+          <w:lang w:eastAsia="ko-KR"/>
+        </w:rPr>
+        <w:t xml:space="preserve"> </w:t>
+      </w:r>
+      <w:r>
+        <w:rPr>
+          <w:rFonts w:hint="eastAsia"/>
+          <w:lang w:eastAsia="ko-KR"/>
+        </w:rPr>
+        <w:t>경우</w:t>
+      </w:r>
+      <w:r>
+        <w:rPr>
+          <w:rFonts w:hint="eastAsia"/>
+          <w:lang w:eastAsia="ko-KR"/>
+        </w:rPr>
+        <w:t xml:space="preserve"> </w:t>
+      </w:r>
+      <w:r>
+        <w:rPr>
+          <w:rFonts w:hint="eastAsia"/>
+          <w:lang w:eastAsia="ko-KR"/>
+        </w:rPr>
+        <w:t>장비를</w:t>
+      </w:r>
+      <w:r>
+        <w:rPr>
+          <w:rFonts w:hint="eastAsia"/>
+          <w:lang w:eastAsia="ko-KR"/>
+        </w:rPr>
+        <w:t xml:space="preserve"> </w:t>
+      </w:r>
+      <w:r>
+        <w:rPr>
+          <w:rFonts w:hint="eastAsia"/>
+          <w:lang w:eastAsia="ko-KR"/>
+        </w:rPr>
+        <w:t>테스트하는</w:t>
+      </w:r>
+      <w:r>
+        <w:rPr>
+          <w:rFonts w:hint="eastAsia"/>
+          <w:lang w:eastAsia="ko-KR"/>
+        </w:rPr>
+        <w:t xml:space="preserve"> </w:t>
+      </w:r>
+      <w:r>
+        <w:rPr>
+          <w:rFonts w:hint="eastAsia"/>
+          <w:lang w:eastAsia="ko-KR"/>
+        </w:rPr>
+        <w:t>조건</w:t>
+      </w:r>
+      <w:r>
+        <w:rPr>
+          <w:rFonts w:hint="eastAsia"/>
+          <w:lang w:eastAsia="ko-KR"/>
+        </w:rPr>
+        <w:t xml:space="preserve"> </w:t>
+      </w:r>
+      <w:r>
+        <w:rPr>
+          <w:rFonts w:hint="eastAsia"/>
+          <w:lang w:eastAsia="ko-KR"/>
+        </w:rPr>
+        <w:t>범위가</w:t>
+      </w:r>
+      <w:r>
+        <w:rPr>
+          <w:rFonts w:hint="eastAsia"/>
+          <w:lang w:eastAsia="ko-KR"/>
+        </w:rPr>
+        <w:t xml:space="preserve"> </w:t>
+      </w:r>
+      <w:r>
+        <w:rPr>
+          <w:rFonts w:hint="eastAsia"/>
+          <w:lang w:eastAsia="ko-KR"/>
+        </w:rPr>
+        <w:t>전원</w:t>
+      </w:r>
+      <w:r>
+        <w:rPr>
+          <w:rFonts w:hint="eastAsia"/>
+          <w:lang w:eastAsia="ko-KR"/>
+        </w:rPr>
+        <w:t xml:space="preserve"> </w:t>
+      </w:r>
+      <w:r>
+        <w:rPr>
+          <w:rFonts w:hint="eastAsia"/>
+          <w:lang w:eastAsia="ko-KR"/>
+        </w:rPr>
+        <w:t>공급</w:t>
+      </w:r>
+      <w:r>
+        <w:rPr>
+          <w:rFonts w:hint="eastAsia"/>
+          <w:lang w:eastAsia="ko-KR"/>
+        </w:rPr>
+        <w:t xml:space="preserve"> </w:t>
+      </w:r>
+      <w:r>
+        <w:rPr>
+          <w:rFonts w:hint="eastAsia"/>
+          <w:lang w:eastAsia="ko-KR"/>
+        </w:rPr>
+        <w:t>장치</w:t>
+      </w:r>
+      <w:r>
+        <w:rPr>
+          <w:rFonts w:hint="eastAsia"/>
+          <w:lang w:eastAsia="ko-KR"/>
+        </w:rPr>
+        <w:t xml:space="preserve"> </w:t>
+      </w:r>
+      <w:r>
+        <w:rPr>
+          <w:rFonts w:hint="eastAsia"/>
+          <w:lang w:eastAsia="ko-KR"/>
+        </w:rPr>
+        <w:t>구성으로</w:t>
+      </w:r>
+      <w:r>
+        <w:rPr>
+          <w:rFonts w:hint="eastAsia"/>
+          <w:lang w:eastAsia="ko-KR"/>
+        </w:rPr>
+        <w:t xml:space="preserve"> </w:t>
+      </w:r>
+      <w:r>
+        <w:rPr>
+          <w:rFonts w:hint="eastAsia"/>
+          <w:lang w:eastAsia="ko-KR"/>
+        </w:rPr>
+        <w:t>인한</w:t>
+      </w:r>
+      <w:r>
+        <w:rPr>
+          <w:rFonts w:hint="eastAsia"/>
+          <w:lang w:eastAsia="ko-KR"/>
+        </w:rPr>
+        <w:t xml:space="preserve"> </w:t>
+      </w:r>
+      <w:r>
+        <w:rPr>
+          <w:rFonts w:hint="eastAsia"/>
+          <w:lang w:eastAsia="ko-KR"/>
+        </w:rPr>
+        <w:t>조건</w:t>
+      </w:r>
+      <w:r>
+        <w:rPr>
+          <w:rFonts w:hint="eastAsia"/>
+          <w:lang w:eastAsia="ko-KR"/>
+        </w:rPr>
+        <w:t xml:space="preserve"> </w:t>
+      </w:r>
+      <w:r>
+        <w:rPr>
+          <w:rFonts w:hint="eastAsia"/>
+          <w:lang w:eastAsia="ko-KR"/>
+        </w:rPr>
+        <w:t>범위만큼</w:t>
+      </w:r>
+      <w:r>
+        <w:rPr>
+          <w:rFonts w:hint="eastAsia"/>
+          <w:lang w:eastAsia="ko-KR"/>
+        </w:rPr>
+        <w:t xml:space="preserve"> </w:t>
+      </w:r>
+      <w:r>
+        <w:rPr>
+          <w:rFonts w:hint="eastAsia"/>
+          <w:lang w:eastAsia="ko-KR"/>
+        </w:rPr>
+        <w:t>크지</w:t>
+      </w:r>
+      <w:r>
+        <w:rPr>
+          <w:rFonts w:hint="eastAsia"/>
+          <w:lang w:eastAsia="ko-KR"/>
+        </w:rPr>
+        <w:t xml:space="preserve"> </w:t>
+      </w:r>
+      <w:r>
+        <w:rPr>
+          <w:rFonts w:hint="eastAsia"/>
+          <w:lang w:eastAsia="ko-KR"/>
+        </w:rPr>
+        <w:t>않다</w:t>
+      </w:r>
+      <w:r>
+        <w:rPr>
+          <w:rFonts w:hint="eastAsia"/>
+          <w:lang w:eastAsia="ko-KR"/>
+        </w:rPr>
+        <w:t>.</w:t>
+      </w:r>
+    </w:p>
+    <w:p>
+      <w:pPr>
+        <w:rPr>
+          <w:lang w:eastAsia="ko-KR"/>
+        </w:rPr>
+      </w:pPr>
+      <w:r>
+        <w:rPr>
+          <w:rFonts w:hint="eastAsia"/>
+          <w:lang w:eastAsia="ko-KR"/>
+        </w:rPr>
+        <w:t>이것은</w:t>
+      </w:r>
+      <w:r>
+        <w:rPr>
+          <w:rFonts w:hint="eastAsia"/>
+          <w:lang w:eastAsia="ko-KR"/>
+        </w:rPr>
+        <w:t xml:space="preserve"> </w:t>
+      </w:r>
+      <w:r>
+        <w:rPr>
+          <w:rFonts w:hint="eastAsia"/>
+          <w:lang w:eastAsia="ko-KR"/>
+        </w:rPr>
+        <w:t>특히</w:t>
+      </w:r>
+      <w:r>
+        <w:rPr>
+          <w:rFonts w:hint="eastAsia"/>
+          <w:lang w:eastAsia="ko-KR"/>
+        </w:rPr>
+        <w:t xml:space="preserve"> BS</w:t>
+      </w:r>
+      <w:r>
+        <w:rPr>
+          <w:rFonts w:hint="eastAsia"/>
+          <w:lang w:eastAsia="ko-KR"/>
+        </w:rPr>
+        <w:t>에</w:t>
+      </w:r>
+      <w:r>
+        <w:rPr>
+          <w:rFonts w:hint="eastAsia"/>
+          <w:lang w:eastAsia="ko-KR"/>
+        </w:rPr>
+        <w:t xml:space="preserve"> </w:t>
+      </w:r>
+      <w:r>
+        <w:rPr>
+          <w:rFonts w:hint="eastAsia"/>
+          <w:lang w:eastAsia="ko-KR"/>
+        </w:rPr>
+        <w:t>외부</w:t>
+      </w:r>
+      <w:r>
+        <w:rPr>
+          <w:rFonts w:hint="eastAsia"/>
+          <w:lang w:eastAsia="ko-KR"/>
+        </w:rPr>
+        <w:t xml:space="preserve"> </w:t>
+      </w:r>
+      <w:r>
+        <w:rPr>
+          <w:rFonts w:hint="eastAsia"/>
+          <w:lang w:eastAsia="ko-KR"/>
+        </w:rPr>
+        <w:t>또는</w:t>
+      </w:r>
+      <w:r>
+        <w:rPr>
+          <w:rFonts w:hint="eastAsia"/>
+          <w:lang w:eastAsia="ko-KR"/>
+        </w:rPr>
+        <w:t xml:space="preserve"> </w:t>
+      </w:r>
+      <w:r>
+        <w:rPr>
+          <w:rFonts w:hint="eastAsia"/>
+          <w:lang w:eastAsia="ko-KR"/>
+        </w:rPr>
+        <w:t>내부</w:t>
+      </w:r>
+      <w:r>
+        <w:rPr>
+          <w:rFonts w:hint="eastAsia"/>
+          <w:lang w:eastAsia="ko-KR"/>
+        </w:rPr>
+        <w:t xml:space="preserve"> </w:t>
+      </w:r>
+      <w:r>
+        <w:rPr>
+          <w:rFonts w:hint="eastAsia"/>
+          <w:lang w:eastAsia="ko-KR"/>
+        </w:rPr>
+        <w:t>주</w:t>
+      </w:r>
+      <w:r>
+        <w:rPr>
+          <w:rFonts w:hint="eastAsia"/>
+          <w:lang w:eastAsia="ko-KR"/>
+        </w:rPr>
+        <w:t xml:space="preserve"> </w:t>
+      </w:r>
+      <w:r>
+        <w:rPr>
+          <w:rFonts w:hint="eastAsia"/>
+          <w:lang w:eastAsia="ko-KR"/>
+        </w:rPr>
+        <w:t>전원</w:t>
+      </w:r>
+      <w:r>
+        <w:rPr>
+          <w:rFonts w:hint="eastAsia"/>
+          <w:lang w:eastAsia="ko-KR"/>
+        </w:rPr>
+        <w:t xml:space="preserve"> </w:t>
+      </w:r>
+      <w:r>
+        <w:rPr>
+          <w:rFonts w:hint="eastAsia"/>
+          <w:lang w:eastAsia="ko-KR"/>
+        </w:rPr>
+        <w:t>공급</w:t>
+      </w:r>
+      <w:r>
+        <w:rPr>
+          <w:rFonts w:hint="eastAsia"/>
+          <w:lang w:eastAsia="ko-KR"/>
+        </w:rPr>
+        <w:t xml:space="preserve"> </w:t>
+      </w:r>
+      <w:r>
+        <w:rPr>
+          <w:rFonts w:hint="eastAsia"/>
+          <w:lang w:eastAsia="ko-KR"/>
+        </w:rPr>
+        <w:t>장치에서</w:t>
+      </w:r>
+      <w:r>
+        <w:rPr>
+          <w:rFonts w:hint="eastAsia"/>
+          <w:lang w:eastAsia="ko-KR"/>
+        </w:rPr>
+        <w:t xml:space="preserve"> </w:t>
+      </w:r>
+      <w:r>
+        <w:rPr>
+          <w:rFonts w:hint="eastAsia"/>
+          <w:lang w:eastAsia="ko-KR"/>
+        </w:rPr>
+        <w:t>공급할</w:t>
+      </w:r>
+      <w:r>
+        <w:rPr>
+          <w:rFonts w:hint="eastAsia"/>
+          <w:lang w:eastAsia="ko-KR"/>
+        </w:rPr>
+        <w:t xml:space="preserve"> </w:t>
+      </w:r>
+      <w:proofErr w:type="spellStart"/>
+      <w:r>
+        <w:rPr>
+          <w:rFonts w:hint="eastAsia"/>
+          <w:lang w:eastAsia="ko-KR"/>
+        </w:rPr>
+        <w:t>수있는</w:t>
+      </w:r>
+      <w:proofErr w:type="spellEnd"/>
+      <w:r>
+        <w:rPr>
+          <w:rFonts w:hint="eastAsia"/>
+          <w:lang w:eastAsia="ko-KR"/>
+        </w:rPr>
+        <w:t xml:space="preserve"> DC </w:t>
+      </w:r>
+      <w:r>
+        <w:rPr>
+          <w:rFonts w:hint="eastAsia"/>
+          <w:lang w:eastAsia="ko-KR"/>
+        </w:rPr>
+        <w:t>레일이</w:t>
+      </w:r>
+      <w:r>
+        <w:rPr>
+          <w:rFonts w:hint="eastAsia"/>
+          <w:lang w:eastAsia="ko-KR"/>
+        </w:rPr>
+        <w:t xml:space="preserve"> </w:t>
+      </w:r>
+      <w:proofErr w:type="gramStart"/>
+      <w:r>
+        <w:rPr>
+          <w:rFonts w:hint="eastAsia"/>
+          <w:lang w:eastAsia="ko-KR"/>
+        </w:rPr>
+        <w:t>포함</w:t>
+      </w:r>
+      <w:r>
+        <w:rPr>
+          <w:rFonts w:hint="eastAsia"/>
+          <w:lang w:eastAsia="ko-KR"/>
+        </w:rPr>
+        <w:t xml:space="preserve"> </w:t>
+      </w:r>
+      <w:r>
+        <w:rPr>
+          <w:rFonts w:hint="eastAsia"/>
+          <w:lang w:eastAsia="ko-KR"/>
+        </w:rPr>
+        <w:t>된</w:t>
+      </w:r>
+      <w:proofErr w:type="gramEnd"/>
+      <w:r>
+        <w:rPr>
+          <w:rFonts w:hint="eastAsia"/>
+          <w:lang w:eastAsia="ko-KR"/>
+        </w:rPr>
+        <w:t xml:space="preserve"> </w:t>
+      </w:r>
+      <w:r>
+        <w:rPr>
+          <w:rFonts w:hint="eastAsia"/>
+          <w:lang w:eastAsia="ko-KR"/>
+        </w:rPr>
+        <w:t>경우에</w:t>
+      </w:r>
+      <w:r>
+        <w:rPr>
+          <w:rFonts w:hint="eastAsia"/>
+          <w:lang w:eastAsia="ko-KR"/>
+        </w:rPr>
+        <w:t xml:space="preserve"> </w:t>
+      </w:r>
+      <w:r>
+        <w:rPr>
+          <w:rFonts w:hint="eastAsia"/>
+          <w:lang w:eastAsia="ko-KR"/>
+        </w:rPr>
+        <w:t>적용</w:t>
+      </w:r>
+      <w:r>
+        <w:rPr>
+          <w:rFonts w:hint="eastAsia"/>
+          <w:lang w:eastAsia="ko-KR"/>
+        </w:rPr>
+        <w:t>된</w:t>
+      </w:r>
+      <w:r>
+        <w:rPr>
+          <w:rFonts w:hint="eastAsia"/>
+          <w:lang w:eastAsia="ko-KR"/>
+        </w:rPr>
+        <w:t>다</w:t>
+      </w:r>
+      <w:r>
+        <w:rPr>
+          <w:rFonts w:hint="eastAsia"/>
+          <w:lang w:eastAsia="ko-KR"/>
+        </w:rPr>
+        <w:t xml:space="preserve">. </w:t>
+      </w:r>
+      <w:r>
+        <w:rPr>
+          <w:rFonts w:hint="eastAsia"/>
+          <w:lang w:eastAsia="ko-KR"/>
+        </w:rPr>
+        <w:t>이</w:t>
+      </w:r>
+      <w:r>
+        <w:rPr>
+          <w:rFonts w:hint="eastAsia"/>
+          <w:lang w:eastAsia="ko-KR"/>
+        </w:rPr>
+        <w:t xml:space="preserve"> </w:t>
+      </w:r>
+      <w:r>
+        <w:rPr>
+          <w:rFonts w:hint="eastAsia"/>
+          <w:lang w:eastAsia="ko-KR"/>
+        </w:rPr>
+        <w:t>경우</w:t>
+      </w:r>
+      <w:r>
+        <w:rPr>
+          <w:rFonts w:hint="eastAsia"/>
+          <w:lang w:eastAsia="ko-KR"/>
+        </w:rPr>
+        <w:t xml:space="preserve"> </w:t>
+      </w:r>
+      <w:r>
+        <w:rPr>
+          <w:rFonts w:hint="eastAsia"/>
+          <w:lang w:eastAsia="ko-KR"/>
+        </w:rPr>
+        <w:t>주</w:t>
+      </w:r>
+      <w:r>
+        <w:rPr>
+          <w:rFonts w:hint="eastAsia"/>
+          <w:lang w:eastAsia="ko-KR"/>
+        </w:rPr>
+        <w:t xml:space="preserve"> </w:t>
+      </w:r>
+      <w:r>
+        <w:rPr>
+          <w:rFonts w:hint="eastAsia"/>
+          <w:lang w:eastAsia="ko-KR"/>
+        </w:rPr>
+        <w:t>전원</w:t>
+      </w:r>
+      <w:r>
+        <w:rPr>
+          <w:rFonts w:hint="eastAsia"/>
+          <w:lang w:eastAsia="ko-KR"/>
+        </w:rPr>
+        <w:t xml:space="preserve"> </w:t>
+      </w:r>
+      <w:r>
+        <w:rPr>
+          <w:rFonts w:hint="eastAsia"/>
+          <w:lang w:eastAsia="ko-KR"/>
+        </w:rPr>
+        <w:t>공급</w:t>
+      </w:r>
+      <w:r>
+        <w:rPr>
+          <w:rFonts w:hint="eastAsia"/>
+          <w:lang w:eastAsia="ko-KR"/>
+        </w:rPr>
+        <w:t xml:space="preserve"> </w:t>
+      </w:r>
+      <w:r>
+        <w:rPr>
+          <w:rFonts w:hint="eastAsia"/>
+          <w:lang w:eastAsia="ko-KR"/>
+        </w:rPr>
+        <w:t>장치</w:t>
+      </w:r>
+      <w:r>
+        <w:rPr>
+          <w:rFonts w:hint="eastAsia"/>
+          <w:lang w:eastAsia="ko-KR"/>
+        </w:rPr>
+        <w:t xml:space="preserve"> </w:t>
+      </w:r>
+      <w:r>
+        <w:rPr>
+          <w:rFonts w:hint="eastAsia"/>
+          <w:lang w:eastAsia="ko-KR"/>
+        </w:rPr>
+        <w:t>옵션의</w:t>
+      </w:r>
+      <w:r>
+        <w:rPr>
+          <w:rFonts w:hint="eastAsia"/>
+          <w:lang w:eastAsia="ko-KR"/>
+        </w:rPr>
+        <w:t xml:space="preserve"> </w:t>
+      </w:r>
+      <w:r>
+        <w:rPr>
+          <w:rFonts w:hint="eastAsia"/>
+          <w:lang w:eastAsia="ko-KR"/>
+        </w:rPr>
+        <w:t>극한</w:t>
+      </w:r>
+      <w:r>
+        <w:rPr>
+          <w:rFonts w:hint="eastAsia"/>
+          <w:lang w:eastAsia="ko-KR"/>
+        </w:rPr>
+        <w:t xml:space="preserve"> </w:t>
+      </w:r>
+      <w:r>
+        <w:rPr>
+          <w:rFonts w:hint="eastAsia"/>
+          <w:lang w:eastAsia="ko-KR"/>
+        </w:rPr>
+        <w:t>전원</w:t>
+      </w:r>
+      <w:r>
+        <w:rPr>
+          <w:rFonts w:hint="eastAsia"/>
+          <w:lang w:eastAsia="ko-KR"/>
+        </w:rPr>
+        <w:t xml:space="preserve"> </w:t>
+      </w:r>
+      <w:r>
+        <w:rPr>
+          <w:rFonts w:hint="eastAsia"/>
+          <w:lang w:eastAsia="ko-KR"/>
+        </w:rPr>
+        <w:t>공급</w:t>
+      </w:r>
+      <w:r>
+        <w:rPr>
+          <w:rFonts w:hint="eastAsia"/>
+          <w:lang w:eastAsia="ko-KR"/>
+        </w:rPr>
+        <w:t xml:space="preserve"> </w:t>
+      </w:r>
+      <w:r>
+        <w:rPr>
+          <w:rFonts w:hint="eastAsia"/>
+          <w:lang w:eastAsia="ko-KR"/>
+        </w:rPr>
+        <w:t>조건은</w:t>
+      </w:r>
+      <w:r>
+        <w:rPr>
+          <w:rFonts w:hint="eastAsia"/>
+          <w:lang w:eastAsia="ko-KR"/>
+        </w:rPr>
+        <w:t xml:space="preserve"> </w:t>
+      </w:r>
+      <w:r>
+        <w:rPr>
+          <w:rFonts w:hint="eastAsia"/>
+          <w:lang w:eastAsia="ko-KR"/>
+        </w:rPr>
+        <w:t>외부</w:t>
+      </w:r>
+      <w:r>
+        <w:rPr>
+          <w:rFonts w:hint="eastAsia"/>
+          <w:lang w:eastAsia="ko-KR"/>
+        </w:rPr>
+        <w:t xml:space="preserve"> DC </w:t>
+      </w:r>
+      <w:r>
+        <w:rPr>
+          <w:rFonts w:hint="eastAsia"/>
+          <w:lang w:eastAsia="ko-KR"/>
+        </w:rPr>
+        <w:t>공급</w:t>
+      </w:r>
+      <w:r>
+        <w:rPr>
+          <w:rFonts w:hint="eastAsia"/>
+          <w:lang w:eastAsia="ko-KR"/>
+        </w:rPr>
+        <w:t xml:space="preserve"> </w:t>
+      </w:r>
+      <w:r>
+        <w:rPr>
+          <w:rFonts w:hint="eastAsia"/>
+          <w:lang w:eastAsia="ko-KR"/>
+        </w:rPr>
+        <w:t>옵션만</w:t>
+      </w:r>
+      <w:r>
+        <w:rPr>
+          <w:rFonts w:hint="eastAsia"/>
+          <w:lang w:eastAsia="ko-KR"/>
+        </w:rPr>
+        <w:t xml:space="preserve"> </w:t>
+      </w:r>
+      <w:r>
+        <w:rPr>
+          <w:rFonts w:hint="eastAsia"/>
+          <w:lang w:eastAsia="ko-KR"/>
+        </w:rPr>
+        <w:t>테스트하여</w:t>
+      </w:r>
+      <w:r>
+        <w:rPr>
+          <w:rFonts w:hint="eastAsia"/>
+          <w:lang w:eastAsia="ko-KR"/>
+        </w:rPr>
+        <w:t xml:space="preserve"> </w:t>
+      </w:r>
+      <w:proofErr w:type="gramStart"/>
+      <w:r>
+        <w:rPr>
+          <w:rFonts w:hint="eastAsia"/>
+          <w:lang w:eastAsia="ko-KR"/>
+        </w:rPr>
+        <w:t>테스트</w:t>
+      </w:r>
+      <w:r>
+        <w:rPr>
+          <w:rFonts w:hint="eastAsia"/>
+          <w:lang w:eastAsia="ko-KR"/>
+        </w:rPr>
+        <w:t xml:space="preserve"> </w:t>
+      </w:r>
+      <w:r>
+        <w:rPr>
+          <w:rFonts w:hint="eastAsia"/>
+          <w:lang w:eastAsia="ko-KR"/>
+        </w:rPr>
+        <w:t>할</w:t>
+      </w:r>
+      <w:proofErr w:type="gramEnd"/>
+      <w:r>
+        <w:rPr>
+          <w:rFonts w:hint="eastAsia"/>
+          <w:lang w:eastAsia="ko-KR"/>
+        </w:rPr>
+        <w:t xml:space="preserve"> </w:t>
+      </w:r>
+      <w:r>
+        <w:rPr>
+          <w:rFonts w:hint="eastAsia"/>
+          <w:lang w:eastAsia="ko-KR"/>
+        </w:rPr>
+        <w:t>수</w:t>
+      </w:r>
+      <w:r>
+        <w:rPr>
+          <w:rFonts w:hint="eastAsia"/>
+          <w:lang w:eastAsia="ko-KR"/>
+        </w:rPr>
+        <w:t xml:space="preserve"> </w:t>
+      </w:r>
+      <w:r>
+        <w:rPr>
+          <w:rFonts w:hint="eastAsia"/>
+          <w:lang w:eastAsia="ko-KR"/>
+        </w:rPr>
+        <w:t>있다</w:t>
+      </w:r>
+      <w:r>
+        <w:rPr>
+          <w:rFonts w:hint="eastAsia"/>
+          <w:lang w:eastAsia="ko-KR"/>
+        </w:rPr>
+        <w:t xml:space="preserve">. </w:t>
+      </w:r>
+      <w:proofErr w:type="spellStart"/>
+      <w:r>
+        <w:rPr>
+          <w:rFonts w:hint="eastAsia"/>
+          <w:lang w:eastAsia="ko-KR"/>
+        </w:rPr>
+        <w:t>테스트를위한</w:t>
+      </w:r>
+      <w:proofErr w:type="spellEnd"/>
+      <w:r>
+        <w:rPr>
+          <w:rFonts w:hint="eastAsia"/>
+          <w:lang w:eastAsia="ko-KR"/>
+        </w:rPr>
+        <w:t xml:space="preserve"> DC </w:t>
+      </w:r>
+      <w:r>
+        <w:rPr>
+          <w:rFonts w:hint="eastAsia"/>
+          <w:lang w:eastAsia="ko-KR"/>
+        </w:rPr>
+        <w:t>입력</w:t>
+      </w:r>
+      <w:r>
+        <w:rPr>
+          <w:rFonts w:hint="eastAsia"/>
+          <w:lang w:eastAsia="ko-KR"/>
+        </w:rPr>
+        <w:t xml:space="preserve"> </w:t>
+      </w:r>
+      <w:r>
+        <w:rPr>
+          <w:rFonts w:hint="eastAsia"/>
+          <w:lang w:eastAsia="ko-KR"/>
+        </w:rPr>
+        <w:t>전압의</w:t>
+      </w:r>
+      <w:r>
+        <w:rPr>
+          <w:rFonts w:hint="eastAsia"/>
+          <w:lang w:eastAsia="ko-KR"/>
+        </w:rPr>
+        <w:t xml:space="preserve"> </w:t>
+      </w:r>
+      <w:r>
+        <w:rPr>
+          <w:rFonts w:hint="eastAsia"/>
+          <w:lang w:eastAsia="ko-KR"/>
+        </w:rPr>
+        <w:t>범위는</w:t>
+      </w:r>
+      <w:r>
+        <w:rPr>
+          <w:rFonts w:hint="eastAsia"/>
+          <w:lang w:eastAsia="ko-KR"/>
+        </w:rPr>
+        <w:t xml:space="preserve"> </w:t>
+      </w:r>
+      <w:r>
+        <w:rPr>
+          <w:rFonts w:hint="eastAsia"/>
+          <w:lang w:eastAsia="ko-KR"/>
+        </w:rPr>
+        <w:t>주</w:t>
+      </w:r>
+      <w:r>
+        <w:rPr>
+          <w:rFonts w:hint="eastAsia"/>
+          <w:lang w:eastAsia="ko-KR"/>
+        </w:rPr>
+        <w:t xml:space="preserve"> </w:t>
+      </w:r>
+      <w:r>
+        <w:rPr>
+          <w:rFonts w:hint="eastAsia"/>
+          <w:lang w:eastAsia="ko-KR"/>
+        </w:rPr>
+        <w:t>입력</w:t>
+      </w:r>
+      <w:r>
+        <w:rPr>
+          <w:rFonts w:hint="eastAsia"/>
+          <w:lang w:eastAsia="ko-KR"/>
+        </w:rPr>
+        <w:t xml:space="preserve"> </w:t>
+      </w:r>
+      <w:r>
+        <w:rPr>
+          <w:rFonts w:hint="eastAsia"/>
+          <w:lang w:eastAsia="ko-KR"/>
+        </w:rPr>
+        <w:t>전압</w:t>
+      </w:r>
+      <w:r>
+        <w:rPr>
+          <w:rFonts w:hint="eastAsia"/>
+          <w:lang w:eastAsia="ko-KR"/>
+        </w:rPr>
+        <w:t xml:space="preserve">, </w:t>
+      </w:r>
+      <w:r>
+        <w:rPr>
+          <w:rFonts w:hint="eastAsia"/>
+          <w:lang w:eastAsia="ko-KR"/>
+        </w:rPr>
+        <w:t>온도</w:t>
+      </w:r>
+      <w:r>
+        <w:rPr>
+          <w:rFonts w:hint="eastAsia"/>
+          <w:lang w:eastAsia="ko-KR"/>
+        </w:rPr>
+        <w:t xml:space="preserve"> </w:t>
+      </w:r>
+      <w:r>
+        <w:rPr>
+          <w:rFonts w:hint="eastAsia"/>
+          <w:lang w:eastAsia="ko-KR"/>
+        </w:rPr>
+        <w:t>및</w:t>
+      </w:r>
+      <w:r>
+        <w:rPr>
+          <w:rFonts w:hint="eastAsia"/>
+          <w:lang w:eastAsia="ko-KR"/>
+        </w:rPr>
+        <w:t xml:space="preserve"> </w:t>
+      </w:r>
+      <w:r>
+        <w:rPr>
+          <w:rFonts w:hint="eastAsia"/>
+          <w:lang w:eastAsia="ko-KR"/>
+        </w:rPr>
+        <w:t>출력</w:t>
+      </w:r>
+      <w:r>
+        <w:rPr>
+          <w:rFonts w:hint="eastAsia"/>
+          <w:lang w:eastAsia="ko-KR"/>
+        </w:rPr>
+        <w:t xml:space="preserve"> </w:t>
+      </w:r>
+      <w:r>
+        <w:rPr>
+          <w:rFonts w:hint="eastAsia"/>
+          <w:lang w:eastAsia="ko-KR"/>
+        </w:rPr>
+        <w:lastRenderedPageBreak/>
+        <w:t>전류의</w:t>
+      </w:r>
+      <w:r>
+        <w:rPr>
+          <w:rFonts w:hint="eastAsia"/>
+          <w:lang w:eastAsia="ko-KR"/>
+        </w:rPr>
+        <w:t xml:space="preserve"> </w:t>
+      </w:r>
+      <w:r>
+        <w:rPr>
+          <w:rFonts w:hint="eastAsia"/>
+          <w:lang w:eastAsia="ko-KR"/>
+        </w:rPr>
+        <w:t>변화를</w:t>
+      </w:r>
+      <w:r>
+        <w:rPr>
+          <w:rFonts w:hint="eastAsia"/>
+          <w:lang w:eastAsia="ko-KR"/>
+        </w:rPr>
+        <w:t xml:space="preserve"> </w:t>
+      </w:r>
+      <w:r>
+        <w:rPr>
+          <w:rFonts w:hint="eastAsia"/>
+          <w:lang w:eastAsia="ko-KR"/>
+        </w:rPr>
+        <w:t>포함하여</w:t>
+      </w:r>
+      <w:r>
+        <w:rPr>
+          <w:rFonts w:hint="eastAsia"/>
+          <w:lang w:eastAsia="ko-KR"/>
+        </w:rPr>
+        <w:t xml:space="preserve"> BS </w:t>
+      </w:r>
+      <w:r>
+        <w:rPr>
+          <w:rFonts w:hint="eastAsia"/>
+          <w:lang w:eastAsia="ko-KR"/>
+        </w:rPr>
+        <w:t>내의</w:t>
+      </w:r>
+      <w:r>
+        <w:rPr>
+          <w:rFonts w:hint="eastAsia"/>
+          <w:lang w:eastAsia="ko-KR"/>
+        </w:rPr>
+        <w:t xml:space="preserve"> </w:t>
+      </w:r>
+      <w:r>
+        <w:rPr>
+          <w:rFonts w:hint="eastAsia"/>
+          <w:lang w:eastAsia="ko-KR"/>
+        </w:rPr>
+        <w:t>작동</w:t>
+      </w:r>
+      <w:r>
+        <w:rPr>
+          <w:rFonts w:hint="eastAsia"/>
+          <w:lang w:eastAsia="ko-KR"/>
+        </w:rPr>
+        <w:t xml:space="preserve"> </w:t>
+      </w:r>
+      <w:r>
+        <w:rPr>
+          <w:rFonts w:hint="eastAsia"/>
+          <w:lang w:eastAsia="ko-KR"/>
+        </w:rPr>
+        <w:t>조건</w:t>
+      </w:r>
+      <w:r>
+        <w:rPr>
+          <w:rFonts w:hint="eastAsia"/>
+          <w:lang w:eastAsia="ko-KR"/>
+        </w:rPr>
+        <w:t xml:space="preserve"> </w:t>
+      </w:r>
+      <w:r>
+        <w:rPr>
+          <w:rFonts w:hint="eastAsia"/>
+          <w:lang w:eastAsia="ko-KR"/>
+        </w:rPr>
+        <w:t>범위에서</w:t>
+      </w:r>
+      <w:r>
+        <w:rPr>
+          <w:rFonts w:hint="eastAsia"/>
+          <w:lang w:eastAsia="ko-KR"/>
+        </w:rPr>
+        <w:t xml:space="preserve"> </w:t>
+      </w:r>
+      <w:r>
+        <w:rPr>
+          <w:rFonts w:hint="eastAsia"/>
+          <w:lang w:eastAsia="ko-KR"/>
+        </w:rPr>
+        <w:t>전원</w:t>
+      </w:r>
+      <w:r>
+        <w:rPr>
+          <w:rFonts w:hint="eastAsia"/>
+          <w:lang w:eastAsia="ko-KR"/>
+        </w:rPr>
+        <w:t xml:space="preserve"> </w:t>
+      </w:r>
+      <w:r>
+        <w:rPr>
+          <w:rFonts w:hint="eastAsia"/>
+          <w:lang w:eastAsia="ko-KR"/>
+        </w:rPr>
+        <w:t>공급</w:t>
+      </w:r>
+      <w:r>
+        <w:rPr>
+          <w:rFonts w:hint="eastAsia"/>
+          <w:lang w:eastAsia="ko-KR"/>
+        </w:rPr>
+        <w:t xml:space="preserve"> </w:t>
+      </w:r>
+      <w:r>
+        <w:rPr>
+          <w:rFonts w:hint="eastAsia"/>
+          <w:lang w:eastAsia="ko-KR"/>
+        </w:rPr>
+        <w:t>장치의</w:t>
+      </w:r>
+      <w:r>
+        <w:rPr>
+          <w:rFonts w:hint="eastAsia"/>
+          <w:lang w:eastAsia="ko-KR"/>
+        </w:rPr>
+        <w:t xml:space="preserve"> </w:t>
+      </w:r>
+      <w:r>
+        <w:rPr>
+          <w:rFonts w:hint="eastAsia"/>
+          <w:lang w:eastAsia="ko-KR"/>
+        </w:rPr>
+        <w:t>성능을</w:t>
+      </w:r>
+      <w:r>
+        <w:rPr>
+          <w:rFonts w:hint="eastAsia"/>
+          <w:lang w:eastAsia="ko-KR"/>
+        </w:rPr>
+        <w:t xml:space="preserve"> </w:t>
+      </w:r>
+      <w:r>
+        <w:rPr>
+          <w:rFonts w:hint="eastAsia"/>
+          <w:lang w:eastAsia="ko-KR"/>
+        </w:rPr>
+        <w:t>검증하기에</w:t>
+      </w:r>
+      <w:r>
+        <w:rPr>
+          <w:rFonts w:hint="eastAsia"/>
+          <w:lang w:eastAsia="ko-KR"/>
+        </w:rPr>
+        <w:t xml:space="preserve"> </w:t>
+      </w:r>
+      <w:r>
+        <w:rPr>
+          <w:rFonts w:hint="eastAsia"/>
+          <w:lang w:eastAsia="ko-KR"/>
+        </w:rPr>
+        <w:t>충분해야</w:t>
+      </w:r>
+      <w:r>
+        <w:rPr>
+          <w:rFonts w:hint="eastAsia"/>
+          <w:lang w:eastAsia="ko-KR"/>
+        </w:rPr>
+        <w:t xml:space="preserve"> </w:t>
+      </w:r>
+      <w:r>
+        <w:rPr>
+          <w:rFonts w:hint="eastAsia"/>
+          <w:lang w:eastAsia="ko-KR"/>
+        </w:rPr>
+        <w:t>한</w:t>
+      </w:r>
+      <w:r>
+        <w:rPr>
+          <w:rFonts w:hint="eastAsia"/>
+          <w:lang w:eastAsia="ko-KR"/>
+        </w:rPr>
+        <w:t>다</w:t>
+      </w:r>
+      <w:r>
+        <w:rPr>
+          <w:rFonts w:hint="eastAsia"/>
+          <w:lang w:eastAsia="ko-KR"/>
+        </w:rPr>
+        <w:t>.</w:t>
+      </w:r>
+    </w:p>
+    <w:p>
+      <w:pPr>
+        <w:pStyle w:val="4"/>
+        <w:rPr>
+          <w:lang w:eastAsia="ko-KR"/>
+        </w:rPr>
+      </w:pPr>
+      <w:r>
+        <w:rPr>
+          <w:lang w:eastAsia="ko-KR"/>
+        </w:rPr>
+        <w:t>Ancillary RF amplifiers</w:t>
+      </w:r>
+    </w:p>
+    <w:p>
+      <w:pPr>
+        <w:rPr>
+          <w:lang w:eastAsia="ko-KR"/>
+        </w:rPr>
+      </w:pPr>
+      <w:r>
+        <w:rPr>
+          <w:rFonts w:hint="eastAsia"/>
+          <w:lang w:eastAsia="ko-KR"/>
+        </w:rPr>
+        <w:t>본</w:t>
+      </w:r>
+      <w:r>
+        <w:rPr>
+          <w:rFonts w:hint="eastAsia"/>
+          <w:lang w:eastAsia="ko-KR"/>
+        </w:rPr>
+        <w:t xml:space="preserve"> </w:t>
+      </w:r>
+      <w:r>
+        <w:rPr>
+          <w:rFonts w:hint="eastAsia"/>
+          <w:lang w:eastAsia="ko-KR"/>
+        </w:rPr>
+        <w:t>문서의</w:t>
+      </w:r>
+      <w:r>
+        <w:rPr>
+          <w:rFonts w:hint="eastAsia"/>
+          <w:lang w:eastAsia="ko-KR"/>
+        </w:rPr>
+        <w:t xml:space="preserve"> BS </w:t>
+      </w:r>
+      <w:r>
+        <w:rPr>
+          <w:rFonts w:hint="eastAsia"/>
+          <w:lang w:eastAsia="ko-KR"/>
+        </w:rPr>
+        <w:t>t</w:t>
+      </w:r>
+      <w:r>
+        <w:rPr>
+          <w:lang w:eastAsia="ko-KR"/>
+        </w:rPr>
+        <w:t>ype</w:t>
+      </w:r>
+      <w:r>
+        <w:rPr>
+          <w:rFonts w:hint="eastAsia"/>
+          <w:lang w:eastAsia="ko-KR"/>
+        </w:rPr>
+        <w:t xml:space="preserve"> 1-C </w:t>
+      </w:r>
+      <w:r>
+        <w:rPr>
+          <w:rFonts w:hint="eastAsia"/>
+          <w:lang w:eastAsia="ko-KR"/>
+        </w:rPr>
+        <w:t>요구</w:t>
+      </w:r>
+      <w:r>
+        <w:rPr>
+          <w:rFonts w:hint="eastAsia"/>
+          <w:lang w:eastAsia="ko-KR"/>
+        </w:rPr>
+        <w:t xml:space="preserve"> </w:t>
+      </w:r>
+      <w:r>
+        <w:rPr>
+          <w:rFonts w:hint="eastAsia"/>
+          <w:lang w:eastAsia="ko-KR"/>
+        </w:rPr>
+        <w:t>사항은</w:t>
+      </w:r>
+      <w:r>
+        <w:rPr>
+          <w:rFonts w:hint="eastAsia"/>
+          <w:lang w:eastAsia="ko-KR"/>
+        </w:rPr>
+        <w:t xml:space="preserve"> </w:t>
+      </w:r>
+      <w:r>
+        <w:rPr>
+          <w:rFonts w:hint="eastAsia"/>
+          <w:lang w:eastAsia="ko-KR"/>
+        </w:rPr>
+        <w:t>부속</w:t>
+      </w:r>
+      <w:r>
+        <w:rPr>
+          <w:rFonts w:hint="eastAsia"/>
+          <w:lang w:eastAsia="ko-KR"/>
+        </w:rPr>
+        <w:t xml:space="preserve"> RF </w:t>
+      </w:r>
+      <w:r>
+        <w:rPr>
+          <w:rFonts w:hint="eastAsia"/>
+          <w:lang w:eastAsia="ko-KR"/>
+        </w:rPr>
+        <w:t>증폭기와</w:t>
+      </w:r>
+      <w:r>
+        <w:rPr>
+          <w:rFonts w:hint="eastAsia"/>
+          <w:lang w:eastAsia="ko-KR"/>
+        </w:rPr>
+        <w:t xml:space="preserve"> </w:t>
+      </w:r>
+      <w:r>
+        <w:rPr>
+          <w:rFonts w:hint="eastAsia"/>
+          <w:lang w:eastAsia="ko-KR"/>
+        </w:rPr>
+        <w:t>함께</w:t>
+      </w:r>
+      <w:r>
+        <w:rPr>
+          <w:rFonts w:hint="eastAsia"/>
+          <w:lang w:eastAsia="ko-KR"/>
+        </w:rPr>
+        <w:t xml:space="preserve"> </w:t>
+      </w:r>
+      <w:r>
+        <w:rPr>
+          <w:rFonts w:hint="eastAsia"/>
+          <w:lang w:eastAsia="ko-KR"/>
+        </w:rPr>
+        <w:t>충족되어야</w:t>
+      </w:r>
+      <w:r>
+        <w:rPr>
+          <w:rFonts w:hint="eastAsia"/>
+          <w:lang w:eastAsia="ko-KR"/>
+        </w:rPr>
+        <w:t xml:space="preserve"> </w:t>
+      </w:r>
+      <w:r>
+        <w:rPr>
+          <w:rFonts w:hint="eastAsia"/>
+          <w:lang w:eastAsia="ko-KR"/>
+        </w:rPr>
+        <w:t>한</w:t>
+      </w:r>
+      <w:r>
+        <w:rPr>
+          <w:rFonts w:hint="eastAsia"/>
+          <w:lang w:eastAsia="ko-KR"/>
+        </w:rPr>
+        <w:t>다</w:t>
+      </w:r>
+      <w:r>
+        <w:rPr>
+          <w:rFonts w:hint="eastAsia"/>
+          <w:lang w:eastAsia="ko-KR"/>
+        </w:rPr>
+        <w:t xml:space="preserve">. TX </w:t>
+      </w:r>
+      <w:r>
+        <w:rPr>
+          <w:rFonts w:hint="eastAsia"/>
+          <w:lang w:eastAsia="ko-KR"/>
+        </w:rPr>
+        <w:t>및</w:t>
+      </w:r>
+      <w:r>
+        <w:rPr>
+          <w:rFonts w:hint="eastAsia"/>
+          <w:lang w:eastAsia="ko-KR"/>
+        </w:rPr>
+        <w:t xml:space="preserve"> RX</w:t>
+      </w:r>
+      <w:r>
+        <w:rPr>
+          <w:rFonts w:hint="eastAsia"/>
+          <w:lang w:eastAsia="ko-KR"/>
+        </w:rPr>
+        <w:t>에</w:t>
+      </w:r>
+      <w:r>
+        <w:rPr>
+          <w:rFonts w:hint="eastAsia"/>
+          <w:lang w:eastAsia="ko-KR"/>
+        </w:rPr>
+        <w:t xml:space="preserve"> </w:t>
+      </w:r>
+      <w:r>
+        <w:rPr>
+          <w:rFonts w:hint="eastAsia"/>
+          <w:lang w:eastAsia="ko-KR"/>
+        </w:rPr>
+        <w:t>대한</w:t>
+      </w:r>
+      <w:r>
+        <w:rPr>
+          <w:rFonts w:hint="eastAsia"/>
+          <w:lang w:eastAsia="ko-KR"/>
+        </w:rPr>
+        <w:t xml:space="preserve"> 6 </w:t>
+      </w:r>
+      <w:r>
+        <w:rPr>
+          <w:rFonts w:hint="eastAsia"/>
+          <w:lang w:eastAsia="ko-KR"/>
+        </w:rPr>
+        <w:t>및</w:t>
+      </w:r>
+      <w:r>
+        <w:rPr>
+          <w:rFonts w:hint="eastAsia"/>
+          <w:lang w:eastAsia="ko-KR"/>
+        </w:rPr>
+        <w:t xml:space="preserve"> 7 </w:t>
+      </w:r>
+      <w:r>
+        <w:rPr>
+          <w:rFonts w:hint="eastAsia"/>
+          <w:lang w:eastAsia="ko-KR"/>
+        </w:rPr>
+        <w:t>조에</w:t>
+      </w:r>
+      <w:r>
+        <w:rPr>
+          <w:rFonts w:hint="eastAsia"/>
+          <w:lang w:eastAsia="ko-KR"/>
+        </w:rPr>
+        <w:t xml:space="preserve"> </w:t>
+      </w:r>
+      <w:r>
+        <w:rPr>
+          <w:rFonts w:hint="eastAsia"/>
+          <w:lang w:eastAsia="ko-KR"/>
+        </w:rPr>
+        <w:t>따른</w:t>
+      </w:r>
+      <w:r>
+        <w:rPr>
+          <w:rFonts w:hint="eastAsia"/>
+          <w:lang w:eastAsia="ko-KR"/>
+        </w:rPr>
+        <w:t xml:space="preserve"> </w:t>
+      </w:r>
+      <w:r>
+        <w:rPr>
+          <w:rFonts w:hint="eastAsia"/>
+          <w:lang w:eastAsia="ko-KR"/>
+        </w:rPr>
+        <w:t>테스트에서</w:t>
+      </w:r>
+      <w:r>
+        <w:rPr>
+          <w:rFonts w:hint="eastAsia"/>
+          <w:lang w:eastAsia="ko-KR"/>
+        </w:rPr>
+        <w:t xml:space="preserve"> </w:t>
+      </w:r>
+      <w:r>
+        <w:rPr>
+          <w:rFonts w:hint="eastAsia"/>
+          <w:lang w:eastAsia="ko-KR"/>
+        </w:rPr>
+        <w:t>보조</w:t>
+      </w:r>
+      <w:r>
+        <w:rPr>
+          <w:rFonts w:hint="eastAsia"/>
+          <w:lang w:eastAsia="ko-KR"/>
+        </w:rPr>
+        <w:t xml:space="preserve"> </w:t>
+      </w:r>
+      <w:r>
+        <w:rPr>
+          <w:rFonts w:hint="eastAsia"/>
+          <w:lang w:eastAsia="ko-KR"/>
+        </w:rPr>
+        <w:t>증폭기는</w:t>
+      </w:r>
+      <w:r>
+        <w:rPr>
+          <w:rFonts w:hint="eastAsia"/>
+          <w:lang w:eastAsia="ko-KR"/>
+        </w:rPr>
+        <w:t xml:space="preserve"> </w:t>
+      </w:r>
+      <w:r>
+        <w:rPr>
+          <w:rFonts w:hint="eastAsia"/>
+          <w:lang w:eastAsia="ko-KR"/>
+        </w:rPr>
+        <w:t>연결</w:t>
+      </w:r>
+      <w:r>
+        <w:rPr>
+          <w:rFonts w:hint="eastAsia"/>
+          <w:lang w:eastAsia="ko-KR"/>
+        </w:rPr>
+        <w:t xml:space="preserve"> </w:t>
+      </w:r>
+      <w:r>
+        <w:rPr>
+          <w:rFonts w:hint="eastAsia"/>
+          <w:lang w:eastAsia="ko-KR"/>
+        </w:rPr>
+        <w:t>네트워크</w:t>
+      </w:r>
+      <w:r>
+        <w:rPr>
+          <w:rFonts w:hint="eastAsia"/>
+          <w:lang w:eastAsia="ko-KR"/>
+        </w:rPr>
+        <w:t xml:space="preserve"> (</w:t>
+      </w:r>
+      <w:r>
+        <w:rPr>
+          <w:rFonts w:hint="eastAsia"/>
+          <w:lang w:eastAsia="ko-KR"/>
+        </w:rPr>
+        <w:t>케이블</w:t>
+      </w:r>
+      <w:r>
+        <w:rPr>
+          <w:rFonts w:hint="eastAsia"/>
+          <w:lang w:eastAsia="ko-KR"/>
+        </w:rPr>
+        <w:t xml:space="preserve">, </w:t>
+      </w:r>
+      <w:r>
+        <w:rPr>
+          <w:rFonts w:hint="eastAsia"/>
+          <w:lang w:eastAsia="ko-KR"/>
+        </w:rPr>
+        <w:t>감쇠기</w:t>
+      </w:r>
+      <w:r>
+        <w:rPr>
+          <w:rFonts w:hint="eastAsia"/>
+          <w:lang w:eastAsia="ko-KR"/>
+        </w:rPr>
+        <w:t xml:space="preserve"> </w:t>
+      </w:r>
+      <w:r>
+        <w:rPr>
+          <w:rFonts w:hint="eastAsia"/>
+          <w:lang w:eastAsia="ko-KR"/>
+        </w:rPr>
+        <w:t>등</w:t>
+      </w:r>
+      <w:r>
+        <w:rPr>
+          <w:rFonts w:hint="eastAsia"/>
+          <w:lang w:eastAsia="ko-KR"/>
+        </w:rPr>
+        <w:t xml:space="preserve"> </w:t>
+      </w:r>
+      <w:r>
+        <w:rPr>
+          <w:rFonts w:hint="eastAsia"/>
+          <w:lang w:eastAsia="ko-KR"/>
+        </w:rPr>
+        <w:t>포함</w:t>
+      </w:r>
+      <w:r>
+        <w:rPr>
+          <w:rFonts w:hint="eastAsia"/>
+          <w:lang w:eastAsia="ko-KR"/>
+        </w:rPr>
+        <w:t>)</w:t>
+      </w:r>
+      <w:r>
+        <w:rPr>
+          <w:rFonts w:hint="eastAsia"/>
+          <w:lang w:eastAsia="ko-KR"/>
+        </w:rPr>
+        <w:t>를</w:t>
+      </w:r>
+      <w:r>
+        <w:rPr>
+          <w:rFonts w:hint="eastAsia"/>
+          <w:lang w:eastAsia="ko-KR"/>
+        </w:rPr>
+        <w:t xml:space="preserve"> </w:t>
+      </w:r>
+      <w:r>
+        <w:rPr>
+          <w:rFonts w:hint="eastAsia"/>
+          <w:lang w:eastAsia="ko-KR"/>
+        </w:rPr>
+        <w:t>통해</w:t>
+      </w:r>
+      <w:r>
+        <w:rPr>
+          <w:rFonts w:hint="eastAsia"/>
+          <w:lang w:eastAsia="ko-KR"/>
+        </w:rPr>
+        <w:t xml:space="preserve"> BS</w:t>
+      </w:r>
+      <w:r>
+        <w:rPr>
+          <w:rFonts w:hint="eastAsia"/>
+          <w:lang w:eastAsia="ko-KR"/>
+        </w:rPr>
+        <w:t>에</w:t>
+      </w:r>
+      <w:r>
+        <w:rPr>
+          <w:rFonts w:hint="eastAsia"/>
+          <w:lang w:eastAsia="ko-KR"/>
+        </w:rPr>
+        <w:t xml:space="preserve"> </w:t>
+      </w:r>
+      <w:r>
+        <w:rPr>
+          <w:rFonts w:hint="eastAsia"/>
+          <w:lang w:eastAsia="ko-KR"/>
+        </w:rPr>
+        <w:t>연결되어</w:t>
+      </w:r>
+      <w:r>
+        <w:rPr>
+          <w:rFonts w:hint="eastAsia"/>
+          <w:lang w:eastAsia="ko-KR"/>
+        </w:rPr>
+        <w:t xml:space="preserve"> </w:t>
+      </w:r>
+      <w:r>
+        <w:rPr>
+          <w:rFonts w:hint="eastAsia"/>
+          <w:lang w:eastAsia="ko-KR"/>
+        </w:rPr>
+        <w:t>적절한</w:t>
+      </w:r>
+      <w:r>
+        <w:rPr>
+          <w:rFonts w:hint="eastAsia"/>
+          <w:lang w:eastAsia="ko-KR"/>
+        </w:rPr>
+        <w:t xml:space="preserve"> </w:t>
+      </w:r>
+      <w:r>
+        <w:rPr>
+          <w:rFonts w:hint="eastAsia"/>
+          <w:lang w:eastAsia="ko-KR"/>
+        </w:rPr>
+        <w:t>손실을</w:t>
+      </w:r>
+      <w:r>
+        <w:rPr>
+          <w:rFonts w:hint="eastAsia"/>
+          <w:lang w:eastAsia="ko-KR"/>
+        </w:rPr>
+        <w:t xml:space="preserve"> </w:t>
+      </w:r>
+      <w:r>
+        <w:rPr>
+          <w:rFonts w:hint="eastAsia"/>
+          <w:lang w:eastAsia="ko-KR"/>
+        </w:rPr>
+        <w:t>보장</w:t>
+      </w:r>
+      <w:r>
+        <w:rPr>
+          <w:rFonts w:hint="eastAsia"/>
+          <w:lang w:eastAsia="ko-KR"/>
+        </w:rPr>
+        <w:t>한</w:t>
+      </w:r>
+      <w:r>
+        <w:rPr>
+          <w:rFonts w:hint="eastAsia"/>
+          <w:lang w:eastAsia="ko-KR"/>
+        </w:rPr>
+        <w:t>다</w:t>
+      </w:r>
+      <w:r>
+        <w:rPr>
+          <w:rFonts w:hint="eastAsia"/>
+          <w:lang w:eastAsia="ko-KR"/>
+        </w:rPr>
+        <w:t xml:space="preserve">. </w:t>
+      </w:r>
+      <w:r>
+        <w:rPr>
+          <w:rFonts w:hint="eastAsia"/>
+          <w:lang w:eastAsia="ko-KR"/>
+        </w:rPr>
+        <w:t>보조</w:t>
+      </w:r>
+      <w:r>
+        <w:rPr>
+          <w:rFonts w:hint="eastAsia"/>
+          <w:lang w:eastAsia="ko-KR"/>
+        </w:rPr>
+        <w:t xml:space="preserve"> </w:t>
+      </w:r>
+      <w:r>
+        <w:rPr>
+          <w:rFonts w:hint="eastAsia"/>
+          <w:lang w:eastAsia="ko-KR"/>
+        </w:rPr>
+        <w:t>증폭기</w:t>
+      </w:r>
+      <w:r>
+        <w:rPr>
+          <w:rFonts w:hint="eastAsia"/>
+          <w:lang w:eastAsia="ko-KR"/>
+        </w:rPr>
+        <w:t xml:space="preserve"> </w:t>
+      </w:r>
+      <w:r>
+        <w:rPr>
+          <w:rFonts w:hint="eastAsia"/>
+          <w:lang w:eastAsia="ko-KR"/>
+        </w:rPr>
+        <w:t>및</w:t>
+      </w:r>
+      <w:r>
+        <w:rPr>
+          <w:rFonts w:hint="eastAsia"/>
+          <w:lang w:eastAsia="ko-KR"/>
+        </w:rPr>
+        <w:t xml:space="preserve"> BS</w:t>
+      </w:r>
+      <w:r>
+        <w:rPr>
+          <w:rFonts w:hint="eastAsia"/>
+          <w:lang w:eastAsia="ko-KR"/>
+        </w:rPr>
+        <w:t>의</w:t>
+      </w:r>
+      <w:r>
+        <w:rPr>
+          <w:rFonts w:hint="eastAsia"/>
+          <w:lang w:eastAsia="ko-KR"/>
+        </w:rPr>
+        <w:t xml:space="preserve"> </w:t>
+      </w:r>
+      <w:r>
+        <w:rPr>
+          <w:rFonts w:hint="eastAsia"/>
+          <w:lang w:eastAsia="ko-KR"/>
+        </w:rPr>
+        <w:t>동작</w:t>
+      </w:r>
+      <w:r>
+        <w:rPr>
+          <w:rFonts w:hint="eastAsia"/>
+          <w:lang w:eastAsia="ko-KR"/>
+        </w:rPr>
+        <w:t xml:space="preserve"> </w:t>
+      </w:r>
+      <w:r>
+        <w:rPr>
+          <w:rFonts w:hint="eastAsia"/>
+          <w:lang w:eastAsia="ko-KR"/>
+        </w:rPr>
+        <w:t>조건</w:t>
+      </w:r>
+      <w:r>
+        <w:rPr>
+          <w:rFonts w:hint="eastAsia"/>
+          <w:lang w:eastAsia="ko-KR"/>
+        </w:rPr>
+        <w:t xml:space="preserve">. </w:t>
+      </w:r>
+      <w:r>
+        <w:rPr>
+          <w:rFonts w:hint="eastAsia"/>
+          <w:lang w:eastAsia="ko-KR"/>
+        </w:rPr>
+        <w:t>적용</w:t>
+      </w:r>
+      <w:r>
+        <w:rPr>
+          <w:rFonts w:hint="eastAsia"/>
+          <w:lang w:eastAsia="ko-KR"/>
+        </w:rPr>
+        <w:t xml:space="preserve"> </w:t>
+      </w:r>
+      <w:r>
+        <w:rPr>
+          <w:rFonts w:hint="eastAsia"/>
+          <w:lang w:eastAsia="ko-KR"/>
+        </w:rPr>
+        <w:t>가능한</w:t>
+      </w:r>
+      <w:r>
+        <w:rPr>
+          <w:rFonts w:hint="eastAsia"/>
+          <w:lang w:eastAsia="ko-KR"/>
+        </w:rPr>
+        <w:t xml:space="preserve"> </w:t>
+      </w:r>
+      <w:r>
+        <w:rPr>
+          <w:rFonts w:hint="eastAsia"/>
+          <w:lang w:eastAsia="ko-KR"/>
+        </w:rPr>
+        <w:t>연결</w:t>
+      </w:r>
+      <w:r>
+        <w:rPr>
+          <w:rFonts w:hint="eastAsia"/>
+          <w:lang w:eastAsia="ko-KR"/>
+        </w:rPr>
+        <w:t xml:space="preserve"> </w:t>
+      </w:r>
+      <w:r>
+        <w:rPr>
+          <w:rFonts w:hint="eastAsia"/>
+          <w:lang w:eastAsia="ko-KR"/>
+        </w:rPr>
+        <w:t>네트워크</w:t>
+      </w:r>
+      <w:r>
+        <w:rPr>
+          <w:rFonts w:hint="eastAsia"/>
+          <w:lang w:eastAsia="ko-KR"/>
+        </w:rPr>
+        <w:t xml:space="preserve"> </w:t>
+      </w:r>
+      <w:r>
+        <w:rPr>
+          <w:rFonts w:hint="eastAsia"/>
+          <w:lang w:eastAsia="ko-KR"/>
+        </w:rPr>
+        <w:t>손실</w:t>
+      </w:r>
+      <w:r>
+        <w:rPr>
+          <w:rFonts w:hint="eastAsia"/>
+          <w:lang w:eastAsia="ko-KR"/>
+        </w:rPr>
+        <w:t xml:space="preserve"> </w:t>
+      </w:r>
+      <w:r>
+        <w:rPr>
+          <w:rFonts w:hint="eastAsia"/>
+          <w:lang w:eastAsia="ko-KR"/>
+        </w:rPr>
+        <w:t>범위는</w:t>
+      </w:r>
+      <w:r>
+        <w:rPr>
+          <w:rFonts w:hint="eastAsia"/>
+          <w:lang w:eastAsia="ko-KR"/>
+        </w:rPr>
+        <w:t xml:space="preserve"> </w:t>
+      </w:r>
+      <w:r>
+        <w:rPr>
+          <w:rFonts w:hint="eastAsia"/>
+          <w:lang w:eastAsia="ko-KR"/>
+        </w:rPr>
+        <w:t>제조업체에서</w:t>
+      </w:r>
+      <w:r>
+        <w:rPr>
+          <w:rFonts w:hint="eastAsia"/>
+          <w:lang w:eastAsia="ko-KR"/>
+        </w:rPr>
+        <w:t xml:space="preserve"> </w:t>
+      </w:r>
+      <w:r>
+        <w:rPr>
+          <w:rFonts w:hint="eastAsia"/>
+          <w:lang w:eastAsia="ko-KR"/>
+        </w:rPr>
+        <w:t>선언</w:t>
+      </w:r>
+      <w:r>
+        <w:rPr>
+          <w:rFonts w:hint="eastAsia"/>
+          <w:lang w:eastAsia="ko-KR"/>
+        </w:rPr>
+        <w:t>한</w:t>
+      </w:r>
+      <w:r>
+        <w:rPr>
+          <w:rFonts w:hint="eastAsia"/>
+          <w:lang w:eastAsia="ko-KR"/>
+        </w:rPr>
+        <w:t>다</w:t>
+      </w:r>
+      <w:r>
+        <w:rPr>
+          <w:rFonts w:hint="eastAsia"/>
+          <w:lang w:eastAsia="ko-KR"/>
+        </w:rPr>
+        <w:t xml:space="preserve"> (D.35). </w:t>
+      </w:r>
+      <w:r>
+        <w:rPr>
+          <w:rFonts w:hint="eastAsia"/>
+          <w:lang w:eastAsia="ko-KR"/>
+        </w:rPr>
+        <w:t>연결</w:t>
+      </w:r>
+      <w:r>
+        <w:rPr>
+          <w:rFonts w:hint="eastAsia"/>
+          <w:lang w:eastAsia="ko-KR"/>
+        </w:rPr>
+        <w:t xml:space="preserve"> </w:t>
+      </w:r>
+      <w:r>
+        <w:rPr>
+          <w:rFonts w:hint="eastAsia"/>
+          <w:lang w:eastAsia="ko-KR"/>
+        </w:rPr>
+        <w:t>네트워크의</w:t>
+      </w:r>
+      <w:r>
+        <w:rPr>
+          <w:rFonts w:hint="eastAsia"/>
+          <w:lang w:eastAsia="ko-KR"/>
+        </w:rPr>
+        <w:t xml:space="preserve"> </w:t>
+      </w:r>
+      <w:r>
+        <w:rPr>
+          <w:rFonts w:hint="eastAsia"/>
+          <w:lang w:eastAsia="ko-KR"/>
+        </w:rPr>
+        <w:t>감쇠에</w:t>
+      </w:r>
+      <w:r>
+        <w:rPr>
+          <w:rFonts w:hint="eastAsia"/>
+          <w:lang w:eastAsia="ko-KR"/>
+        </w:rPr>
+        <w:t xml:space="preserve"> </w:t>
+      </w:r>
+      <w:r>
+        <w:rPr>
+          <w:rFonts w:hint="eastAsia"/>
+          <w:lang w:eastAsia="ko-KR"/>
+        </w:rPr>
+        <w:t>대한</w:t>
+      </w:r>
+      <w:r>
+        <w:rPr>
+          <w:rFonts w:hint="eastAsia"/>
+          <w:lang w:eastAsia="ko-KR"/>
+        </w:rPr>
+        <w:t xml:space="preserve"> </w:t>
+      </w:r>
+      <w:r>
+        <w:rPr>
+          <w:rFonts w:hint="eastAsia"/>
+          <w:lang w:eastAsia="ko-KR"/>
+        </w:rPr>
+        <w:t>다른</w:t>
+      </w:r>
+      <w:r>
+        <w:rPr>
+          <w:rFonts w:hint="eastAsia"/>
+          <w:lang w:eastAsia="ko-KR"/>
+        </w:rPr>
+        <w:t xml:space="preserve"> </w:t>
+      </w:r>
+      <w:r>
+        <w:rPr>
+          <w:rFonts w:hint="eastAsia"/>
+          <w:lang w:eastAsia="ko-KR"/>
+        </w:rPr>
+        <w:t>특성</w:t>
+      </w:r>
+      <w:r>
+        <w:rPr>
+          <w:rFonts w:hint="eastAsia"/>
+          <w:lang w:eastAsia="ko-KR"/>
+        </w:rPr>
+        <w:t xml:space="preserve"> </w:t>
+      </w:r>
+      <w:r>
+        <w:rPr>
+          <w:rFonts w:hint="eastAsia"/>
+          <w:lang w:eastAsia="ko-KR"/>
+        </w:rPr>
+        <w:t>및</w:t>
+      </w:r>
+      <w:r>
+        <w:rPr>
+          <w:rFonts w:hint="eastAsia"/>
+          <w:lang w:eastAsia="ko-KR"/>
+        </w:rPr>
+        <w:t xml:space="preserve"> </w:t>
+      </w:r>
+      <w:r>
+        <w:rPr>
+          <w:rFonts w:hint="eastAsia"/>
+          <w:lang w:eastAsia="ko-KR"/>
+        </w:rPr>
+        <w:t>온도</w:t>
+      </w:r>
+      <w:r>
+        <w:rPr>
+          <w:rFonts w:hint="eastAsia"/>
+          <w:lang w:eastAsia="ko-KR"/>
+        </w:rPr>
+        <w:t xml:space="preserve"> </w:t>
+      </w:r>
+      <w:r>
+        <w:rPr>
+          <w:rFonts w:hint="eastAsia"/>
+          <w:lang w:eastAsia="ko-KR"/>
+        </w:rPr>
+        <w:t>의존성은</w:t>
+      </w:r>
+      <w:r>
+        <w:rPr>
+          <w:rFonts w:hint="eastAsia"/>
+          <w:lang w:eastAsia="ko-KR"/>
+        </w:rPr>
+        <w:t xml:space="preserve"> </w:t>
+      </w:r>
+      <w:r>
+        <w:rPr>
+          <w:rFonts w:hint="eastAsia"/>
+          <w:lang w:eastAsia="ko-KR"/>
+        </w:rPr>
+        <w:t>무시</w:t>
+      </w:r>
+      <w:r>
+        <w:rPr>
+          <w:rFonts w:hint="eastAsia"/>
+          <w:lang w:eastAsia="ko-KR"/>
+        </w:rPr>
+        <w:t>된</w:t>
+      </w:r>
+      <w:r>
+        <w:rPr>
+          <w:rFonts w:hint="eastAsia"/>
+          <w:lang w:eastAsia="ko-KR"/>
+        </w:rPr>
+        <w:t>다</w:t>
+      </w:r>
+      <w:r>
+        <w:rPr>
+          <w:rFonts w:hint="eastAsia"/>
+          <w:lang w:eastAsia="ko-KR"/>
+        </w:rPr>
+        <w:t xml:space="preserve">. </w:t>
+      </w:r>
+      <w:r>
+        <w:rPr>
+          <w:rFonts w:hint="eastAsia"/>
+          <w:lang w:eastAsia="ko-KR"/>
+        </w:rPr>
+        <w:t>연결</w:t>
+      </w:r>
+      <w:r>
+        <w:rPr>
+          <w:rFonts w:hint="eastAsia"/>
+          <w:lang w:eastAsia="ko-KR"/>
+        </w:rPr>
+        <w:t xml:space="preserve"> </w:t>
+      </w:r>
+      <w:r>
+        <w:rPr>
+          <w:rFonts w:hint="eastAsia"/>
+          <w:lang w:eastAsia="ko-KR"/>
+        </w:rPr>
+        <w:t>네트워크의</w:t>
+      </w:r>
+      <w:r>
+        <w:rPr>
+          <w:rFonts w:hint="eastAsia"/>
+          <w:lang w:eastAsia="ko-KR"/>
+        </w:rPr>
+        <w:t xml:space="preserve"> </w:t>
+      </w:r>
+      <w:r>
+        <w:rPr>
+          <w:rFonts w:hint="eastAsia"/>
+          <w:lang w:eastAsia="ko-KR"/>
+        </w:rPr>
+        <w:t>실제</w:t>
+      </w:r>
+      <w:r>
+        <w:rPr>
+          <w:rFonts w:hint="eastAsia"/>
+          <w:lang w:eastAsia="ko-KR"/>
+        </w:rPr>
+        <w:t xml:space="preserve"> </w:t>
+      </w:r>
+      <w:r>
+        <w:rPr>
+          <w:rFonts w:hint="eastAsia"/>
+          <w:lang w:eastAsia="ko-KR"/>
+        </w:rPr>
+        <w:t>감쇠</w:t>
+      </w:r>
+      <w:r>
+        <w:rPr>
+          <w:rFonts w:hint="eastAsia"/>
+          <w:lang w:eastAsia="ko-KR"/>
+        </w:rPr>
+        <w:t xml:space="preserve"> </w:t>
+      </w:r>
+      <w:r>
+        <w:rPr>
+          <w:rFonts w:hint="eastAsia"/>
+          <w:lang w:eastAsia="ko-KR"/>
+        </w:rPr>
+        <w:t>값은</w:t>
+      </w:r>
+      <w:r>
+        <w:rPr>
+          <w:rFonts w:hint="eastAsia"/>
+          <w:lang w:eastAsia="ko-KR"/>
+        </w:rPr>
+        <w:t xml:space="preserve"> </w:t>
+      </w:r>
+      <w:r>
+        <w:rPr>
+          <w:rFonts w:hint="eastAsia"/>
+          <w:lang w:eastAsia="ko-KR"/>
+        </w:rPr>
+        <w:t>각</w:t>
+      </w:r>
+      <w:r>
+        <w:rPr>
+          <w:rFonts w:hint="eastAsia"/>
+          <w:lang w:eastAsia="ko-KR"/>
+        </w:rPr>
+        <w:t xml:space="preserve"> </w:t>
+      </w:r>
+      <w:r>
+        <w:rPr>
+          <w:rFonts w:hint="eastAsia"/>
+          <w:lang w:eastAsia="ko-KR"/>
+        </w:rPr>
+        <w:t>테스트마다</w:t>
+      </w:r>
+      <w:r>
+        <w:rPr>
+          <w:rFonts w:hint="eastAsia"/>
+          <w:lang w:eastAsia="ko-KR"/>
+        </w:rPr>
+        <w:t xml:space="preserve"> </w:t>
+      </w:r>
+      <w:r>
+        <w:rPr>
+          <w:rFonts w:hint="eastAsia"/>
+          <w:lang w:eastAsia="ko-KR"/>
+        </w:rPr>
+        <w:t>해당하는</w:t>
+      </w:r>
+      <w:r>
+        <w:rPr>
+          <w:rFonts w:hint="eastAsia"/>
+          <w:lang w:eastAsia="ko-KR"/>
+        </w:rPr>
+        <w:t xml:space="preserve"> </w:t>
+      </w:r>
+      <w:r>
+        <w:rPr>
+          <w:rFonts w:hint="eastAsia"/>
+          <w:lang w:eastAsia="ko-KR"/>
+        </w:rPr>
+        <w:t>극한값</w:t>
+      </w:r>
+      <w:r>
+        <w:rPr>
+          <w:rFonts w:hint="eastAsia"/>
+          <w:lang w:eastAsia="ko-KR"/>
+        </w:rPr>
+        <w:t xml:space="preserve"> </w:t>
+      </w:r>
+      <w:r>
+        <w:rPr>
+          <w:rFonts w:hint="eastAsia"/>
+          <w:lang w:eastAsia="ko-KR"/>
+        </w:rPr>
+        <w:t>중</w:t>
+      </w:r>
+      <w:r>
+        <w:rPr>
+          <w:rFonts w:hint="eastAsia"/>
+          <w:lang w:eastAsia="ko-KR"/>
+        </w:rPr>
+        <w:t xml:space="preserve"> </w:t>
+      </w:r>
+      <w:r>
+        <w:rPr>
+          <w:rFonts w:hint="eastAsia"/>
+          <w:lang w:eastAsia="ko-KR"/>
+        </w:rPr>
+        <w:t>하나로</w:t>
+      </w:r>
+      <w:r>
+        <w:rPr>
+          <w:rFonts w:hint="eastAsia"/>
+          <w:lang w:eastAsia="ko-KR"/>
+        </w:rPr>
+        <w:t xml:space="preserve"> </w:t>
+      </w:r>
+      <w:r>
+        <w:rPr>
+          <w:rFonts w:hint="eastAsia"/>
+          <w:lang w:eastAsia="ko-KR"/>
+        </w:rPr>
+        <w:t>선택</w:t>
+      </w:r>
+      <w:r>
+        <w:rPr>
+          <w:rFonts w:hint="eastAsia"/>
+          <w:lang w:eastAsia="ko-KR"/>
+        </w:rPr>
+        <w:t>된</w:t>
+      </w:r>
+      <w:r>
+        <w:rPr>
+          <w:rFonts w:hint="eastAsia"/>
+          <w:lang w:eastAsia="ko-KR"/>
+        </w:rPr>
+        <w:t>다</w:t>
+      </w:r>
+      <w:r>
+        <w:rPr>
+          <w:rFonts w:hint="eastAsia"/>
+          <w:lang w:eastAsia="ko-KR"/>
+        </w:rPr>
+        <w:t xml:space="preserve">. </w:t>
+      </w:r>
+      <w:r>
+        <w:rPr>
+          <w:rFonts w:hint="eastAsia"/>
+          <w:lang w:eastAsia="ko-KR"/>
+        </w:rPr>
+        <w:t>달리</w:t>
+      </w:r>
+      <w:r>
+        <w:rPr>
+          <w:rFonts w:hint="eastAsia"/>
+          <w:lang w:eastAsia="ko-KR"/>
+        </w:rPr>
+        <w:t xml:space="preserve"> </w:t>
+      </w:r>
+      <w:r>
+        <w:rPr>
+          <w:rFonts w:hint="eastAsia"/>
+          <w:lang w:eastAsia="ko-KR"/>
+        </w:rPr>
+        <w:t>명시되지</w:t>
+      </w:r>
+      <w:r>
+        <w:rPr>
+          <w:rFonts w:hint="eastAsia"/>
+          <w:lang w:eastAsia="ko-KR"/>
+        </w:rPr>
+        <w:t xml:space="preserve"> </w:t>
+      </w:r>
+      <w:r>
+        <w:rPr>
+          <w:rFonts w:hint="eastAsia"/>
+          <w:lang w:eastAsia="ko-KR"/>
+        </w:rPr>
+        <w:t>않는</w:t>
+      </w:r>
+      <w:r>
+        <w:rPr>
+          <w:rFonts w:hint="eastAsia"/>
+          <w:lang w:eastAsia="ko-KR"/>
+        </w:rPr>
+        <w:t xml:space="preserve"> </w:t>
+      </w:r>
+      <w:r>
+        <w:rPr>
+          <w:rFonts w:hint="eastAsia"/>
+          <w:lang w:eastAsia="ko-KR"/>
+        </w:rPr>
+        <w:t>한</w:t>
+      </w:r>
+      <w:r>
+        <w:rPr>
+          <w:rFonts w:hint="eastAsia"/>
+          <w:lang w:eastAsia="ko-KR"/>
+        </w:rPr>
+        <w:t xml:space="preserve"> </w:t>
+      </w:r>
+      <w:r>
+        <w:rPr>
+          <w:rFonts w:hint="eastAsia"/>
+          <w:lang w:eastAsia="ko-KR"/>
+        </w:rPr>
+        <w:t>가장</w:t>
+      </w:r>
+      <w:r>
+        <w:rPr>
+          <w:rFonts w:hint="eastAsia"/>
+          <w:lang w:eastAsia="ko-KR"/>
+        </w:rPr>
+        <w:t xml:space="preserve"> </w:t>
+      </w:r>
+      <w:r>
+        <w:rPr>
+          <w:rFonts w:hint="eastAsia"/>
+          <w:lang w:eastAsia="ko-KR"/>
+        </w:rPr>
+        <w:t>낮은</w:t>
+      </w:r>
+      <w:r>
+        <w:rPr>
+          <w:rFonts w:hint="eastAsia"/>
+          <w:lang w:eastAsia="ko-KR"/>
+        </w:rPr>
+        <w:t xml:space="preserve"> </w:t>
+      </w:r>
+      <w:r>
+        <w:rPr>
+          <w:rFonts w:hint="eastAsia"/>
+          <w:lang w:eastAsia="ko-KR"/>
+        </w:rPr>
+        <w:t>값이</w:t>
+      </w:r>
+      <w:r>
+        <w:rPr>
+          <w:rFonts w:hint="eastAsia"/>
+          <w:lang w:eastAsia="ko-KR"/>
+        </w:rPr>
+        <w:t xml:space="preserve"> </w:t>
+      </w:r>
+      <w:r>
+        <w:rPr>
+          <w:rFonts w:hint="eastAsia"/>
+          <w:lang w:eastAsia="ko-KR"/>
+        </w:rPr>
+        <w:t>사용</w:t>
+      </w:r>
+      <w:r>
+        <w:rPr>
+          <w:rFonts w:hint="eastAsia"/>
+          <w:lang w:eastAsia="ko-KR"/>
+        </w:rPr>
+        <w:t>된</w:t>
+      </w:r>
+      <w:r>
+        <w:rPr>
+          <w:rFonts w:hint="eastAsia"/>
+          <w:lang w:eastAsia="ko-KR"/>
+        </w:rPr>
+        <w:t>다</w:t>
+      </w:r>
+      <w:r>
+        <w:rPr>
+          <w:rFonts w:hint="eastAsia"/>
+          <w:lang w:eastAsia="ko-KR"/>
+        </w:rPr>
+        <w:t>.</w:t>
+      </w:r>
+    </w:p>
+    <w:p>
+      <w:pPr>
+        <w:rPr>
+          <w:lang w:eastAsia="ko-KR"/>
+        </w:rPr>
+      </w:pPr>
+      <w:r>
+        <w:rPr>
+          <w:rFonts w:hint="eastAsia"/>
+          <w:lang w:eastAsia="ko-KR"/>
+        </w:rPr>
+        <w:t>보조</w:t>
+      </w:r>
+      <w:r>
+        <w:rPr>
+          <w:rFonts w:hint="eastAsia"/>
+          <w:lang w:eastAsia="ko-KR"/>
+        </w:rPr>
+        <w:t xml:space="preserve"> </w:t>
+      </w:r>
+      <w:r>
+        <w:rPr>
+          <w:rFonts w:hint="eastAsia"/>
+          <w:lang w:eastAsia="ko-KR"/>
+        </w:rPr>
+        <w:t>증폭기를</w:t>
+      </w:r>
+      <w:r>
+        <w:rPr>
+          <w:rFonts w:hint="eastAsia"/>
+          <w:lang w:eastAsia="ko-KR"/>
+        </w:rPr>
+        <w:t xml:space="preserve"> </w:t>
+      </w:r>
+      <w:r>
+        <w:rPr>
+          <w:rFonts w:hint="eastAsia"/>
+          <w:lang w:eastAsia="ko-KR"/>
+        </w:rPr>
+        <w:t>장착하고</w:t>
+      </w:r>
+      <w:r>
+        <w:rPr>
+          <w:rFonts w:hint="eastAsia"/>
+          <w:lang w:eastAsia="ko-KR"/>
+        </w:rPr>
+        <w:t xml:space="preserve"> </w:t>
+      </w:r>
+      <w:r>
+        <w:rPr>
+          <w:rFonts w:hint="eastAsia"/>
+          <w:lang w:eastAsia="ko-KR"/>
+        </w:rPr>
+        <w:t>보조</w:t>
+      </w:r>
+      <w:r>
+        <w:rPr>
+          <w:rFonts w:hint="eastAsia"/>
+          <w:lang w:eastAsia="ko-KR"/>
+        </w:rPr>
+        <w:t xml:space="preserve"> RF </w:t>
+      </w:r>
+      <w:r>
+        <w:rPr>
+          <w:rFonts w:hint="eastAsia"/>
+          <w:lang w:eastAsia="ko-KR"/>
+        </w:rPr>
+        <w:t>증폭기가</w:t>
+      </w:r>
+      <w:r>
+        <w:rPr>
+          <w:rFonts w:hint="eastAsia"/>
+          <w:lang w:eastAsia="ko-KR"/>
+        </w:rPr>
+        <w:t xml:space="preserve"> </w:t>
+      </w:r>
+      <w:r>
+        <w:rPr>
+          <w:rFonts w:hint="eastAsia"/>
+          <w:lang w:eastAsia="ko-KR"/>
+        </w:rPr>
+        <w:t>없는</w:t>
+      </w:r>
+      <w:r>
+        <w:rPr>
+          <w:rFonts w:hint="eastAsia"/>
+          <w:lang w:eastAsia="ko-KR"/>
+        </w:rPr>
+        <w:t xml:space="preserve"> </w:t>
+      </w:r>
+      <w:r>
+        <w:rPr>
+          <w:rFonts w:hint="eastAsia"/>
+          <w:lang w:eastAsia="ko-KR"/>
+        </w:rPr>
+        <w:t>경우</w:t>
+      </w:r>
+      <w:r>
+        <w:rPr>
+          <w:rFonts w:hint="eastAsia"/>
+          <w:lang w:eastAsia="ko-KR"/>
+        </w:rPr>
+        <w:t xml:space="preserve"> </w:t>
+      </w:r>
+      <w:r>
+        <w:rPr>
+          <w:rFonts w:hint="eastAsia"/>
+          <w:lang w:eastAsia="ko-KR"/>
+        </w:rPr>
+        <w:t>충분한</w:t>
+      </w:r>
+      <w:r>
+        <w:rPr>
+          <w:rFonts w:hint="eastAsia"/>
+          <w:lang w:eastAsia="ko-KR"/>
+        </w:rPr>
+        <w:t xml:space="preserve"> </w:t>
+      </w:r>
+      <w:r>
+        <w:rPr>
+          <w:rFonts w:hint="eastAsia"/>
+          <w:lang w:eastAsia="ko-KR"/>
+        </w:rPr>
+        <w:t>테스트를</w:t>
+      </w:r>
+      <w:r>
+        <w:rPr>
+          <w:rFonts w:hint="eastAsia"/>
+          <w:lang w:eastAsia="ko-KR"/>
+        </w:rPr>
+        <w:t xml:space="preserve"> </w:t>
+      </w:r>
+      <w:r>
+        <w:rPr>
+          <w:rFonts w:hint="eastAsia"/>
+          <w:lang w:eastAsia="ko-KR"/>
+        </w:rPr>
+        <w:t>반복하여</w:t>
+      </w:r>
+      <w:r>
+        <w:rPr>
+          <w:rFonts w:hint="eastAsia"/>
+          <w:lang w:eastAsia="ko-KR"/>
+        </w:rPr>
+        <w:t xml:space="preserve"> BS</w:t>
+      </w:r>
+      <w:r>
+        <w:rPr>
+          <w:rFonts w:hint="eastAsia"/>
+          <w:lang w:eastAsia="ko-KR"/>
+        </w:rPr>
+        <w:t>가</w:t>
+      </w:r>
+      <w:r>
+        <w:rPr>
+          <w:rFonts w:hint="eastAsia"/>
+          <w:lang w:eastAsia="ko-KR"/>
+        </w:rPr>
+        <w:t xml:space="preserve"> </w:t>
+      </w:r>
+      <w:r>
+        <w:rPr>
+          <w:rFonts w:hint="eastAsia"/>
+          <w:lang w:eastAsia="ko-KR"/>
+        </w:rPr>
+        <w:t>두</w:t>
+      </w:r>
+      <w:r>
+        <w:rPr>
+          <w:rFonts w:hint="eastAsia"/>
+          <w:lang w:eastAsia="ko-KR"/>
+        </w:rPr>
+        <w:t xml:space="preserve"> </w:t>
+      </w:r>
+      <w:r>
+        <w:rPr>
+          <w:rFonts w:hint="eastAsia"/>
+          <w:lang w:eastAsia="ko-KR"/>
+        </w:rPr>
+        <w:t>경우</w:t>
+      </w:r>
+      <w:r>
+        <w:rPr>
+          <w:rFonts w:hint="eastAsia"/>
+          <w:lang w:eastAsia="ko-KR"/>
+        </w:rPr>
+        <w:t xml:space="preserve"> </w:t>
+      </w:r>
+      <w:r>
+        <w:rPr>
+          <w:rFonts w:hint="eastAsia"/>
+          <w:lang w:eastAsia="ko-KR"/>
+        </w:rPr>
+        <w:t>모두</w:t>
+      </w:r>
+      <w:r>
+        <w:rPr>
+          <w:rFonts w:hint="eastAsia"/>
+          <w:lang w:eastAsia="ko-KR"/>
+        </w:rPr>
+        <w:t xml:space="preserve"> </w:t>
+      </w:r>
+      <w:r>
+        <w:rPr>
+          <w:rFonts w:hint="eastAsia"/>
+          <w:lang w:eastAsia="ko-KR"/>
+        </w:rPr>
+        <w:t>본</w:t>
+      </w:r>
+      <w:r>
+        <w:rPr>
+          <w:rFonts w:hint="eastAsia"/>
+          <w:lang w:eastAsia="ko-KR"/>
+        </w:rPr>
+        <w:t xml:space="preserve"> </w:t>
+      </w:r>
+      <w:r>
+        <w:rPr>
+          <w:rFonts w:hint="eastAsia"/>
+          <w:lang w:eastAsia="ko-KR"/>
+        </w:rPr>
+        <w:t>문서의</w:t>
+      </w:r>
+      <w:r>
+        <w:rPr>
+          <w:rFonts w:hint="eastAsia"/>
+          <w:lang w:eastAsia="ko-KR"/>
+        </w:rPr>
+        <w:t xml:space="preserve"> </w:t>
+      </w:r>
+      <w:r>
+        <w:rPr>
+          <w:rFonts w:hint="eastAsia"/>
+          <w:lang w:eastAsia="ko-KR"/>
+        </w:rPr>
+        <w:t>요구</w:t>
+      </w:r>
+      <w:r>
+        <w:rPr>
+          <w:rFonts w:hint="eastAsia"/>
+          <w:lang w:eastAsia="ko-KR"/>
+        </w:rPr>
+        <w:t xml:space="preserve"> </w:t>
+      </w:r>
+      <w:r>
+        <w:rPr>
+          <w:rFonts w:hint="eastAsia"/>
+          <w:lang w:eastAsia="ko-KR"/>
+        </w:rPr>
+        <w:t>사항을</w:t>
+      </w:r>
+      <w:r>
+        <w:rPr>
+          <w:rFonts w:hint="eastAsia"/>
+          <w:lang w:eastAsia="ko-KR"/>
+        </w:rPr>
+        <w:t xml:space="preserve"> </w:t>
+      </w:r>
+      <w:r>
+        <w:rPr>
+          <w:rFonts w:hint="eastAsia"/>
+          <w:lang w:eastAsia="ko-KR"/>
+        </w:rPr>
+        <w:t>충족하는지</w:t>
+      </w:r>
+      <w:r>
+        <w:rPr>
+          <w:rFonts w:hint="eastAsia"/>
+          <w:lang w:eastAsia="ko-KR"/>
+        </w:rPr>
+        <w:t xml:space="preserve"> </w:t>
+      </w:r>
+      <w:r>
+        <w:rPr>
+          <w:rFonts w:hint="eastAsia"/>
+          <w:lang w:eastAsia="ko-KR"/>
+        </w:rPr>
+        <w:t>확인해야</w:t>
+      </w:r>
+      <w:r>
+        <w:rPr>
+          <w:rFonts w:hint="eastAsia"/>
+          <w:lang w:eastAsia="ko-KR"/>
+        </w:rPr>
+        <w:t xml:space="preserve"> </w:t>
+      </w:r>
+      <w:r>
+        <w:rPr>
+          <w:rFonts w:hint="eastAsia"/>
+          <w:lang w:eastAsia="ko-KR"/>
+        </w:rPr>
+        <w:t>한</w:t>
+      </w:r>
+      <w:r>
+        <w:rPr>
+          <w:rFonts w:hint="eastAsia"/>
+          <w:lang w:eastAsia="ko-KR"/>
+        </w:rPr>
+        <w:t>다</w:t>
+      </w:r>
+      <w:r>
+        <w:rPr>
+          <w:rFonts w:hint="eastAsia"/>
+          <w:lang w:eastAsia="ko-KR"/>
+        </w:rPr>
+        <w:t>.</w:t>
+      </w:r>
+    </w:p>
+    <w:p>
+      <w:pPr>
+        <w:rPr>
+          <w:lang w:eastAsia="ko-KR"/>
+        </w:rPr>
+      </w:pPr>
+      <w:proofErr w:type="gramStart"/>
+      <w:r>
+        <w:rPr>
+          <w:rFonts w:hint="eastAsia"/>
+          <w:lang w:eastAsia="ko-KR"/>
+        </w:rPr>
+        <w:t>시험</w:t>
+      </w:r>
+      <w:r>
+        <w:rPr>
+          <w:rFonts w:hint="eastAsia"/>
+          <w:lang w:eastAsia="ko-KR"/>
+        </w:rPr>
+        <w:t xml:space="preserve"> </w:t>
+      </w:r>
+      <w:r>
+        <w:rPr>
+          <w:rFonts w:hint="eastAsia"/>
+          <w:lang w:eastAsia="ko-KR"/>
+        </w:rPr>
+        <w:t>할</w:t>
+      </w:r>
+      <w:proofErr w:type="gramEnd"/>
+      <w:r>
+        <w:rPr>
+          <w:rFonts w:hint="eastAsia"/>
+          <w:lang w:eastAsia="ko-KR"/>
+        </w:rPr>
+        <w:t xml:space="preserve"> </w:t>
+      </w:r>
+      <w:r>
+        <w:rPr>
+          <w:rFonts w:hint="eastAsia"/>
+          <w:lang w:eastAsia="ko-KR"/>
+        </w:rPr>
+        <w:t>때</w:t>
+      </w:r>
+      <w:r>
+        <w:rPr>
+          <w:rFonts w:hint="eastAsia"/>
+          <w:lang w:eastAsia="ko-KR"/>
+        </w:rPr>
+        <w:t xml:space="preserve">, </w:t>
+      </w:r>
+      <w:r>
+        <w:rPr>
+          <w:rFonts w:hint="eastAsia"/>
+          <w:lang w:eastAsia="ko-KR"/>
+        </w:rPr>
+        <w:t>아래</w:t>
+      </w:r>
+      <w:r>
+        <w:rPr>
+          <w:rFonts w:hint="eastAsia"/>
+          <w:lang w:eastAsia="ko-KR"/>
+        </w:rPr>
+        <w:t xml:space="preserve"> </w:t>
+      </w:r>
+      <w:r>
+        <w:rPr>
+          <w:rFonts w:hint="eastAsia"/>
+          <w:lang w:eastAsia="ko-KR"/>
+        </w:rPr>
+        <w:t>표에</w:t>
+      </w:r>
+      <w:r>
+        <w:rPr>
+          <w:rFonts w:hint="eastAsia"/>
+          <w:lang w:eastAsia="ko-KR"/>
+        </w:rPr>
+        <w:t xml:space="preserve"> </w:t>
+      </w:r>
+      <w:r>
+        <w:rPr>
+          <w:rFonts w:hint="eastAsia"/>
+          <w:lang w:eastAsia="ko-KR"/>
+        </w:rPr>
+        <w:t>따라</w:t>
+      </w:r>
+      <w:r>
+        <w:rPr>
+          <w:rFonts w:hint="eastAsia"/>
+          <w:lang w:eastAsia="ko-KR"/>
+        </w:rPr>
+        <w:t xml:space="preserve"> </w:t>
+      </w:r>
+      <w:r>
+        <w:rPr>
+          <w:rFonts w:hint="eastAsia"/>
+          <w:lang w:eastAsia="ko-KR"/>
+        </w:rPr>
+        <w:t>선택</w:t>
+      </w:r>
+      <w:r>
+        <w:rPr>
+          <w:rFonts w:hint="eastAsia"/>
+          <w:lang w:eastAsia="ko-KR"/>
+        </w:rPr>
+        <w:t xml:space="preserve"> </w:t>
+      </w:r>
+      <w:r>
+        <w:rPr>
+          <w:rFonts w:hint="eastAsia"/>
+          <w:lang w:eastAsia="ko-KR"/>
+        </w:rPr>
+        <w:t>사양인</w:t>
+      </w:r>
+      <w:r>
+        <w:rPr>
+          <w:rFonts w:hint="eastAsia"/>
+          <w:lang w:eastAsia="ko-KR"/>
+        </w:rPr>
+        <w:t xml:space="preserve"> </w:t>
+      </w:r>
+      <w:r>
+        <w:rPr>
+          <w:rFonts w:hint="eastAsia"/>
+          <w:lang w:eastAsia="ko-KR"/>
+        </w:rPr>
+        <w:t>보조</w:t>
+      </w:r>
+      <w:r>
+        <w:rPr>
+          <w:rFonts w:hint="eastAsia"/>
+          <w:lang w:eastAsia="ko-KR"/>
+        </w:rPr>
+        <w:t xml:space="preserve"> </w:t>
+      </w:r>
+      <w:r>
+        <w:rPr>
+          <w:rFonts w:hint="eastAsia"/>
+          <w:lang w:eastAsia="ko-KR"/>
+        </w:rPr>
+        <w:t>증폭기를</w:t>
+      </w:r>
+      <w:r>
+        <w:rPr>
+          <w:rFonts w:hint="eastAsia"/>
+          <w:lang w:eastAsia="ko-KR"/>
+        </w:rPr>
+        <w:t xml:space="preserve"> </w:t>
+      </w:r>
+      <w:r>
+        <w:rPr>
+          <w:rFonts w:hint="eastAsia"/>
+          <w:lang w:eastAsia="ko-KR"/>
+        </w:rPr>
+        <w:t>사용하여</w:t>
+      </w:r>
+      <w:r>
+        <w:rPr>
+          <w:rFonts w:hint="eastAsia"/>
+          <w:lang w:eastAsia="ko-KR"/>
+        </w:rPr>
+        <w:t xml:space="preserve"> </w:t>
+      </w:r>
+      <w:r>
+        <w:rPr>
+          <w:rFonts w:hint="eastAsia"/>
+          <w:lang w:eastAsia="ko-KR"/>
+        </w:rPr>
+        <w:t>다음</w:t>
+      </w:r>
+      <w:r>
+        <w:rPr>
+          <w:rFonts w:hint="eastAsia"/>
+          <w:lang w:eastAsia="ko-KR"/>
+        </w:rPr>
+        <w:t xml:space="preserve"> </w:t>
+      </w:r>
+      <w:r>
+        <w:rPr>
+          <w:rFonts w:hint="eastAsia"/>
+          <w:lang w:eastAsia="ko-KR"/>
+        </w:rPr>
+        <w:t>시험을</w:t>
+      </w:r>
+      <w:r>
+        <w:rPr>
+          <w:rFonts w:hint="eastAsia"/>
+          <w:lang w:eastAsia="ko-KR"/>
+        </w:rPr>
+        <w:t xml:space="preserve"> </w:t>
+      </w:r>
+      <w:r>
+        <w:rPr>
+          <w:rFonts w:hint="eastAsia"/>
+          <w:lang w:eastAsia="ko-KR"/>
+        </w:rPr>
+        <w:t>반복해야</w:t>
+      </w:r>
+      <w:r>
+        <w:rPr>
+          <w:rFonts w:hint="eastAsia"/>
+          <w:lang w:eastAsia="ko-KR"/>
+        </w:rPr>
+        <w:t xml:space="preserve"> </w:t>
+      </w:r>
+      <w:r>
+        <w:rPr>
+          <w:rFonts w:hint="eastAsia"/>
+          <w:lang w:eastAsia="ko-KR"/>
+        </w:rPr>
+        <w:t>한다</w:t>
+      </w:r>
+      <w:r>
+        <w:rPr>
+          <w:rFonts w:hint="eastAsia"/>
+          <w:lang w:eastAsia="ko-KR"/>
+        </w:rPr>
+        <w:t xml:space="preserve">. </w:t>
+      </w:r>
+      <w:r>
+        <w:rPr>
+          <w:rFonts w:hint="eastAsia"/>
+          <w:lang w:eastAsia="ko-KR"/>
+        </w:rPr>
+        <w:t>여기서</w:t>
+      </w:r>
+      <w:r>
+        <w:rPr>
+          <w:rFonts w:hint="eastAsia"/>
+          <w:lang w:eastAsia="ko-KR"/>
+        </w:rPr>
+        <w:t xml:space="preserve"> "x"</w:t>
+      </w:r>
+      <w:r>
+        <w:rPr>
+          <w:rFonts w:hint="eastAsia"/>
+          <w:lang w:eastAsia="ko-KR"/>
+        </w:rPr>
+        <w:t>는</w:t>
+      </w:r>
+      <w:r>
+        <w:rPr>
+          <w:rFonts w:hint="eastAsia"/>
+          <w:lang w:eastAsia="ko-KR"/>
+        </w:rPr>
+        <w:t xml:space="preserve"> </w:t>
+      </w:r>
+      <w:r>
+        <w:rPr>
+          <w:rFonts w:hint="eastAsia"/>
+          <w:lang w:eastAsia="ko-KR"/>
+        </w:rPr>
+        <w:t>시험이</w:t>
+      </w:r>
+      <w:r>
+        <w:rPr>
+          <w:rFonts w:hint="eastAsia"/>
+          <w:lang w:eastAsia="ko-KR"/>
+        </w:rPr>
+        <w:t xml:space="preserve"> </w:t>
+      </w:r>
+      <w:r>
+        <w:rPr>
+          <w:rFonts w:hint="eastAsia"/>
+          <w:lang w:eastAsia="ko-KR"/>
+        </w:rPr>
+        <w:t>적용</w:t>
+      </w:r>
+      <w:r>
+        <w:rPr>
+          <w:rFonts w:hint="eastAsia"/>
+          <w:lang w:eastAsia="ko-KR"/>
+        </w:rPr>
+        <w:t xml:space="preserve"> </w:t>
+      </w:r>
+      <w:r>
+        <w:rPr>
+          <w:rFonts w:hint="eastAsia"/>
+          <w:lang w:eastAsia="ko-KR"/>
+        </w:rPr>
+        <w:t>가능함을</w:t>
+      </w:r>
+      <w:r>
+        <w:rPr>
+          <w:rFonts w:hint="eastAsia"/>
+          <w:lang w:eastAsia="ko-KR"/>
+        </w:rPr>
+        <w:t xml:space="preserve"> </w:t>
+      </w:r>
+      <w:r>
+        <w:rPr>
+          <w:rFonts w:hint="eastAsia"/>
+          <w:lang w:eastAsia="ko-KR"/>
+        </w:rPr>
+        <w:t>나타낸다</w:t>
+      </w:r>
+      <w:r>
+        <w:rPr>
+          <w:rFonts w:hint="eastAsia"/>
+          <w:lang w:eastAsia="ko-KR"/>
+        </w:rPr>
+        <w:t>.</w:t>
+      </w:r>
+    </w:p>
+    <w:p>
+      <w:pPr>
+        <w:jc w:val="center"/>
+        <w:rPr>
+          <w:lang w:eastAsia="ko-KR"/>
+        </w:rPr>
+      </w:pPr>
+      <w:r>
+        <w:rPr>
+          <w:noProof/>
+          <w:lang w:eastAsia="ko-KR"/>
+        </w:rPr>
+        <w:drawing>
+          <wp:inline distT="0" distB="0" distL="0" distR="0" wp14:anchorId="5561441D" wp14:editId="33F79383">
+            <wp:extent cx="5383457" cy="2190466"/>
+            <wp:effectExtent l="0" t="0" r="8255" b="635"/>
+            <wp:docPr id="7" name="그림 7"/>
+            <wp:cNvGraphicFramePr>
+              <a:graphicFrameLocks xmlns:a="http://schemas.openxmlformats.org/drawingml/2006/main" noChangeAspect="1"/>
+            </wp:cNvGraphicFramePr>
+            <a:graphic xmlns:a="http://schemas.openxmlformats.org/drawingml/2006/main">
+              <a:graphicData uri="http://schemas.openxmlformats.org/drawingml/2006/picture">
+                <pic:pic xmlns:pic="http://schemas.openxmlformats.org/drawingml/2006/picture">
+                  <pic:nvPicPr>
+                    <pic:cNvPr id="0" name="Picture 2"/>
+                    <pic:cNvPicPr>
+                      <a:picLocks noChangeAspect="1" noChangeArrowheads="1"/>
+                    </pic:cNvPicPr>
+                  </pic:nvPicPr>
+                  <pic:blipFill>
+                    <a:blip r:embed="rId16">
+                      <a:extLst>
+                        <a:ext uri="{28A0092B-C50C-407E-A947-70E740481C1C}">
+                          <a14:useLocalDpi xmlns:a14="http://schemas.microsoft.com/office/drawing/2010/main" val="0"/>
+                        </a:ext>
+                      </a:extLst>
+                    </a:blip>
+                    <a:srcRect/>
+                    <a:stretch>
+                      <a:fillRect/>
+                    </a:stretch>
+                  </pic:blipFill>
+                  <pic:spPr bwMode="auto">
+                    <a:xfrm>
+                      <a:off x="0" y="0"/>
+                      <a:ext cx="5408318" cy="2200582"/>
+                    </a:xfrm>
+                    <a:prstGeom prst="rect">
+                      <a:avLst/>
+                    </a:prstGeom>
+                    <a:noFill/>
+                    <a:ln>
+                      <a:noFill/>
+                    </a:ln>
+                  </pic:spPr>
+                </pic:pic>
+              </a:graphicData>
+            </a:graphic>
+          </wp:inline>
+        </w:drawing>
+      </w:r>
+    </w:p>
+    <w:p>
+      <w:pPr>
+        <w:rPr>
+          <w:lang w:eastAsia="ko-KR"/>
+        </w:rPr>
+      </w:pPr>
+      <w:r>
+        <w:rPr>
+          <w:lang w:eastAsia="ko-KR"/>
+        </w:rPr>
+        <w:t xml:space="preserve">NOTE 1: </w:t>
+      </w:r>
+      <w:r>
+        <w:rPr>
+          <w:rFonts w:hint="eastAsia"/>
+          <w:lang w:eastAsia="ko-KR"/>
+        </w:rPr>
+        <w:t>조합은</w:t>
+      </w:r>
+      <w:r>
+        <w:rPr>
+          <w:rFonts w:hint="eastAsia"/>
+          <w:lang w:eastAsia="ko-KR"/>
+        </w:rPr>
+        <w:t xml:space="preserve"> </w:t>
+      </w:r>
+      <w:r>
+        <w:rPr>
+          <w:rFonts w:hint="eastAsia"/>
+          <w:lang w:eastAsia="ko-KR"/>
+        </w:rPr>
+        <w:t>이중</w:t>
+      </w:r>
+      <w:r>
+        <w:rPr>
+          <w:rFonts w:hint="eastAsia"/>
+          <w:lang w:eastAsia="ko-KR"/>
+        </w:rPr>
+        <w:t xml:space="preserve"> </w:t>
+      </w:r>
+      <w:r>
+        <w:rPr>
+          <w:rFonts w:hint="eastAsia"/>
+          <w:lang w:eastAsia="ko-KR"/>
+        </w:rPr>
+        <w:t>필터</w:t>
+      </w:r>
+      <w:r>
+        <w:rPr>
+          <w:rFonts w:hint="eastAsia"/>
+          <w:lang w:eastAsia="ko-KR"/>
+        </w:rPr>
+        <w:t xml:space="preserve"> </w:t>
+      </w:r>
+      <w:r>
+        <w:rPr>
+          <w:rFonts w:hint="eastAsia"/>
+          <w:lang w:eastAsia="ko-KR"/>
+        </w:rPr>
+        <w:t>또는</w:t>
+      </w:r>
+      <w:r>
+        <w:rPr>
+          <w:rFonts w:hint="eastAsia"/>
+          <w:lang w:eastAsia="ko-KR"/>
+        </w:rPr>
+        <w:t xml:space="preserve"> </w:t>
+      </w:r>
+      <w:r>
+        <w:rPr>
+          <w:rFonts w:hint="eastAsia"/>
+          <w:lang w:eastAsia="ko-KR"/>
+        </w:rPr>
+        <w:t>다른</w:t>
+      </w:r>
+      <w:r>
+        <w:rPr>
+          <w:rFonts w:hint="eastAsia"/>
+          <w:lang w:eastAsia="ko-KR"/>
+        </w:rPr>
+        <w:t xml:space="preserve"> </w:t>
+      </w:r>
+      <w:r>
+        <w:rPr>
+          <w:rFonts w:hint="eastAsia"/>
+          <w:lang w:eastAsia="ko-KR"/>
+        </w:rPr>
+        <w:t>네트워크에</w:t>
+      </w:r>
+      <w:r>
+        <w:rPr>
+          <w:rFonts w:hint="eastAsia"/>
+          <w:lang w:eastAsia="ko-KR"/>
+        </w:rPr>
+        <w:t xml:space="preserve"> </w:t>
+      </w:r>
+      <w:r>
+        <w:rPr>
+          <w:rFonts w:hint="eastAsia"/>
+          <w:lang w:eastAsia="ko-KR"/>
+        </w:rPr>
+        <w:t>의해</w:t>
+      </w:r>
+      <w:r>
+        <w:rPr>
+          <w:rFonts w:hint="eastAsia"/>
+          <w:lang w:eastAsia="ko-KR"/>
+        </w:rPr>
+        <w:t xml:space="preserve"> </w:t>
+      </w:r>
+      <w:r>
+        <w:rPr>
+          <w:rFonts w:hint="eastAsia"/>
+          <w:lang w:eastAsia="ko-KR"/>
+        </w:rPr>
+        <w:t>이루어질</w:t>
+      </w:r>
+      <w:r>
+        <w:rPr>
+          <w:rFonts w:hint="eastAsia"/>
+          <w:lang w:eastAsia="ko-KR"/>
+        </w:rPr>
+        <w:t xml:space="preserve"> </w:t>
+      </w:r>
+      <w:r>
+        <w:rPr>
+          <w:rFonts w:hint="eastAsia"/>
+          <w:lang w:eastAsia="ko-KR"/>
+        </w:rPr>
+        <w:t>수</w:t>
+      </w:r>
+      <w:r>
+        <w:rPr>
+          <w:rFonts w:hint="eastAsia"/>
+          <w:lang w:eastAsia="ko-KR"/>
+        </w:rPr>
+        <w:t xml:space="preserve"> </w:t>
+      </w:r>
+      <w:r>
+        <w:rPr>
+          <w:rFonts w:hint="eastAsia"/>
+          <w:lang w:eastAsia="ko-KR"/>
+        </w:rPr>
+        <w:t>있다</w:t>
+      </w:r>
+      <w:r>
+        <w:rPr>
+          <w:rFonts w:hint="eastAsia"/>
+          <w:lang w:eastAsia="ko-KR"/>
+        </w:rPr>
+        <w:t xml:space="preserve">. </w:t>
+      </w:r>
+      <w:r>
+        <w:rPr>
+          <w:rFonts w:hint="eastAsia"/>
+          <w:lang w:eastAsia="ko-KR"/>
+        </w:rPr>
+        <w:t>앰프는</w:t>
+      </w:r>
+      <w:r>
+        <w:rPr>
+          <w:rFonts w:hint="eastAsia"/>
+          <w:lang w:eastAsia="ko-KR"/>
+        </w:rPr>
+        <w:t xml:space="preserve"> RX </w:t>
+      </w:r>
+      <w:r>
+        <w:rPr>
+          <w:rFonts w:hint="eastAsia"/>
+          <w:lang w:eastAsia="ko-KR"/>
+        </w:rPr>
+        <w:t>또는</w:t>
+      </w:r>
+      <w:r>
+        <w:rPr>
+          <w:rFonts w:hint="eastAsia"/>
+          <w:lang w:eastAsia="ko-KR"/>
+        </w:rPr>
+        <w:t xml:space="preserve"> TX </w:t>
+      </w:r>
+      <w:r>
+        <w:rPr>
+          <w:rFonts w:hint="eastAsia"/>
+          <w:lang w:eastAsia="ko-KR"/>
+        </w:rPr>
+        <w:t>분기</w:t>
+      </w:r>
+      <w:r>
+        <w:rPr>
+          <w:rFonts w:hint="eastAsia"/>
+          <w:lang w:eastAsia="ko-KR"/>
+        </w:rPr>
+        <w:t xml:space="preserve"> </w:t>
+      </w:r>
+      <w:r>
+        <w:rPr>
+          <w:rFonts w:hint="eastAsia"/>
+          <w:lang w:eastAsia="ko-KR"/>
+        </w:rPr>
+        <w:t>또는</w:t>
+      </w:r>
+      <w:r>
+        <w:rPr>
+          <w:rFonts w:hint="eastAsia"/>
+          <w:lang w:eastAsia="ko-KR"/>
+        </w:rPr>
+        <w:t xml:space="preserve"> </w:t>
+      </w:r>
+      <w:r>
+        <w:rPr>
+          <w:rFonts w:hint="eastAsia"/>
+          <w:lang w:eastAsia="ko-KR"/>
+        </w:rPr>
+        <w:t>둘</w:t>
+      </w:r>
+      <w:r>
+        <w:rPr>
+          <w:rFonts w:hint="eastAsia"/>
+          <w:lang w:eastAsia="ko-KR"/>
+        </w:rPr>
+        <w:t xml:space="preserve"> </w:t>
+      </w:r>
+      <w:proofErr w:type="spellStart"/>
+      <w:r>
+        <w:rPr>
+          <w:rFonts w:hint="eastAsia"/>
+          <w:lang w:eastAsia="ko-KR"/>
+        </w:rPr>
+        <w:t>다에있을</w:t>
+      </w:r>
+      <w:proofErr w:type="spellEnd"/>
+      <w:r>
+        <w:rPr>
+          <w:rFonts w:hint="eastAsia"/>
+          <w:lang w:eastAsia="ko-KR"/>
+        </w:rPr>
+        <w:t xml:space="preserve"> </w:t>
+      </w:r>
+      <w:r>
+        <w:rPr>
+          <w:rFonts w:hint="eastAsia"/>
+          <w:lang w:eastAsia="ko-KR"/>
+        </w:rPr>
+        <w:t>수</w:t>
+      </w:r>
+      <w:r>
+        <w:rPr>
+          <w:rFonts w:hint="eastAsia"/>
+          <w:lang w:eastAsia="ko-KR"/>
+        </w:rPr>
+        <w:t xml:space="preserve"> </w:t>
+      </w:r>
+      <w:r>
+        <w:rPr>
+          <w:rFonts w:hint="eastAsia"/>
+          <w:lang w:eastAsia="ko-KR"/>
+        </w:rPr>
+        <w:t>있다</w:t>
+      </w:r>
+      <w:r>
+        <w:rPr>
+          <w:rFonts w:hint="eastAsia"/>
+          <w:lang w:eastAsia="ko-KR"/>
+        </w:rPr>
+        <w:t xml:space="preserve">. </w:t>
+      </w:r>
+      <w:r>
+        <w:rPr>
+          <w:rFonts w:hint="eastAsia"/>
+          <w:lang w:eastAsia="ko-KR"/>
+        </w:rPr>
+        <w:t>이</w:t>
+      </w:r>
+      <w:r>
+        <w:rPr>
+          <w:rFonts w:hint="eastAsia"/>
+          <w:lang w:eastAsia="ko-KR"/>
+        </w:rPr>
+        <w:t xml:space="preserve"> </w:t>
+      </w:r>
+      <w:r>
+        <w:rPr>
+          <w:rFonts w:hint="eastAsia"/>
+          <w:lang w:eastAsia="ko-KR"/>
+        </w:rPr>
+        <w:t>증폭기</w:t>
+      </w:r>
+      <w:r>
+        <w:rPr>
+          <w:rFonts w:hint="eastAsia"/>
+          <w:lang w:eastAsia="ko-KR"/>
+        </w:rPr>
+        <w:t xml:space="preserve"> </w:t>
+      </w:r>
+      <w:r>
+        <w:rPr>
+          <w:rFonts w:hint="eastAsia"/>
+          <w:lang w:eastAsia="ko-KR"/>
+        </w:rPr>
+        <w:t>중</w:t>
+      </w:r>
+      <w:r>
+        <w:rPr>
+          <w:rFonts w:hint="eastAsia"/>
+          <w:lang w:eastAsia="ko-KR"/>
+        </w:rPr>
+        <w:t xml:space="preserve"> </w:t>
+      </w:r>
+      <w:r>
+        <w:rPr>
+          <w:rFonts w:hint="eastAsia"/>
+          <w:lang w:eastAsia="ko-KR"/>
+        </w:rPr>
+        <w:t>하나는</w:t>
+      </w:r>
+      <w:r>
+        <w:rPr>
+          <w:rFonts w:hint="eastAsia"/>
+          <w:lang w:eastAsia="ko-KR"/>
+        </w:rPr>
+        <w:t xml:space="preserve"> </w:t>
+      </w:r>
+      <w:r>
+        <w:rPr>
+          <w:rFonts w:hint="eastAsia"/>
+          <w:lang w:eastAsia="ko-KR"/>
+        </w:rPr>
+        <w:t>수동</w:t>
+      </w:r>
+      <w:r>
+        <w:rPr>
+          <w:rFonts w:hint="eastAsia"/>
+          <w:lang w:eastAsia="ko-KR"/>
+        </w:rPr>
+        <w:t xml:space="preserve"> </w:t>
+      </w:r>
+      <w:r>
+        <w:rPr>
+          <w:rFonts w:hint="eastAsia"/>
+          <w:lang w:eastAsia="ko-KR"/>
+        </w:rPr>
+        <w:t>네트워크</w:t>
+      </w:r>
+      <w:r>
+        <w:rPr>
+          <w:rFonts w:hint="eastAsia"/>
+          <w:lang w:eastAsia="ko-KR"/>
+        </w:rPr>
+        <w:t xml:space="preserve"> </w:t>
+      </w:r>
+      <w:r>
+        <w:rPr>
+          <w:rFonts w:hint="eastAsia"/>
+          <w:lang w:eastAsia="ko-KR"/>
+        </w:rPr>
+        <w:t>일</w:t>
+      </w:r>
+      <w:r>
+        <w:rPr>
+          <w:rFonts w:hint="eastAsia"/>
+          <w:lang w:eastAsia="ko-KR"/>
+        </w:rPr>
+        <w:t xml:space="preserve"> </w:t>
+      </w:r>
+      <w:r>
+        <w:rPr>
+          <w:rFonts w:hint="eastAsia"/>
+          <w:lang w:eastAsia="ko-KR"/>
+        </w:rPr>
+        <w:t>수</w:t>
+      </w:r>
+      <w:r>
+        <w:rPr>
+          <w:rFonts w:hint="eastAsia"/>
+          <w:lang w:eastAsia="ko-KR"/>
+        </w:rPr>
+        <w:t xml:space="preserve"> </w:t>
+      </w:r>
+      <w:r>
+        <w:rPr>
+          <w:rFonts w:hint="eastAsia"/>
+          <w:lang w:eastAsia="ko-KR"/>
+        </w:rPr>
+        <w:t>있다</w:t>
+      </w:r>
+      <w:r>
+        <w:rPr>
+          <w:rFonts w:hint="eastAsia"/>
+          <w:lang w:eastAsia="ko-KR"/>
+        </w:rPr>
+        <w:t>.</w:t>
+      </w:r>
+    </w:p>
+    <w:p>
+      <w:pPr>
+        <w:rPr>
+          <w:lang w:eastAsia="ko-KR"/>
+        </w:rPr>
+      </w:pPr>
+      <w:r>
+        <w:rPr>
+          <w:rFonts w:hint="eastAsia"/>
+          <w:lang w:eastAsia="ko-KR"/>
+        </w:rPr>
+        <w:t>N</w:t>
+      </w:r>
+      <w:r>
+        <w:rPr>
+          <w:lang w:eastAsia="ko-KR"/>
+        </w:rPr>
+        <w:t xml:space="preserve">OTE 2: </w:t>
+      </w:r>
+      <w:r>
+        <w:rPr>
+          <w:rFonts w:hint="eastAsia"/>
+          <w:lang w:eastAsia="ko-KR"/>
+        </w:rPr>
+        <w:t>별도의</w:t>
+      </w:r>
+      <w:r>
+        <w:rPr>
+          <w:rFonts w:hint="eastAsia"/>
+          <w:lang w:eastAsia="ko-KR"/>
+        </w:rPr>
+        <w:t xml:space="preserve"> </w:t>
+      </w:r>
+      <w:r>
+        <w:rPr>
+          <w:rFonts w:hint="eastAsia"/>
+          <w:lang w:eastAsia="ko-KR"/>
+        </w:rPr>
+        <w:t>언급이</w:t>
+      </w:r>
+      <w:r>
+        <w:rPr>
+          <w:rFonts w:hint="eastAsia"/>
+          <w:lang w:eastAsia="ko-KR"/>
+        </w:rPr>
+        <w:t xml:space="preserve"> </w:t>
+      </w:r>
+      <w:r>
+        <w:rPr>
+          <w:rFonts w:hint="eastAsia"/>
+          <w:lang w:eastAsia="ko-KR"/>
+        </w:rPr>
+        <w:t>없는</w:t>
+      </w:r>
+      <w:r>
+        <w:rPr>
+          <w:rFonts w:hint="eastAsia"/>
+          <w:lang w:eastAsia="ko-KR"/>
+        </w:rPr>
+        <w:t xml:space="preserve"> </w:t>
+      </w:r>
+      <w:r>
+        <w:rPr>
+          <w:rFonts w:hint="eastAsia"/>
+          <w:lang w:eastAsia="ko-KR"/>
+        </w:rPr>
+        <w:t>한</w:t>
+      </w:r>
+      <w:r>
+        <w:rPr>
+          <w:rFonts w:hint="eastAsia"/>
+          <w:lang w:eastAsia="ko-KR"/>
+        </w:rPr>
+        <w:t xml:space="preserve">, TX </w:t>
+      </w:r>
+      <w:r>
+        <w:rPr>
+          <w:rFonts w:hint="eastAsia"/>
+          <w:lang w:eastAsia="ko-KR"/>
+        </w:rPr>
+        <w:t>및</w:t>
+      </w:r>
+      <w:r>
+        <w:rPr>
+          <w:rFonts w:hint="eastAsia"/>
+          <w:lang w:eastAsia="ko-KR"/>
+        </w:rPr>
+        <w:t xml:space="preserve"> RX </w:t>
+      </w:r>
+      <w:r>
+        <w:rPr>
+          <w:rFonts w:hint="eastAsia"/>
+          <w:lang w:eastAsia="ko-KR"/>
+        </w:rPr>
+        <w:t>앰프가</w:t>
+      </w:r>
+      <w:r>
+        <w:rPr>
+          <w:rFonts w:hint="eastAsia"/>
+          <w:lang w:eastAsia="ko-KR"/>
+        </w:rPr>
+        <w:t xml:space="preserve"> </w:t>
+      </w:r>
+      <w:r>
+        <w:rPr>
+          <w:rFonts w:hint="eastAsia"/>
+          <w:lang w:eastAsia="ko-KR"/>
+        </w:rPr>
+        <w:t>있는</w:t>
+      </w:r>
+      <w:r>
+        <w:rPr>
+          <w:rFonts w:hint="eastAsia"/>
+          <w:lang w:eastAsia="ko-KR"/>
+        </w:rPr>
+        <w:t xml:space="preserve"> BS</w:t>
+      </w:r>
+      <w:r>
+        <w:rPr>
+          <w:rFonts w:hint="eastAsia"/>
+          <w:lang w:eastAsia="ko-KR"/>
+        </w:rPr>
+        <w:t>는</w:t>
+      </w:r>
+      <w:r>
+        <w:rPr>
+          <w:rFonts w:hint="eastAsia"/>
+          <w:lang w:eastAsia="ko-KR"/>
+        </w:rPr>
+        <w:t xml:space="preserve"> </w:t>
+      </w:r>
+      <w:r>
+        <w:rPr>
+          <w:rFonts w:hint="eastAsia"/>
+          <w:lang w:eastAsia="ko-KR"/>
+        </w:rPr>
+        <w:t>각</w:t>
+      </w:r>
+      <w:r>
+        <w:rPr>
+          <w:rFonts w:hint="eastAsia"/>
+          <w:lang w:eastAsia="ko-KR"/>
+        </w:rPr>
+        <w:t xml:space="preserve"> </w:t>
+      </w:r>
+      <w:r>
+        <w:rPr>
+          <w:rFonts w:hint="eastAsia"/>
+          <w:lang w:eastAsia="ko-KR"/>
+        </w:rPr>
+        <w:t>테스트마다</w:t>
+      </w:r>
+      <w:r>
+        <w:rPr>
+          <w:rFonts w:hint="eastAsia"/>
+          <w:lang w:eastAsia="ko-KR"/>
+        </w:rPr>
+        <w:t xml:space="preserve"> </w:t>
+      </w:r>
+      <w:r>
+        <w:rPr>
+          <w:rFonts w:hint="eastAsia"/>
+          <w:lang w:eastAsia="ko-KR"/>
+        </w:rPr>
+        <w:t>두</w:t>
+      </w:r>
+      <w:r>
+        <w:rPr>
+          <w:rFonts w:hint="eastAsia"/>
+          <w:lang w:eastAsia="ko-KR"/>
+        </w:rPr>
+        <w:t xml:space="preserve"> </w:t>
+      </w:r>
+      <w:r>
+        <w:rPr>
+          <w:rFonts w:hint="eastAsia"/>
+          <w:lang w:eastAsia="ko-KR"/>
+        </w:rPr>
+        <w:t>개의</w:t>
+      </w:r>
+      <w:r>
+        <w:rPr>
+          <w:rFonts w:hint="eastAsia"/>
+          <w:lang w:eastAsia="ko-KR"/>
+        </w:rPr>
+        <w:t xml:space="preserve"> </w:t>
+      </w:r>
+      <w:r>
+        <w:rPr>
+          <w:rFonts w:hint="eastAsia"/>
+          <w:lang w:eastAsia="ko-KR"/>
+        </w:rPr>
+        <w:t>앰프가</w:t>
+      </w:r>
+      <w:r>
+        <w:rPr>
+          <w:rFonts w:hint="eastAsia"/>
+          <w:lang w:eastAsia="ko-KR"/>
+        </w:rPr>
+        <w:t xml:space="preserve"> </w:t>
+      </w:r>
+      <w:proofErr w:type="gramStart"/>
+      <w:r>
+        <w:rPr>
+          <w:rFonts w:hint="eastAsia"/>
+          <w:lang w:eastAsia="ko-KR"/>
+        </w:rPr>
+        <w:t>활성화</w:t>
+      </w:r>
+      <w:r>
+        <w:rPr>
+          <w:rFonts w:hint="eastAsia"/>
+          <w:lang w:eastAsia="ko-KR"/>
+        </w:rPr>
+        <w:t xml:space="preserve"> </w:t>
+      </w:r>
+      <w:r>
+        <w:rPr>
+          <w:rFonts w:hint="eastAsia"/>
+          <w:lang w:eastAsia="ko-KR"/>
+        </w:rPr>
+        <w:t>된</w:t>
+      </w:r>
+      <w:proofErr w:type="gramEnd"/>
+      <w:r>
+        <w:rPr>
+          <w:rFonts w:hint="eastAsia"/>
+          <w:lang w:eastAsia="ko-KR"/>
+        </w:rPr>
+        <w:t xml:space="preserve"> </w:t>
+      </w:r>
+      <w:r>
+        <w:rPr>
+          <w:rFonts w:hint="eastAsia"/>
+          <w:lang w:eastAsia="ko-KR"/>
+        </w:rPr>
+        <w:t>상태에서</w:t>
+      </w:r>
+      <w:r>
+        <w:rPr>
+          <w:rFonts w:hint="eastAsia"/>
+          <w:lang w:eastAsia="ko-KR"/>
+        </w:rPr>
+        <w:t xml:space="preserve"> </w:t>
+      </w:r>
+      <w:r>
+        <w:rPr>
+          <w:rFonts w:hint="eastAsia"/>
+          <w:lang w:eastAsia="ko-KR"/>
+        </w:rPr>
+        <w:t>한</w:t>
+      </w:r>
+      <w:r>
+        <w:rPr>
+          <w:rFonts w:hint="eastAsia"/>
+          <w:lang w:eastAsia="ko-KR"/>
+        </w:rPr>
+        <w:t xml:space="preserve"> </w:t>
+      </w:r>
+      <w:r>
+        <w:rPr>
+          <w:rFonts w:hint="eastAsia"/>
+          <w:lang w:eastAsia="ko-KR"/>
+        </w:rPr>
+        <w:t>번</w:t>
+      </w:r>
+      <w:r>
+        <w:rPr>
+          <w:rFonts w:hint="eastAsia"/>
+          <w:lang w:eastAsia="ko-KR"/>
+        </w:rPr>
+        <w:t xml:space="preserve"> </w:t>
+      </w:r>
+      <w:r>
+        <w:rPr>
+          <w:rFonts w:hint="eastAsia"/>
+          <w:lang w:eastAsia="ko-KR"/>
+        </w:rPr>
+        <w:t>테스트</w:t>
+      </w:r>
+      <w:r>
+        <w:rPr>
+          <w:rFonts w:hint="eastAsia"/>
+          <w:lang w:eastAsia="ko-KR"/>
+        </w:rPr>
+        <w:t>된</w:t>
+      </w:r>
+      <w:r>
+        <w:rPr>
+          <w:rFonts w:hint="eastAsia"/>
+          <w:lang w:eastAsia="ko-KR"/>
+        </w:rPr>
+        <w:t>다</w:t>
+      </w:r>
+      <w:r>
+        <w:rPr>
+          <w:rFonts w:hint="eastAsia"/>
+          <w:lang w:eastAsia="ko-KR"/>
+        </w:rPr>
+        <w:t>.</w:t>
+      </w:r>
+    </w:p>
+    <w:p>
+      <w:pPr>
+        <w:rPr>
+          <w:lang w:eastAsia="ko-KR"/>
+        </w:rPr>
+      </w:pPr>
+      <w:r>
+        <w:rPr>
+          <w:rFonts w:hint="eastAsia"/>
+          <w:lang w:eastAsia="ko-KR"/>
+        </w:rPr>
+        <w:t>기지국</w:t>
+      </w:r>
+      <w:r>
+        <w:rPr>
+          <w:rFonts w:hint="eastAsia"/>
+          <w:lang w:eastAsia="ko-KR"/>
+        </w:rPr>
+        <w:t xml:space="preserve"> </w:t>
+      </w:r>
+      <w:r>
+        <w:rPr>
+          <w:rFonts w:hint="eastAsia"/>
+          <w:lang w:eastAsia="ko-KR"/>
+        </w:rPr>
+        <w:t>출력</w:t>
+      </w:r>
+      <w:r>
+        <w:rPr>
+          <w:rFonts w:hint="eastAsia"/>
+          <w:lang w:eastAsia="ko-KR"/>
+        </w:rPr>
+        <w:t xml:space="preserve"> </w:t>
+      </w:r>
+      <w:r>
+        <w:rPr>
+          <w:rFonts w:hint="eastAsia"/>
+          <w:lang w:eastAsia="ko-KR"/>
+        </w:rPr>
+        <w:t>전력</w:t>
+      </w:r>
+      <w:r>
+        <w:rPr>
+          <w:rFonts w:hint="eastAsia"/>
+          <w:lang w:eastAsia="ko-KR"/>
+        </w:rPr>
+        <w:t xml:space="preserve"> </w:t>
+      </w:r>
+      <w:r>
+        <w:rPr>
+          <w:rFonts w:hint="eastAsia"/>
+          <w:lang w:eastAsia="ko-KR"/>
+        </w:rPr>
+        <w:t>테스트</w:t>
+      </w:r>
+      <w:r>
+        <w:rPr>
+          <w:rFonts w:hint="eastAsia"/>
+          <w:lang w:eastAsia="ko-KR"/>
+        </w:rPr>
+        <w:t xml:space="preserve"> (6.2 </w:t>
+      </w:r>
+      <w:r>
+        <w:rPr>
+          <w:rFonts w:hint="eastAsia"/>
+          <w:lang w:eastAsia="ko-KR"/>
+        </w:rPr>
+        <w:t>절</w:t>
+      </w:r>
+      <w:r>
+        <w:rPr>
+          <w:rFonts w:hint="eastAsia"/>
+          <w:lang w:eastAsia="ko-KR"/>
+        </w:rPr>
+        <w:t xml:space="preserve">) </w:t>
+      </w:r>
+      <w:r>
+        <w:rPr>
+          <w:rFonts w:hint="eastAsia"/>
+          <w:lang w:eastAsia="ko-KR"/>
+        </w:rPr>
+        <w:t>및</w:t>
+      </w:r>
+      <w:r>
+        <w:rPr>
+          <w:rFonts w:hint="eastAsia"/>
+          <w:lang w:eastAsia="ko-KR"/>
+        </w:rPr>
+        <w:t xml:space="preserve"> </w:t>
+      </w:r>
+      <w:r>
+        <w:rPr>
+          <w:rFonts w:hint="eastAsia"/>
+          <w:lang w:eastAsia="ko-KR"/>
+        </w:rPr>
+        <w:t>기준</w:t>
+      </w:r>
+      <w:r>
+        <w:rPr>
+          <w:rFonts w:hint="eastAsia"/>
+          <w:lang w:eastAsia="ko-KR"/>
+        </w:rPr>
+        <w:t xml:space="preserve"> </w:t>
+      </w:r>
+      <w:r>
+        <w:rPr>
+          <w:rFonts w:hint="eastAsia"/>
+          <w:lang w:eastAsia="ko-KR"/>
+        </w:rPr>
+        <w:t>감도</w:t>
+      </w:r>
+      <w:r>
+        <w:rPr>
+          <w:rFonts w:hint="eastAsia"/>
+          <w:lang w:eastAsia="ko-KR"/>
+        </w:rPr>
+        <w:t xml:space="preserve"> </w:t>
+      </w:r>
+      <w:r>
+        <w:rPr>
+          <w:rFonts w:hint="eastAsia"/>
+          <w:lang w:eastAsia="ko-KR"/>
+        </w:rPr>
+        <w:t>레벨</w:t>
+      </w:r>
+      <w:r>
+        <w:rPr>
+          <w:rFonts w:hint="eastAsia"/>
+          <w:lang w:eastAsia="ko-KR"/>
+        </w:rPr>
+        <w:t xml:space="preserve"> </w:t>
+      </w:r>
+      <w:r>
+        <w:rPr>
+          <w:rFonts w:hint="eastAsia"/>
+          <w:lang w:eastAsia="ko-KR"/>
+        </w:rPr>
+        <w:t>테스트</w:t>
+      </w:r>
+      <w:r>
+        <w:rPr>
+          <w:rFonts w:hint="eastAsia"/>
+          <w:lang w:eastAsia="ko-KR"/>
+        </w:rPr>
+        <w:t xml:space="preserve"> (7.2 </w:t>
+      </w:r>
+      <w:r>
+        <w:rPr>
+          <w:rFonts w:hint="eastAsia"/>
+          <w:lang w:eastAsia="ko-KR"/>
+        </w:rPr>
+        <w:t>절</w:t>
+      </w:r>
+      <w:r>
+        <w:rPr>
+          <w:rFonts w:hint="eastAsia"/>
+          <w:lang w:eastAsia="ko-KR"/>
+        </w:rPr>
+        <w:t>)</w:t>
+      </w:r>
+      <w:r>
+        <w:rPr>
+          <w:rFonts w:hint="eastAsia"/>
+          <w:lang w:eastAsia="ko-KR"/>
+        </w:rPr>
+        <w:t>에는</w:t>
+      </w:r>
+      <w:r>
+        <w:rPr>
+          <w:rFonts w:hint="eastAsia"/>
+          <w:lang w:eastAsia="ko-KR"/>
+        </w:rPr>
+        <w:t xml:space="preserve"> </w:t>
+      </w:r>
+      <w:r>
+        <w:rPr>
+          <w:rFonts w:hint="eastAsia"/>
+          <w:lang w:eastAsia="ko-KR"/>
+        </w:rPr>
+        <w:t>적용</w:t>
+      </w:r>
+      <w:r>
+        <w:rPr>
+          <w:rFonts w:hint="eastAsia"/>
+          <w:lang w:eastAsia="ko-KR"/>
+        </w:rPr>
+        <w:t xml:space="preserve"> </w:t>
+      </w:r>
+      <w:r>
+        <w:rPr>
+          <w:rFonts w:hint="eastAsia"/>
+          <w:lang w:eastAsia="ko-KR"/>
+        </w:rPr>
+        <w:t>가능한</w:t>
+      </w:r>
+      <w:r>
+        <w:rPr>
+          <w:rFonts w:hint="eastAsia"/>
+          <w:lang w:eastAsia="ko-KR"/>
+        </w:rPr>
+        <w:t xml:space="preserve"> </w:t>
+      </w:r>
+      <w:r>
+        <w:rPr>
+          <w:rFonts w:hint="eastAsia"/>
+          <w:lang w:eastAsia="ko-KR"/>
+        </w:rPr>
+        <w:t>최대</w:t>
+      </w:r>
+      <w:r>
+        <w:rPr>
+          <w:rFonts w:hint="eastAsia"/>
+          <w:lang w:eastAsia="ko-KR"/>
+        </w:rPr>
+        <w:t xml:space="preserve"> </w:t>
+      </w:r>
+      <w:r>
+        <w:rPr>
+          <w:rFonts w:hint="eastAsia"/>
+          <w:lang w:eastAsia="ko-KR"/>
+        </w:rPr>
+        <w:t>감쇠</w:t>
+      </w:r>
+      <w:r>
+        <w:rPr>
+          <w:rFonts w:hint="eastAsia"/>
+          <w:lang w:eastAsia="ko-KR"/>
+        </w:rPr>
+        <w:t xml:space="preserve"> </w:t>
+      </w:r>
+      <w:r>
+        <w:rPr>
+          <w:rFonts w:hint="eastAsia"/>
+          <w:lang w:eastAsia="ko-KR"/>
+        </w:rPr>
+        <w:t>값이</w:t>
+      </w:r>
+      <w:r>
+        <w:rPr>
+          <w:rFonts w:hint="eastAsia"/>
+          <w:lang w:eastAsia="ko-KR"/>
+        </w:rPr>
+        <w:t xml:space="preserve"> </w:t>
+      </w:r>
+      <w:r>
+        <w:rPr>
+          <w:rFonts w:hint="eastAsia"/>
+          <w:lang w:eastAsia="ko-KR"/>
+        </w:rPr>
+        <w:t>적용된다</w:t>
+      </w:r>
+      <w:r>
+        <w:rPr>
+          <w:rFonts w:hint="eastAsia"/>
+          <w:lang w:eastAsia="ko-KR"/>
+        </w:rPr>
+        <w:t>.</w:t>
+      </w:r>
+    </w:p>
+    <w:p>
+      <w:pPr>
+        <w:pStyle w:val="3"/>
+        <w:rPr>
+          <w:lang w:eastAsia="ko-KR"/>
+        </w:rPr>
+      </w:pPr>
+      <w:r>
+        <w:rPr>
+          <w:rFonts w:hint="eastAsia"/>
+          <w:lang w:eastAsia="ko-KR"/>
+        </w:rPr>
+        <w:lastRenderedPageBreak/>
+        <w:t>B</w:t>
+      </w:r>
+      <w:r>
+        <w:rPr>
+          <w:lang w:eastAsia="ko-KR"/>
+        </w:rPr>
+        <w:t>S type 1-H</w:t>
       </w:r>
     </w:p>
     <w:p>
@@ -30817,156 +40005,9 @@
         </w:rPr>
       </w:pPr>
     </w:p>
-    <w:p>
-      <w:pPr>
-        <w:rPr>
-          <w:lang w:eastAsia="ko-KR"/>
-        </w:rPr>
-      </w:pPr>
-    </w:p>
-    <w:p>
-      <w:pPr>
-        <w:rPr>
-          <w:lang w:eastAsia="ko-KR"/>
-        </w:rPr>
-      </w:pPr>
-    </w:p>
-    <w:p>
-      <w:pPr>
-        <w:rPr>
-          <w:lang w:eastAsia="ko-KR"/>
-        </w:rPr>
-      </w:pPr>
-    </w:p>
-    <w:p>
-      <w:pPr>
-        <w:rPr>
-          <w:lang w:eastAsia="ko-KR"/>
-        </w:rPr>
-      </w:pPr>
-    </w:p>
-    <w:p>
-      <w:pPr>
-        <w:rPr>
-          <w:lang w:eastAsia="ko-KR"/>
-        </w:rPr>
-      </w:pPr>
-    </w:p>
-    <w:p>
-      <w:pPr>
-        <w:rPr>
-          <w:lang w:eastAsia="ko-KR"/>
-        </w:rPr>
-      </w:pPr>
-    </w:p>
-    <w:p>
-      <w:pPr>
-        <w:rPr>
-          <w:lang w:eastAsia="ko-KR"/>
-        </w:rPr>
-      </w:pPr>
-    </w:p>
-    <w:p>
-      <w:pPr>
-        <w:rPr>
-          <w:lang w:eastAsia="ko-KR"/>
-        </w:rPr>
-      </w:pPr>
-    </w:p>
-    <w:p>
-      <w:pPr>
-        <w:rPr>
-          <w:lang w:eastAsia="ko-KR"/>
-        </w:rPr>
-      </w:pPr>
-    </w:p>
-    <w:p>
-      <w:pPr>
-        <w:rPr>
-          <w:lang w:eastAsia="ko-KR"/>
-        </w:rPr>
-      </w:pPr>
-    </w:p>
-    <w:p>
-      <w:pPr>
-        <w:rPr>
-          <w:lang w:eastAsia="ko-KR"/>
-        </w:rPr>
-      </w:pPr>
-    </w:p>
-    <w:p>
-      <w:pPr>
-        <w:rPr>
-          <w:lang w:eastAsia="ko-KR"/>
-        </w:rPr>
-      </w:pPr>
-    </w:p>
-    <w:p>
-      <w:pPr>
-        <w:rPr>
-          <w:lang w:eastAsia="ko-KR"/>
-        </w:rPr>
-      </w:pPr>
-    </w:p>
-    <w:p>
-      <w:pPr>
-        <w:rPr>
-          <w:lang w:eastAsia="ko-KR"/>
-        </w:rPr>
-      </w:pPr>
-    </w:p>
-    <w:p>
-      <w:pPr>
-        <w:rPr>
-          <w:lang w:eastAsia="ko-KR"/>
-        </w:rPr>
-      </w:pPr>
-    </w:p>
-    <w:p>
-      <w:pPr>
-        <w:rPr>
-          <w:lang w:eastAsia="ko-KR"/>
-        </w:rPr>
-      </w:pPr>
-    </w:p>
-    <w:p>
-      <w:pPr>
-        <w:rPr>
-          <w:lang w:eastAsia="ko-KR"/>
-        </w:rPr>
-      </w:pPr>
-    </w:p>
-    <w:p>
-      <w:pPr>
-        <w:rPr>
-          <w:lang w:eastAsia="ko-KR"/>
-        </w:rPr>
-      </w:pPr>
-    </w:p>
-    <w:p>
-      <w:pPr>
-        <w:rPr>
-          <w:lang w:eastAsia="ko-KR"/>
-        </w:rPr>
-      </w:pPr>
-    </w:p>
-    <w:p>
-      <w:pPr>
-        <w:rPr>
-          <w:lang w:eastAsia="ko-KR"/>
-        </w:rPr>
-      </w:pPr>
-    </w:p>
-    <w:p>
-      <w:pPr>
-        <w:rPr>
-          <w:lang w:eastAsia="ko-KR"/>
-        </w:rPr>
-      </w:pPr>
-    </w:p>
     <w:sectPr>
-      <w:headerReference w:type="default" r:id="rId15"/>
-      <w:footerReference w:type="default" r:id="rId16"/>
+      <w:headerReference w:type="default" r:id="rId17"/>
+      <w:footerReference w:type="default" r:id="rId18"/>
       <w:pgSz w:w="12240" w:h="15840"/>
       <w:pgMar w:top="1440" w:right="1440" w:bottom="1440" w:left="1440" w:header="720" w:footer="720" w:gutter="0"/>
       <w:cols w:space="720"/>
@@ -31534,14 +40575,27 @@
             </w:rPr>
             <w:t xml:space="preserve"> of </w:t>
           </w:r>
-          <w:fldSimple w:instr=" NUMPAGES  \* Arabic  \* MERGEFORMAT ">
-            <w:r>
-              <w:rPr>
-                <w:noProof/>
-              </w:rPr>
-              <w:t>75</w:t>
-            </w:r>
-          </w:fldSimple>
+          <w:r>
+            <w:fldChar w:fldCharType="begin"/>
+          </w:r>
+          <w:r>
+            <w:instrText xml:space="preserve"> NUMPAGES  \* Arabic  \* MERGEFORMAT </w:instrText>
+          </w:r>
+          <w:r>
+            <w:fldChar w:fldCharType="separate"/>
+          </w:r>
+          <w:r>
+            <w:rPr>
+              <w:noProof/>
+            </w:rPr>
+            <w:t>75</w:t>
+          </w:r>
+          <w:r>
+            <w:rPr>
+              <w:noProof/>
+            </w:rPr>
+            <w:fldChar w:fldCharType="end"/>
+          </w:r>
         </w:p>
       </w:tc>
     </w:tr>
@@ -37117,6 +46171,7 @@
     <w:rsid w:val="0068048A"/>
     <w:rsid w:val="006A5C89"/>
     <w:rsid w:val="006C3583"/>
+    <w:rsid w:val="006F44A3"/>
     <w:rsid w:val="007126BC"/>
     <w:rsid w:val="00762631"/>
     <w:rsid w:val="00771F52"/>
@@ -37992,12 +47047,12 @@
 </file>
 
 <file path=customXml/item1.xml><?xml version="1.0" encoding="utf-8"?>
-<p:properties xmlns:p="http://schemas.microsoft.com/office/2006/metadata/properties" xmlns:xsi="http://www.w3.org/2001/XMLSchema-instance">
-  <documentManagement>
-    <Gat xmlns="2ec1ac2a-4cb5-40a4-b122-7712fb276773">IC</Gat>
-    <Status xmlns="2ec1ac2a-4cb5-40a4-b122-7712fb276773">Ready for Review</Status>
-  </documentManagement>
-</p:properties>
+<?mso-contentType ?>
+<FormTemplates xmlns="http://schemas.microsoft.com/sharepoint/v3/contenttype/forms">
+  <Display>DocumentLibraryForm</Display>
+  <Edit>DocumentLibraryForm</Edit>
+  <New>DocumentLibraryForm</New>
+</FormTemplates>
 </file>
 
 <file path=customXml/item2.xml><?xml version="1.0" encoding="utf-8"?>
@@ -38082,12 +47137,12 @@
 </file>
 
 <file path=customXml/item3.xml><?xml version="1.0" encoding="utf-8"?>
-<?mso-contentType ?>
-<FormTemplates xmlns="http://schemas.microsoft.com/sharepoint/v3/contenttype/forms">
-  <Display>DocumentLibraryForm</Display>
-  <Edit>DocumentLibraryForm</Edit>
-  <New>DocumentLibraryForm</New>
-</FormTemplates>
+<p:properties xmlns:p="http://schemas.microsoft.com/office/2006/metadata/properties" xmlns:xsi="http://www.w3.org/2001/XMLSchema-instance">
+  <documentManagement>
+    <Gat xmlns="2ec1ac2a-4cb5-40a4-b122-7712fb276773">IC</Gat>
+    <Status xmlns="2ec1ac2a-4cb5-40a4-b122-7712fb276773">Ready for Review</Status>
+  </documentManagement>
+</p:properties>
 </file>
 
 <file path=customXml/item4.xml><?xml version="1.0" encoding="utf-8"?>
@@ -38095,10 +47150,9 @@
 </file>
 
 <file path=customXml/itemProps1.xml><?xml version="1.0" encoding="utf-8"?>
-<ds:datastoreItem xmlns:ds="http://schemas.openxmlformats.org/officeDocument/2006/customXml" ds:itemID="{22EF12C5-4EE5-401D-AF32-34459B235CB4}">
+<ds:datastoreItem xmlns:ds="http://schemas.openxmlformats.org/officeDocument/2006/customXml" ds:itemID="{7D4FE01D-1055-48A2-B526-C8AAEA4E33FB}">
   <ds:schemaRefs>
-    <ds:schemaRef ds:uri="http://schemas.microsoft.com/office/2006/metadata/properties"/>
-    <ds:schemaRef ds:uri="2ec1ac2a-4cb5-40a4-b122-7712fb276773"/>
+    <ds:schemaRef ds:uri="http://schemas.microsoft.com/sharepoint/v3/contenttype/forms"/>
   </ds:schemaRefs>
 </ds:datastoreItem>
 </file>
@@ -38121,15 +47175,16 @@
 </file>
 
 <file path=customXml/itemProps3.xml><?xml version="1.0" encoding="utf-8"?>
-<ds:datastoreItem xmlns:ds="http://schemas.openxmlformats.org/officeDocument/2006/customXml" ds:itemID="{7D4FE01D-1055-48A2-B526-C8AAEA4E33FB}">
+<ds:datastoreItem xmlns:ds="http://schemas.openxmlformats.org/officeDocument/2006/customXml" ds:itemID="{22EF12C5-4EE5-401D-AF32-34459B235CB4}">
   <ds:schemaRefs>
-    <ds:schemaRef ds:uri="http://schemas.microsoft.com/sharepoint/v3/contenttype/forms"/>
+    <ds:schemaRef ds:uri="http://schemas.microsoft.com/office/2006/metadata/properties"/>
+    <ds:schemaRef ds:uri="2ec1ac2a-4cb5-40a4-b122-7712fb276773"/>
   </ds:schemaRefs>
 </ds:datastoreItem>
 </file>
 
 <file path=customXml/itemProps4.xml><?xml version="1.0" encoding="utf-8"?>
-<ds:datastoreItem xmlns:ds="http://schemas.openxmlformats.org/officeDocument/2006/customXml" ds:itemID="{F3F1BC2A-41D7-4CE4-A2A4-4C05295D2823}">
+<ds:datastoreItem xmlns:ds="http://schemas.openxmlformats.org/officeDocument/2006/customXml" ds:itemID="{97037A21-53FE-4D04-A125-53924D6668C2}">
   <ds:schemaRefs>
     <ds:schemaRef ds:uri="http://schemas.openxmlformats.org/officeDocument/2006/bibliography"/>
   </ds:schemaRefs>

--- a/Temp/38141-1-f30(analysis).docx
+++ b/Temp/38141-1-f30(analysis).docx
@@ -172,7 +172,6 @@
               <w:calendar w:val="gregorian"/>
             </w:date>
           </w:sdtPr>
-          <w:sdtEndPr/>
           <w:sdtContent>
             <w:tc>
               <w:tcPr>
@@ -34139,7 +34138,6 @@
     <w:p>
       <w:pPr>
         <w:rPr>
-          <w:rFonts w:hint="eastAsia"/>
           <w:lang w:eastAsia="ko-KR"/>
         </w:rPr>
       </w:pPr>
@@ -39900,6 +39898,2544 @@
     </w:p>
     <w:p>
       <w:pPr>
+        <w:pStyle w:val="4"/>
+        <w:rPr>
+          <w:lang w:eastAsia="ko-KR"/>
+        </w:rPr>
+      </w:pPr>
+      <w:r>
+        <w:rPr>
+          <w:lang w:eastAsia="ko-KR"/>
+        </w:rPr>
+        <w:t>Transmit configurations</w:t>
+      </w:r>
+    </w:p>
+    <w:p>
+      <w:pPr>
+        <w:rPr>
+          <w:lang w:eastAsia="ko-KR"/>
+        </w:rPr>
+      </w:pPr>
+      <w:r>
+        <w:rPr>
+          <w:rFonts w:hint="eastAsia"/>
+          <w:lang w:eastAsia="ko-KR"/>
+        </w:rPr>
+        <w:t>달리</w:t>
+      </w:r>
+      <w:r>
+        <w:rPr>
+          <w:rFonts w:hint="eastAsia"/>
+          <w:lang w:eastAsia="ko-KR"/>
+        </w:rPr>
+        <w:t xml:space="preserve"> </w:t>
+      </w:r>
+      <w:r>
+        <w:rPr>
+          <w:rFonts w:hint="eastAsia"/>
+          <w:lang w:eastAsia="ko-KR"/>
+        </w:rPr>
+        <w:t>언급되지</w:t>
+      </w:r>
+      <w:r>
+        <w:rPr>
+          <w:rFonts w:hint="eastAsia"/>
+          <w:lang w:eastAsia="ko-KR"/>
+        </w:rPr>
+        <w:t xml:space="preserve"> </w:t>
+      </w:r>
+      <w:r>
+        <w:rPr>
+          <w:rFonts w:hint="eastAsia"/>
+          <w:lang w:eastAsia="ko-KR"/>
+        </w:rPr>
+        <w:t>않는</w:t>
+      </w:r>
+      <w:r>
+        <w:rPr>
+          <w:rFonts w:hint="eastAsia"/>
+          <w:lang w:eastAsia="ko-KR"/>
+        </w:rPr>
+        <w:t xml:space="preserve"> </w:t>
+      </w:r>
+      <w:r>
+        <w:rPr>
+          <w:rFonts w:hint="eastAsia"/>
+          <w:lang w:eastAsia="ko-KR"/>
+        </w:rPr>
+        <w:t>한</w:t>
+      </w:r>
+      <w:r>
+        <w:rPr>
+          <w:rFonts w:hint="eastAsia"/>
+          <w:lang w:eastAsia="ko-KR"/>
+        </w:rPr>
+        <w:t>, 6</w:t>
+      </w:r>
+      <w:r>
+        <w:rPr>
+          <w:rFonts w:hint="eastAsia"/>
+          <w:lang w:eastAsia="ko-KR"/>
+        </w:rPr>
+        <w:t>항</w:t>
+      </w:r>
+      <w:r>
+        <w:rPr>
+          <w:rFonts w:hint="eastAsia"/>
+          <w:lang w:eastAsia="ko-KR"/>
+        </w:rPr>
+        <w:t>의</w:t>
+      </w:r>
+      <w:r>
+        <w:rPr>
+          <w:rFonts w:hint="eastAsia"/>
+          <w:lang w:eastAsia="ko-KR"/>
+        </w:rPr>
+        <w:t xml:space="preserve"> </w:t>
+      </w:r>
+      <w:r>
+        <w:rPr>
+          <w:rFonts w:hint="eastAsia"/>
+          <w:lang w:eastAsia="ko-KR"/>
+        </w:rPr>
+        <w:t>전도된</w:t>
+      </w:r>
+      <w:r>
+        <w:rPr>
+          <w:rFonts w:hint="eastAsia"/>
+          <w:lang w:eastAsia="ko-KR"/>
+        </w:rPr>
+        <w:t xml:space="preserve"> </w:t>
+      </w:r>
+      <w:r>
+        <w:rPr>
+          <w:rFonts w:hint="eastAsia"/>
+          <w:lang w:eastAsia="ko-KR"/>
+        </w:rPr>
+        <w:t>송신기</w:t>
+      </w:r>
+      <w:r>
+        <w:rPr>
+          <w:rFonts w:hint="eastAsia"/>
+          <w:lang w:eastAsia="ko-KR"/>
+        </w:rPr>
+        <w:t xml:space="preserve"> </w:t>
+      </w:r>
+      <w:r>
+        <w:rPr>
+          <w:rFonts w:hint="eastAsia"/>
+          <w:lang w:eastAsia="ko-KR"/>
+        </w:rPr>
+        <w:t>특성은</w:t>
+      </w:r>
+      <w:r>
+        <w:rPr>
+          <w:rFonts w:hint="eastAsia"/>
+          <w:lang w:eastAsia="ko-KR"/>
+        </w:rPr>
+        <w:t xml:space="preserve"> </w:t>
+      </w:r>
+      <w:r>
+        <w:rPr>
+          <w:rFonts w:hint="eastAsia"/>
+          <w:lang w:eastAsia="ko-KR"/>
+        </w:rPr>
+        <w:t>정상</w:t>
+      </w:r>
+      <w:r>
+        <w:rPr>
+          <w:rFonts w:hint="eastAsia"/>
+          <w:lang w:eastAsia="ko-KR"/>
+        </w:rPr>
+        <w:t xml:space="preserve"> </w:t>
+      </w:r>
+      <w:r>
+        <w:rPr>
+          <w:rFonts w:hint="eastAsia"/>
+          <w:lang w:eastAsia="ko-KR"/>
+        </w:rPr>
+        <w:t>작동</w:t>
+      </w:r>
+      <w:r>
+        <w:rPr>
+          <w:rFonts w:hint="eastAsia"/>
+          <w:lang w:eastAsia="ko-KR"/>
+        </w:rPr>
+        <w:t xml:space="preserve"> </w:t>
+      </w:r>
+      <w:r>
+        <w:rPr>
+          <w:rFonts w:hint="eastAsia"/>
+          <w:lang w:eastAsia="ko-KR"/>
+        </w:rPr>
+        <w:t>조건에서의</w:t>
+      </w:r>
+      <w:r>
+        <w:rPr>
+          <w:rFonts w:hint="eastAsia"/>
+          <w:lang w:eastAsia="ko-KR"/>
+        </w:rPr>
+        <w:t xml:space="preserve"> </w:t>
+      </w:r>
+      <w:r>
+        <w:rPr>
+          <w:rFonts w:hint="eastAsia"/>
+          <w:lang w:eastAsia="ko-KR"/>
+        </w:rPr>
+        <w:t>구성을</w:t>
+      </w:r>
+      <w:r>
+        <w:rPr>
+          <w:rFonts w:hint="eastAsia"/>
+          <w:lang w:eastAsia="ko-KR"/>
+        </w:rPr>
+        <w:t xml:space="preserve"> </w:t>
+      </w:r>
+      <w:r>
+        <w:rPr>
+          <w:rFonts w:hint="eastAsia"/>
+          <w:lang w:eastAsia="ko-KR"/>
+        </w:rPr>
+        <w:t>위한</w:t>
+      </w:r>
+      <w:r>
+        <w:rPr>
+          <w:rFonts w:hint="eastAsia"/>
+          <w:lang w:eastAsia="ko-KR"/>
+        </w:rPr>
+        <w:t xml:space="preserve"> </w:t>
+      </w:r>
+      <w:r>
+        <w:rPr>
+          <w:rFonts w:hint="eastAsia"/>
+          <w:lang w:eastAsia="ko-KR"/>
+        </w:rPr>
+        <w:t>완전한</w:t>
+      </w:r>
+      <w:r>
+        <w:rPr>
+          <w:rFonts w:hint="eastAsia"/>
+          <w:lang w:eastAsia="ko-KR"/>
+        </w:rPr>
+        <w:t xml:space="preserve"> </w:t>
+      </w:r>
+      <w:r>
+        <w:rPr>
+          <w:rFonts w:hint="eastAsia"/>
+          <w:lang w:eastAsia="ko-KR"/>
+        </w:rPr>
+        <w:t>송수신기</w:t>
+      </w:r>
+      <w:r>
+        <w:rPr>
+          <w:rFonts w:hint="eastAsia"/>
+          <w:lang w:eastAsia="ko-KR"/>
+        </w:rPr>
+        <w:t xml:space="preserve"> </w:t>
+      </w:r>
+      <w:r>
+        <w:rPr>
+          <w:rFonts w:hint="eastAsia"/>
+          <w:lang w:eastAsia="ko-KR"/>
+        </w:rPr>
+        <w:t>유닛과</w:t>
+      </w:r>
+      <w:r>
+        <w:rPr>
+          <w:rFonts w:hint="eastAsia"/>
+          <w:lang w:eastAsia="ko-KR"/>
+        </w:rPr>
+        <w:t xml:space="preserve"> </w:t>
+      </w:r>
+      <w:r>
+        <w:rPr>
+          <w:rFonts w:hint="eastAsia"/>
+          <w:lang w:eastAsia="ko-KR"/>
+        </w:rPr>
+        <w:t>함께</w:t>
+      </w:r>
+      <w:r>
+        <w:rPr>
+          <w:rFonts w:hint="eastAsia"/>
+          <w:lang w:eastAsia="ko-KR"/>
+        </w:rPr>
+        <w:t xml:space="preserve"> TAB </w:t>
+      </w:r>
+      <w:r>
+        <w:rPr>
+          <w:rFonts w:hint="eastAsia"/>
+          <w:lang w:eastAsia="ko-KR"/>
+        </w:rPr>
+        <w:t>커넥터</w:t>
+      </w:r>
+      <w:r>
+        <w:rPr>
+          <w:rFonts w:hint="eastAsia"/>
+          <w:lang w:eastAsia="ko-KR"/>
+        </w:rPr>
+        <w:t xml:space="preserve"> (</w:t>
+      </w:r>
+      <w:r>
+        <w:rPr>
+          <w:rFonts w:hint="eastAsia"/>
+          <w:lang w:eastAsia="ko-KR"/>
+        </w:rPr>
+        <w:t>들</w:t>
+      </w:r>
+      <w:r>
+        <w:rPr>
+          <w:rFonts w:hint="eastAsia"/>
+          <w:lang w:eastAsia="ko-KR"/>
+        </w:rPr>
+        <w:t xml:space="preserve">) </w:t>
+      </w:r>
+      <w:r>
+        <w:rPr>
+          <w:rFonts w:hint="eastAsia"/>
+          <w:lang w:eastAsia="ko-KR"/>
+        </w:rPr>
+        <w:t>안테나</w:t>
+      </w:r>
+      <w:r>
+        <w:rPr>
+          <w:rFonts w:hint="eastAsia"/>
+          <w:lang w:eastAsia="ko-KR"/>
+        </w:rPr>
+        <w:t xml:space="preserve"> </w:t>
+      </w:r>
+      <w:r>
+        <w:rPr>
+          <w:rFonts w:hint="eastAsia"/>
+          <w:lang w:eastAsia="ko-KR"/>
+        </w:rPr>
+        <w:t>커넥터의</w:t>
+      </w:r>
+      <w:r>
+        <w:rPr>
+          <w:rFonts w:hint="eastAsia"/>
+          <w:lang w:eastAsia="ko-KR"/>
+        </w:rPr>
+        <w:t xml:space="preserve"> </w:t>
+      </w:r>
+      <w:r>
+        <w:rPr>
+          <w:rFonts w:hint="eastAsia"/>
+          <w:lang w:eastAsia="ko-KR"/>
+        </w:rPr>
+        <w:t>송수신기</w:t>
+      </w:r>
+      <w:r>
+        <w:rPr>
+          <w:rFonts w:hint="eastAsia"/>
+          <w:lang w:eastAsia="ko-KR"/>
+        </w:rPr>
+        <w:t xml:space="preserve"> </w:t>
+      </w:r>
+      <w:r>
+        <w:rPr>
+          <w:rFonts w:hint="eastAsia"/>
+          <w:lang w:eastAsia="ko-KR"/>
+        </w:rPr>
+        <w:t>어레이</w:t>
+      </w:r>
+      <w:r>
+        <w:rPr>
+          <w:rFonts w:hint="eastAsia"/>
+          <w:lang w:eastAsia="ko-KR"/>
+        </w:rPr>
+        <w:t xml:space="preserve"> </w:t>
+      </w:r>
+      <w:r>
+        <w:rPr>
+          <w:rFonts w:hint="eastAsia"/>
+          <w:lang w:eastAsia="ko-KR"/>
+        </w:rPr>
+        <w:t>경계에</w:t>
+      </w:r>
+      <w:r>
+        <w:rPr>
+          <w:rFonts w:hint="eastAsia"/>
+          <w:lang w:eastAsia="ko-KR"/>
+        </w:rPr>
+        <w:t xml:space="preserve"> </w:t>
+      </w:r>
+      <w:r>
+        <w:rPr>
+          <w:rFonts w:hint="eastAsia"/>
+          <w:lang w:eastAsia="ko-KR"/>
+        </w:rPr>
+        <w:t>명시되어</w:t>
+      </w:r>
+      <w:r>
+        <w:rPr>
+          <w:rFonts w:hint="eastAsia"/>
+          <w:lang w:eastAsia="ko-KR"/>
+        </w:rPr>
+        <w:t xml:space="preserve"> </w:t>
+      </w:r>
+      <w:r>
+        <w:rPr>
+          <w:rFonts w:hint="eastAsia"/>
+          <w:lang w:eastAsia="ko-KR"/>
+        </w:rPr>
+        <w:t>있다</w:t>
+      </w:r>
+      <w:r>
+        <w:rPr>
+          <w:rFonts w:hint="eastAsia"/>
+          <w:lang w:eastAsia="ko-KR"/>
+        </w:rPr>
+        <w:t>.</w:t>
+      </w:r>
+    </w:p>
+    <w:p>
+      <w:pPr>
+        <w:jc w:val="center"/>
+        <w:rPr>
+          <w:lang w:eastAsia="ko-KR"/>
+        </w:rPr>
+      </w:pPr>
+      <w:r>
+        <w:rPr>
+          <w:noProof/>
+          <w:lang w:eastAsia="ko-KR"/>
+        </w:rPr>
+        <w:drawing>
+          <wp:inline distT="0" distB="0" distL="0" distR="0" wp14:anchorId="733DB6F3" wp14:editId="25F06B1A">
+            <wp:extent cx="4722705" cy="2920308"/>
+            <wp:effectExtent l="0" t="0" r="1905" b="0"/>
+            <wp:docPr id="8" name="그림 8"/>
+            <wp:cNvGraphicFramePr>
+              <a:graphicFrameLocks xmlns:a="http://schemas.openxmlformats.org/drawingml/2006/main" noChangeAspect="1"/>
+            </wp:cNvGraphicFramePr>
+            <a:graphic xmlns:a="http://schemas.openxmlformats.org/drawingml/2006/main">
+              <a:graphicData uri="http://schemas.openxmlformats.org/drawingml/2006/picture">
+                <pic:pic xmlns:pic="http://schemas.openxmlformats.org/drawingml/2006/picture">
+                  <pic:nvPicPr>
+                    <pic:cNvPr id="0" name="Picture 1"/>
+                    <pic:cNvPicPr>
+                      <a:picLocks noChangeAspect="1" noChangeArrowheads="1"/>
+                    </pic:cNvPicPr>
+                  </pic:nvPicPr>
+                  <pic:blipFill>
+                    <a:blip r:embed="rId17">
+                      <a:extLst>
+                        <a:ext uri="{28A0092B-C50C-407E-A947-70E740481C1C}">
+                          <a14:useLocalDpi xmlns:a14="http://schemas.microsoft.com/office/drawing/2010/main" val="0"/>
+                        </a:ext>
+                      </a:extLst>
+                    </a:blip>
+                    <a:srcRect/>
+                    <a:stretch>
+                      <a:fillRect/>
+                    </a:stretch>
+                  </pic:blipFill>
+                  <pic:spPr bwMode="auto">
+                    <a:xfrm>
+                      <a:off x="0" y="0"/>
+                      <a:ext cx="4740499" cy="2931311"/>
+                    </a:xfrm>
+                    <a:prstGeom prst="rect">
+                      <a:avLst/>
+                    </a:prstGeom>
+                    <a:noFill/>
+                    <a:ln>
+                      <a:noFill/>
+                    </a:ln>
+                  </pic:spPr>
+                </pic:pic>
+              </a:graphicData>
+            </a:graphic>
+          </wp:inline>
+        </w:drawing>
+      </w:r>
+    </w:p>
+    <w:p>
+      <w:pPr>
+        <w:rPr>
+          <w:lang w:eastAsia="ko-KR"/>
+        </w:rPr>
+      </w:pPr>
+      <w:r>
+        <w:rPr>
+          <w:rFonts w:hint="eastAsia"/>
+          <w:lang w:eastAsia="ko-KR"/>
+        </w:rPr>
+        <w:t>달리</w:t>
+      </w:r>
+      <w:r>
+        <w:rPr>
+          <w:rFonts w:hint="eastAsia"/>
+          <w:lang w:eastAsia="ko-KR"/>
+        </w:rPr>
+        <w:t xml:space="preserve"> </w:t>
+      </w:r>
+      <w:r>
+        <w:rPr>
+          <w:rFonts w:hint="eastAsia"/>
+          <w:lang w:eastAsia="ko-KR"/>
+        </w:rPr>
+        <w:t>언급되지</w:t>
+      </w:r>
+      <w:r>
+        <w:rPr>
+          <w:rFonts w:hint="eastAsia"/>
+          <w:lang w:eastAsia="ko-KR"/>
+        </w:rPr>
+        <w:t xml:space="preserve"> </w:t>
+      </w:r>
+      <w:r>
+        <w:rPr>
+          <w:rFonts w:hint="eastAsia"/>
+          <w:lang w:eastAsia="ko-KR"/>
+        </w:rPr>
+        <w:t>않는</w:t>
+      </w:r>
+      <w:r>
+        <w:rPr>
+          <w:rFonts w:hint="eastAsia"/>
+          <w:lang w:eastAsia="ko-KR"/>
+        </w:rPr>
+        <w:t xml:space="preserve"> </w:t>
+      </w:r>
+      <w:r>
+        <w:rPr>
+          <w:rFonts w:hint="eastAsia"/>
+          <w:lang w:eastAsia="ko-KR"/>
+        </w:rPr>
+        <w:t>한</w:t>
+      </w:r>
+      <w:r>
+        <w:rPr>
+          <w:rFonts w:hint="eastAsia"/>
+          <w:lang w:eastAsia="ko-KR"/>
+        </w:rPr>
+        <w:t xml:space="preserve">, </w:t>
+      </w:r>
+      <w:r>
+        <w:rPr>
+          <w:rFonts w:hint="eastAsia"/>
+          <w:lang w:eastAsia="ko-KR"/>
+        </w:rPr>
+        <w:t>본</w:t>
+      </w:r>
+      <w:r>
+        <w:rPr>
+          <w:rFonts w:hint="eastAsia"/>
+          <w:lang w:eastAsia="ko-KR"/>
+        </w:rPr>
+        <w:t xml:space="preserve"> </w:t>
+      </w:r>
+      <w:r>
+        <w:rPr>
+          <w:rFonts w:hint="eastAsia"/>
+          <w:lang w:eastAsia="ko-KR"/>
+        </w:rPr>
+        <w:t>문서의</w:t>
+      </w:r>
+      <w:r>
+        <w:rPr>
+          <w:rFonts w:hint="eastAsia"/>
+          <w:lang w:eastAsia="ko-KR"/>
+        </w:rPr>
+        <w:t xml:space="preserve"> 6 </w:t>
+      </w:r>
+      <w:proofErr w:type="spellStart"/>
+      <w:r>
+        <w:rPr>
+          <w:rFonts w:hint="eastAsia"/>
+          <w:lang w:eastAsia="ko-KR"/>
+        </w:rPr>
+        <w:t>항에있는</w:t>
+      </w:r>
+      <w:proofErr w:type="spellEnd"/>
+      <w:r>
+        <w:rPr>
+          <w:rFonts w:hint="eastAsia"/>
+          <w:lang w:eastAsia="ko-KR"/>
+        </w:rPr>
+        <w:t xml:space="preserve"> </w:t>
+      </w:r>
+      <w:r>
+        <w:rPr>
+          <w:rFonts w:hint="eastAsia"/>
+          <w:lang w:eastAsia="ko-KR"/>
+        </w:rPr>
+        <w:t>시험에</w:t>
+      </w:r>
+      <w:r>
+        <w:rPr>
+          <w:rFonts w:hint="eastAsia"/>
+          <w:lang w:eastAsia="ko-KR"/>
+        </w:rPr>
+        <w:t xml:space="preserve"> </w:t>
+      </w:r>
+      <w:r>
+        <w:rPr>
+          <w:rFonts w:hint="eastAsia"/>
+          <w:lang w:eastAsia="ko-KR"/>
+        </w:rPr>
+        <w:t>대한</w:t>
+      </w:r>
+      <w:r>
+        <w:rPr>
+          <w:rFonts w:hint="eastAsia"/>
+          <w:lang w:eastAsia="ko-KR"/>
+        </w:rPr>
+        <w:t xml:space="preserve"> </w:t>
+      </w:r>
+      <w:r>
+        <w:rPr>
+          <w:rFonts w:hint="eastAsia"/>
+          <w:lang w:eastAsia="ko-KR"/>
+        </w:rPr>
+        <w:t>요구</w:t>
+      </w:r>
+      <w:r>
+        <w:rPr>
+          <w:rFonts w:hint="eastAsia"/>
+          <w:lang w:eastAsia="ko-KR"/>
+        </w:rPr>
+        <w:t xml:space="preserve"> </w:t>
+      </w:r>
+      <w:r>
+        <w:rPr>
+          <w:rFonts w:hint="eastAsia"/>
+          <w:lang w:eastAsia="ko-KR"/>
+        </w:rPr>
+        <w:t>사항은</w:t>
+      </w:r>
+      <w:r>
+        <w:rPr>
+          <w:rFonts w:hint="eastAsia"/>
+          <w:lang w:eastAsia="ko-KR"/>
+        </w:rPr>
+        <w:t xml:space="preserve"> </w:t>
+      </w:r>
+      <w:r>
+        <w:rPr>
+          <w:rFonts w:hint="eastAsia"/>
+          <w:lang w:eastAsia="ko-KR"/>
+        </w:rPr>
+        <w:t>각</w:t>
+      </w:r>
+      <w:r>
+        <w:rPr>
+          <w:rFonts w:hint="eastAsia"/>
+          <w:lang w:eastAsia="ko-KR"/>
+        </w:rPr>
+        <w:t xml:space="preserve"> </w:t>
+      </w:r>
+      <w:r>
+        <w:rPr>
+          <w:rFonts w:hint="eastAsia"/>
+          <w:lang w:eastAsia="ko-KR"/>
+        </w:rPr>
+        <w:t>전송</w:t>
+      </w:r>
+      <w:r>
+        <w:rPr>
+          <w:rFonts w:hint="eastAsia"/>
+          <w:lang w:eastAsia="ko-KR"/>
+        </w:rPr>
+        <w:t xml:space="preserve"> TAB </w:t>
+      </w:r>
+      <w:r>
+        <w:rPr>
+          <w:rFonts w:hint="eastAsia"/>
+          <w:lang w:eastAsia="ko-KR"/>
+        </w:rPr>
+        <w:t>커넥터에</w:t>
+      </w:r>
+      <w:r>
+        <w:rPr>
+          <w:rFonts w:hint="eastAsia"/>
+          <w:lang w:eastAsia="ko-KR"/>
+        </w:rPr>
+        <w:t xml:space="preserve"> </w:t>
+      </w:r>
+      <w:r>
+        <w:rPr>
+          <w:rFonts w:hint="eastAsia"/>
+          <w:lang w:eastAsia="ko-KR"/>
+        </w:rPr>
+        <w:t>적용된다</w:t>
+      </w:r>
+      <w:r>
+        <w:rPr>
+          <w:rFonts w:hint="eastAsia"/>
+          <w:lang w:eastAsia="ko-KR"/>
+        </w:rPr>
+        <w:t>.</w:t>
+      </w:r>
+    </w:p>
+    <w:p>
+      <w:pPr>
+        <w:pStyle w:val="4"/>
+        <w:rPr>
+          <w:lang w:eastAsia="ko-KR"/>
+        </w:rPr>
+      </w:pPr>
+      <w:r>
+        <w:rPr>
+          <w:lang w:eastAsia="ko-KR"/>
+        </w:rPr>
+        <w:t>Receive configurations</w:t>
+      </w:r>
+    </w:p>
+    <w:p>
+      <w:pPr>
+        <w:rPr>
+          <w:lang w:eastAsia="ko-KR"/>
+        </w:rPr>
+      </w:pPr>
+      <w:r>
+        <w:rPr>
+          <w:rFonts w:hint="eastAsia"/>
+          <w:lang w:eastAsia="ko-KR"/>
+        </w:rPr>
+        <w:t>별도의</w:t>
+      </w:r>
+      <w:r>
+        <w:rPr>
+          <w:rFonts w:hint="eastAsia"/>
+          <w:lang w:eastAsia="ko-KR"/>
+        </w:rPr>
+        <w:t xml:space="preserve"> </w:t>
+      </w:r>
+      <w:r>
+        <w:rPr>
+          <w:rFonts w:hint="eastAsia"/>
+          <w:lang w:eastAsia="ko-KR"/>
+        </w:rPr>
+        <w:t>언급이</w:t>
+      </w:r>
+      <w:r>
+        <w:rPr>
+          <w:rFonts w:hint="eastAsia"/>
+          <w:lang w:eastAsia="ko-KR"/>
+        </w:rPr>
+        <w:t xml:space="preserve"> </w:t>
+      </w:r>
+      <w:proofErr w:type="spellStart"/>
+      <w:r>
+        <w:rPr>
+          <w:rFonts w:hint="eastAsia"/>
+          <w:lang w:eastAsia="ko-KR"/>
+        </w:rPr>
+        <w:t>없는한</w:t>
+      </w:r>
+      <w:proofErr w:type="spellEnd"/>
+      <w:r>
+        <w:rPr>
+          <w:rFonts w:hint="eastAsia"/>
+          <w:lang w:eastAsia="ko-KR"/>
+        </w:rPr>
+        <w:t xml:space="preserve">, 7 </w:t>
+      </w:r>
+      <w:r>
+        <w:rPr>
+          <w:rFonts w:hint="eastAsia"/>
+          <w:lang w:eastAsia="ko-KR"/>
+        </w:rPr>
+        <w:t>항의</w:t>
+      </w:r>
+      <w:r>
+        <w:rPr>
+          <w:rFonts w:hint="eastAsia"/>
+          <w:lang w:eastAsia="ko-KR"/>
+        </w:rPr>
+        <w:t xml:space="preserve"> </w:t>
+      </w:r>
+      <w:r>
+        <w:rPr>
+          <w:rFonts w:hint="eastAsia"/>
+          <w:lang w:eastAsia="ko-KR"/>
+        </w:rPr>
+        <w:t>전도</w:t>
+      </w:r>
+      <w:r>
+        <w:rPr>
+          <w:rFonts w:hint="eastAsia"/>
+          <w:lang w:eastAsia="ko-KR"/>
+        </w:rPr>
+        <w:t xml:space="preserve"> </w:t>
+      </w:r>
+      <w:r>
+        <w:rPr>
+          <w:rFonts w:hint="eastAsia"/>
+          <w:lang w:eastAsia="ko-KR"/>
+        </w:rPr>
+        <w:t>수신기</w:t>
+      </w:r>
+      <w:r>
+        <w:rPr>
+          <w:rFonts w:hint="eastAsia"/>
+          <w:lang w:eastAsia="ko-KR"/>
+        </w:rPr>
+        <w:t xml:space="preserve"> </w:t>
+      </w:r>
+      <w:r>
+        <w:rPr>
+          <w:rFonts w:hint="eastAsia"/>
+          <w:lang w:eastAsia="ko-KR"/>
+        </w:rPr>
+        <w:t>특성은</w:t>
+      </w:r>
+      <w:r>
+        <w:rPr>
+          <w:rFonts w:hint="eastAsia"/>
+          <w:lang w:eastAsia="ko-KR"/>
+        </w:rPr>
+        <w:t xml:space="preserve"> </w:t>
+      </w:r>
+      <w:r>
+        <w:rPr>
+          <w:rFonts w:hint="eastAsia"/>
+          <w:lang w:eastAsia="ko-KR"/>
+        </w:rPr>
+        <w:t>정상</w:t>
+      </w:r>
+      <w:r>
+        <w:rPr>
+          <w:rFonts w:hint="eastAsia"/>
+          <w:lang w:eastAsia="ko-KR"/>
+        </w:rPr>
+        <w:t xml:space="preserve"> </w:t>
+      </w:r>
+      <w:r>
+        <w:rPr>
+          <w:rFonts w:hint="eastAsia"/>
+          <w:lang w:eastAsia="ko-KR"/>
+        </w:rPr>
+        <w:t>작동</w:t>
+      </w:r>
+      <w:r>
+        <w:rPr>
+          <w:rFonts w:hint="eastAsia"/>
+          <w:lang w:eastAsia="ko-KR"/>
+        </w:rPr>
+        <w:t xml:space="preserve"> </w:t>
+      </w:r>
+      <w:r>
+        <w:rPr>
+          <w:rFonts w:hint="eastAsia"/>
+          <w:lang w:eastAsia="ko-KR"/>
+        </w:rPr>
+        <w:t>조건에서의</w:t>
+      </w:r>
+      <w:r>
+        <w:rPr>
+          <w:rFonts w:hint="eastAsia"/>
+          <w:lang w:eastAsia="ko-KR"/>
+        </w:rPr>
+        <w:t xml:space="preserve"> </w:t>
+      </w:r>
+      <w:r>
+        <w:rPr>
+          <w:rFonts w:hint="eastAsia"/>
+          <w:lang w:eastAsia="ko-KR"/>
+        </w:rPr>
+        <w:t>구성을</w:t>
+      </w:r>
+      <w:r>
+        <w:rPr>
+          <w:rFonts w:hint="eastAsia"/>
+          <w:lang w:eastAsia="ko-KR"/>
+        </w:rPr>
+        <w:t xml:space="preserve"> </w:t>
+      </w:r>
+      <w:r>
+        <w:rPr>
+          <w:rFonts w:hint="eastAsia"/>
+          <w:lang w:eastAsia="ko-KR"/>
+        </w:rPr>
+        <w:t>위한</w:t>
+      </w:r>
+      <w:r>
+        <w:rPr>
+          <w:rFonts w:hint="eastAsia"/>
+          <w:lang w:eastAsia="ko-KR"/>
+        </w:rPr>
+        <w:t xml:space="preserve"> </w:t>
+      </w:r>
+      <w:proofErr w:type="spellStart"/>
+      <w:r>
+        <w:rPr>
+          <w:rFonts w:hint="eastAsia"/>
+          <w:lang w:eastAsia="ko-KR"/>
+        </w:rPr>
+        <w:t>트랜시버</w:t>
+      </w:r>
+      <w:proofErr w:type="spellEnd"/>
+      <w:r>
+        <w:rPr>
+          <w:rFonts w:hint="eastAsia"/>
+          <w:lang w:eastAsia="ko-KR"/>
+        </w:rPr>
+        <w:t xml:space="preserve"> </w:t>
+      </w:r>
+      <w:r>
+        <w:rPr>
+          <w:rFonts w:hint="eastAsia"/>
+          <w:lang w:eastAsia="ko-KR"/>
+        </w:rPr>
+        <w:t>장치의</w:t>
+      </w:r>
+      <w:r>
+        <w:rPr>
+          <w:rFonts w:hint="eastAsia"/>
+          <w:lang w:eastAsia="ko-KR"/>
+        </w:rPr>
+        <w:t xml:space="preserve"> </w:t>
+      </w:r>
+      <w:r>
+        <w:rPr>
+          <w:rFonts w:hint="eastAsia"/>
+          <w:lang w:eastAsia="ko-KR"/>
+        </w:rPr>
+        <w:t>전체</w:t>
+      </w:r>
+      <w:r>
+        <w:rPr>
+          <w:rFonts w:hint="eastAsia"/>
+          <w:lang w:eastAsia="ko-KR"/>
+        </w:rPr>
+        <w:t xml:space="preserve"> </w:t>
+      </w:r>
+      <w:r>
+        <w:rPr>
+          <w:rFonts w:hint="eastAsia"/>
+          <w:lang w:eastAsia="ko-KR"/>
+        </w:rPr>
+        <w:t>보완을</w:t>
+      </w:r>
+      <w:r>
+        <w:rPr>
+          <w:rFonts w:hint="eastAsia"/>
+          <w:lang w:eastAsia="ko-KR"/>
+        </w:rPr>
+        <w:t xml:space="preserve"> </w:t>
+      </w:r>
+      <w:r>
+        <w:rPr>
+          <w:rFonts w:hint="eastAsia"/>
+          <w:lang w:eastAsia="ko-KR"/>
+        </w:rPr>
+        <w:t>통해</w:t>
+      </w:r>
+      <w:r>
+        <w:rPr>
+          <w:rFonts w:hint="eastAsia"/>
+          <w:lang w:eastAsia="ko-KR"/>
+        </w:rPr>
+        <w:t xml:space="preserve"> TAB </w:t>
+      </w:r>
+      <w:r>
+        <w:rPr>
+          <w:rFonts w:hint="eastAsia"/>
+          <w:lang w:eastAsia="ko-KR"/>
+        </w:rPr>
+        <w:t>커넥터에</w:t>
+      </w:r>
+      <w:r>
+        <w:rPr>
+          <w:rFonts w:hint="eastAsia"/>
+          <w:lang w:eastAsia="ko-KR"/>
+        </w:rPr>
+        <w:t xml:space="preserve"> </w:t>
+      </w:r>
+      <w:r>
+        <w:rPr>
+          <w:rFonts w:hint="eastAsia"/>
+          <w:lang w:eastAsia="ko-KR"/>
+        </w:rPr>
+        <w:t>지정</w:t>
+      </w:r>
+      <w:r>
+        <w:rPr>
+          <w:rFonts w:hint="eastAsia"/>
+          <w:lang w:eastAsia="ko-KR"/>
+        </w:rPr>
+        <w:t>된</w:t>
+      </w:r>
+      <w:r>
+        <w:rPr>
+          <w:rFonts w:hint="eastAsia"/>
+          <w:lang w:eastAsia="ko-KR"/>
+        </w:rPr>
+        <w:t>다</w:t>
+      </w:r>
+      <w:r>
+        <w:rPr>
+          <w:rFonts w:hint="eastAsia"/>
+          <w:lang w:eastAsia="ko-KR"/>
+        </w:rPr>
+        <w:t>.</w:t>
+      </w:r>
+    </w:p>
+    <w:p>
+      <w:pPr>
+        <w:jc w:val="center"/>
+        <w:rPr>
+          <w:lang w:eastAsia="ko-KR"/>
+        </w:rPr>
+      </w:pPr>
+      <w:r>
+        <w:rPr>
+          <w:noProof/>
+          <w:lang w:eastAsia="ko-KR"/>
+        </w:rPr>
+        <w:lastRenderedPageBreak/>
+        <w:drawing>
+          <wp:inline distT="0" distB="0" distL="0" distR="0" wp14:anchorId="53308E14" wp14:editId="6641EB01">
+            <wp:extent cx="4680224" cy="2777320"/>
+            <wp:effectExtent l="0" t="0" r="6350" b="4445"/>
+            <wp:docPr id="9" name="그림 9"/>
+            <wp:cNvGraphicFramePr>
+              <a:graphicFrameLocks xmlns:a="http://schemas.openxmlformats.org/drawingml/2006/main" noChangeAspect="1"/>
+            </wp:cNvGraphicFramePr>
+            <a:graphic xmlns:a="http://schemas.openxmlformats.org/drawingml/2006/main">
+              <a:graphicData uri="http://schemas.openxmlformats.org/drawingml/2006/picture">
+                <pic:pic xmlns:pic="http://schemas.openxmlformats.org/drawingml/2006/picture">
+                  <pic:nvPicPr>
+                    <pic:cNvPr id="0" name="Picture 2"/>
+                    <pic:cNvPicPr>
+                      <a:picLocks noChangeAspect="1" noChangeArrowheads="1"/>
+                    </pic:cNvPicPr>
+                  </pic:nvPicPr>
+                  <pic:blipFill>
+                    <a:blip r:embed="rId18">
+                      <a:extLst>
+                        <a:ext uri="{28A0092B-C50C-407E-A947-70E740481C1C}">
+                          <a14:useLocalDpi xmlns:a14="http://schemas.microsoft.com/office/drawing/2010/main" val="0"/>
+                        </a:ext>
+                      </a:extLst>
+                    </a:blip>
+                    <a:srcRect/>
+                    <a:stretch>
+                      <a:fillRect/>
+                    </a:stretch>
+                  </pic:blipFill>
+                  <pic:spPr bwMode="auto">
+                    <a:xfrm>
+                      <a:off x="0" y="0"/>
+                      <a:ext cx="4700011" cy="2789062"/>
+                    </a:xfrm>
+                    <a:prstGeom prst="rect">
+                      <a:avLst/>
+                    </a:prstGeom>
+                    <a:noFill/>
+                    <a:ln>
+                      <a:noFill/>
+                    </a:ln>
+                  </pic:spPr>
+                </pic:pic>
+              </a:graphicData>
+            </a:graphic>
+          </wp:inline>
+        </w:drawing>
+      </w:r>
+    </w:p>
+    <w:p>
+      <w:pPr>
+        <w:rPr>
+          <w:lang w:eastAsia="ko-KR"/>
+        </w:rPr>
+      </w:pPr>
+      <w:r>
+        <w:rPr>
+          <w:rFonts w:hint="eastAsia"/>
+          <w:lang w:eastAsia="ko-KR"/>
+        </w:rPr>
+        <w:t>본</w:t>
+      </w:r>
+      <w:r>
+        <w:rPr>
+          <w:rFonts w:hint="eastAsia"/>
+          <w:lang w:eastAsia="ko-KR"/>
+        </w:rPr>
+        <w:t xml:space="preserve"> </w:t>
+      </w:r>
+      <w:r>
+        <w:rPr>
+          <w:rFonts w:hint="eastAsia"/>
+          <w:lang w:eastAsia="ko-KR"/>
+        </w:rPr>
+        <w:t>문서의</w:t>
+      </w:r>
+      <w:r>
+        <w:rPr>
+          <w:rFonts w:hint="eastAsia"/>
+          <w:lang w:eastAsia="ko-KR"/>
+        </w:rPr>
+        <w:t xml:space="preserve"> 7 </w:t>
+      </w:r>
+      <w:r>
+        <w:rPr>
+          <w:rFonts w:hint="eastAsia"/>
+          <w:lang w:eastAsia="ko-KR"/>
+        </w:rPr>
+        <w:t>항</w:t>
+      </w:r>
+      <w:r>
+        <w:rPr>
+          <w:rFonts w:hint="eastAsia"/>
+          <w:lang w:eastAsia="ko-KR"/>
+        </w:rPr>
+        <w:t>에</w:t>
+      </w:r>
+      <w:r>
+        <w:rPr>
+          <w:rFonts w:hint="eastAsia"/>
+          <w:lang w:eastAsia="ko-KR"/>
+        </w:rPr>
+        <w:t xml:space="preserve"> </w:t>
+      </w:r>
+      <w:r>
+        <w:rPr>
+          <w:rFonts w:hint="eastAsia"/>
+          <w:lang w:eastAsia="ko-KR"/>
+        </w:rPr>
+        <w:t>있는</w:t>
+      </w:r>
+      <w:r>
+        <w:rPr>
+          <w:rFonts w:hint="eastAsia"/>
+          <w:lang w:eastAsia="ko-KR"/>
+        </w:rPr>
+        <w:t xml:space="preserve"> </w:t>
+      </w:r>
+      <w:r>
+        <w:rPr>
+          <w:rFonts w:hint="eastAsia"/>
+          <w:lang w:eastAsia="ko-KR"/>
+        </w:rPr>
+        <w:t>시험에</w:t>
+      </w:r>
+      <w:r>
+        <w:rPr>
+          <w:rFonts w:hint="eastAsia"/>
+          <w:lang w:eastAsia="ko-KR"/>
+        </w:rPr>
+        <w:t xml:space="preserve"> </w:t>
+      </w:r>
+      <w:r>
+        <w:rPr>
+          <w:rFonts w:hint="eastAsia"/>
+          <w:lang w:eastAsia="ko-KR"/>
+        </w:rPr>
+        <w:t>대한</w:t>
+      </w:r>
+      <w:r>
+        <w:rPr>
+          <w:rFonts w:hint="eastAsia"/>
+          <w:lang w:eastAsia="ko-KR"/>
+        </w:rPr>
+        <w:t xml:space="preserve"> </w:t>
+      </w:r>
+      <w:r>
+        <w:rPr>
+          <w:rFonts w:hint="eastAsia"/>
+          <w:lang w:eastAsia="ko-KR"/>
+        </w:rPr>
+        <w:t>요구</w:t>
+      </w:r>
+      <w:r>
+        <w:rPr>
+          <w:rFonts w:hint="eastAsia"/>
+          <w:lang w:eastAsia="ko-KR"/>
+        </w:rPr>
+        <w:t xml:space="preserve"> </w:t>
+      </w:r>
+      <w:r>
+        <w:rPr>
+          <w:rFonts w:hint="eastAsia"/>
+          <w:lang w:eastAsia="ko-KR"/>
+        </w:rPr>
+        <w:t>사항은</w:t>
+      </w:r>
+      <w:r>
+        <w:rPr>
+          <w:rFonts w:hint="eastAsia"/>
+          <w:lang w:eastAsia="ko-KR"/>
+        </w:rPr>
+        <w:t xml:space="preserve"> </w:t>
+      </w:r>
+      <w:r>
+        <w:rPr>
+          <w:rFonts w:hint="eastAsia"/>
+          <w:lang w:eastAsia="ko-KR"/>
+        </w:rPr>
+        <w:t>각</w:t>
+      </w:r>
+      <w:r>
+        <w:rPr>
+          <w:rFonts w:hint="eastAsia"/>
+          <w:lang w:eastAsia="ko-KR"/>
+        </w:rPr>
+        <w:t xml:space="preserve"> </w:t>
+      </w:r>
+      <w:r>
+        <w:rPr>
+          <w:rFonts w:hint="eastAsia"/>
+          <w:lang w:eastAsia="ko-KR"/>
+        </w:rPr>
+        <w:t>수신</w:t>
+      </w:r>
+      <w:r>
+        <w:rPr>
+          <w:rFonts w:hint="eastAsia"/>
+          <w:lang w:eastAsia="ko-KR"/>
+        </w:rPr>
+        <w:t xml:space="preserve"> TAB </w:t>
+      </w:r>
+      <w:r>
+        <w:rPr>
+          <w:rFonts w:hint="eastAsia"/>
+          <w:lang w:eastAsia="ko-KR"/>
+        </w:rPr>
+        <w:t>커넥터에</w:t>
+      </w:r>
+      <w:r>
+        <w:rPr>
+          <w:rFonts w:hint="eastAsia"/>
+          <w:lang w:eastAsia="ko-KR"/>
+        </w:rPr>
+        <w:t xml:space="preserve"> </w:t>
+      </w:r>
+      <w:r>
+        <w:rPr>
+          <w:rFonts w:hint="eastAsia"/>
+          <w:lang w:eastAsia="ko-KR"/>
+        </w:rPr>
+        <w:t>적용된다</w:t>
+      </w:r>
+      <w:r>
+        <w:rPr>
+          <w:rFonts w:hint="eastAsia"/>
+          <w:lang w:eastAsia="ko-KR"/>
+        </w:rPr>
+        <w:t>.</w:t>
+      </w:r>
+    </w:p>
+    <w:p>
+      <w:pPr>
+        <w:rPr>
+          <w:lang w:eastAsia="ko-KR"/>
+        </w:rPr>
+      </w:pPr>
+      <w:r>
+        <w:rPr>
+          <w:rFonts w:hint="eastAsia"/>
+          <w:lang w:eastAsia="ko-KR"/>
+        </w:rPr>
+        <w:t>수행된</w:t>
+      </w:r>
+      <w:r>
+        <w:rPr>
+          <w:rFonts w:hint="eastAsia"/>
+          <w:lang w:eastAsia="ko-KR"/>
+        </w:rPr>
+        <w:t xml:space="preserve"> </w:t>
+      </w:r>
+      <w:r>
+        <w:rPr>
+          <w:rFonts w:hint="eastAsia"/>
+          <w:lang w:eastAsia="ko-KR"/>
+        </w:rPr>
+        <w:t>수신</w:t>
+      </w:r>
+      <w:r>
+        <w:rPr>
+          <w:rFonts w:hint="eastAsia"/>
+          <w:lang w:eastAsia="ko-KR"/>
+        </w:rPr>
+        <w:t xml:space="preserve"> </w:t>
+      </w:r>
+      <w:r>
+        <w:rPr>
+          <w:rFonts w:hint="eastAsia"/>
+          <w:lang w:eastAsia="ko-KR"/>
+        </w:rPr>
+        <w:t>요구</w:t>
+      </w:r>
+      <w:r>
+        <w:rPr>
+          <w:rFonts w:hint="eastAsia"/>
+          <w:lang w:eastAsia="ko-KR"/>
+        </w:rPr>
+        <w:t xml:space="preserve"> </w:t>
+      </w:r>
+      <w:r>
+        <w:rPr>
+          <w:rFonts w:hint="eastAsia"/>
+          <w:lang w:eastAsia="ko-KR"/>
+        </w:rPr>
+        <w:t>사항은</w:t>
+      </w:r>
+      <w:r>
+        <w:rPr>
+          <w:rFonts w:hint="eastAsia"/>
+          <w:lang w:eastAsia="ko-KR"/>
+        </w:rPr>
+        <w:t xml:space="preserve"> </w:t>
+      </w:r>
+      <w:r>
+        <w:rPr>
+          <w:rFonts w:hint="eastAsia"/>
+          <w:lang w:eastAsia="ko-KR"/>
+        </w:rPr>
+        <w:t>나머지</w:t>
+      </w:r>
+      <w:r>
+        <w:rPr>
+          <w:rFonts w:hint="eastAsia"/>
+          <w:lang w:eastAsia="ko-KR"/>
+        </w:rPr>
+        <w:t xml:space="preserve"> </w:t>
+      </w:r>
+      <w:r>
+        <w:rPr>
+          <w:rFonts w:hint="eastAsia"/>
+          <w:lang w:eastAsia="ko-KR"/>
+        </w:rPr>
+        <w:t>수신기</w:t>
+      </w:r>
+      <w:r>
+        <w:rPr>
+          <w:rFonts w:hint="eastAsia"/>
+          <w:lang w:eastAsia="ko-KR"/>
+        </w:rPr>
+        <w:t xml:space="preserve"> </w:t>
+      </w:r>
+      <w:r>
+        <w:rPr>
+          <w:rFonts w:hint="eastAsia"/>
+          <w:lang w:eastAsia="ko-KR"/>
+        </w:rPr>
+        <w:t>장치가</w:t>
+      </w:r>
+      <w:r>
+        <w:rPr>
+          <w:rFonts w:hint="eastAsia"/>
+          <w:lang w:eastAsia="ko-KR"/>
+        </w:rPr>
+        <w:t xml:space="preserve"> </w:t>
+      </w:r>
+      <w:r>
+        <w:rPr>
+          <w:rFonts w:hint="eastAsia"/>
+          <w:lang w:eastAsia="ko-KR"/>
+        </w:rPr>
+        <w:t>비활성화되거나</w:t>
+      </w:r>
+      <w:r>
+        <w:rPr>
+          <w:rFonts w:hint="eastAsia"/>
+          <w:lang w:eastAsia="ko-KR"/>
+        </w:rPr>
+        <w:t xml:space="preserve"> </w:t>
+      </w:r>
+      <w:r>
+        <w:rPr>
+          <w:rFonts w:hint="eastAsia"/>
+          <w:lang w:eastAsia="ko-KR"/>
+        </w:rPr>
+        <w:t>해당</w:t>
+      </w:r>
+      <w:r>
+        <w:rPr>
+          <w:rFonts w:hint="eastAsia"/>
+          <w:lang w:eastAsia="ko-KR"/>
+        </w:rPr>
+        <w:t xml:space="preserve"> TAB </w:t>
+      </w:r>
+      <w:r>
+        <w:rPr>
+          <w:rFonts w:hint="eastAsia"/>
+          <w:lang w:eastAsia="ko-KR"/>
+        </w:rPr>
+        <w:t>커넥터가</w:t>
+      </w:r>
+      <w:r>
+        <w:rPr>
+          <w:rFonts w:hint="eastAsia"/>
+          <w:lang w:eastAsia="ko-KR"/>
+        </w:rPr>
+        <w:t xml:space="preserve"> </w:t>
+      </w:r>
+      <w:r>
+        <w:rPr>
+          <w:rFonts w:hint="eastAsia"/>
+          <w:lang w:eastAsia="ko-KR"/>
+        </w:rPr>
+        <w:t>종료된</w:t>
+      </w:r>
+      <w:r>
+        <w:rPr>
+          <w:rFonts w:hint="eastAsia"/>
+          <w:lang w:eastAsia="ko-KR"/>
+        </w:rPr>
+        <w:t xml:space="preserve"> </w:t>
+      </w:r>
+      <w:r>
+        <w:rPr>
+          <w:rFonts w:hint="eastAsia"/>
+          <w:lang w:eastAsia="ko-KR"/>
+        </w:rPr>
+        <w:t>상태에서</w:t>
+      </w:r>
+      <w:r>
+        <w:rPr>
+          <w:rFonts w:hint="eastAsia"/>
+          <w:lang w:eastAsia="ko-KR"/>
+        </w:rPr>
+        <w:t xml:space="preserve"> TAB </w:t>
+      </w:r>
+      <w:r>
+        <w:rPr>
+          <w:rFonts w:hint="eastAsia"/>
+          <w:lang w:eastAsia="ko-KR"/>
+        </w:rPr>
+        <w:t>커넥터에서</w:t>
+      </w:r>
+      <w:r>
+        <w:rPr>
+          <w:rFonts w:hint="eastAsia"/>
+          <w:lang w:eastAsia="ko-KR"/>
+        </w:rPr>
+        <w:t xml:space="preserve"> </w:t>
+      </w:r>
+      <w:proofErr w:type="gramStart"/>
+      <w:r>
+        <w:rPr>
+          <w:rFonts w:hint="eastAsia"/>
+          <w:lang w:eastAsia="ko-KR"/>
+        </w:rPr>
+        <w:t>테스트</w:t>
+      </w:r>
+      <w:r>
+        <w:rPr>
+          <w:rFonts w:hint="eastAsia"/>
+          <w:lang w:eastAsia="ko-KR"/>
+        </w:rPr>
+        <w:t xml:space="preserve"> </w:t>
+      </w:r>
+      <w:r>
+        <w:rPr>
+          <w:rFonts w:hint="eastAsia"/>
+          <w:lang w:eastAsia="ko-KR"/>
+        </w:rPr>
+        <w:t>된</w:t>
+      </w:r>
+      <w:r>
+        <w:rPr>
+          <w:rFonts w:hint="eastAsia"/>
+          <w:lang w:eastAsia="ko-KR"/>
+        </w:rPr>
+        <w:t>다</w:t>
+      </w:r>
+      <w:proofErr w:type="gramEnd"/>
+      <w:r>
+        <w:rPr>
+          <w:rFonts w:hint="eastAsia"/>
+          <w:lang w:eastAsia="ko-KR"/>
+        </w:rPr>
+        <w:t>.</w:t>
+      </w:r>
+    </w:p>
+    <w:p>
+      <w:pPr>
+        <w:pStyle w:val="4"/>
+        <w:rPr>
+          <w:rFonts w:hint="eastAsia"/>
+          <w:lang w:eastAsia="ko-KR"/>
+        </w:rPr>
+      </w:pPr>
+      <w:r>
+        <w:rPr>
+          <w:rFonts w:hint="eastAsia"/>
+          <w:lang w:eastAsia="ko-KR"/>
+        </w:rPr>
+        <w:t>P</w:t>
+      </w:r>
+      <w:r>
+        <w:rPr>
+          <w:lang w:eastAsia="ko-KR"/>
+        </w:rPr>
+        <w:t>ower supply options</w:t>
+      </w:r>
+    </w:p>
+    <w:p>
+      <w:pPr>
+        <w:rPr>
+          <w:lang w:eastAsia="ko-KR"/>
+        </w:rPr>
+      </w:pPr>
+      <w:r>
+        <w:rPr>
+          <w:rFonts w:hint="eastAsia"/>
+          <w:lang w:eastAsia="ko-KR"/>
+        </w:rPr>
+        <w:t xml:space="preserve">BS </w:t>
+      </w:r>
+      <w:r>
+        <w:rPr>
+          <w:rFonts w:hint="eastAsia"/>
+          <w:lang w:eastAsia="ko-KR"/>
+        </w:rPr>
+        <w:t>t</w:t>
+      </w:r>
+      <w:r>
+        <w:rPr>
+          <w:lang w:eastAsia="ko-KR"/>
+        </w:rPr>
+        <w:t>ype</w:t>
+      </w:r>
+      <w:r>
+        <w:rPr>
+          <w:rFonts w:hint="eastAsia"/>
+          <w:lang w:eastAsia="ko-KR"/>
+        </w:rPr>
+        <w:t xml:space="preserve"> 1-H</w:t>
+      </w:r>
+      <w:r>
+        <w:rPr>
+          <w:rFonts w:hint="eastAsia"/>
+          <w:lang w:eastAsia="ko-KR"/>
+        </w:rPr>
+        <w:t>에</w:t>
+      </w:r>
+      <w:r>
+        <w:rPr>
+          <w:rFonts w:hint="eastAsia"/>
+          <w:lang w:eastAsia="ko-KR"/>
+        </w:rPr>
+        <w:t xml:space="preserve"> </w:t>
+      </w:r>
+      <w:r>
+        <w:rPr>
+          <w:rFonts w:hint="eastAsia"/>
+          <w:lang w:eastAsia="ko-KR"/>
+        </w:rPr>
+        <w:t>여러</w:t>
+      </w:r>
+      <w:r>
+        <w:rPr>
+          <w:rFonts w:hint="eastAsia"/>
+          <w:lang w:eastAsia="ko-KR"/>
+        </w:rPr>
+        <w:t xml:space="preserve"> </w:t>
+      </w:r>
+      <w:r>
+        <w:rPr>
+          <w:rFonts w:hint="eastAsia"/>
+          <w:lang w:eastAsia="ko-KR"/>
+        </w:rPr>
+        <w:t>가지</w:t>
+      </w:r>
+      <w:r>
+        <w:rPr>
+          <w:rFonts w:hint="eastAsia"/>
+          <w:lang w:eastAsia="ko-KR"/>
+        </w:rPr>
+        <w:t xml:space="preserve"> </w:t>
+      </w:r>
+      <w:r>
+        <w:rPr>
+          <w:rFonts w:hint="eastAsia"/>
+          <w:lang w:eastAsia="ko-KR"/>
+        </w:rPr>
+        <w:t>전원</w:t>
+      </w:r>
+      <w:r>
+        <w:rPr>
+          <w:rFonts w:hint="eastAsia"/>
+          <w:lang w:eastAsia="ko-KR"/>
+        </w:rPr>
+        <w:t xml:space="preserve"> </w:t>
+      </w:r>
+      <w:r>
+        <w:rPr>
+          <w:rFonts w:hint="eastAsia"/>
+          <w:lang w:eastAsia="ko-KR"/>
+        </w:rPr>
+        <w:t>공급</w:t>
+      </w:r>
+      <w:r>
+        <w:rPr>
+          <w:rFonts w:hint="eastAsia"/>
+          <w:lang w:eastAsia="ko-KR"/>
+        </w:rPr>
+        <w:t xml:space="preserve"> </w:t>
+      </w:r>
+      <w:r>
+        <w:rPr>
+          <w:rFonts w:hint="eastAsia"/>
+          <w:lang w:eastAsia="ko-KR"/>
+        </w:rPr>
+        <w:t>장치</w:t>
+      </w:r>
+      <w:r>
+        <w:rPr>
+          <w:rFonts w:hint="eastAsia"/>
+          <w:lang w:eastAsia="ko-KR"/>
+        </w:rPr>
+        <w:t xml:space="preserve"> </w:t>
+      </w:r>
+      <w:r>
+        <w:rPr>
+          <w:rFonts w:hint="eastAsia"/>
+          <w:lang w:eastAsia="ko-KR"/>
+        </w:rPr>
+        <w:t>구성이</w:t>
+      </w:r>
+      <w:r>
+        <w:rPr>
+          <w:rFonts w:hint="eastAsia"/>
+          <w:lang w:eastAsia="ko-KR"/>
+        </w:rPr>
+        <w:t xml:space="preserve"> </w:t>
+      </w:r>
+      <w:r>
+        <w:rPr>
+          <w:rFonts w:hint="eastAsia"/>
+          <w:lang w:eastAsia="ko-KR"/>
+        </w:rPr>
+        <w:t>제공되는</w:t>
+      </w:r>
+      <w:r>
+        <w:rPr>
+          <w:rFonts w:hint="eastAsia"/>
+          <w:lang w:eastAsia="ko-KR"/>
+        </w:rPr>
+        <w:t xml:space="preserve"> </w:t>
+      </w:r>
+      <w:r>
+        <w:rPr>
+          <w:rFonts w:hint="eastAsia"/>
+          <w:lang w:eastAsia="ko-KR"/>
+        </w:rPr>
+        <w:t>경우</w:t>
+      </w:r>
+      <w:r>
+        <w:rPr>
+          <w:rFonts w:hint="eastAsia"/>
+          <w:lang w:eastAsia="ko-KR"/>
+        </w:rPr>
+        <w:t xml:space="preserve"> </w:t>
+      </w:r>
+      <w:r>
+        <w:rPr>
+          <w:rFonts w:hint="eastAsia"/>
+          <w:lang w:eastAsia="ko-KR"/>
+        </w:rPr>
+        <w:t>장비가</w:t>
+      </w:r>
+      <w:r>
+        <w:rPr>
+          <w:rFonts w:hint="eastAsia"/>
+          <w:lang w:eastAsia="ko-KR"/>
+        </w:rPr>
+        <w:t xml:space="preserve"> </w:t>
+      </w:r>
+      <w:r>
+        <w:rPr>
+          <w:rFonts w:hint="eastAsia"/>
+          <w:lang w:eastAsia="ko-KR"/>
+        </w:rPr>
+        <w:t>사용하는</w:t>
+      </w:r>
+      <w:r>
+        <w:rPr>
+          <w:rFonts w:hint="eastAsia"/>
+          <w:lang w:eastAsia="ko-KR"/>
+        </w:rPr>
+        <w:t xml:space="preserve"> </w:t>
+      </w:r>
+      <w:r>
+        <w:rPr>
+          <w:rFonts w:hint="eastAsia"/>
+          <w:lang w:eastAsia="ko-KR"/>
+        </w:rPr>
+        <w:t>조건의</w:t>
+      </w:r>
+      <w:r>
+        <w:rPr>
+          <w:rFonts w:hint="eastAsia"/>
+          <w:lang w:eastAsia="ko-KR"/>
+        </w:rPr>
+        <w:t xml:space="preserve"> </w:t>
+      </w:r>
+      <w:r>
+        <w:rPr>
+          <w:rFonts w:hint="eastAsia"/>
+          <w:lang w:eastAsia="ko-KR"/>
+        </w:rPr>
+        <w:t>범위를</w:t>
+      </w:r>
+      <w:r>
+        <w:rPr>
+          <w:rFonts w:hint="eastAsia"/>
+          <w:lang w:eastAsia="ko-KR"/>
+        </w:rPr>
+        <w:t xml:space="preserve"> </w:t>
+      </w:r>
+      <w:proofErr w:type="gramStart"/>
+      <w:r>
+        <w:rPr>
+          <w:rFonts w:hint="eastAsia"/>
+          <w:lang w:eastAsia="ko-KR"/>
+        </w:rPr>
+        <w:t>입증</w:t>
+      </w:r>
+      <w:r>
+        <w:rPr>
+          <w:rFonts w:hint="eastAsia"/>
+          <w:lang w:eastAsia="ko-KR"/>
+        </w:rPr>
+        <w:t xml:space="preserve"> </w:t>
+      </w:r>
+      <w:r>
+        <w:rPr>
+          <w:rFonts w:hint="eastAsia"/>
+          <w:lang w:eastAsia="ko-KR"/>
+        </w:rPr>
+        <w:t>할</w:t>
+      </w:r>
+      <w:proofErr w:type="gramEnd"/>
+      <w:r>
+        <w:rPr>
+          <w:rFonts w:hint="eastAsia"/>
+          <w:lang w:eastAsia="ko-KR"/>
+        </w:rPr>
+        <w:t xml:space="preserve"> </w:t>
+      </w:r>
+      <w:proofErr w:type="spellStart"/>
+      <w:r>
+        <w:rPr>
+          <w:rFonts w:hint="eastAsia"/>
+          <w:lang w:eastAsia="ko-KR"/>
+        </w:rPr>
+        <w:t>수있는</w:t>
+      </w:r>
+      <w:proofErr w:type="spellEnd"/>
+      <w:r>
+        <w:rPr>
+          <w:rFonts w:hint="eastAsia"/>
+          <w:lang w:eastAsia="ko-KR"/>
+        </w:rPr>
+        <w:t xml:space="preserve"> </w:t>
+      </w:r>
+      <w:r>
+        <w:rPr>
+          <w:rFonts w:hint="eastAsia"/>
+          <w:lang w:eastAsia="ko-KR"/>
+        </w:rPr>
+        <w:t>경우</w:t>
+      </w:r>
+      <w:r>
+        <w:rPr>
+          <w:rFonts w:hint="eastAsia"/>
+          <w:lang w:eastAsia="ko-KR"/>
+        </w:rPr>
+        <w:t xml:space="preserve"> </w:t>
+      </w:r>
+      <w:r>
+        <w:rPr>
+          <w:rFonts w:hint="eastAsia"/>
+          <w:lang w:eastAsia="ko-KR"/>
+        </w:rPr>
+        <w:t>각</w:t>
+      </w:r>
+      <w:r>
+        <w:rPr>
+          <w:rFonts w:hint="eastAsia"/>
+          <w:lang w:eastAsia="ko-KR"/>
+        </w:rPr>
+        <w:t xml:space="preserve"> </w:t>
+      </w:r>
+      <w:r>
+        <w:rPr>
+          <w:rFonts w:hint="eastAsia"/>
+          <w:lang w:eastAsia="ko-KR"/>
+        </w:rPr>
+        <w:t>전원</w:t>
+      </w:r>
+      <w:r>
+        <w:rPr>
+          <w:rFonts w:hint="eastAsia"/>
+          <w:lang w:eastAsia="ko-KR"/>
+        </w:rPr>
+        <w:t xml:space="preserve"> </w:t>
+      </w:r>
+      <w:r>
+        <w:rPr>
+          <w:rFonts w:hint="eastAsia"/>
+          <w:lang w:eastAsia="ko-KR"/>
+        </w:rPr>
+        <w:t>공급</w:t>
+      </w:r>
+      <w:r>
+        <w:rPr>
+          <w:rFonts w:hint="eastAsia"/>
+          <w:lang w:eastAsia="ko-KR"/>
+        </w:rPr>
+        <w:t xml:space="preserve"> </w:t>
+      </w:r>
+      <w:r>
+        <w:rPr>
+          <w:rFonts w:hint="eastAsia"/>
+          <w:lang w:eastAsia="ko-KR"/>
+        </w:rPr>
+        <w:t>장치</w:t>
+      </w:r>
+      <w:r>
+        <w:rPr>
+          <w:rFonts w:hint="eastAsia"/>
+          <w:lang w:eastAsia="ko-KR"/>
+        </w:rPr>
+        <w:t xml:space="preserve"> </w:t>
+      </w:r>
+      <w:r>
+        <w:rPr>
+          <w:rFonts w:hint="eastAsia"/>
+          <w:lang w:eastAsia="ko-KR"/>
+        </w:rPr>
+        <w:t>옵션에</w:t>
+      </w:r>
+      <w:r>
+        <w:rPr>
+          <w:rFonts w:hint="eastAsia"/>
+          <w:lang w:eastAsia="ko-KR"/>
+        </w:rPr>
+        <w:t xml:space="preserve"> </w:t>
+      </w:r>
+      <w:r>
+        <w:rPr>
+          <w:rFonts w:hint="eastAsia"/>
+          <w:lang w:eastAsia="ko-KR"/>
+        </w:rPr>
+        <w:t>대해</w:t>
+      </w:r>
+      <w:r>
+        <w:rPr>
+          <w:rFonts w:hint="eastAsia"/>
+          <w:lang w:eastAsia="ko-KR"/>
+        </w:rPr>
+        <w:t xml:space="preserve"> RF </w:t>
+      </w:r>
+      <w:r>
+        <w:rPr>
+          <w:rFonts w:hint="eastAsia"/>
+          <w:lang w:eastAsia="ko-KR"/>
+        </w:rPr>
+        <w:t>매개</w:t>
+      </w:r>
+      <w:r>
+        <w:rPr>
+          <w:rFonts w:hint="eastAsia"/>
+          <w:lang w:eastAsia="ko-KR"/>
+        </w:rPr>
+        <w:t xml:space="preserve"> </w:t>
+      </w:r>
+      <w:r>
+        <w:rPr>
+          <w:rFonts w:hint="eastAsia"/>
+          <w:lang w:eastAsia="ko-KR"/>
+        </w:rPr>
+        <w:t>변수를</w:t>
+      </w:r>
+      <w:r>
+        <w:rPr>
+          <w:rFonts w:hint="eastAsia"/>
+          <w:lang w:eastAsia="ko-KR"/>
+        </w:rPr>
+        <w:t xml:space="preserve"> </w:t>
+      </w:r>
+      <w:r>
+        <w:rPr>
+          <w:rFonts w:hint="eastAsia"/>
+          <w:lang w:eastAsia="ko-KR"/>
+        </w:rPr>
+        <w:t>테스트</w:t>
+      </w:r>
+      <w:r>
+        <w:rPr>
+          <w:rFonts w:hint="eastAsia"/>
+          <w:lang w:eastAsia="ko-KR"/>
+        </w:rPr>
+        <w:t xml:space="preserve"> </w:t>
+      </w:r>
+      <w:r>
+        <w:rPr>
+          <w:rFonts w:hint="eastAsia"/>
+          <w:lang w:eastAsia="ko-KR"/>
+        </w:rPr>
+        <w:t>할</w:t>
+      </w:r>
+      <w:r>
+        <w:rPr>
+          <w:rFonts w:hint="eastAsia"/>
+          <w:lang w:eastAsia="ko-KR"/>
+        </w:rPr>
+        <w:t xml:space="preserve"> </w:t>
+      </w:r>
+      <w:r>
+        <w:rPr>
+          <w:rFonts w:hint="eastAsia"/>
+          <w:lang w:eastAsia="ko-KR"/>
+        </w:rPr>
+        <w:t>필요가</w:t>
+      </w:r>
+      <w:r>
+        <w:rPr>
+          <w:rFonts w:hint="eastAsia"/>
+          <w:lang w:eastAsia="ko-KR"/>
+        </w:rPr>
+        <w:t xml:space="preserve"> </w:t>
+      </w:r>
+      <w:r>
+        <w:rPr>
+          <w:rFonts w:hint="eastAsia"/>
+          <w:lang w:eastAsia="ko-KR"/>
+        </w:rPr>
+        <w:t>없다</w:t>
+      </w:r>
+      <w:r>
+        <w:rPr>
+          <w:rFonts w:hint="eastAsia"/>
+          <w:lang w:eastAsia="ko-KR"/>
+        </w:rPr>
+        <w:t xml:space="preserve">. </w:t>
+      </w:r>
+      <w:r>
+        <w:rPr>
+          <w:rFonts w:hint="eastAsia"/>
+          <w:lang w:eastAsia="ko-KR"/>
+        </w:rPr>
+        <w:t>테스트는</w:t>
+      </w:r>
+      <w:r>
+        <w:rPr>
+          <w:rFonts w:hint="eastAsia"/>
+          <w:lang w:eastAsia="ko-KR"/>
+        </w:rPr>
+        <w:t xml:space="preserve"> </w:t>
+      </w:r>
+      <w:r>
+        <w:rPr>
+          <w:rFonts w:hint="eastAsia"/>
+          <w:lang w:eastAsia="ko-KR"/>
+        </w:rPr>
+        <w:t>모든</w:t>
+      </w:r>
+      <w:r>
+        <w:rPr>
+          <w:rFonts w:hint="eastAsia"/>
+          <w:lang w:eastAsia="ko-KR"/>
+        </w:rPr>
+        <w:t xml:space="preserve"> </w:t>
+      </w:r>
+      <w:r>
+        <w:rPr>
+          <w:rFonts w:hint="eastAsia"/>
+          <w:lang w:eastAsia="ko-KR"/>
+        </w:rPr>
+        <w:t>전원</w:t>
+      </w:r>
+      <w:r>
+        <w:rPr>
+          <w:rFonts w:hint="eastAsia"/>
+          <w:lang w:eastAsia="ko-KR"/>
+        </w:rPr>
+        <w:t xml:space="preserve"> </w:t>
+      </w:r>
+      <w:r>
+        <w:rPr>
+          <w:rFonts w:hint="eastAsia"/>
+          <w:lang w:eastAsia="ko-KR"/>
+        </w:rPr>
+        <w:t>공급</w:t>
+      </w:r>
+      <w:r>
+        <w:rPr>
+          <w:rFonts w:hint="eastAsia"/>
+          <w:lang w:eastAsia="ko-KR"/>
+        </w:rPr>
+        <w:t xml:space="preserve"> </w:t>
+      </w:r>
+      <w:r>
+        <w:rPr>
+          <w:rFonts w:hint="eastAsia"/>
+          <w:lang w:eastAsia="ko-KR"/>
+        </w:rPr>
+        <w:t>장치</w:t>
+      </w:r>
+      <w:r>
+        <w:rPr>
+          <w:rFonts w:hint="eastAsia"/>
+          <w:lang w:eastAsia="ko-KR"/>
+        </w:rPr>
+        <w:t xml:space="preserve"> </w:t>
+      </w:r>
+      <w:r>
+        <w:rPr>
+          <w:rFonts w:hint="eastAsia"/>
+          <w:lang w:eastAsia="ko-KR"/>
+        </w:rPr>
+        <w:t>구성으로</w:t>
+      </w:r>
+      <w:r>
+        <w:rPr>
+          <w:rFonts w:hint="eastAsia"/>
+          <w:lang w:eastAsia="ko-KR"/>
+        </w:rPr>
+        <w:t xml:space="preserve"> </w:t>
+      </w:r>
+      <w:r>
+        <w:rPr>
+          <w:rFonts w:hint="eastAsia"/>
+          <w:lang w:eastAsia="ko-KR"/>
+        </w:rPr>
+        <w:t>인한</w:t>
+      </w:r>
+      <w:r>
+        <w:rPr>
+          <w:rFonts w:hint="eastAsia"/>
+          <w:lang w:eastAsia="ko-KR"/>
+        </w:rPr>
+        <w:t xml:space="preserve"> </w:t>
+      </w:r>
+      <w:r>
+        <w:rPr>
+          <w:rFonts w:hint="eastAsia"/>
+          <w:lang w:eastAsia="ko-KR"/>
+        </w:rPr>
+        <w:t>조건의</w:t>
+      </w:r>
+      <w:r>
+        <w:rPr>
+          <w:rFonts w:hint="eastAsia"/>
+          <w:lang w:eastAsia="ko-KR"/>
+        </w:rPr>
+        <w:t xml:space="preserve"> </w:t>
+      </w:r>
+      <w:r>
+        <w:rPr>
+          <w:rFonts w:hint="eastAsia"/>
+          <w:lang w:eastAsia="ko-KR"/>
+        </w:rPr>
+        <w:t>범위</w:t>
+      </w:r>
+      <w:r>
+        <w:rPr>
+          <w:rFonts w:hint="eastAsia"/>
+          <w:lang w:eastAsia="ko-KR"/>
+        </w:rPr>
+        <w:t xml:space="preserve"> </w:t>
+      </w:r>
+      <w:r>
+        <w:rPr>
+          <w:rFonts w:hint="eastAsia"/>
+          <w:lang w:eastAsia="ko-KR"/>
+        </w:rPr>
+        <w:t>이상</w:t>
+      </w:r>
+      <w:r>
+        <w:rPr>
+          <w:rFonts w:hint="eastAsia"/>
+          <w:lang w:eastAsia="ko-KR"/>
+        </w:rPr>
+        <w:t>이</w:t>
+      </w:r>
+      <w:r>
+        <w:rPr>
+          <w:rFonts w:hint="eastAsia"/>
+          <w:lang w:eastAsia="ko-KR"/>
+        </w:rPr>
+        <w:t>다</w:t>
+      </w:r>
+      <w:r>
+        <w:rPr>
+          <w:rFonts w:hint="eastAsia"/>
+          <w:lang w:eastAsia="ko-KR"/>
+        </w:rPr>
+        <w:t>.</w:t>
+      </w:r>
+    </w:p>
+    <w:p>
+      <w:pPr>
+        <w:pStyle w:val="3"/>
+        <w:rPr>
+          <w:rFonts w:hint="eastAsia"/>
+          <w:lang w:eastAsia="ko-KR"/>
+        </w:rPr>
+      </w:pPr>
+      <w:r>
+        <w:rPr>
+          <w:rFonts w:hint="eastAsia"/>
+          <w:lang w:eastAsia="ko-KR"/>
+        </w:rPr>
+        <w:t>B</w:t>
+      </w:r>
+      <w:r>
+        <w:rPr>
+          <w:lang w:eastAsia="ko-KR"/>
+        </w:rPr>
+        <w:t xml:space="preserve">S with integrated </w:t>
+      </w:r>
+      <w:proofErr w:type="spellStart"/>
+      <w:r>
+        <w:rPr>
+          <w:lang w:eastAsia="ko-KR"/>
+        </w:rPr>
+        <w:t>Iuant</w:t>
+      </w:r>
+      <w:proofErr w:type="spellEnd"/>
+      <w:r>
+        <w:rPr>
+          <w:lang w:eastAsia="ko-KR"/>
+        </w:rPr>
+        <w:t xml:space="preserve"> BS modem</w:t>
+      </w:r>
+    </w:p>
+    <w:p>
+      <w:pPr>
+        <w:rPr>
+          <w:lang w:eastAsia="ko-KR"/>
+        </w:rPr>
+      </w:pPr>
+      <w:r>
+        <w:rPr>
+          <w:rFonts w:hint="eastAsia"/>
+          <w:lang w:eastAsia="ko-KR"/>
+        </w:rPr>
+        <w:t>달리</w:t>
+      </w:r>
+      <w:r>
+        <w:rPr>
+          <w:rFonts w:hint="eastAsia"/>
+          <w:lang w:eastAsia="ko-KR"/>
+        </w:rPr>
+        <w:t xml:space="preserve"> </w:t>
+      </w:r>
+      <w:r>
+        <w:rPr>
+          <w:rFonts w:hint="eastAsia"/>
+          <w:lang w:eastAsia="ko-KR"/>
+        </w:rPr>
+        <w:t>명시되지</w:t>
+      </w:r>
+      <w:r>
+        <w:rPr>
+          <w:rFonts w:hint="eastAsia"/>
+          <w:lang w:eastAsia="ko-KR"/>
+        </w:rPr>
+        <w:t xml:space="preserve"> </w:t>
+      </w:r>
+      <w:r>
+        <w:rPr>
+          <w:rFonts w:hint="eastAsia"/>
+          <w:lang w:eastAsia="ko-KR"/>
+        </w:rPr>
+        <w:t>않는</w:t>
+      </w:r>
+      <w:r>
+        <w:rPr>
+          <w:rFonts w:hint="eastAsia"/>
+          <w:lang w:eastAsia="ko-KR"/>
+        </w:rPr>
+        <w:t xml:space="preserve"> </w:t>
+      </w:r>
+      <w:r>
+        <w:rPr>
+          <w:rFonts w:hint="eastAsia"/>
+          <w:lang w:eastAsia="ko-KR"/>
+        </w:rPr>
+        <w:t>한</w:t>
+      </w:r>
+      <w:r>
+        <w:rPr>
+          <w:rFonts w:hint="eastAsia"/>
+          <w:lang w:eastAsia="ko-KR"/>
+        </w:rPr>
+        <w:t xml:space="preserve">, </w:t>
+      </w:r>
+      <w:r>
+        <w:rPr>
+          <w:rFonts w:hint="eastAsia"/>
+          <w:lang w:eastAsia="ko-KR"/>
+        </w:rPr>
+        <w:t>본</w:t>
+      </w:r>
+      <w:r>
+        <w:rPr>
+          <w:rFonts w:hint="eastAsia"/>
+          <w:lang w:eastAsia="ko-KR"/>
+        </w:rPr>
+        <w:t xml:space="preserve"> </w:t>
+      </w:r>
+      <w:r>
+        <w:rPr>
+          <w:rFonts w:hint="eastAsia"/>
+          <w:lang w:eastAsia="ko-KR"/>
+        </w:rPr>
+        <w:t>문서의</w:t>
+      </w:r>
+      <w:r>
+        <w:rPr>
+          <w:rFonts w:hint="eastAsia"/>
+          <w:lang w:eastAsia="ko-KR"/>
+        </w:rPr>
+        <w:t xml:space="preserve"> </w:t>
+      </w:r>
+      <w:r>
+        <w:rPr>
+          <w:rFonts w:hint="eastAsia"/>
+          <w:lang w:eastAsia="ko-KR"/>
+        </w:rPr>
+        <w:t>테스트에</w:t>
+      </w:r>
+      <w:r>
+        <w:rPr>
+          <w:rFonts w:hint="eastAsia"/>
+          <w:lang w:eastAsia="ko-KR"/>
+        </w:rPr>
+        <w:t xml:space="preserve"> </w:t>
+      </w:r>
+      <w:r>
+        <w:rPr>
+          <w:rFonts w:hint="eastAsia"/>
+          <w:lang w:eastAsia="ko-KR"/>
+        </w:rPr>
+        <w:t>대해</w:t>
+      </w:r>
+      <w:r>
+        <w:rPr>
+          <w:rFonts w:hint="eastAsia"/>
+          <w:lang w:eastAsia="ko-KR"/>
+        </w:rPr>
+        <w:t xml:space="preserve"> </w:t>
+      </w:r>
+      <w:r>
+        <w:rPr>
+          <w:rFonts w:hint="eastAsia"/>
+          <w:lang w:eastAsia="ko-KR"/>
+        </w:rPr>
+        <w:t>통합</w:t>
+      </w:r>
+      <w:r>
+        <w:rPr>
+          <w:rFonts w:hint="eastAsia"/>
+          <w:lang w:eastAsia="ko-KR"/>
+        </w:rPr>
+        <w:t xml:space="preserve"> </w:t>
+      </w:r>
+      <w:proofErr w:type="spellStart"/>
+      <w:r>
+        <w:rPr>
+          <w:rFonts w:hint="eastAsia"/>
+          <w:lang w:eastAsia="ko-KR"/>
+        </w:rPr>
+        <w:t>Iuant</w:t>
+      </w:r>
+      <w:proofErr w:type="spellEnd"/>
+      <w:r>
+        <w:rPr>
+          <w:rFonts w:hint="eastAsia"/>
+          <w:lang w:eastAsia="ko-KR"/>
+        </w:rPr>
+        <w:t xml:space="preserve"> BS </w:t>
+      </w:r>
+      <w:r>
+        <w:rPr>
+          <w:rFonts w:hint="eastAsia"/>
+          <w:lang w:eastAsia="ko-KR"/>
+        </w:rPr>
+        <w:t>모뎀은</w:t>
+      </w:r>
+      <w:r>
+        <w:rPr>
+          <w:rFonts w:hint="eastAsia"/>
+          <w:lang w:eastAsia="ko-KR"/>
+        </w:rPr>
+        <w:t xml:space="preserve"> </w:t>
+      </w:r>
+      <w:r>
+        <w:rPr>
+          <w:rFonts w:hint="eastAsia"/>
+          <w:lang w:eastAsia="ko-KR"/>
+        </w:rPr>
+        <w:t>꺼야</w:t>
+      </w:r>
+      <w:r>
+        <w:rPr>
+          <w:rFonts w:hint="eastAsia"/>
+          <w:lang w:eastAsia="ko-KR"/>
+        </w:rPr>
+        <w:t xml:space="preserve"> </w:t>
+      </w:r>
+      <w:r>
+        <w:rPr>
+          <w:rFonts w:hint="eastAsia"/>
+          <w:lang w:eastAsia="ko-KR"/>
+        </w:rPr>
+        <w:t>한</w:t>
+      </w:r>
+      <w:r>
+        <w:rPr>
+          <w:rFonts w:hint="eastAsia"/>
+          <w:lang w:eastAsia="ko-KR"/>
+        </w:rPr>
+        <w:t>다</w:t>
+      </w:r>
+      <w:r>
+        <w:rPr>
+          <w:rFonts w:hint="eastAsia"/>
+          <w:lang w:eastAsia="ko-KR"/>
+        </w:rPr>
+        <w:t xml:space="preserve">. 6.6.5 </w:t>
+      </w:r>
+      <w:r>
+        <w:rPr>
+          <w:rFonts w:hint="eastAsia"/>
+          <w:lang w:eastAsia="ko-KR"/>
+        </w:rPr>
+        <w:t>및</w:t>
+      </w:r>
+      <w:r>
+        <w:rPr>
+          <w:rFonts w:hint="eastAsia"/>
+          <w:lang w:eastAsia="ko-KR"/>
+        </w:rPr>
+        <w:t xml:space="preserve"> 7.6 </w:t>
+      </w:r>
+      <w:r>
+        <w:rPr>
+          <w:rFonts w:hint="eastAsia"/>
+          <w:lang w:eastAsia="ko-KR"/>
+        </w:rPr>
+        <w:t>항에</w:t>
+      </w:r>
+      <w:r>
+        <w:rPr>
+          <w:rFonts w:hint="eastAsia"/>
+          <w:lang w:eastAsia="ko-KR"/>
+        </w:rPr>
+        <w:t xml:space="preserve"> </w:t>
+      </w:r>
+      <w:r>
+        <w:rPr>
+          <w:rFonts w:hint="eastAsia"/>
+          <w:lang w:eastAsia="ko-KR"/>
+        </w:rPr>
+        <w:t>따른</w:t>
+      </w:r>
+      <w:r>
+        <w:rPr>
+          <w:rFonts w:hint="eastAsia"/>
+          <w:lang w:eastAsia="ko-KR"/>
+        </w:rPr>
+        <w:t xml:space="preserve"> </w:t>
+      </w:r>
+      <w:proofErr w:type="spellStart"/>
+      <w:r>
+        <w:rPr>
+          <w:rFonts w:hint="eastAsia"/>
+          <w:lang w:eastAsia="ko-KR"/>
+        </w:rPr>
+        <w:t>스퓨리어스</w:t>
+      </w:r>
+      <w:proofErr w:type="spellEnd"/>
+      <w:r>
+        <w:rPr>
+          <w:rFonts w:hint="eastAsia"/>
+          <w:lang w:eastAsia="ko-KR"/>
+        </w:rPr>
+        <w:t xml:space="preserve"> </w:t>
+      </w:r>
+      <w:r>
+        <w:rPr>
+          <w:rFonts w:hint="eastAsia"/>
+          <w:lang w:eastAsia="ko-KR"/>
+        </w:rPr>
+        <w:t>방출은</w:t>
+      </w:r>
+      <w:r>
+        <w:rPr>
+          <w:rFonts w:hint="eastAsia"/>
+          <w:lang w:eastAsia="ko-KR"/>
+        </w:rPr>
+        <w:t xml:space="preserve"> </w:t>
+      </w:r>
+      <w:r>
+        <w:rPr>
+          <w:rFonts w:hint="eastAsia"/>
+          <w:lang w:eastAsia="ko-KR"/>
+        </w:rPr>
+        <w:t>통합</w:t>
+      </w:r>
+      <w:r>
+        <w:rPr>
+          <w:rFonts w:hint="eastAsia"/>
+          <w:lang w:eastAsia="ko-KR"/>
+        </w:rPr>
+        <w:t xml:space="preserve"> </w:t>
+      </w:r>
+      <w:proofErr w:type="spellStart"/>
+      <w:r>
+        <w:rPr>
+          <w:rFonts w:hint="eastAsia"/>
+          <w:lang w:eastAsia="ko-KR"/>
+        </w:rPr>
+        <w:t>Iuant</w:t>
+      </w:r>
+      <w:proofErr w:type="spellEnd"/>
+      <w:r>
+        <w:rPr>
+          <w:rFonts w:hint="eastAsia"/>
+          <w:lang w:eastAsia="ko-KR"/>
+        </w:rPr>
+        <w:t xml:space="preserve"> BS </w:t>
+      </w:r>
+      <w:r>
+        <w:rPr>
+          <w:rFonts w:hint="eastAsia"/>
+          <w:lang w:eastAsia="ko-KR"/>
+        </w:rPr>
+        <w:t>모뎀이</w:t>
+      </w:r>
+      <w:r>
+        <w:rPr>
+          <w:rFonts w:hint="eastAsia"/>
+          <w:lang w:eastAsia="ko-KR"/>
+        </w:rPr>
+        <w:t xml:space="preserve"> </w:t>
+      </w:r>
+      <w:r>
+        <w:rPr>
+          <w:rFonts w:hint="eastAsia"/>
+          <w:lang w:eastAsia="ko-KR"/>
+        </w:rPr>
+        <w:t>켜진</w:t>
+      </w:r>
+      <w:r>
+        <w:rPr>
+          <w:rFonts w:hint="eastAsia"/>
+          <w:lang w:eastAsia="ko-KR"/>
+        </w:rPr>
+        <w:t xml:space="preserve"> </w:t>
+      </w:r>
+      <w:r>
+        <w:rPr>
+          <w:rFonts w:hint="eastAsia"/>
+          <w:lang w:eastAsia="ko-KR"/>
+        </w:rPr>
+        <w:t>상태에서</w:t>
+      </w:r>
+      <w:r>
+        <w:rPr>
+          <w:rFonts w:hint="eastAsia"/>
+          <w:lang w:eastAsia="ko-KR"/>
+        </w:rPr>
+        <w:t xml:space="preserve"> 20 MHz </w:t>
+      </w:r>
+      <w:r>
+        <w:rPr>
+          <w:rFonts w:hint="eastAsia"/>
+          <w:lang w:eastAsia="ko-KR"/>
+        </w:rPr>
+        <w:t>이상의</w:t>
+      </w:r>
+      <w:r>
+        <w:rPr>
+          <w:rFonts w:hint="eastAsia"/>
+          <w:lang w:eastAsia="ko-KR"/>
+        </w:rPr>
+        <w:t xml:space="preserve"> </w:t>
+      </w:r>
+      <w:r>
+        <w:rPr>
+          <w:rFonts w:hint="eastAsia"/>
+          <w:lang w:eastAsia="ko-KR"/>
+        </w:rPr>
+        <w:t>주파수에</w:t>
+      </w:r>
+      <w:r>
+        <w:rPr>
+          <w:rFonts w:hint="eastAsia"/>
+          <w:lang w:eastAsia="ko-KR"/>
+        </w:rPr>
+        <w:t xml:space="preserve"> </w:t>
+      </w:r>
+      <w:r>
+        <w:rPr>
+          <w:rFonts w:hint="eastAsia"/>
+          <w:lang w:eastAsia="ko-KR"/>
+        </w:rPr>
+        <w:t>대해서만</w:t>
+      </w:r>
+      <w:r>
+        <w:rPr>
+          <w:rFonts w:hint="eastAsia"/>
+          <w:lang w:eastAsia="ko-KR"/>
+        </w:rPr>
+        <w:t xml:space="preserve"> </w:t>
+      </w:r>
+      <w:r>
+        <w:rPr>
+          <w:rFonts w:hint="eastAsia"/>
+          <w:lang w:eastAsia="ko-KR"/>
+        </w:rPr>
+        <w:t>측정되어야</w:t>
+      </w:r>
+      <w:r>
+        <w:rPr>
+          <w:rFonts w:hint="eastAsia"/>
+          <w:lang w:eastAsia="ko-KR"/>
+        </w:rPr>
+        <w:t xml:space="preserve"> </w:t>
+      </w:r>
+      <w:r>
+        <w:rPr>
+          <w:rFonts w:hint="eastAsia"/>
+          <w:lang w:eastAsia="ko-KR"/>
+        </w:rPr>
+        <w:t>한</w:t>
+      </w:r>
+      <w:r>
+        <w:rPr>
+          <w:rFonts w:hint="eastAsia"/>
+          <w:lang w:eastAsia="ko-KR"/>
+        </w:rPr>
+        <w:t>다</w:t>
+      </w:r>
+      <w:r>
+        <w:rPr>
+          <w:rFonts w:hint="eastAsia"/>
+          <w:lang w:eastAsia="ko-KR"/>
+        </w:rPr>
+        <w:t>.</w:t>
+      </w:r>
+    </w:p>
+    <w:p>
+      <w:pPr>
+        <w:pStyle w:val="2"/>
+        <w:rPr>
+          <w:lang w:eastAsia="ko-KR"/>
+        </w:rPr>
+      </w:pPr>
+      <w:r>
+        <w:rPr>
+          <w:lang w:eastAsia="ko-KR"/>
+        </w:rPr>
+        <w:t>Manufacturer declarations</w:t>
+      </w:r>
+    </w:p>
+    <w:p>
+      <w:pPr>
         <w:rPr>
           <w:lang w:eastAsia="ko-KR"/>
         </w:rPr>
@@ -39949,65 +42485,9 @@
         </w:rPr>
       </w:pPr>
     </w:p>
-    <w:p>
-      <w:pPr>
-        <w:rPr>
-          <w:lang w:eastAsia="ko-KR"/>
-        </w:rPr>
-      </w:pPr>
-    </w:p>
-    <w:p>
-      <w:pPr>
-        <w:rPr>
-          <w:lang w:eastAsia="ko-KR"/>
-        </w:rPr>
-      </w:pPr>
-    </w:p>
-    <w:p>
-      <w:pPr>
-        <w:rPr>
-          <w:lang w:eastAsia="ko-KR"/>
-        </w:rPr>
-      </w:pPr>
-    </w:p>
-    <w:p>
-      <w:pPr>
-        <w:rPr>
-          <w:lang w:eastAsia="ko-KR"/>
-        </w:rPr>
-      </w:pPr>
-    </w:p>
-    <w:p>
-      <w:pPr>
-        <w:rPr>
-          <w:lang w:eastAsia="ko-KR"/>
-        </w:rPr>
-      </w:pPr>
-    </w:p>
-    <w:p>
-      <w:pPr>
-        <w:rPr>
-          <w:lang w:eastAsia="ko-KR"/>
-        </w:rPr>
-      </w:pPr>
-    </w:p>
-    <w:p>
-      <w:pPr>
-        <w:rPr>
-          <w:lang w:eastAsia="ko-KR"/>
-        </w:rPr>
-      </w:pPr>
-    </w:p>
-    <w:p>
-      <w:pPr>
-        <w:rPr>
-          <w:lang w:eastAsia="ko-KR"/>
-        </w:rPr>
-      </w:pPr>
-    </w:p>
     <w:sectPr>
-      <w:headerReference w:type="default" r:id="rId17"/>
-      <w:footerReference w:type="default" r:id="rId18"/>
+      <w:headerReference w:type="default" r:id="rId19"/>
+      <w:footerReference w:type="default" r:id="rId20"/>
       <w:pgSz w:w="12240" w:h="15840"/>
       <w:pgMar w:top="1440" w:right="1440" w:bottom="1440" w:left="1440" w:header="720" w:footer="720" w:gutter="0"/>
       <w:cols w:space="720"/>
@@ -40575,27 +43055,14 @@
             </w:rPr>
             <w:t xml:space="preserve"> of </w:t>
           </w:r>
-          <w:r>
-            <w:fldChar w:fldCharType="begin"/>
-          </w:r>
-          <w:r>
-            <w:instrText xml:space="preserve"> NUMPAGES  \* Arabic  \* MERGEFORMAT </w:instrText>
-          </w:r>
-          <w:r>
-            <w:fldChar w:fldCharType="separate"/>
-          </w:r>
-          <w:r>
-            <w:rPr>
-              <w:noProof/>
-            </w:rPr>
-            <w:t>75</w:t>
-          </w:r>
-          <w:r>
-            <w:rPr>
-              <w:noProof/>
-            </w:rPr>
-            <w:fldChar w:fldCharType="end"/>
-          </w:r>
+          <w:fldSimple w:instr=" NUMPAGES  \* Arabic  \* MERGEFORMAT ">
+            <w:r>
+              <w:rPr>
+                <w:noProof/>
+              </w:rPr>
+              <w:t>75</w:t>
+            </w:r>
+          </w:fldSimple>
         </w:p>
       </w:tc>
     </w:tr>
@@ -46119,6 +48586,7 @@
     <w:rsid w:val="00173E99"/>
     <w:rsid w:val="0017691B"/>
     <w:rsid w:val="00196FCF"/>
+    <w:rsid w:val="001B4397"/>
     <w:rsid w:val="001B54B9"/>
     <w:rsid w:val="001E1845"/>
     <w:rsid w:val="0020525A"/>
@@ -47047,12 +49515,12 @@
 </file>
 
 <file path=customXml/item1.xml><?xml version="1.0" encoding="utf-8"?>
-<?mso-contentType ?>
-<FormTemplates xmlns="http://schemas.microsoft.com/sharepoint/v3/contenttype/forms">
-  <Display>DocumentLibraryForm</Display>
-  <Edit>DocumentLibraryForm</Edit>
-  <New>DocumentLibraryForm</New>
-</FormTemplates>
+<p:properties xmlns:p="http://schemas.microsoft.com/office/2006/metadata/properties" xmlns:xsi="http://www.w3.org/2001/XMLSchema-instance">
+  <documentManagement>
+    <Gat xmlns="2ec1ac2a-4cb5-40a4-b122-7712fb276773">IC</Gat>
+    <Status xmlns="2ec1ac2a-4cb5-40a4-b122-7712fb276773">Ready for Review</Status>
+  </documentManagement>
+</p:properties>
 </file>
 
 <file path=customXml/item2.xml><?xml version="1.0" encoding="utf-8"?>
@@ -47137,12 +49605,12 @@
 </file>
 
 <file path=customXml/item3.xml><?xml version="1.0" encoding="utf-8"?>
-<p:properties xmlns:p="http://schemas.microsoft.com/office/2006/metadata/properties" xmlns:xsi="http://www.w3.org/2001/XMLSchema-instance">
-  <documentManagement>
-    <Gat xmlns="2ec1ac2a-4cb5-40a4-b122-7712fb276773">IC</Gat>
-    <Status xmlns="2ec1ac2a-4cb5-40a4-b122-7712fb276773">Ready for Review</Status>
-  </documentManagement>
-</p:properties>
+<?mso-contentType ?>
+<FormTemplates xmlns="http://schemas.microsoft.com/sharepoint/v3/contenttype/forms">
+  <Display>DocumentLibraryForm</Display>
+  <Edit>DocumentLibraryForm</Edit>
+  <New>DocumentLibraryForm</New>
+</FormTemplates>
 </file>
 
 <file path=customXml/item4.xml><?xml version="1.0" encoding="utf-8"?>
@@ -47150,9 +49618,10 @@
 </file>
 
 <file path=customXml/itemProps1.xml><?xml version="1.0" encoding="utf-8"?>
-<ds:datastoreItem xmlns:ds="http://schemas.openxmlformats.org/officeDocument/2006/customXml" ds:itemID="{7D4FE01D-1055-48A2-B526-C8AAEA4E33FB}">
+<ds:datastoreItem xmlns:ds="http://schemas.openxmlformats.org/officeDocument/2006/customXml" ds:itemID="{22EF12C5-4EE5-401D-AF32-34459B235CB4}">
   <ds:schemaRefs>
-    <ds:schemaRef ds:uri="http://schemas.microsoft.com/sharepoint/v3/contenttype/forms"/>
+    <ds:schemaRef ds:uri="http://schemas.microsoft.com/office/2006/metadata/properties"/>
+    <ds:schemaRef ds:uri="2ec1ac2a-4cb5-40a4-b122-7712fb276773"/>
   </ds:schemaRefs>
 </ds:datastoreItem>
 </file>
@@ -47175,16 +49644,15 @@
 </file>
 
 <file path=customXml/itemProps3.xml><?xml version="1.0" encoding="utf-8"?>
-<ds:datastoreItem xmlns:ds="http://schemas.openxmlformats.org/officeDocument/2006/customXml" ds:itemID="{22EF12C5-4EE5-401D-AF32-34459B235CB4}">
+<ds:datastoreItem xmlns:ds="http://schemas.openxmlformats.org/officeDocument/2006/customXml" ds:itemID="{7D4FE01D-1055-48A2-B526-C8AAEA4E33FB}">
   <ds:schemaRefs>
-    <ds:schemaRef ds:uri="http://schemas.microsoft.com/office/2006/metadata/properties"/>
-    <ds:schemaRef ds:uri="2ec1ac2a-4cb5-40a4-b122-7712fb276773"/>
+    <ds:schemaRef ds:uri="http://schemas.microsoft.com/sharepoint/v3/contenttype/forms"/>
   </ds:schemaRefs>
 </ds:datastoreItem>
 </file>
 
 <file path=customXml/itemProps4.xml><?xml version="1.0" encoding="utf-8"?>
-<ds:datastoreItem xmlns:ds="http://schemas.openxmlformats.org/officeDocument/2006/customXml" ds:itemID="{97037A21-53FE-4D04-A125-53924D6668C2}">
+<ds:datastoreItem xmlns:ds="http://schemas.openxmlformats.org/officeDocument/2006/customXml" ds:itemID="{7ABD62D8-48D4-4BE3-93B2-D345FA2B677B}">
   <ds:schemaRefs>
     <ds:schemaRef ds:uri="http://schemas.openxmlformats.org/officeDocument/2006/bibliography"/>
   </ds:schemaRefs>

--- a/Temp/38141-1-f30(analysis).docx
+++ b/Temp/38141-1-f30(analysis).docx
@@ -172,6 +172,7 @@
               <w:calendar w:val="gregorian"/>
             </w:date>
           </w:sdtPr>
+          <w:sdtEndPr/>
           <w:sdtContent>
             <w:tc>
               <w:tcPr>
@@ -41349,7 +41350,6 @@
       <w:pPr>
         <w:pStyle w:val="4"/>
         <w:rPr>
-          <w:rFonts w:hint="eastAsia"/>
           <w:lang w:eastAsia="ko-KR"/>
         </w:rPr>
       </w:pPr>
@@ -41969,7 +41969,6 @@
       <w:pPr>
         <w:pStyle w:val="3"/>
         <w:rPr>
-          <w:rFonts w:hint="eastAsia"/>
           <w:lang w:eastAsia="ko-KR"/>
         </w:rPr>
       </w:pPr>
@@ -42440,9 +42439,6124 @@
           <w:lang w:eastAsia="ko-KR"/>
         </w:rPr>
       </w:pPr>
-      <w:bookmarkStart w:id="15" w:name="_GoBack"/>
-      <w:bookmarkEnd w:id="15"/>
+      <w:r>
+        <w:rPr>
+          <w:rFonts w:hint="eastAsia"/>
+          <w:lang w:eastAsia="ko-KR"/>
+        </w:rPr>
+        <w:t>테스트중인</w:t>
+      </w:r>
+      <w:r>
+        <w:rPr>
+          <w:rFonts w:hint="eastAsia"/>
+          <w:lang w:eastAsia="ko-KR"/>
+        </w:rPr>
+        <w:t xml:space="preserve"> BS</w:t>
+      </w:r>
+      <w:r>
+        <w:rPr>
+          <w:rFonts w:hint="eastAsia"/>
+          <w:lang w:eastAsia="ko-KR"/>
+        </w:rPr>
+        <w:t>에</w:t>
+      </w:r>
+      <w:r>
+        <w:rPr>
+          <w:rFonts w:hint="eastAsia"/>
+          <w:lang w:eastAsia="ko-KR"/>
+        </w:rPr>
+        <w:t xml:space="preserve"> </w:t>
+      </w:r>
+      <w:r>
+        <w:rPr>
+          <w:rFonts w:hint="eastAsia"/>
+          <w:lang w:eastAsia="ko-KR"/>
+        </w:rPr>
+        <w:t>적용</w:t>
+      </w:r>
+      <w:r>
+        <w:rPr>
+          <w:rFonts w:hint="eastAsia"/>
+          <w:lang w:eastAsia="ko-KR"/>
+        </w:rPr>
+        <w:t xml:space="preserve"> </w:t>
+      </w:r>
+      <w:r>
+        <w:rPr>
+          <w:rFonts w:hint="eastAsia"/>
+          <w:lang w:eastAsia="ko-KR"/>
+        </w:rPr>
+        <w:t>가능한</w:t>
+      </w:r>
+      <w:r>
+        <w:rPr>
+          <w:rFonts w:hint="eastAsia"/>
+          <w:lang w:eastAsia="ko-KR"/>
+        </w:rPr>
+        <w:t xml:space="preserve"> </w:t>
+      </w:r>
+      <w:r>
+        <w:rPr>
+          <w:rFonts w:hint="eastAsia"/>
+          <w:lang w:eastAsia="ko-KR"/>
+        </w:rPr>
+        <w:t>경우</w:t>
+      </w:r>
+      <w:r>
+        <w:rPr>
+          <w:rFonts w:hint="eastAsia"/>
+          <w:lang w:eastAsia="ko-KR"/>
+        </w:rPr>
+        <w:t xml:space="preserve"> </w:t>
+      </w:r>
+      <w:r>
+        <w:rPr>
+          <w:rFonts w:hint="eastAsia"/>
+          <w:lang w:eastAsia="ko-KR"/>
+        </w:rPr>
+        <w:t>표</w:t>
+      </w:r>
+      <w:r>
+        <w:rPr>
+          <w:rFonts w:hint="eastAsia"/>
+          <w:lang w:eastAsia="ko-KR"/>
+        </w:rPr>
+        <w:t xml:space="preserve"> 4.6-1</w:t>
+      </w:r>
+      <w:r>
+        <w:rPr>
+          <w:rFonts w:hint="eastAsia"/>
+          <w:lang w:eastAsia="ko-KR"/>
+        </w:rPr>
+        <w:t>에</w:t>
+      </w:r>
+      <w:r>
+        <w:rPr>
+          <w:rFonts w:hint="eastAsia"/>
+          <w:lang w:eastAsia="ko-KR"/>
+        </w:rPr>
+        <w:t xml:space="preserve"> </w:t>
+      </w:r>
+      <w:r>
+        <w:rPr>
+          <w:rFonts w:hint="eastAsia"/>
+          <w:lang w:eastAsia="ko-KR"/>
+        </w:rPr>
+        <w:t>나열된</w:t>
+      </w:r>
+      <w:r>
+        <w:rPr>
+          <w:rFonts w:hint="eastAsia"/>
+          <w:lang w:eastAsia="ko-KR"/>
+        </w:rPr>
+        <w:t xml:space="preserve"> </w:t>
+      </w:r>
+      <w:r>
+        <w:rPr>
+          <w:rFonts w:hint="eastAsia"/>
+          <w:lang w:eastAsia="ko-KR"/>
+        </w:rPr>
+        <w:t>다음</w:t>
+      </w:r>
+      <w:r>
+        <w:rPr>
+          <w:rFonts w:hint="eastAsia"/>
+          <w:lang w:eastAsia="ko-KR"/>
+        </w:rPr>
+        <w:t xml:space="preserve"> BS </w:t>
+      </w:r>
+      <w:r>
+        <w:rPr>
+          <w:rFonts w:hint="eastAsia"/>
+          <w:lang w:eastAsia="ko-KR"/>
+        </w:rPr>
+        <w:t>선언은</w:t>
+      </w:r>
+      <w:r>
+        <w:rPr>
+          <w:rFonts w:hint="eastAsia"/>
+          <w:lang w:eastAsia="ko-KR"/>
+        </w:rPr>
+        <w:t xml:space="preserve"> BS </w:t>
+      </w:r>
+      <w:r>
+        <w:rPr>
+          <w:rFonts w:hint="eastAsia"/>
+          <w:lang w:eastAsia="ko-KR"/>
+        </w:rPr>
+        <w:t>t</w:t>
+      </w:r>
+      <w:r>
+        <w:rPr>
+          <w:lang w:eastAsia="ko-KR"/>
+        </w:rPr>
+        <w:t>ype</w:t>
+      </w:r>
+      <w:r>
+        <w:rPr>
+          <w:rFonts w:hint="eastAsia"/>
+          <w:lang w:eastAsia="ko-KR"/>
+        </w:rPr>
+        <w:t xml:space="preserve"> 1-C </w:t>
+      </w:r>
+      <w:r>
+        <w:rPr>
+          <w:rFonts w:hint="eastAsia"/>
+          <w:lang w:eastAsia="ko-KR"/>
+        </w:rPr>
+        <w:t>및</w:t>
+      </w:r>
+      <w:r>
+        <w:rPr>
+          <w:rFonts w:hint="eastAsia"/>
+          <w:lang w:eastAsia="ko-KR"/>
+        </w:rPr>
+        <w:t xml:space="preserve"> BS </w:t>
+      </w:r>
+      <w:r>
+        <w:rPr>
+          <w:rFonts w:hint="eastAsia"/>
+          <w:lang w:eastAsia="ko-KR"/>
+        </w:rPr>
+        <w:t>t</w:t>
+      </w:r>
+      <w:r>
+        <w:rPr>
+          <w:lang w:eastAsia="ko-KR"/>
+        </w:rPr>
+        <w:t>ype</w:t>
+      </w:r>
+      <w:r>
+        <w:rPr>
+          <w:rFonts w:hint="eastAsia"/>
+          <w:lang w:eastAsia="ko-KR"/>
+        </w:rPr>
+        <w:t xml:space="preserve"> 1-H</w:t>
+      </w:r>
+      <w:r>
+        <w:rPr>
+          <w:rFonts w:hint="eastAsia"/>
+          <w:lang w:eastAsia="ko-KR"/>
+        </w:rPr>
+        <w:t>의</w:t>
+      </w:r>
+      <w:r>
+        <w:rPr>
+          <w:rFonts w:hint="eastAsia"/>
+          <w:lang w:eastAsia="ko-KR"/>
+        </w:rPr>
+        <w:t xml:space="preserve"> </w:t>
+      </w:r>
+      <w:r>
+        <w:rPr>
+          <w:rFonts w:hint="eastAsia"/>
+          <w:lang w:eastAsia="ko-KR"/>
+        </w:rPr>
+        <w:t>수행</w:t>
+      </w:r>
+      <w:r>
+        <w:rPr>
+          <w:rFonts w:hint="eastAsia"/>
+          <w:lang w:eastAsia="ko-KR"/>
+        </w:rPr>
+        <w:t xml:space="preserve"> </w:t>
+      </w:r>
+      <w:r>
+        <w:rPr>
+          <w:rFonts w:hint="eastAsia"/>
+          <w:lang w:eastAsia="ko-KR"/>
+        </w:rPr>
+        <w:t>요구</w:t>
+      </w:r>
+      <w:r>
+        <w:rPr>
+          <w:rFonts w:hint="eastAsia"/>
+          <w:lang w:eastAsia="ko-KR"/>
+        </w:rPr>
+        <w:t xml:space="preserve"> </w:t>
+      </w:r>
+      <w:r>
+        <w:rPr>
+          <w:rFonts w:hint="eastAsia"/>
+          <w:lang w:eastAsia="ko-KR"/>
+        </w:rPr>
+        <w:t>사항</w:t>
+      </w:r>
+      <w:r>
+        <w:rPr>
+          <w:rFonts w:hint="eastAsia"/>
+          <w:lang w:eastAsia="ko-KR"/>
+        </w:rPr>
+        <w:t xml:space="preserve"> </w:t>
+      </w:r>
+      <w:r>
+        <w:rPr>
+          <w:rFonts w:hint="eastAsia"/>
+          <w:lang w:eastAsia="ko-KR"/>
+        </w:rPr>
+        <w:t>테스트를</w:t>
+      </w:r>
+      <w:r>
+        <w:rPr>
+          <w:rFonts w:hint="eastAsia"/>
+          <w:lang w:eastAsia="ko-KR"/>
+        </w:rPr>
+        <w:t xml:space="preserve"> </w:t>
+      </w:r>
+      <w:r>
+        <w:rPr>
+          <w:rFonts w:hint="eastAsia"/>
+          <w:lang w:eastAsia="ko-KR"/>
+        </w:rPr>
+        <w:t>위해</w:t>
+      </w:r>
+      <w:r>
+        <w:rPr>
+          <w:rFonts w:hint="eastAsia"/>
+          <w:lang w:eastAsia="ko-KR"/>
+        </w:rPr>
+        <w:t xml:space="preserve"> </w:t>
+      </w:r>
+      <w:r>
+        <w:rPr>
+          <w:rFonts w:hint="eastAsia"/>
+          <w:lang w:eastAsia="ko-KR"/>
+        </w:rPr>
+        <w:t>제조업체에서</w:t>
+      </w:r>
+      <w:r>
+        <w:rPr>
+          <w:rFonts w:hint="eastAsia"/>
+          <w:lang w:eastAsia="ko-KR"/>
+        </w:rPr>
+        <w:t xml:space="preserve"> </w:t>
+      </w:r>
+      <w:r>
+        <w:rPr>
+          <w:rFonts w:hint="eastAsia"/>
+          <w:lang w:eastAsia="ko-KR"/>
+        </w:rPr>
+        <w:t>제공해야</w:t>
+      </w:r>
+      <w:r>
+        <w:rPr>
+          <w:rFonts w:hint="eastAsia"/>
+          <w:lang w:eastAsia="ko-KR"/>
+        </w:rPr>
+        <w:t>한</w:t>
+      </w:r>
+      <w:r>
+        <w:rPr>
+          <w:rFonts w:hint="eastAsia"/>
+          <w:lang w:eastAsia="ko-KR"/>
+        </w:rPr>
+        <w:t>다</w:t>
+      </w:r>
+      <w:r>
+        <w:rPr>
+          <w:rFonts w:hint="eastAsia"/>
+          <w:lang w:eastAsia="ko-KR"/>
+        </w:rPr>
+        <w:t>.</w:t>
+      </w:r>
     </w:p>
+    <w:p>
+      <w:pPr>
+        <w:rPr>
+          <w:lang w:eastAsia="ko-KR"/>
+        </w:rPr>
+      </w:pPr>
+      <w:r>
+        <w:rPr>
+          <w:rFonts w:hint="eastAsia"/>
+          <w:lang w:eastAsia="ko-KR"/>
+        </w:rPr>
+        <w:t>방사성</w:t>
+      </w:r>
+      <w:r>
+        <w:rPr>
+          <w:rFonts w:hint="eastAsia"/>
+          <w:lang w:eastAsia="ko-KR"/>
+        </w:rPr>
+        <w:t xml:space="preserve"> </w:t>
+      </w:r>
+      <w:r>
+        <w:rPr>
+          <w:rFonts w:hint="eastAsia"/>
+          <w:lang w:eastAsia="ko-KR"/>
+        </w:rPr>
+        <w:t>요구</w:t>
+      </w:r>
+      <w:r>
+        <w:rPr>
+          <w:rFonts w:hint="eastAsia"/>
+          <w:lang w:eastAsia="ko-KR"/>
+        </w:rPr>
+        <w:t xml:space="preserve"> </w:t>
+      </w:r>
+      <w:r>
+        <w:rPr>
+          <w:rFonts w:hint="eastAsia"/>
+          <w:lang w:eastAsia="ko-KR"/>
+        </w:rPr>
+        <w:t>사항</w:t>
+      </w:r>
+      <w:r>
+        <w:rPr>
+          <w:rFonts w:hint="eastAsia"/>
+          <w:lang w:eastAsia="ko-KR"/>
+        </w:rPr>
+        <w:t xml:space="preserve"> </w:t>
+      </w:r>
+      <w:r>
+        <w:rPr>
+          <w:rFonts w:hint="eastAsia"/>
+          <w:lang w:eastAsia="ko-KR"/>
+        </w:rPr>
+        <w:t>테스트에</w:t>
+      </w:r>
+      <w:r>
+        <w:rPr>
+          <w:rFonts w:hint="eastAsia"/>
+          <w:lang w:eastAsia="ko-KR"/>
+        </w:rPr>
+        <w:t xml:space="preserve"> </w:t>
+      </w:r>
+      <w:r>
+        <w:rPr>
+          <w:rFonts w:hint="eastAsia"/>
+          <w:lang w:eastAsia="ko-KR"/>
+        </w:rPr>
+        <w:t>필요한</w:t>
+      </w:r>
+      <w:r>
+        <w:rPr>
+          <w:rFonts w:hint="eastAsia"/>
+          <w:lang w:eastAsia="ko-KR"/>
+        </w:rPr>
+        <w:t xml:space="preserve"> BS </w:t>
+      </w:r>
+      <w:r>
+        <w:rPr>
+          <w:rFonts w:hint="eastAsia"/>
+          <w:lang w:eastAsia="ko-KR"/>
+        </w:rPr>
+        <w:t>t</w:t>
+      </w:r>
+      <w:r>
+        <w:rPr>
+          <w:lang w:eastAsia="ko-KR"/>
+        </w:rPr>
+        <w:t>ype</w:t>
+      </w:r>
+      <w:r>
+        <w:rPr>
+          <w:rFonts w:hint="eastAsia"/>
+          <w:lang w:eastAsia="ko-KR"/>
+        </w:rPr>
+        <w:t xml:space="preserve"> 1-H </w:t>
+      </w:r>
+      <w:r>
+        <w:rPr>
+          <w:rFonts w:hint="eastAsia"/>
+          <w:lang w:eastAsia="ko-KR"/>
+        </w:rPr>
+        <w:t>선언에</w:t>
+      </w:r>
+      <w:r>
+        <w:rPr>
+          <w:rFonts w:hint="eastAsia"/>
+          <w:lang w:eastAsia="ko-KR"/>
+        </w:rPr>
+        <w:t xml:space="preserve"> </w:t>
+      </w:r>
+      <w:r>
+        <w:rPr>
+          <w:rFonts w:hint="eastAsia"/>
+          <w:lang w:eastAsia="ko-KR"/>
+        </w:rPr>
+        <w:t>대해서는</w:t>
+      </w:r>
+      <w:r>
+        <w:rPr>
+          <w:rFonts w:hint="eastAsia"/>
+          <w:lang w:eastAsia="ko-KR"/>
+        </w:rPr>
+        <w:t xml:space="preserve"> TS 38.141-2 [3]</w:t>
+      </w:r>
+      <w:r>
+        <w:rPr>
+          <w:rFonts w:hint="eastAsia"/>
+          <w:lang w:eastAsia="ko-KR"/>
+        </w:rPr>
+        <w:t>을</w:t>
+      </w:r>
+      <w:r>
+        <w:rPr>
+          <w:rFonts w:hint="eastAsia"/>
+          <w:lang w:eastAsia="ko-KR"/>
+        </w:rPr>
+        <w:t xml:space="preserve"> </w:t>
+      </w:r>
+      <w:proofErr w:type="spellStart"/>
+      <w:r>
+        <w:rPr>
+          <w:rFonts w:hint="eastAsia"/>
+          <w:lang w:eastAsia="ko-KR"/>
+        </w:rPr>
+        <w:t>참조하시오</w:t>
+      </w:r>
+      <w:proofErr w:type="spellEnd"/>
+      <w:r>
+        <w:rPr>
+          <w:rFonts w:hint="eastAsia"/>
+          <w:lang w:eastAsia="ko-KR"/>
+        </w:rPr>
+        <w:t>.</w:t>
+      </w:r>
+    </w:p>
+    <w:p>
+      <w:pPr>
+        <w:rPr>
+          <w:b/>
+          <w:bCs/>
+          <w:lang w:eastAsia="ko-KR"/>
+        </w:rPr>
+      </w:pPr>
+      <w:r>
+        <w:rPr>
+          <w:b/>
+          <w:bCs/>
+          <w:lang w:eastAsia="ko-KR"/>
+        </w:rPr>
+        <w:t xml:space="preserve">Table 4.6-1 </w:t>
+      </w:r>
+      <w:r>
+        <w:rPr>
+          <w:b/>
+          <w:bCs/>
+          <w:lang w:eastAsia="ko-KR"/>
+        </w:rPr>
+        <w:t>Manufacturer declarations for BS type 1-C and BS type 1-H conducted test requirements</w:t>
+      </w:r>
+    </w:p>
+    <w:tbl>
+      <w:tblPr>
+        <w:tblStyle w:val="a9"/>
+        <w:tblW w:w="0" w:type="auto"/>
+        <w:tblLook w:val="04A0" w:firstRow="1" w:lastRow="0" w:firstColumn="1" w:lastColumn="0" w:noHBand="0" w:noVBand="1"/>
+      </w:tblPr>
+      <w:tblGrid>
+        <w:gridCol w:w="1179"/>
+        <w:gridCol w:w="2016"/>
+        <w:gridCol w:w="4903"/>
+        <w:gridCol w:w="626"/>
+        <w:gridCol w:w="626"/>
+      </w:tblGrid>
+      <w:tr>
+        <w:tc>
+          <w:tcPr>
+            <w:tcW w:w="1179" w:type="dxa"/>
+            <w:vMerge w:val="restart"/>
+            <w:shd w:val="clear" w:color="auto" w:fill="EAF1DD" w:themeFill="accent3" w:themeFillTint="33"/>
+            <w:vAlign w:val="center"/>
+          </w:tcPr>
+          <w:p>
+            <w:pPr>
+              <w:jc w:val="center"/>
+              <w:rPr>
+                <w:b/>
+                <w:bCs/>
+                <w:sz w:val="20"/>
+                <w:szCs w:val="20"/>
+                <w:lang w:eastAsia="ko-KR"/>
+              </w:rPr>
+            </w:pPr>
+            <w:r>
+              <w:rPr>
+                <w:b/>
+                <w:bCs/>
+                <w:sz w:val="20"/>
+                <w:szCs w:val="20"/>
+                <w:lang w:eastAsia="ko-KR"/>
+              </w:rPr>
+              <w:t>Declaration identifier</w:t>
+            </w:r>
+          </w:p>
+        </w:tc>
+        <w:tc>
+          <w:tcPr>
+            <w:tcW w:w="2016" w:type="dxa"/>
+            <w:vMerge w:val="restart"/>
+            <w:shd w:val="clear" w:color="auto" w:fill="EAF1DD" w:themeFill="accent3" w:themeFillTint="33"/>
+            <w:vAlign w:val="center"/>
+          </w:tcPr>
+          <w:p>
+            <w:pPr>
+              <w:jc w:val="center"/>
+              <w:rPr>
+                <w:b/>
+                <w:bCs/>
+                <w:sz w:val="20"/>
+                <w:szCs w:val="20"/>
+                <w:lang w:eastAsia="ko-KR"/>
+              </w:rPr>
+            </w:pPr>
+            <w:r>
+              <w:rPr>
+                <w:b/>
+                <w:bCs/>
+                <w:sz w:val="20"/>
+                <w:szCs w:val="20"/>
+                <w:lang w:eastAsia="ko-KR"/>
+              </w:rPr>
+              <w:t>Declaration</w:t>
+            </w:r>
+          </w:p>
+        </w:tc>
+        <w:tc>
+          <w:tcPr>
+            <w:tcW w:w="4903" w:type="dxa"/>
+            <w:vMerge w:val="restart"/>
+            <w:shd w:val="clear" w:color="auto" w:fill="EAF1DD" w:themeFill="accent3" w:themeFillTint="33"/>
+            <w:vAlign w:val="center"/>
+          </w:tcPr>
+          <w:p>
+            <w:pPr>
+              <w:jc w:val="center"/>
+              <w:rPr>
+                <w:b/>
+                <w:bCs/>
+                <w:sz w:val="20"/>
+                <w:szCs w:val="20"/>
+                <w:lang w:eastAsia="ko-KR"/>
+              </w:rPr>
+            </w:pPr>
+            <w:r>
+              <w:rPr>
+                <w:b/>
+                <w:bCs/>
+                <w:sz w:val="20"/>
+                <w:szCs w:val="20"/>
+                <w:lang w:eastAsia="ko-KR"/>
+              </w:rPr>
+              <w:t>Description</w:t>
+            </w:r>
+          </w:p>
+        </w:tc>
+        <w:tc>
+          <w:tcPr>
+            <w:tcW w:w="1252" w:type="dxa"/>
+            <w:gridSpan w:val="2"/>
+            <w:shd w:val="clear" w:color="auto" w:fill="EAF1DD" w:themeFill="accent3" w:themeFillTint="33"/>
+          </w:tcPr>
+          <w:p>
+            <w:pPr>
+              <w:jc w:val="center"/>
+              <w:rPr>
+                <w:b/>
+                <w:bCs/>
+                <w:sz w:val="20"/>
+                <w:szCs w:val="20"/>
+                <w:lang w:eastAsia="ko-KR"/>
+              </w:rPr>
+            </w:pPr>
+            <w:r>
+              <w:rPr>
+                <w:b/>
+                <w:bCs/>
+                <w:sz w:val="20"/>
+                <w:szCs w:val="20"/>
+                <w:lang w:eastAsia="ko-KR"/>
+              </w:rPr>
+              <w:t>Applicability</w:t>
+            </w:r>
+          </w:p>
+        </w:tc>
+      </w:tr>
+      <w:tr>
+        <w:tc>
+          <w:tcPr>
+            <w:tcW w:w="1179" w:type="dxa"/>
+            <w:vMerge/>
+            <w:shd w:val="clear" w:color="auto" w:fill="EAF1DD" w:themeFill="accent3" w:themeFillTint="33"/>
+          </w:tcPr>
+          <w:p>
+            <w:pPr>
+              <w:jc w:val="center"/>
+              <w:rPr>
+                <w:b/>
+                <w:bCs/>
+                <w:sz w:val="20"/>
+                <w:szCs w:val="20"/>
+                <w:lang w:eastAsia="ko-KR"/>
+              </w:rPr>
+            </w:pPr>
+          </w:p>
+        </w:tc>
+        <w:tc>
+          <w:tcPr>
+            <w:tcW w:w="2016" w:type="dxa"/>
+            <w:vMerge/>
+            <w:shd w:val="clear" w:color="auto" w:fill="EAF1DD" w:themeFill="accent3" w:themeFillTint="33"/>
+          </w:tcPr>
+          <w:p>
+            <w:pPr>
+              <w:jc w:val="center"/>
+              <w:rPr>
+                <w:b/>
+                <w:bCs/>
+                <w:sz w:val="20"/>
+                <w:szCs w:val="20"/>
+                <w:lang w:eastAsia="ko-KR"/>
+              </w:rPr>
+            </w:pPr>
+          </w:p>
+        </w:tc>
+        <w:tc>
+          <w:tcPr>
+            <w:tcW w:w="4903" w:type="dxa"/>
+            <w:vMerge/>
+            <w:shd w:val="clear" w:color="auto" w:fill="EAF1DD" w:themeFill="accent3" w:themeFillTint="33"/>
+          </w:tcPr>
+          <w:p>
+            <w:pPr>
+              <w:jc w:val="center"/>
+              <w:rPr>
+                <w:b/>
+                <w:bCs/>
+                <w:sz w:val="20"/>
+                <w:szCs w:val="20"/>
+                <w:lang w:eastAsia="ko-KR"/>
+              </w:rPr>
+            </w:pPr>
+          </w:p>
+        </w:tc>
+        <w:tc>
+          <w:tcPr>
+            <w:tcW w:w="626" w:type="dxa"/>
+            <w:shd w:val="clear" w:color="auto" w:fill="EAF1DD" w:themeFill="accent3" w:themeFillTint="33"/>
+          </w:tcPr>
+          <w:p>
+            <w:pPr>
+              <w:jc w:val="center"/>
+              <w:rPr>
+                <w:b/>
+                <w:bCs/>
+                <w:sz w:val="20"/>
+                <w:szCs w:val="20"/>
+                <w:lang w:eastAsia="ko-KR"/>
+              </w:rPr>
+            </w:pPr>
+            <w:r>
+              <w:rPr>
+                <w:b/>
+                <w:bCs/>
+                <w:sz w:val="20"/>
+                <w:szCs w:val="20"/>
+                <w:lang w:eastAsia="ko-KR"/>
+              </w:rPr>
+              <w:t>BS type 1-C</w:t>
+            </w:r>
+          </w:p>
+        </w:tc>
+        <w:tc>
+          <w:tcPr>
+            <w:tcW w:w="626" w:type="dxa"/>
+            <w:shd w:val="clear" w:color="auto" w:fill="EAF1DD" w:themeFill="accent3" w:themeFillTint="33"/>
+          </w:tcPr>
+          <w:p>
+            <w:pPr>
+              <w:jc w:val="center"/>
+              <w:rPr>
+                <w:b/>
+                <w:bCs/>
+                <w:sz w:val="20"/>
+                <w:szCs w:val="20"/>
+                <w:lang w:eastAsia="ko-KR"/>
+              </w:rPr>
+            </w:pPr>
+            <w:r>
+              <w:rPr>
+                <w:b/>
+                <w:bCs/>
+                <w:sz w:val="20"/>
+                <w:szCs w:val="20"/>
+                <w:lang w:eastAsia="ko-KR"/>
+              </w:rPr>
+              <w:t>BS type 1-H</w:t>
+            </w:r>
+          </w:p>
+        </w:tc>
+      </w:tr>
+      <w:tr>
+        <w:tc>
+          <w:tcPr>
+            <w:tcW w:w="1179" w:type="dxa"/>
+          </w:tcPr>
+          <w:p>
+            <w:pPr>
+              <w:rPr>
+                <w:sz w:val="18"/>
+                <w:szCs w:val="18"/>
+                <w:lang w:eastAsia="ko-KR"/>
+              </w:rPr>
+            </w:pPr>
+            <w:r>
+              <w:rPr>
+                <w:sz w:val="18"/>
+                <w:szCs w:val="18"/>
+                <w:lang w:eastAsia="ko-KR"/>
+              </w:rPr>
+              <w:t>D.1</w:t>
+            </w:r>
+          </w:p>
+        </w:tc>
+        <w:tc>
+          <w:tcPr>
+            <w:tcW w:w="2016" w:type="dxa"/>
+          </w:tcPr>
+          <w:p>
+            <w:pPr>
+              <w:rPr>
+                <w:sz w:val="18"/>
+                <w:szCs w:val="18"/>
+                <w:lang w:eastAsia="ko-KR"/>
+              </w:rPr>
+            </w:pPr>
+            <w:r>
+              <w:rPr>
+                <w:sz w:val="18"/>
+                <w:szCs w:val="18"/>
+                <w:lang w:eastAsia="ko-KR"/>
+              </w:rPr>
+              <w:t>BS requirements set</w:t>
+            </w:r>
+          </w:p>
+        </w:tc>
+        <w:tc>
+          <w:tcPr>
+            <w:tcW w:w="4903" w:type="dxa"/>
+          </w:tcPr>
+          <w:p>
+            <w:pPr>
+              <w:rPr>
+                <w:sz w:val="18"/>
+                <w:szCs w:val="18"/>
+                <w:lang w:eastAsia="ko-KR"/>
+              </w:rPr>
+            </w:pPr>
+            <w:r>
+              <w:rPr>
+                <w:sz w:val="18"/>
+                <w:szCs w:val="18"/>
+                <w:lang w:eastAsia="ko-KR"/>
+              </w:rPr>
+              <w:t>Declaration of one of the NR base station requirement’s set as defined for BS type 1-C, or BS type 1-H.</w:t>
+            </w:r>
+          </w:p>
+        </w:tc>
+        <w:tc>
+          <w:tcPr>
+            <w:tcW w:w="626" w:type="dxa"/>
+          </w:tcPr>
+          <w:p>
+            <w:pPr>
+              <w:jc w:val="center"/>
+              <w:rPr>
+                <w:sz w:val="18"/>
+                <w:szCs w:val="18"/>
+                <w:lang w:eastAsia="ko-KR"/>
+              </w:rPr>
+            </w:pPr>
+            <w:r>
+              <w:rPr>
+                <w:sz w:val="18"/>
+                <w:szCs w:val="18"/>
+                <w:lang w:eastAsia="ko-KR"/>
+              </w:rPr>
+              <w:t>X</w:t>
+            </w:r>
+          </w:p>
+        </w:tc>
+        <w:tc>
+          <w:tcPr>
+            <w:tcW w:w="626" w:type="dxa"/>
+          </w:tcPr>
+          <w:p>
+            <w:pPr>
+              <w:jc w:val="center"/>
+              <w:rPr>
+                <w:sz w:val="18"/>
+                <w:szCs w:val="18"/>
+                <w:lang w:eastAsia="ko-KR"/>
+              </w:rPr>
+            </w:pPr>
+            <w:r>
+              <w:rPr>
+                <w:sz w:val="18"/>
+                <w:szCs w:val="18"/>
+                <w:lang w:eastAsia="ko-KR"/>
+              </w:rPr>
+              <w:t>X</w:t>
+            </w:r>
+          </w:p>
+        </w:tc>
+      </w:tr>
+      <w:tr>
+        <w:tc>
+          <w:tcPr>
+            <w:tcW w:w="1179" w:type="dxa"/>
+          </w:tcPr>
+          <w:p>
+            <w:pPr>
+              <w:rPr>
+                <w:sz w:val="18"/>
+                <w:szCs w:val="18"/>
+                <w:lang w:eastAsia="ko-KR"/>
+              </w:rPr>
+            </w:pPr>
+            <w:r>
+              <w:rPr>
+                <w:sz w:val="18"/>
+                <w:szCs w:val="18"/>
+                <w:lang w:eastAsia="ko-KR"/>
+              </w:rPr>
+              <w:t>D.2</w:t>
+            </w:r>
+          </w:p>
+        </w:tc>
+        <w:tc>
+          <w:tcPr>
+            <w:tcW w:w="2016" w:type="dxa"/>
+          </w:tcPr>
+          <w:p>
+            <w:pPr>
+              <w:rPr>
+                <w:sz w:val="18"/>
+                <w:szCs w:val="18"/>
+                <w:lang w:eastAsia="ko-KR"/>
+              </w:rPr>
+            </w:pPr>
+            <w:r>
+              <w:rPr>
+                <w:sz w:val="18"/>
+                <w:szCs w:val="18"/>
+                <w:lang w:eastAsia="ko-KR"/>
+              </w:rPr>
+              <w:t>BS class</w:t>
+            </w:r>
+          </w:p>
+        </w:tc>
+        <w:tc>
+          <w:tcPr>
+            <w:tcW w:w="4903" w:type="dxa"/>
+          </w:tcPr>
+          <w:p>
+            <w:pPr>
+              <w:rPr>
+                <w:sz w:val="18"/>
+                <w:szCs w:val="18"/>
+                <w:lang w:eastAsia="ko-KR"/>
+              </w:rPr>
+            </w:pPr>
+            <w:r>
+              <w:rPr>
+                <w:sz w:val="18"/>
+                <w:szCs w:val="18"/>
+                <w:lang w:eastAsia="ko-KR"/>
+              </w:rPr>
+              <w:t>BS class of the BS, declared as Wide Area BS, Medium Range BS, or Local Area BS.</w:t>
+            </w:r>
+          </w:p>
+        </w:tc>
+        <w:tc>
+          <w:tcPr>
+            <w:tcW w:w="626" w:type="dxa"/>
+          </w:tcPr>
+          <w:p>
+            <w:pPr>
+              <w:jc w:val="center"/>
+              <w:rPr>
+                <w:sz w:val="18"/>
+                <w:szCs w:val="18"/>
+                <w:lang w:eastAsia="ko-KR"/>
+              </w:rPr>
+            </w:pPr>
+            <w:r>
+              <w:rPr>
+                <w:sz w:val="18"/>
+                <w:szCs w:val="18"/>
+                <w:lang w:eastAsia="ko-KR"/>
+              </w:rPr>
+              <w:t>X</w:t>
+            </w:r>
+          </w:p>
+        </w:tc>
+        <w:tc>
+          <w:tcPr>
+            <w:tcW w:w="626" w:type="dxa"/>
+          </w:tcPr>
+          <w:p>
+            <w:pPr>
+              <w:jc w:val="center"/>
+              <w:rPr>
+                <w:sz w:val="18"/>
+                <w:szCs w:val="18"/>
+                <w:lang w:eastAsia="ko-KR"/>
+              </w:rPr>
+            </w:pPr>
+            <w:r>
+              <w:rPr>
+                <w:sz w:val="18"/>
+                <w:szCs w:val="18"/>
+                <w:lang w:eastAsia="ko-KR"/>
+              </w:rPr>
+              <w:t>X</w:t>
+            </w:r>
+          </w:p>
+        </w:tc>
+      </w:tr>
+      <w:tr>
+        <w:tc>
+          <w:tcPr>
+            <w:tcW w:w="1179" w:type="dxa"/>
+          </w:tcPr>
+          <w:p>
+            <w:pPr>
+              <w:rPr>
+                <w:sz w:val="18"/>
+                <w:szCs w:val="18"/>
+                <w:lang w:eastAsia="ko-KR"/>
+              </w:rPr>
+            </w:pPr>
+            <w:r>
+              <w:rPr>
+                <w:sz w:val="18"/>
+                <w:szCs w:val="18"/>
+                <w:lang w:eastAsia="ko-KR"/>
+              </w:rPr>
+              <w:t>D.3</w:t>
+            </w:r>
+          </w:p>
+        </w:tc>
+        <w:tc>
+          <w:tcPr>
+            <w:tcW w:w="2016" w:type="dxa"/>
+          </w:tcPr>
+          <w:p>
+            <w:pPr>
+              <w:rPr>
+                <w:sz w:val="18"/>
+                <w:szCs w:val="18"/>
+                <w:lang w:eastAsia="ko-KR"/>
+              </w:rPr>
+            </w:pPr>
+            <w:r>
+              <w:rPr>
+                <w:sz w:val="18"/>
+                <w:szCs w:val="18"/>
+                <w:lang w:eastAsia="ko-KR"/>
+              </w:rPr>
+              <w:t>Operating bands and frequency ranges</w:t>
+            </w:r>
+          </w:p>
+        </w:tc>
+        <w:tc>
+          <w:tcPr>
+            <w:tcW w:w="4903" w:type="dxa"/>
+          </w:tcPr>
+          <w:p>
+            <w:pPr>
+              <w:rPr>
+                <w:sz w:val="18"/>
+                <w:szCs w:val="18"/>
+                <w:lang w:eastAsia="ko-KR"/>
+              </w:rPr>
+            </w:pPr>
+            <w:r>
+              <w:rPr>
+                <w:sz w:val="18"/>
+                <w:szCs w:val="18"/>
+                <w:lang w:eastAsia="ko-KR"/>
+              </w:rPr>
+              <w:t xml:space="preserve">List of NR operating band(s) supported by single-band connector(s) and/or multi-band connector(s) of the BS and if applicable, frequency range(s) within the operating band(s) that the BS can operate in. </w:t>
+            </w:r>
+          </w:p>
+          <w:p>
+            <w:pPr>
+              <w:rPr>
+                <w:sz w:val="18"/>
+                <w:szCs w:val="18"/>
+                <w:lang w:eastAsia="ko-KR"/>
+              </w:rPr>
+            </w:pPr>
+            <w:r>
+              <w:rPr>
+                <w:sz w:val="18"/>
+                <w:szCs w:val="18"/>
+                <w:lang w:eastAsia="ko-KR"/>
+              </w:rPr>
+              <w:t>Declarations shall be made per antenna connector for BS type 1-C, or TAB connector for BS type 1-H.</w:t>
+            </w:r>
+          </w:p>
+        </w:tc>
+        <w:tc>
+          <w:tcPr>
+            <w:tcW w:w="626" w:type="dxa"/>
+          </w:tcPr>
+          <w:p>
+            <w:pPr>
+              <w:jc w:val="center"/>
+              <w:rPr>
+                <w:sz w:val="18"/>
+                <w:szCs w:val="18"/>
+                <w:lang w:eastAsia="ko-KR"/>
+              </w:rPr>
+            </w:pPr>
+            <w:r>
+              <w:rPr>
+                <w:sz w:val="18"/>
+                <w:szCs w:val="18"/>
+                <w:lang w:eastAsia="ko-KR"/>
+              </w:rPr>
+              <w:t>X</w:t>
+            </w:r>
+          </w:p>
+        </w:tc>
+        <w:tc>
+          <w:tcPr>
+            <w:tcW w:w="626" w:type="dxa"/>
+          </w:tcPr>
+          <w:p>
+            <w:pPr>
+              <w:jc w:val="center"/>
+              <w:rPr>
+                <w:sz w:val="18"/>
+                <w:szCs w:val="18"/>
+                <w:lang w:eastAsia="ko-KR"/>
+              </w:rPr>
+            </w:pPr>
+            <w:r>
+              <w:rPr>
+                <w:sz w:val="18"/>
+                <w:szCs w:val="18"/>
+                <w:lang w:eastAsia="ko-KR"/>
+              </w:rPr>
+              <w:t>X</w:t>
+            </w:r>
+          </w:p>
+        </w:tc>
+      </w:tr>
+      <w:tr>
+        <w:tc>
+          <w:tcPr>
+            <w:tcW w:w="1179" w:type="dxa"/>
+          </w:tcPr>
+          <w:p>
+            <w:pPr>
+              <w:rPr>
+                <w:sz w:val="18"/>
+                <w:szCs w:val="18"/>
+                <w:lang w:eastAsia="ko-KR"/>
+              </w:rPr>
+            </w:pPr>
+            <w:r>
+              <w:rPr>
+                <w:sz w:val="18"/>
+                <w:szCs w:val="18"/>
+                <w:lang w:eastAsia="ko-KR"/>
+              </w:rPr>
+              <w:t>D.4</w:t>
+            </w:r>
+          </w:p>
+        </w:tc>
+        <w:tc>
+          <w:tcPr>
+            <w:tcW w:w="2016" w:type="dxa"/>
+          </w:tcPr>
+          <w:p>
+            <w:pPr>
+              <w:rPr>
+                <w:sz w:val="18"/>
+                <w:szCs w:val="18"/>
+                <w:lang w:eastAsia="ko-KR"/>
+              </w:rPr>
+            </w:pPr>
+            <w:r>
+              <w:rPr>
+                <w:sz w:val="18"/>
+                <w:szCs w:val="18"/>
+                <w:lang w:eastAsia="ko-KR"/>
+              </w:rPr>
+              <w:t>Spurious emission category</w:t>
+            </w:r>
+          </w:p>
+        </w:tc>
+        <w:tc>
+          <w:tcPr>
+            <w:tcW w:w="4903" w:type="dxa"/>
+          </w:tcPr>
+          <w:p>
+            <w:pPr>
+              <w:rPr>
+                <w:sz w:val="18"/>
+                <w:szCs w:val="18"/>
+                <w:lang w:eastAsia="ko-KR"/>
+              </w:rPr>
+            </w:pPr>
+            <w:r>
+              <w:rPr>
+                <w:sz w:val="18"/>
+                <w:szCs w:val="18"/>
+                <w:lang w:eastAsia="ko-KR"/>
+              </w:rPr>
+              <w:t>Declare the BS spurious emission category as either category A or B with respect to the limits for spurious emissions, as defined in Recommendation ITU-R SM.329 [5].</w:t>
+            </w:r>
+          </w:p>
+        </w:tc>
+        <w:tc>
+          <w:tcPr>
+            <w:tcW w:w="626" w:type="dxa"/>
+          </w:tcPr>
+          <w:p>
+            <w:pPr>
+              <w:jc w:val="center"/>
+              <w:rPr>
+                <w:sz w:val="18"/>
+                <w:szCs w:val="18"/>
+                <w:lang w:eastAsia="ko-KR"/>
+              </w:rPr>
+            </w:pPr>
+            <w:r>
+              <w:rPr>
+                <w:sz w:val="18"/>
+                <w:szCs w:val="18"/>
+                <w:lang w:eastAsia="ko-KR"/>
+              </w:rPr>
+              <w:t>X</w:t>
+            </w:r>
+          </w:p>
+        </w:tc>
+        <w:tc>
+          <w:tcPr>
+            <w:tcW w:w="626" w:type="dxa"/>
+          </w:tcPr>
+          <w:p>
+            <w:pPr>
+              <w:jc w:val="center"/>
+              <w:rPr>
+                <w:sz w:val="18"/>
+                <w:szCs w:val="18"/>
+                <w:lang w:eastAsia="ko-KR"/>
+              </w:rPr>
+            </w:pPr>
+            <w:r>
+              <w:rPr>
+                <w:sz w:val="18"/>
+                <w:szCs w:val="18"/>
+                <w:lang w:eastAsia="ko-KR"/>
+              </w:rPr>
+              <w:t>X</w:t>
+            </w:r>
+          </w:p>
+        </w:tc>
+      </w:tr>
+      <w:tr>
+        <w:tc>
+          <w:tcPr>
+            <w:tcW w:w="1179" w:type="dxa"/>
+          </w:tcPr>
+          <w:p>
+            <w:pPr>
+              <w:rPr>
+                <w:sz w:val="18"/>
+                <w:szCs w:val="18"/>
+                <w:lang w:eastAsia="ko-KR"/>
+              </w:rPr>
+            </w:pPr>
+            <w:r>
+              <w:rPr>
+                <w:sz w:val="18"/>
+                <w:szCs w:val="18"/>
+                <w:lang w:eastAsia="ko-KR"/>
+              </w:rPr>
+              <w:t>D.5</w:t>
+            </w:r>
+          </w:p>
+        </w:tc>
+        <w:tc>
+          <w:tcPr>
+            <w:tcW w:w="2016" w:type="dxa"/>
+          </w:tcPr>
+          <w:p>
+            <w:pPr>
+              <w:rPr>
+                <w:sz w:val="18"/>
+                <w:szCs w:val="18"/>
+                <w:lang w:eastAsia="ko-KR"/>
+              </w:rPr>
+            </w:pPr>
+            <w:r>
+              <w:rPr>
+                <w:sz w:val="18"/>
+                <w:szCs w:val="18"/>
+                <w:lang w:eastAsia="ko-KR"/>
+              </w:rPr>
+              <w:t>Additional operating band unwanted emissions</w:t>
+            </w:r>
+          </w:p>
+        </w:tc>
+        <w:tc>
+          <w:tcPr>
+            <w:tcW w:w="4903" w:type="dxa"/>
+          </w:tcPr>
+          <w:p>
+            <w:pPr>
+              <w:rPr>
+                <w:sz w:val="18"/>
+                <w:szCs w:val="18"/>
+                <w:lang w:eastAsia="ko-KR"/>
+              </w:rPr>
+            </w:pPr>
+            <w:r>
+              <w:rPr>
+                <w:sz w:val="18"/>
+                <w:szCs w:val="18"/>
+                <w:lang w:eastAsia="ko-KR"/>
+              </w:rPr>
+              <w:t>The manufacturer shall declare whether the BS under test is intended to operate in geographic areas where the additional operating band unwanted emission limits defined in subclause 6.6.4.5.6 apply. (Note 3).</w:t>
+            </w:r>
+          </w:p>
+        </w:tc>
+        <w:tc>
+          <w:tcPr>
+            <w:tcW w:w="626" w:type="dxa"/>
+          </w:tcPr>
+          <w:p>
+            <w:pPr>
+              <w:jc w:val="center"/>
+              <w:rPr>
+                <w:sz w:val="18"/>
+                <w:szCs w:val="18"/>
+                <w:lang w:eastAsia="ko-KR"/>
+              </w:rPr>
+            </w:pPr>
+            <w:r>
+              <w:rPr>
+                <w:sz w:val="18"/>
+                <w:szCs w:val="18"/>
+                <w:lang w:eastAsia="ko-KR"/>
+              </w:rPr>
+              <w:t>X</w:t>
+            </w:r>
+          </w:p>
+        </w:tc>
+        <w:tc>
+          <w:tcPr>
+            <w:tcW w:w="626" w:type="dxa"/>
+          </w:tcPr>
+          <w:p>
+            <w:pPr>
+              <w:jc w:val="center"/>
+              <w:rPr>
+                <w:sz w:val="18"/>
+                <w:szCs w:val="18"/>
+                <w:lang w:eastAsia="ko-KR"/>
+              </w:rPr>
+            </w:pPr>
+            <w:r>
+              <w:rPr>
+                <w:sz w:val="18"/>
+                <w:szCs w:val="18"/>
+                <w:lang w:eastAsia="ko-KR"/>
+              </w:rPr>
+              <w:t>X</w:t>
+            </w:r>
+          </w:p>
+        </w:tc>
+      </w:tr>
+      <w:tr>
+        <w:tc>
+          <w:tcPr>
+            <w:tcW w:w="1179" w:type="dxa"/>
+          </w:tcPr>
+          <w:p>
+            <w:pPr>
+              <w:rPr>
+                <w:sz w:val="18"/>
+                <w:szCs w:val="18"/>
+                <w:lang w:eastAsia="ko-KR"/>
+              </w:rPr>
+            </w:pPr>
+            <w:r>
+              <w:rPr>
+                <w:sz w:val="18"/>
+                <w:szCs w:val="18"/>
+                <w:lang w:eastAsia="ko-KR"/>
+              </w:rPr>
+              <w:t>D.6</w:t>
+            </w:r>
+          </w:p>
+        </w:tc>
+        <w:tc>
+          <w:tcPr>
+            <w:tcW w:w="2016" w:type="dxa"/>
+          </w:tcPr>
+          <w:p>
+            <w:pPr>
+              <w:rPr>
+                <w:sz w:val="18"/>
+                <w:szCs w:val="18"/>
+                <w:lang w:eastAsia="ko-KR"/>
+              </w:rPr>
+            </w:pPr>
+            <w:r>
+              <w:rPr>
+                <w:sz w:val="18"/>
+                <w:szCs w:val="18"/>
+                <w:lang w:eastAsia="ko-KR"/>
+              </w:rPr>
+              <w:t>Co-existence with other systems</w:t>
+            </w:r>
+          </w:p>
+        </w:tc>
+        <w:tc>
+          <w:tcPr>
+            <w:tcW w:w="4903" w:type="dxa"/>
+          </w:tcPr>
+          <w:p>
+            <w:pPr>
+              <w:rPr>
+                <w:sz w:val="18"/>
+                <w:szCs w:val="18"/>
+                <w:lang w:eastAsia="ko-KR"/>
+              </w:rPr>
+            </w:pPr>
+            <w:r>
+              <w:rPr>
+                <w:sz w:val="18"/>
+                <w:szCs w:val="18"/>
+                <w:lang w:eastAsia="ko-KR"/>
+              </w:rPr>
+              <w:t>The manufacturer shall declare whether the BS under test is intended to operate in geographic areas where one or more of the systems GSM850, GSM900, DCS1800, PCS1900, UTRA FDD, UTRA TDD, E-UTRA, PHS and/or NR operating in another band are deployed.</w:t>
+            </w:r>
+          </w:p>
+        </w:tc>
+        <w:tc>
+          <w:tcPr>
+            <w:tcW w:w="626" w:type="dxa"/>
+          </w:tcPr>
+          <w:p>
+            <w:pPr>
+              <w:jc w:val="center"/>
+              <w:rPr>
+                <w:sz w:val="18"/>
+                <w:szCs w:val="18"/>
+                <w:lang w:eastAsia="ko-KR"/>
+              </w:rPr>
+            </w:pPr>
+            <w:r>
+              <w:rPr>
+                <w:sz w:val="18"/>
+                <w:szCs w:val="18"/>
+                <w:lang w:eastAsia="ko-KR"/>
+              </w:rPr>
+              <w:t>X</w:t>
+            </w:r>
+          </w:p>
+        </w:tc>
+        <w:tc>
+          <w:tcPr>
+            <w:tcW w:w="626" w:type="dxa"/>
+          </w:tcPr>
+          <w:p>
+            <w:pPr>
+              <w:jc w:val="center"/>
+              <w:rPr>
+                <w:sz w:val="18"/>
+                <w:szCs w:val="18"/>
+                <w:lang w:eastAsia="ko-KR"/>
+              </w:rPr>
+            </w:pPr>
+            <w:r>
+              <w:rPr>
+                <w:sz w:val="18"/>
+                <w:szCs w:val="18"/>
+                <w:lang w:eastAsia="ko-KR"/>
+              </w:rPr>
+              <w:t>X</w:t>
+            </w:r>
+          </w:p>
+        </w:tc>
+      </w:tr>
+      <w:tr>
+        <w:tc>
+          <w:tcPr>
+            <w:tcW w:w="1179" w:type="dxa"/>
+          </w:tcPr>
+          <w:p>
+            <w:pPr>
+              <w:rPr>
+                <w:sz w:val="18"/>
+                <w:szCs w:val="18"/>
+                <w:lang w:eastAsia="ko-KR"/>
+              </w:rPr>
+            </w:pPr>
+            <w:r>
+              <w:rPr>
+                <w:sz w:val="18"/>
+                <w:szCs w:val="18"/>
+                <w:lang w:eastAsia="ko-KR"/>
+              </w:rPr>
+              <w:t>D.7</w:t>
+            </w:r>
+          </w:p>
+        </w:tc>
+        <w:tc>
+          <w:tcPr>
+            <w:tcW w:w="2016" w:type="dxa"/>
+          </w:tcPr>
+          <w:p>
+            <w:pPr>
+              <w:rPr>
+                <w:sz w:val="18"/>
+                <w:szCs w:val="18"/>
+                <w:lang w:eastAsia="ko-KR"/>
+              </w:rPr>
+            </w:pPr>
+            <w:r>
+              <w:rPr>
+                <w:sz w:val="18"/>
+                <w:szCs w:val="18"/>
+                <w:lang w:eastAsia="ko-KR"/>
+              </w:rPr>
+              <w:t>Co-location with other base stations</w:t>
+            </w:r>
+          </w:p>
+        </w:tc>
+        <w:tc>
+          <w:tcPr>
+            <w:tcW w:w="4903" w:type="dxa"/>
+          </w:tcPr>
+          <w:p>
+            <w:pPr>
+              <w:rPr>
+                <w:sz w:val="18"/>
+                <w:szCs w:val="18"/>
+                <w:lang w:eastAsia="ko-KR"/>
+              </w:rPr>
+            </w:pPr>
+            <w:r>
+              <w:rPr>
+                <w:sz w:val="18"/>
+                <w:szCs w:val="18"/>
+                <w:lang w:eastAsia="ko-KR"/>
+              </w:rPr>
+              <w:t>The manufacturer shall declare whether the BS under test is intended to operate co-located with Base Stations of one or more of the systems GSM850, GSM900, DCS1800, PCS1900, UTRA FDD, UTRA TDD, E-UTRA and/or NR operating in another band.</w:t>
+            </w:r>
+          </w:p>
+        </w:tc>
+        <w:tc>
+          <w:tcPr>
+            <w:tcW w:w="626" w:type="dxa"/>
+          </w:tcPr>
+          <w:p>
+            <w:pPr>
+              <w:jc w:val="center"/>
+              <w:rPr>
+                <w:sz w:val="18"/>
+                <w:szCs w:val="18"/>
+                <w:lang w:eastAsia="ko-KR"/>
+              </w:rPr>
+            </w:pPr>
+            <w:r>
+              <w:rPr>
+                <w:sz w:val="18"/>
+                <w:szCs w:val="18"/>
+                <w:lang w:eastAsia="ko-KR"/>
+              </w:rPr>
+              <w:t>X</w:t>
+            </w:r>
+          </w:p>
+        </w:tc>
+        <w:tc>
+          <w:tcPr>
+            <w:tcW w:w="626" w:type="dxa"/>
+          </w:tcPr>
+          <w:p>
+            <w:pPr>
+              <w:jc w:val="center"/>
+              <w:rPr>
+                <w:sz w:val="18"/>
+                <w:szCs w:val="18"/>
+                <w:lang w:eastAsia="ko-KR"/>
+              </w:rPr>
+            </w:pPr>
+            <w:r>
+              <w:rPr>
+                <w:sz w:val="18"/>
+                <w:szCs w:val="18"/>
+                <w:lang w:eastAsia="ko-KR"/>
+              </w:rPr>
+              <w:t>X</w:t>
+            </w:r>
+          </w:p>
+        </w:tc>
+      </w:tr>
+      <w:tr>
+        <w:tc>
+          <w:tcPr>
+            <w:tcW w:w="1179" w:type="dxa"/>
+          </w:tcPr>
+          <w:p>
+            <w:pPr>
+              <w:rPr>
+                <w:sz w:val="18"/>
+                <w:szCs w:val="18"/>
+                <w:lang w:eastAsia="ko-KR"/>
+              </w:rPr>
+            </w:pPr>
+            <w:r>
+              <w:rPr>
+                <w:sz w:val="18"/>
+                <w:szCs w:val="18"/>
+                <w:lang w:eastAsia="ko-KR"/>
+              </w:rPr>
+              <w:t>D.8</w:t>
+            </w:r>
+          </w:p>
+        </w:tc>
+        <w:tc>
+          <w:tcPr>
+            <w:tcW w:w="2016" w:type="dxa"/>
+          </w:tcPr>
+          <w:p>
+            <w:pPr>
+              <w:rPr>
+                <w:sz w:val="18"/>
+                <w:szCs w:val="18"/>
+                <w:lang w:eastAsia="ko-KR"/>
+              </w:rPr>
+            </w:pPr>
+            <w:r>
+              <w:rPr>
+                <w:sz w:val="18"/>
+                <w:szCs w:val="18"/>
+                <w:lang w:eastAsia="ko-KR"/>
+              </w:rPr>
+              <w:t>Single band connector or multi-band connector</w:t>
+            </w:r>
+          </w:p>
+        </w:tc>
+        <w:tc>
+          <w:tcPr>
+            <w:tcW w:w="4903" w:type="dxa"/>
+          </w:tcPr>
+          <w:p>
+            <w:pPr>
+              <w:rPr>
+                <w:sz w:val="18"/>
+                <w:szCs w:val="18"/>
+                <w:lang w:eastAsia="ko-KR"/>
+              </w:rPr>
+            </w:pPr>
+            <w:r>
+              <w:rPr>
+                <w:sz w:val="18"/>
+                <w:szCs w:val="18"/>
+                <w:lang w:eastAsia="ko-KR"/>
+              </w:rPr>
+              <w:t>Declaration of the single band or multi-band capability of single band connector(s) or multi-band connector(s), declared for every connector.</w:t>
+            </w:r>
+          </w:p>
+        </w:tc>
+        <w:tc>
+          <w:tcPr>
+            <w:tcW w:w="626" w:type="dxa"/>
+          </w:tcPr>
+          <w:p>
+            <w:pPr>
+              <w:jc w:val="center"/>
+              <w:rPr>
+                <w:sz w:val="18"/>
+                <w:szCs w:val="18"/>
+                <w:lang w:eastAsia="ko-KR"/>
+              </w:rPr>
+            </w:pPr>
+            <w:r>
+              <w:rPr>
+                <w:sz w:val="18"/>
+                <w:szCs w:val="18"/>
+                <w:lang w:eastAsia="ko-KR"/>
+              </w:rPr>
+              <w:t>X</w:t>
+            </w:r>
+          </w:p>
+        </w:tc>
+        <w:tc>
+          <w:tcPr>
+            <w:tcW w:w="626" w:type="dxa"/>
+          </w:tcPr>
+          <w:p>
+            <w:pPr>
+              <w:jc w:val="center"/>
+              <w:rPr>
+                <w:sz w:val="18"/>
+                <w:szCs w:val="18"/>
+                <w:lang w:eastAsia="ko-KR"/>
+              </w:rPr>
+            </w:pPr>
+            <w:r>
+              <w:rPr>
+                <w:sz w:val="18"/>
+                <w:szCs w:val="18"/>
+                <w:lang w:eastAsia="ko-KR"/>
+              </w:rPr>
+              <w:t>X</w:t>
+            </w:r>
+          </w:p>
+        </w:tc>
+      </w:tr>
+      <w:tr>
+        <w:tc>
+          <w:tcPr>
+            <w:tcW w:w="1179" w:type="dxa"/>
+          </w:tcPr>
+          <w:p>
+            <w:pPr>
+              <w:rPr>
+                <w:sz w:val="18"/>
+                <w:szCs w:val="18"/>
+                <w:lang w:eastAsia="ko-KR"/>
+              </w:rPr>
+            </w:pPr>
+            <w:r>
+              <w:rPr>
+                <w:sz w:val="18"/>
+                <w:szCs w:val="18"/>
+                <w:lang w:eastAsia="ko-KR"/>
+              </w:rPr>
+              <w:t>D.9</w:t>
+            </w:r>
+          </w:p>
+        </w:tc>
+        <w:tc>
+          <w:tcPr>
+            <w:tcW w:w="2016" w:type="dxa"/>
+          </w:tcPr>
+          <w:p>
+            <w:pPr>
+              <w:rPr>
+                <w:sz w:val="18"/>
+                <w:szCs w:val="18"/>
+                <w:lang w:eastAsia="ko-KR"/>
+              </w:rPr>
+            </w:pPr>
+            <w:r>
+              <w:rPr>
+                <w:sz w:val="18"/>
+                <w:szCs w:val="18"/>
+                <w:lang w:eastAsia="ko-KR"/>
+              </w:rPr>
+              <w:t>Contiguous or non-contiguous spectrum operation support</w:t>
+            </w:r>
+          </w:p>
+        </w:tc>
+        <w:tc>
+          <w:tcPr>
+            <w:tcW w:w="4903" w:type="dxa"/>
+          </w:tcPr>
+          <w:p>
+            <w:pPr>
+              <w:rPr>
+                <w:sz w:val="18"/>
+                <w:szCs w:val="18"/>
+                <w:lang w:eastAsia="ko-KR"/>
+              </w:rPr>
+            </w:pPr>
+            <w:r>
+              <w:rPr>
+                <w:sz w:val="18"/>
+                <w:szCs w:val="18"/>
+                <w:lang w:eastAsia="ko-KR"/>
+              </w:rPr>
+              <w:t>Ability to support contiguous or non-contiguous (or both) frequency distribution of carriers when operating multi-carrier. Declared per single band connector or multi-band connector, per operating band.</w:t>
+            </w:r>
+          </w:p>
+        </w:tc>
+        <w:tc>
+          <w:tcPr>
+            <w:tcW w:w="626" w:type="dxa"/>
+          </w:tcPr>
+          <w:p>
+            <w:pPr>
+              <w:jc w:val="center"/>
+              <w:rPr>
+                <w:sz w:val="18"/>
+                <w:szCs w:val="18"/>
+                <w:lang w:eastAsia="ko-KR"/>
+              </w:rPr>
+            </w:pPr>
+            <w:r>
+              <w:rPr>
+                <w:sz w:val="18"/>
+                <w:szCs w:val="18"/>
+                <w:lang w:eastAsia="ko-KR"/>
+              </w:rPr>
+              <w:t>X</w:t>
+            </w:r>
+          </w:p>
+        </w:tc>
+        <w:tc>
+          <w:tcPr>
+            <w:tcW w:w="626" w:type="dxa"/>
+          </w:tcPr>
+          <w:p>
+            <w:pPr>
+              <w:jc w:val="center"/>
+              <w:rPr>
+                <w:sz w:val="18"/>
+                <w:szCs w:val="18"/>
+                <w:lang w:eastAsia="ko-KR"/>
+              </w:rPr>
+            </w:pPr>
+            <w:r>
+              <w:rPr>
+                <w:sz w:val="18"/>
+                <w:szCs w:val="18"/>
+                <w:lang w:eastAsia="ko-KR"/>
+              </w:rPr>
+              <w:t>X</w:t>
+            </w:r>
+          </w:p>
+        </w:tc>
+      </w:tr>
+      <w:tr>
+        <w:tc>
+          <w:tcPr>
+            <w:tcW w:w="1179" w:type="dxa"/>
+          </w:tcPr>
+          <w:p>
+            <w:pPr>
+              <w:rPr>
+                <w:sz w:val="18"/>
+                <w:szCs w:val="18"/>
+                <w:lang w:eastAsia="ko-KR"/>
+              </w:rPr>
+            </w:pPr>
+            <w:r>
+              <w:rPr>
+                <w:sz w:val="18"/>
+                <w:szCs w:val="18"/>
+                <w:lang w:eastAsia="ko-KR"/>
+              </w:rPr>
+              <w:t>D.10</w:t>
+            </w:r>
+          </w:p>
+        </w:tc>
+        <w:tc>
+          <w:tcPr>
+            <w:tcW w:w="2016" w:type="dxa"/>
+          </w:tcPr>
+          <w:p>
+            <w:pPr>
+              <w:rPr>
+                <w:sz w:val="18"/>
+                <w:szCs w:val="18"/>
+                <w:lang w:eastAsia="ko-KR"/>
+              </w:rPr>
+            </w:pPr>
+            <w:r>
+              <w:rPr>
+                <w:sz w:val="18"/>
+                <w:szCs w:val="18"/>
+                <w:lang w:eastAsia="ko-KR"/>
+              </w:rPr>
+              <w:t>Maximum Radio Bandwidth</w:t>
+            </w:r>
+          </w:p>
+        </w:tc>
+        <w:tc>
+          <w:tcPr>
+            <w:tcW w:w="4903" w:type="dxa"/>
+          </w:tcPr>
+          <w:p>
+            <w:pPr>
+              <w:rPr>
+                <w:sz w:val="18"/>
+                <w:szCs w:val="18"/>
+                <w:lang w:eastAsia="ko-KR"/>
+              </w:rPr>
+            </w:pPr>
+            <w:r>
+              <w:rPr>
+                <w:sz w:val="18"/>
+                <w:szCs w:val="18"/>
+                <w:lang w:eastAsia="ko-KR"/>
+              </w:rPr>
+              <w:t>Maximum radio bandwidth that can be supported by the multi-band connector. May be different for transmit and receive.</w:t>
+            </w:r>
+          </w:p>
+          <w:p>
+            <w:pPr>
+              <w:rPr>
+                <w:sz w:val="18"/>
+                <w:szCs w:val="18"/>
+                <w:lang w:eastAsia="ko-KR"/>
+              </w:rPr>
+            </w:pPr>
+            <w:r>
+              <w:rPr>
+                <w:sz w:val="18"/>
+                <w:szCs w:val="18"/>
+                <w:lang w:eastAsia="ko-KR"/>
+              </w:rPr>
+              <w:t>Declared for each supported operating band and operating bands combination (D.27) supported for every multi-band connector.</w:t>
+            </w:r>
+          </w:p>
+        </w:tc>
+        <w:tc>
+          <w:tcPr>
+            <w:tcW w:w="626" w:type="dxa"/>
+          </w:tcPr>
+          <w:p>
+            <w:pPr>
+              <w:jc w:val="center"/>
+              <w:rPr>
+                <w:sz w:val="18"/>
+                <w:szCs w:val="18"/>
+                <w:lang w:eastAsia="ko-KR"/>
+              </w:rPr>
+            </w:pPr>
+            <w:r>
+              <w:rPr>
+                <w:sz w:val="18"/>
+                <w:szCs w:val="18"/>
+                <w:lang w:eastAsia="ko-KR"/>
+              </w:rPr>
+              <w:t>X</w:t>
+            </w:r>
+          </w:p>
+        </w:tc>
+        <w:tc>
+          <w:tcPr>
+            <w:tcW w:w="626" w:type="dxa"/>
+          </w:tcPr>
+          <w:p>
+            <w:pPr>
+              <w:jc w:val="center"/>
+              <w:rPr>
+                <w:sz w:val="18"/>
+                <w:szCs w:val="18"/>
+                <w:lang w:eastAsia="ko-KR"/>
+              </w:rPr>
+            </w:pPr>
+            <w:r>
+              <w:rPr>
+                <w:sz w:val="18"/>
+                <w:szCs w:val="18"/>
+                <w:lang w:eastAsia="ko-KR"/>
+              </w:rPr>
+              <w:t>X</w:t>
+            </w:r>
+          </w:p>
+        </w:tc>
+      </w:tr>
+      <w:tr>
+        <w:tc>
+          <w:tcPr>
+            <w:tcW w:w="1179" w:type="dxa"/>
+          </w:tcPr>
+          <w:p>
+            <w:pPr>
+              <w:rPr>
+                <w:sz w:val="18"/>
+                <w:szCs w:val="18"/>
+                <w:lang w:eastAsia="ko-KR"/>
+              </w:rPr>
+            </w:pPr>
+            <w:r>
+              <w:rPr>
+                <w:sz w:val="18"/>
+                <w:szCs w:val="18"/>
+                <w:lang w:eastAsia="ko-KR"/>
+              </w:rPr>
+              <w:t>D.11</w:t>
+            </w:r>
+          </w:p>
+        </w:tc>
+        <w:tc>
+          <w:tcPr>
+            <w:tcW w:w="2016" w:type="dxa"/>
+          </w:tcPr>
+          <w:p>
+            <w:pPr>
+              <w:rPr>
+                <w:sz w:val="18"/>
+                <w:szCs w:val="18"/>
+                <w:lang w:eastAsia="ko-KR"/>
+              </w:rPr>
+            </w:pPr>
+            <w:r>
+              <w:rPr>
+                <w:sz w:val="18"/>
+                <w:szCs w:val="18"/>
+                <w:lang w:eastAsia="ko-KR"/>
+              </w:rPr>
+              <w:t>Maximum Base Station RF Bandwidth</w:t>
+            </w:r>
+          </w:p>
+        </w:tc>
+        <w:tc>
+          <w:tcPr>
+            <w:tcW w:w="4903" w:type="dxa"/>
+          </w:tcPr>
+          <w:p>
+            <w:pPr>
+              <w:rPr>
+                <w:sz w:val="18"/>
+                <w:szCs w:val="18"/>
+                <w:lang w:eastAsia="ko-KR"/>
+              </w:rPr>
+            </w:pPr>
+            <w:r>
+              <w:rPr>
+                <w:sz w:val="18"/>
+                <w:szCs w:val="18"/>
+                <w:lang w:eastAsia="ko-KR"/>
+              </w:rPr>
+              <w:t>Maximum Base Station RF Bandwidth in the operating band for single-band operation. Declared per supported operating band, per antenna connector for BS type 1-C, or TAB connector for BS type 1-H. (Note 2)</w:t>
+            </w:r>
+          </w:p>
+        </w:tc>
+        <w:tc>
+          <w:tcPr>
+            <w:tcW w:w="626" w:type="dxa"/>
+          </w:tcPr>
+          <w:p>
+            <w:pPr>
+              <w:jc w:val="center"/>
+              <w:rPr>
+                <w:sz w:val="18"/>
+                <w:szCs w:val="18"/>
+                <w:lang w:eastAsia="ko-KR"/>
+              </w:rPr>
+            </w:pPr>
+            <w:r>
+              <w:rPr>
+                <w:sz w:val="18"/>
+                <w:szCs w:val="18"/>
+                <w:lang w:eastAsia="ko-KR"/>
+              </w:rPr>
+              <w:t>X</w:t>
+            </w:r>
+          </w:p>
+        </w:tc>
+        <w:tc>
+          <w:tcPr>
+            <w:tcW w:w="626" w:type="dxa"/>
+          </w:tcPr>
+          <w:p>
+            <w:pPr>
+              <w:jc w:val="center"/>
+              <w:rPr>
+                <w:sz w:val="18"/>
+                <w:szCs w:val="18"/>
+                <w:lang w:eastAsia="ko-KR"/>
+              </w:rPr>
+            </w:pPr>
+            <w:r>
+              <w:rPr>
+                <w:sz w:val="18"/>
+                <w:szCs w:val="18"/>
+                <w:lang w:eastAsia="ko-KR"/>
+              </w:rPr>
+              <w:t>X</w:t>
+            </w:r>
+          </w:p>
+        </w:tc>
+      </w:tr>
+      <w:tr>
+        <w:tc>
+          <w:tcPr>
+            <w:tcW w:w="1179" w:type="dxa"/>
+          </w:tcPr>
+          <w:p>
+            <w:pPr>
+              <w:rPr>
+                <w:sz w:val="18"/>
+                <w:szCs w:val="18"/>
+                <w:lang w:eastAsia="ko-KR"/>
+              </w:rPr>
+            </w:pPr>
+            <w:r>
+              <w:rPr>
+                <w:sz w:val="18"/>
+                <w:szCs w:val="18"/>
+                <w:lang w:eastAsia="ko-KR"/>
+              </w:rPr>
+              <w:t>D.12</w:t>
+            </w:r>
+          </w:p>
+        </w:tc>
+        <w:tc>
+          <w:tcPr>
+            <w:tcW w:w="2016" w:type="dxa"/>
+          </w:tcPr>
+          <w:p>
+            <w:pPr>
+              <w:rPr>
+                <w:sz w:val="18"/>
+                <w:szCs w:val="18"/>
+                <w:lang w:eastAsia="ko-KR"/>
+              </w:rPr>
+            </w:pPr>
+            <w:r>
+              <w:rPr>
+                <w:sz w:val="18"/>
+                <w:szCs w:val="18"/>
+                <w:lang w:eastAsia="ko-KR"/>
+              </w:rPr>
+              <w:t>Maximum Base Station RF Bandwidth for multi-band operation</w:t>
+            </w:r>
+          </w:p>
+        </w:tc>
+        <w:tc>
+          <w:tcPr>
+            <w:tcW w:w="4903" w:type="dxa"/>
+          </w:tcPr>
+          <w:p>
+            <w:pPr>
+              <w:rPr>
+                <w:sz w:val="18"/>
+                <w:szCs w:val="18"/>
+                <w:lang w:eastAsia="ko-KR"/>
+              </w:rPr>
+            </w:pPr>
+            <w:r>
+              <w:rPr>
+                <w:sz w:val="18"/>
+                <w:szCs w:val="18"/>
+                <w:lang w:eastAsia="ko-KR"/>
+              </w:rPr>
+              <w:t>Maximum Base Station RF Bandwidth for multi-band operation. Declared per supported operating band, per antenna connector for BS type 1-C, or TAB connector for BS type 1-H.</w:t>
+            </w:r>
+          </w:p>
+        </w:tc>
+        <w:tc>
+          <w:tcPr>
+            <w:tcW w:w="626" w:type="dxa"/>
+          </w:tcPr>
+          <w:p>
+            <w:pPr>
+              <w:jc w:val="center"/>
+              <w:rPr>
+                <w:sz w:val="18"/>
+                <w:szCs w:val="18"/>
+                <w:lang w:eastAsia="ko-KR"/>
+              </w:rPr>
+            </w:pPr>
+            <w:r>
+              <w:rPr>
+                <w:sz w:val="18"/>
+                <w:szCs w:val="18"/>
+                <w:lang w:eastAsia="ko-KR"/>
+              </w:rPr>
+              <w:t>X</w:t>
+            </w:r>
+          </w:p>
+        </w:tc>
+        <w:tc>
+          <w:tcPr>
+            <w:tcW w:w="626" w:type="dxa"/>
+          </w:tcPr>
+          <w:p>
+            <w:pPr>
+              <w:jc w:val="center"/>
+              <w:rPr>
+                <w:sz w:val="18"/>
+                <w:szCs w:val="18"/>
+                <w:lang w:eastAsia="ko-KR"/>
+              </w:rPr>
+            </w:pPr>
+            <w:r>
+              <w:rPr>
+                <w:sz w:val="18"/>
+                <w:szCs w:val="18"/>
+                <w:lang w:eastAsia="ko-KR"/>
+              </w:rPr>
+              <w:t>X</w:t>
+            </w:r>
+          </w:p>
+        </w:tc>
+      </w:tr>
+      <w:tr>
+        <w:tc>
+          <w:tcPr>
+            <w:tcW w:w="1179" w:type="dxa"/>
+          </w:tcPr>
+          <w:p>
+            <w:pPr>
+              <w:rPr>
+                <w:sz w:val="18"/>
+                <w:szCs w:val="18"/>
+                <w:lang w:eastAsia="ko-KR"/>
+              </w:rPr>
+            </w:pPr>
+            <w:r>
+              <w:rPr>
+                <w:sz w:val="18"/>
+                <w:szCs w:val="18"/>
+                <w:lang w:eastAsia="ko-KR"/>
+              </w:rPr>
+              <w:t>D.13</w:t>
+            </w:r>
+          </w:p>
+        </w:tc>
+        <w:tc>
+          <w:tcPr>
+            <w:tcW w:w="2016" w:type="dxa"/>
+          </w:tcPr>
+          <w:p>
+            <w:pPr>
+              <w:rPr>
+                <w:sz w:val="18"/>
+                <w:szCs w:val="18"/>
+                <w:lang w:eastAsia="ko-KR"/>
+              </w:rPr>
+            </w:pPr>
+            <w:r>
+              <w:rPr>
+                <w:sz w:val="18"/>
+                <w:szCs w:val="18"/>
+                <w:lang w:eastAsia="ko-KR"/>
+              </w:rPr>
+              <w:t>Total RF bandwidth (</w:t>
+            </w:r>
+            <w:proofErr w:type="spellStart"/>
+            <w:r>
+              <w:rPr>
+                <w:sz w:val="18"/>
+                <w:szCs w:val="18"/>
+                <w:lang w:eastAsia="ko-KR"/>
+              </w:rPr>
+              <w:t>BW</w:t>
+            </w:r>
+            <w:r>
+              <w:rPr>
+                <w:sz w:val="18"/>
+                <w:szCs w:val="18"/>
+                <w:vertAlign w:val="subscript"/>
+                <w:lang w:eastAsia="ko-KR"/>
+              </w:rPr>
+              <w:t>tot</w:t>
+            </w:r>
+            <w:proofErr w:type="spellEnd"/>
+            <w:r>
+              <w:rPr>
+                <w:sz w:val="18"/>
+                <w:szCs w:val="18"/>
+                <w:lang w:eastAsia="ko-KR"/>
+              </w:rPr>
+              <w:t>)</w:t>
+            </w:r>
+          </w:p>
+        </w:tc>
+        <w:tc>
+          <w:tcPr>
+            <w:tcW w:w="4903" w:type="dxa"/>
+          </w:tcPr>
+          <w:p>
+            <w:pPr>
+              <w:rPr>
+                <w:sz w:val="18"/>
+                <w:szCs w:val="18"/>
+                <w:lang w:eastAsia="ko-KR"/>
+              </w:rPr>
+            </w:pPr>
+            <w:r>
+              <w:rPr>
+                <w:sz w:val="18"/>
+                <w:szCs w:val="18"/>
+                <w:lang w:eastAsia="ko-KR"/>
+              </w:rPr>
+              <w:t xml:space="preserve">Total RF bandwidth </w:t>
+            </w:r>
+            <w:proofErr w:type="spellStart"/>
+            <w:r>
+              <w:rPr>
+                <w:sz w:val="18"/>
+                <w:szCs w:val="18"/>
+                <w:lang w:eastAsia="ko-KR"/>
+              </w:rPr>
+              <w:t>BWtot</w:t>
+            </w:r>
+            <w:proofErr w:type="spellEnd"/>
+            <w:r>
+              <w:rPr>
+                <w:sz w:val="18"/>
+                <w:szCs w:val="18"/>
+                <w:lang w:eastAsia="ko-KR"/>
+              </w:rPr>
+              <w:t xml:space="preserve"> of transmitter and receiver, declared per the band combinations (D.27).</w:t>
+            </w:r>
+          </w:p>
+        </w:tc>
+        <w:tc>
+          <w:tcPr>
+            <w:tcW w:w="626" w:type="dxa"/>
+          </w:tcPr>
+          <w:p>
+            <w:pPr>
+              <w:jc w:val="center"/>
+              <w:rPr>
+                <w:sz w:val="18"/>
+                <w:szCs w:val="18"/>
+                <w:lang w:eastAsia="ko-KR"/>
+              </w:rPr>
+            </w:pPr>
+            <w:r>
+              <w:rPr>
+                <w:sz w:val="18"/>
+                <w:szCs w:val="18"/>
+                <w:lang w:eastAsia="ko-KR"/>
+              </w:rPr>
+              <w:t>X</w:t>
+            </w:r>
+          </w:p>
+        </w:tc>
+        <w:tc>
+          <w:tcPr>
+            <w:tcW w:w="626" w:type="dxa"/>
+          </w:tcPr>
+          <w:p>
+            <w:pPr>
+              <w:jc w:val="center"/>
+              <w:rPr>
+                <w:sz w:val="18"/>
+                <w:szCs w:val="18"/>
+                <w:lang w:eastAsia="ko-KR"/>
+              </w:rPr>
+            </w:pPr>
+            <w:r>
+              <w:rPr>
+                <w:sz w:val="18"/>
+                <w:szCs w:val="18"/>
+                <w:lang w:eastAsia="ko-KR"/>
+              </w:rPr>
+              <w:t>X</w:t>
+            </w:r>
+          </w:p>
+        </w:tc>
+      </w:tr>
+      <w:tr>
+        <w:tc>
+          <w:tcPr>
+            <w:tcW w:w="1179" w:type="dxa"/>
+          </w:tcPr>
+          <w:p>
+            <w:pPr>
+              <w:rPr>
+                <w:sz w:val="18"/>
+                <w:szCs w:val="18"/>
+                <w:lang w:eastAsia="ko-KR"/>
+              </w:rPr>
+            </w:pPr>
+            <w:r>
+              <w:rPr>
+                <w:sz w:val="18"/>
+                <w:szCs w:val="18"/>
+                <w:lang w:eastAsia="ko-KR"/>
+              </w:rPr>
+              <w:lastRenderedPageBreak/>
+              <w:t>D.14</w:t>
+            </w:r>
+          </w:p>
+        </w:tc>
+        <w:tc>
+          <w:tcPr>
+            <w:tcW w:w="2016" w:type="dxa"/>
+          </w:tcPr>
+          <w:p>
+            <w:pPr>
+              <w:rPr>
+                <w:sz w:val="18"/>
+                <w:szCs w:val="18"/>
+                <w:lang w:eastAsia="ko-KR"/>
+              </w:rPr>
+            </w:pPr>
+            <w:r>
+              <w:rPr>
+                <w:sz w:val="18"/>
+                <w:szCs w:val="18"/>
+                <w:lang w:eastAsia="ko-KR"/>
+              </w:rPr>
+              <w:t>NR supported channel bandwidths and SCS</w:t>
+            </w:r>
+          </w:p>
+        </w:tc>
+        <w:tc>
+          <w:tcPr>
+            <w:tcW w:w="4903" w:type="dxa"/>
+          </w:tcPr>
+          <w:p>
+            <w:pPr>
+              <w:rPr>
+                <w:sz w:val="18"/>
+                <w:szCs w:val="18"/>
+                <w:lang w:eastAsia="ko-KR"/>
+              </w:rPr>
+            </w:pPr>
+            <w:r>
+              <w:rPr>
+                <w:sz w:val="18"/>
+                <w:szCs w:val="18"/>
+                <w:lang w:eastAsia="ko-KR"/>
+              </w:rPr>
+              <w:t>NR supported SCS and channel bandwidths per supported SCS. Declared per supported operating band, per antenna connector for BS type 1-C, or TAB connector for BS type 1-H.</w:t>
+            </w:r>
+          </w:p>
+        </w:tc>
+        <w:tc>
+          <w:tcPr>
+            <w:tcW w:w="626" w:type="dxa"/>
+          </w:tcPr>
+          <w:p>
+            <w:pPr>
+              <w:jc w:val="center"/>
+              <w:rPr>
+                <w:sz w:val="18"/>
+                <w:szCs w:val="18"/>
+                <w:lang w:eastAsia="ko-KR"/>
+              </w:rPr>
+            </w:pPr>
+            <w:r>
+              <w:rPr>
+                <w:sz w:val="18"/>
+                <w:szCs w:val="18"/>
+                <w:lang w:eastAsia="ko-KR"/>
+              </w:rPr>
+              <w:t>X</w:t>
+            </w:r>
+          </w:p>
+        </w:tc>
+        <w:tc>
+          <w:tcPr>
+            <w:tcW w:w="626" w:type="dxa"/>
+          </w:tcPr>
+          <w:p>
+            <w:pPr>
+              <w:jc w:val="center"/>
+              <w:rPr>
+                <w:sz w:val="18"/>
+                <w:szCs w:val="18"/>
+                <w:lang w:eastAsia="ko-KR"/>
+              </w:rPr>
+            </w:pPr>
+            <w:r>
+              <w:rPr>
+                <w:sz w:val="18"/>
+                <w:szCs w:val="18"/>
+                <w:lang w:eastAsia="ko-KR"/>
+              </w:rPr>
+              <w:t>X</w:t>
+            </w:r>
+          </w:p>
+        </w:tc>
+      </w:tr>
+      <w:tr>
+        <w:tc>
+          <w:tcPr>
+            <w:tcW w:w="1179" w:type="dxa"/>
+          </w:tcPr>
+          <w:p>
+            <w:pPr>
+              <w:rPr>
+                <w:sz w:val="18"/>
+                <w:szCs w:val="18"/>
+                <w:lang w:eastAsia="ko-KR"/>
+              </w:rPr>
+            </w:pPr>
+            <w:r>
+              <w:rPr>
+                <w:sz w:val="18"/>
+                <w:szCs w:val="18"/>
+                <w:lang w:eastAsia="ko-KR"/>
+              </w:rPr>
+              <w:t>D.15</w:t>
+            </w:r>
+          </w:p>
+        </w:tc>
+        <w:tc>
+          <w:tcPr>
+            <w:tcW w:w="2016" w:type="dxa"/>
+          </w:tcPr>
+          <w:p>
+            <w:pPr>
+              <w:rPr>
+                <w:sz w:val="18"/>
+                <w:szCs w:val="18"/>
+                <w:lang w:eastAsia="ko-KR"/>
+              </w:rPr>
+            </w:pPr>
+            <w:r>
+              <w:rPr>
+                <w:sz w:val="18"/>
+                <w:szCs w:val="18"/>
+                <w:lang w:eastAsia="ko-KR"/>
+              </w:rPr>
+              <w:t>CA only operation</w:t>
+            </w:r>
+          </w:p>
+        </w:tc>
+        <w:tc>
+          <w:tcPr>
+            <w:tcW w:w="4903" w:type="dxa"/>
+          </w:tcPr>
+          <w:p>
+            <w:pPr>
+              <w:rPr>
+                <w:sz w:val="18"/>
+                <w:szCs w:val="18"/>
+                <w:lang w:eastAsia="ko-KR"/>
+              </w:rPr>
+            </w:pPr>
+            <w:r>
+              <w:rPr>
+                <w:sz w:val="18"/>
+                <w:szCs w:val="18"/>
+                <w:lang w:eastAsia="ko-KR"/>
+              </w:rPr>
+              <w:t>Declaration of CA-only operation (with equal power spectral density among carriers) but not multiple carriers, declared per operating band per antenna connector for BS type 1-C, or TAB connector for BS type 1-H.</w:t>
+            </w:r>
+          </w:p>
+        </w:tc>
+        <w:tc>
+          <w:tcPr>
+            <w:tcW w:w="626" w:type="dxa"/>
+          </w:tcPr>
+          <w:p>
+            <w:pPr>
+              <w:jc w:val="center"/>
+              <w:rPr>
+                <w:sz w:val="18"/>
+                <w:szCs w:val="18"/>
+                <w:lang w:eastAsia="ko-KR"/>
+              </w:rPr>
+            </w:pPr>
+            <w:r>
+              <w:rPr>
+                <w:sz w:val="18"/>
+                <w:szCs w:val="18"/>
+                <w:lang w:eastAsia="ko-KR"/>
+              </w:rPr>
+              <w:t>X</w:t>
+            </w:r>
+          </w:p>
+        </w:tc>
+        <w:tc>
+          <w:tcPr>
+            <w:tcW w:w="626" w:type="dxa"/>
+          </w:tcPr>
+          <w:p>
+            <w:pPr>
+              <w:jc w:val="center"/>
+              <w:rPr>
+                <w:sz w:val="18"/>
+                <w:szCs w:val="18"/>
+                <w:lang w:eastAsia="ko-KR"/>
+              </w:rPr>
+            </w:pPr>
+            <w:r>
+              <w:rPr>
+                <w:sz w:val="18"/>
+                <w:szCs w:val="18"/>
+                <w:lang w:eastAsia="ko-KR"/>
+              </w:rPr>
+              <w:t>X</w:t>
+            </w:r>
+          </w:p>
+        </w:tc>
+      </w:tr>
+      <w:tr>
+        <w:tc>
+          <w:tcPr>
+            <w:tcW w:w="1179" w:type="dxa"/>
+          </w:tcPr>
+          <w:p>
+            <w:pPr>
+              <w:rPr>
+                <w:sz w:val="18"/>
+                <w:szCs w:val="18"/>
+                <w:lang w:eastAsia="ko-KR"/>
+              </w:rPr>
+            </w:pPr>
+            <w:r>
+              <w:rPr>
+                <w:sz w:val="18"/>
+                <w:szCs w:val="18"/>
+                <w:lang w:eastAsia="ko-KR"/>
+              </w:rPr>
+              <w:t>D.16</w:t>
+            </w:r>
+          </w:p>
+        </w:tc>
+        <w:tc>
+          <w:tcPr>
+            <w:tcW w:w="2016" w:type="dxa"/>
+          </w:tcPr>
+          <w:p>
+            <w:pPr>
+              <w:rPr>
+                <w:sz w:val="18"/>
+                <w:szCs w:val="18"/>
+                <w:lang w:eastAsia="ko-KR"/>
+              </w:rPr>
+            </w:pPr>
+            <w:r>
+              <w:rPr>
+                <w:sz w:val="18"/>
+                <w:szCs w:val="18"/>
+                <w:lang w:eastAsia="ko-KR"/>
+              </w:rPr>
+              <w:t>Single or multiple carrier</w:t>
+            </w:r>
+          </w:p>
+        </w:tc>
+        <w:tc>
+          <w:tcPr>
+            <w:tcW w:w="4903" w:type="dxa"/>
+          </w:tcPr>
+          <w:p>
+            <w:pPr>
+              <w:rPr>
+                <w:sz w:val="18"/>
+                <w:szCs w:val="18"/>
+                <w:lang w:eastAsia="ko-KR"/>
+              </w:rPr>
+            </w:pPr>
+            <w:r>
+              <w:rPr>
+                <w:sz w:val="18"/>
+                <w:szCs w:val="18"/>
+                <w:lang w:eastAsia="ko-KR"/>
+              </w:rPr>
+              <w:t>Capable of operating with a single carrier (only) or multiple carriers. Declared per supported operating band, per antenna connector for BS type 1-C, or TAB connector for BS type 1-H.</w:t>
+            </w:r>
+          </w:p>
+        </w:tc>
+        <w:tc>
+          <w:tcPr>
+            <w:tcW w:w="626" w:type="dxa"/>
+          </w:tcPr>
+          <w:p>
+            <w:pPr>
+              <w:jc w:val="center"/>
+              <w:rPr>
+                <w:sz w:val="18"/>
+                <w:szCs w:val="18"/>
+                <w:lang w:eastAsia="ko-KR"/>
+              </w:rPr>
+            </w:pPr>
+            <w:r>
+              <w:rPr>
+                <w:sz w:val="18"/>
+                <w:szCs w:val="18"/>
+                <w:lang w:eastAsia="ko-KR"/>
+              </w:rPr>
+              <w:t>X</w:t>
+            </w:r>
+          </w:p>
+        </w:tc>
+        <w:tc>
+          <w:tcPr>
+            <w:tcW w:w="626" w:type="dxa"/>
+          </w:tcPr>
+          <w:p>
+            <w:pPr>
+              <w:jc w:val="center"/>
+              <w:rPr>
+                <w:sz w:val="18"/>
+                <w:szCs w:val="18"/>
+                <w:lang w:eastAsia="ko-KR"/>
+              </w:rPr>
+            </w:pPr>
+            <w:r>
+              <w:rPr>
+                <w:sz w:val="18"/>
+                <w:szCs w:val="18"/>
+                <w:lang w:eastAsia="ko-KR"/>
+              </w:rPr>
+              <w:t>X</w:t>
+            </w:r>
+          </w:p>
+        </w:tc>
+      </w:tr>
+      <w:tr>
+        <w:tc>
+          <w:tcPr>
+            <w:tcW w:w="1179" w:type="dxa"/>
+          </w:tcPr>
+          <w:p>
+            <w:pPr>
+              <w:rPr>
+                <w:sz w:val="18"/>
+                <w:szCs w:val="18"/>
+                <w:lang w:eastAsia="ko-KR"/>
+              </w:rPr>
+            </w:pPr>
+            <w:r>
+              <w:rPr>
+                <w:sz w:val="18"/>
+                <w:szCs w:val="18"/>
+                <w:lang w:eastAsia="ko-KR"/>
+              </w:rPr>
+              <w:t>D.17</w:t>
+            </w:r>
+          </w:p>
+        </w:tc>
+        <w:tc>
+          <w:tcPr>
+            <w:tcW w:w="2016" w:type="dxa"/>
+          </w:tcPr>
+          <w:p>
+            <w:pPr>
+              <w:rPr>
+                <w:sz w:val="18"/>
+                <w:szCs w:val="18"/>
+                <w:lang w:eastAsia="ko-KR"/>
+              </w:rPr>
+            </w:pPr>
+            <w:r>
+              <w:rPr>
+                <w:sz w:val="18"/>
+                <w:szCs w:val="18"/>
+                <w:lang w:eastAsia="ko-KR"/>
+              </w:rPr>
+              <w:t>Maximum number of supported carriers per operating band</w:t>
+            </w:r>
+          </w:p>
+        </w:tc>
+        <w:tc>
+          <w:tcPr>
+            <w:tcW w:w="4903" w:type="dxa"/>
+          </w:tcPr>
+          <w:p>
+            <w:pPr>
+              <w:rPr>
+                <w:sz w:val="18"/>
+                <w:szCs w:val="18"/>
+                <w:lang w:eastAsia="ko-KR"/>
+              </w:rPr>
+            </w:pPr>
+            <w:r>
+              <w:rPr>
+                <w:sz w:val="18"/>
+                <w:szCs w:val="18"/>
+                <w:lang w:eastAsia="ko-KR"/>
+              </w:rPr>
+              <w:t>Maximum number of supported carriers per supported operation band. Declared per supported operating band, per antenna connector for BS type 1-C, or TAB connector for BS type 1-H. (Note 2)</w:t>
+            </w:r>
+          </w:p>
+        </w:tc>
+        <w:tc>
+          <w:tcPr>
+            <w:tcW w:w="626" w:type="dxa"/>
+          </w:tcPr>
+          <w:p>
+            <w:pPr>
+              <w:jc w:val="center"/>
+              <w:rPr>
+                <w:sz w:val="18"/>
+                <w:szCs w:val="18"/>
+                <w:lang w:eastAsia="ko-KR"/>
+              </w:rPr>
+            </w:pPr>
+            <w:r>
+              <w:rPr>
+                <w:sz w:val="18"/>
+                <w:szCs w:val="18"/>
+                <w:lang w:eastAsia="ko-KR"/>
+              </w:rPr>
+              <w:t>X</w:t>
+            </w:r>
+          </w:p>
+        </w:tc>
+        <w:tc>
+          <w:tcPr>
+            <w:tcW w:w="626" w:type="dxa"/>
+          </w:tcPr>
+          <w:p>
+            <w:pPr>
+              <w:jc w:val="center"/>
+              <w:rPr>
+                <w:sz w:val="18"/>
+                <w:szCs w:val="18"/>
+                <w:lang w:eastAsia="ko-KR"/>
+              </w:rPr>
+            </w:pPr>
+            <w:r>
+              <w:rPr>
+                <w:sz w:val="18"/>
+                <w:szCs w:val="18"/>
+                <w:lang w:eastAsia="ko-KR"/>
+              </w:rPr>
+              <w:t>X</w:t>
+            </w:r>
+          </w:p>
+        </w:tc>
+      </w:tr>
+      <w:tr>
+        <w:tc>
+          <w:tcPr>
+            <w:tcW w:w="1179" w:type="dxa"/>
+          </w:tcPr>
+          <w:p>
+            <w:pPr>
+              <w:rPr>
+                <w:sz w:val="18"/>
+                <w:szCs w:val="18"/>
+                <w:lang w:eastAsia="ko-KR"/>
+              </w:rPr>
+            </w:pPr>
+            <w:r>
+              <w:rPr>
+                <w:sz w:val="18"/>
+                <w:szCs w:val="18"/>
+                <w:lang w:eastAsia="ko-KR"/>
+              </w:rPr>
+              <w:t>D.18</w:t>
+            </w:r>
+          </w:p>
+        </w:tc>
+        <w:tc>
+          <w:tcPr>
+            <w:tcW w:w="2016" w:type="dxa"/>
+          </w:tcPr>
+          <w:p>
+            <w:pPr>
+              <w:rPr>
+                <w:sz w:val="18"/>
+                <w:szCs w:val="18"/>
+                <w:lang w:eastAsia="ko-KR"/>
+              </w:rPr>
+            </w:pPr>
+            <w:r>
+              <w:rPr>
+                <w:sz w:val="18"/>
+                <w:szCs w:val="18"/>
+                <w:lang w:eastAsia="ko-KR"/>
+              </w:rPr>
+              <w:t>Maximum number of supported carriers in multi-band operation</w:t>
+            </w:r>
+          </w:p>
+        </w:tc>
+        <w:tc>
+          <w:tcPr>
+            <w:tcW w:w="4903" w:type="dxa"/>
+          </w:tcPr>
+          <w:p>
+            <w:pPr>
+              <w:rPr>
+                <w:sz w:val="18"/>
+                <w:szCs w:val="18"/>
+                <w:lang w:eastAsia="ko-KR"/>
+              </w:rPr>
+            </w:pPr>
+            <w:r>
+              <w:rPr>
+                <w:sz w:val="18"/>
+                <w:szCs w:val="18"/>
+                <w:lang w:eastAsia="ko-KR"/>
+              </w:rPr>
+              <w:t>Maximum number of supported carriers in multi-band operation.</w:t>
+            </w:r>
+          </w:p>
+        </w:tc>
+        <w:tc>
+          <w:tcPr>
+            <w:tcW w:w="626" w:type="dxa"/>
+          </w:tcPr>
+          <w:p>
+            <w:pPr>
+              <w:jc w:val="center"/>
+              <w:rPr>
+                <w:sz w:val="18"/>
+                <w:szCs w:val="18"/>
+                <w:lang w:eastAsia="ko-KR"/>
+              </w:rPr>
+            </w:pPr>
+            <w:r>
+              <w:rPr>
+                <w:sz w:val="18"/>
+                <w:szCs w:val="18"/>
+                <w:lang w:eastAsia="ko-KR"/>
+              </w:rPr>
+              <w:t>X</w:t>
+            </w:r>
+          </w:p>
+        </w:tc>
+        <w:tc>
+          <w:tcPr>
+            <w:tcW w:w="626" w:type="dxa"/>
+          </w:tcPr>
+          <w:p>
+            <w:pPr>
+              <w:jc w:val="center"/>
+              <w:rPr>
+                <w:sz w:val="18"/>
+                <w:szCs w:val="18"/>
+                <w:lang w:eastAsia="ko-KR"/>
+              </w:rPr>
+            </w:pPr>
+            <w:r>
+              <w:rPr>
+                <w:sz w:val="18"/>
+                <w:szCs w:val="18"/>
+                <w:lang w:eastAsia="ko-KR"/>
+              </w:rPr>
+              <w:t>X</w:t>
+            </w:r>
+          </w:p>
+        </w:tc>
+      </w:tr>
+      <w:tr>
+        <w:tc>
+          <w:tcPr>
+            <w:tcW w:w="1179" w:type="dxa"/>
+          </w:tcPr>
+          <w:p>
+            <w:pPr>
+              <w:rPr>
+                <w:sz w:val="18"/>
+                <w:szCs w:val="18"/>
+                <w:lang w:eastAsia="ko-KR"/>
+              </w:rPr>
+            </w:pPr>
+            <w:r>
+              <w:rPr>
+                <w:sz w:val="18"/>
+                <w:szCs w:val="18"/>
+                <w:lang w:eastAsia="ko-KR"/>
+              </w:rPr>
+              <w:t>D.19</w:t>
+            </w:r>
+          </w:p>
+        </w:tc>
+        <w:tc>
+          <w:tcPr>
+            <w:tcW w:w="2016" w:type="dxa"/>
+          </w:tcPr>
+          <w:p>
+            <w:pPr>
+              <w:rPr>
+                <w:sz w:val="18"/>
+                <w:szCs w:val="18"/>
+                <w:lang w:eastAsia="ko-KR"/>
+              </w:rPr>
+            </w:pPr>
+            <w:r>
+              <w:rPr>
+                <w:sz w:val="18"/>
+                <w:szCs w:val="18"/>
+                <w:lang w:eastAsia="ko-KR"/>
+              </w:rPr>
+              <w:t>Total maximum number of supported carriers</w:t>
+            </w:r>
+          </w:p>
+        </w:tc>
+        <w:tc>
+          <w:tcPr>
+            <w:tcW w:w="4903" w:type="dxa"/>
+          </w:tcPr>
+          <w:p>
+            <w:pPr>
+              <w:rPr>
+                <w:sz w:val="18"/>
+                <w:szCs w:val="18"/>
+                <w:lang w:eastAsia="ko-KR"/>
+              </w:rPr>
+            </w:pPr>
+            <w:r>
+              <w:rPr>
+                <w:sz w:val="18"/>
+                <w:szCs w:val="18"/>
+                <w:lang w:eastAsia="ko-KR"/>
+              </w:rPr>
+              <w:t>Maximum number of supported carriers for all supported operating bands. Declared for all connectors (D.18).</w:t>
+            </w:r>
+          </w:p>
+        </w:tc>
+        <w:tc>
+          <w:tcPr>
+            <w:tcW w:w="626" w:type="dxa"/>
+          </w:tcPr>
+          <w:p>
+            <w:pPr>
+              <w:jc w:val="center"/>
+              <w:rPr>
+                <w:sz w:val="18"/>
+                <w:szCs w:val="18"/>
+                <w:lang w:eastAsia="ko-KR"/>
+              </w:rPr>
+            </w:pPr>
+            <w:r>
+              <w:rPr>
+                <w:sz w:val="18"/>
+                <w:szCs w:val="18"/>
+                <w:lang w:eastAsia="ko-KR"/>
+              </w:rPr>
+              <w:t>X</w:t>
+            </w:r>
+          </w:p>
+        </w:tc>
+        <w:tc>
+          <w:tcPr>
+            <w:tcW w:w="626" w:type="dxa"/>
+          </w:tcPr>
+          <w:p>
+            <w:pPr>
+              <w:jc w:val="center"/>
+              <w:rPr>
+                <w:sz w:val="18"/>
+                <w:szCs w:val="18"/>
+                <w:lang w:eastAsia="ko-KR"/>
+              </w:rPr>
+            </w:pPr>
+            <w:r>
+              <w:rPr>
+                <w:sz w:val="18"/>
+                <w:szCs w:val="18"/>
+                <w:lang w:eastAsia="ko-KR"/>
+              </w:rPr>
+              <w:t>X</w:t>
+            </w:r>
+          </w:p>
+        </w:tc>
+      </w:tr>
+      <w:tr>
+        <w:tc>
+          <w:tcPr>
+            <w:tcW w:w="1179" w:type="dxa"/>
+          </w:tcPr>
+          <w:p>
+            <w:pPr>
+              <w:rPr>
+                <w:sz w:val="18"/>
+                <w:szCs w:val="18"/>
+                <w:lang w:eastAsia="ko-KR"/>
+              </w:rPr>
+            </w:pPr>
+            <w:r>
+              <w:rPr>
+                <w:sz w:val="18"/>
+                <w:szCs w:val="18"/>
+                <w:lang w:eastAsia="ko-KR"/>
+              </w:rPr>
+              <w:t>D.20</w:t>
+            </w:r>
+          </w:p>
+        </w:tc>
+        <w:tc>
+          <w:tcPr>
+            <w:tcW w:w="2016" w:type="dxa"/>
+          </w:tcPr>
+          <w:p>
+            <w:pPr>
+              <w:rPr>
+                <w:sz w:val="18"/>
+                <w:szCs w:val="18"/>
+                <w:lang w:eastAsia="ko-KR"/>
+              </w:rPr>
+            </w:pPr>
+            <w:r>
+              <w:rPr>
+                <w:sz w:val="18"/>
+                <w:szCs w:val="18"/>
+                <w:lang w:eastAsia="ko-KR"/>
+              </w:rPr>
+              <w:t>Other band combination multi-band restrictions</w:t>
+            </w:r>
+          </w:p>
+        </w:tc>
+        <w:tc>
+          <w:tcPr>
+            <w:tcW w:w="4903" w:type="dxa"/>
+          </w:tcPr>
+          <w:p>
+            <w:pPr>
+              <w:rPr>
+                <w:sz w:val="18"/>
+                <w:szCs w:val="18"/>
+                <w:lang w:eastAsia="ko-KR"/>
+              </w:rPr>
+            </w:pPr>
+            <w:r>
+              <w:rPr>
+                <w:sz w:val="18"/>
+                <w:szCs w:val="18"/>
+                <w:lang w:eastAsia="ko-KR"/>
+              </w:rPr>
+              <w:t>Declare any other limitations under simultaneous operation in the declared band combinations (D.35) for each multi-band connector which have any impact on the test configuration generation.</w:t>
+            </w:r>
+          </w:p>
+          <w:p>
+            <w:pPr>
+              <w:rPr>
+                <w:sz w:val="18"/>
+                <w:szCs w:val="18"/>
+                <w:lang w:eastAsia="ko-KR"/>
+              </w:rPr>
+            </w:pPr>
+            <w:r>
+              <w:rPr>
+                <w:sz w:val="18"/>
+                <w:szCs w:val="18"/>
+                <w:lang w:eastAsia="ko-KR"/>
+              </w:rPr>
+              <w:t>Declared for every multi-band connector.</w:t>
+            </w:r>
+          </w:p>
+        </w:tc>
+        <w:tc>
+          <w:tcPr>
+            <w:tcW w:w="626" w:type="dxa"/>
+          </w:tcPr>
+          <w:p>
+            <w:pPr>
+              <w:jc w:val="center"/>
+              <w:rPr>
+                <w:sz w:val="18"/>
+                <w:szCs w:val="18"/>
+                <w:lang w:eastAsia="ko-KR"/>
+              </w:rPr>
+            </w:pPr>
+            <w:r>
+              <w:rPr>
+                <w:sz w:val="18"/>
+                <w:szCs w:val="18"/>
+                <w:lang w:eastAsia="ko-KR"/>
+              </w:rPr>
+              <w:t>X</w:t>
+            </w:r>
+          </w:p>
+        </w:tc>
+        <w:tc>
+          <w:tcPr>
+            <w:tcW w:w="626" w:type="dxa"/>
+          </w:tcPr>
+          <w:p>
+            <w:pPr>
+              <w:jc w:val="center"/>
+              <w:rPr>
+                <w:sz w:val="18"/>
+                <w:szCs w:val="18"/>
+                <w:lang w:eastAsia="ko-KR"/>
+              </w:rPr>
+            </w:pPr>
+            <w:r>
+              <w:rPr>
+                <w:sz w:val="18"/>
+                <w:szCs w:val="18"/>
+                <w:lang w:eastAsia="ko-KR"/>
+              </w:rPr>
+              <w:t>X</w:t>
+            </w:r>
+          </w:p>
+        </w:tc>
+      </w:tr>
+      <w:tr>
+        <w:tc>
+          <w:tcPr>
+            <w:tcW w:w="1179" w:type="dxa"/>
+          </w:tcPr>
+          <w:p>
+            <w:pPr>
+              <w:rPr>
+                <w:sz w:val="18"/>
+                <w:szCs w:val="18"/>
+                <w:lang w:eastAsia="ko-KR"/>
+              </w:rPr>
+            </w:pPr>
+            <w:r>
+              <w:rPr>
+                <w:sz w:val="18"/>
+                <w:szCs w:val="18"/>
+                <w:lang w:eastAsia="ko-KR"/>
+              </w:rPr>
+              <w:t>D.21</w:t>
+            </w:r>
+          </w:p>
+        </w:tc>
+        <w:tc>
+          <w:tcPr>
+            <w:tcW w:w="2016" w:type="dxa"/>
+          </w:tcPr>
+          <w:p>
+            <w:pPr>
+              <w:rPr>
+                <w:sz w:val="18"/>
+                <w:szCs w:val="18"/>
+                <w:lang w:eastAsia="ko-KR"/>
+              </w:rPr>
+            </w:pPr>
+            <w:r>
+              <w:rPr>
+                <w:sz w:val="18"/>
+                <w:szCs w:val="18"/>
+                <w:lang w:eastAsia="ko-KR"/>
+              </w:rPr>
+              <w:t>Rated carrier output power (</w:t>
+            </w:r>
+            <w:proofErr w:type="spellStart"/>
+            <w:proofErr w:type="gramStart"/>
+            <w:r>
+              <w:rPr>
+                <w:sz w:val="18"/>
+                <w:szCs w:val="18"/>
+                <w:lang w:eastAsia="ko-KR"/>
+              </w:rPr>
+              <w:t>P</w:t>
+            </w:r>
+            <w:r>
+              <w:rPr>
+                <w:sz w:val="18"/>
+                <w:szCs w:val="18"/>
+                <w:vertAlign w:val="subscript"/>
+                <w:lang w:eastAsia="ko-KR"/>
+              </w:rPr>
+              <w:t>rated,c</w:t>
+            </w:r>
+            <w:proofErr w:type="gramEnd"/>
+            <w:r>
+              <w:rPr>
+                <w:sz w:val="18"/>
+                <w:szCs w:val="18"/>
+                <w:vertAlign w:val="subscript"/>
+                <w:lang w:eastAsia="ko-KR"/>
+              </w:rPr>
+              <w:t>,AC</w:t>
+            </w:r>
+            <w:proofErr w:type="spellEnd"/>
+            <w:r>
+              <w:rPr>
+                <w:sz w:val="18"/>
+                <w:szCs w:val="18"/>
+                <w:lang w:eastAsia="ko-KR"/>
+              </w:rPr>
+              <w:t xml:space="preserve">, or </w:t>
+            </w:r>
+            <w:proofErr w:type="spellStart"/>
+            <w:r>
+              <w:rPr>
+                <w:sz w:val="18"/>
+                <w:szCs w:val="18"/>
+                <w:lang w:eastAsia="ko-KR"/>
+              </w:rPr>
+              <w:t>P</w:t>
+            </w:r>
+            <w:r>
+              <w:rPr>
+                <w:sz w:val="18"/>
+                <w:szCs w:val="18"/>
+                <w:vertAlign w:val="subscript"/>
+                <w:lang w:eastAsia="ko-KR"/>
+              </w:rPr>
+              <w:t>rated,c,TABC</w:t>
+            </w:r>
+            <w:proofErr w:type="spellEnd"/>
+            <w:r>
+              <w:rPr>
+                <w:sz w:val="18"/>
+                <w:szCs w:val="18"/>
+                <w:lang w:eastAsia="ko-KR"/>
+              </w:rPr>
+              <w:t>)</w:t>
+            </w:r>
+          </w:p>
+        </w:tc>
+        <w:tc>
+          <w:tcPr>
+            <w:tcW w:w="4903" w:type="dxa"/>
+          </w:tcPr>
+          <w:p>
+            <w:pPr>
+              <w:rPr>
+                <w:sz w:val="18"/>
+                <w:szCs w:val="18"/>
+                <w:lang w:eastAsia="ko-KR"/>
+              </w:rPr>
+            </w:pPr>
+            <w:r>
+              <w:rPr>
+                <w:sz w:val="18"/>
+                <w:szCs w:val="18"/>
+                <w:lang w:eastAsia="ko-KR"/>
+              </w:rPr>
+              <w:t>Conducted rated carrier output power, per single band connector or multi-band connector.</w:t>
+            </w:r>
+          </w:p>
+          <w:p>
+            <w:pPr>
+              <w:rPr>
+                <w:sz w:val="18"/>
+                <w:szCs w:val="18"/>
+                <w:lang w:eastAsia="ko-KR"/>
+              </w:rPr>
+            </w:pPr>
+            <w:r>
+              <w:rPr>
+                <w:sz w:val="18"/>
+                <w:szCs w:val="18"/>
+                <w:lang w:eastAsia="ko-KR"/>
+              </w:rPr>
+              <w:t>Declared per supported operating band, per antenna connector for BS type 1-C, or TAB connector for BS type 1-H. (Note 1, 2)</w:t>
+            </w:r>
+          </w:p>
+        </w:tc>
+        <w:tc>
+          <w:tcPr>
+            <w:tcW w:w="626" w:type="dxa"/>
+          </w:tcPr>
+          <w:p>
+            <w:pPr>
+              <w:jc w:val="center"/>
+              <w:rPr>
+                <w:sz w:val="18"/>
+                <w:szCs w:val="18"/>
+                <w:lang w:eastAsia="ko-KR"/>
+              </w:rPr>
+            </w:pPr>
+            <w:r>
+              <w:rPr>
+                <w:sz w:val="18"/>
+                <w:szCs w:val="18"/>
+                <w:lang w:eastAsia="ko-KR"/>
+              </w:rPr>
+              <w:t>X</w:t>
+            </w:r>
+          </w:p>
+        </w:tc>
+        <w:tc>
+          <w:tcPr>
+            <w:tcW w:w="626" w:type="dxa"/>
+          </w:tcPr>
+          <w:p>
+            <w:pPr>
+              <w:jc w:val="center"/>
+              <w:rPr>
+                <w:sz w:val="18"/>
+                <w:szCs w:val="18"/>
+                <w:lang w:eastAsia="ko-KR"/>
+              </w:rPr>
+            </w:pPr>
+            <w:r>
+              <w:rPr>
+                <w:sz w:val="18"/>
+                <w:szCs w:val="18"/>
+                <w:lang w:eastAsia="ko-KR"/>
+              </w:rPr>
+              <w:t>X</w:t>
+            </w:r>
+          </w:p>
+        </w:tc>
+      </w:tr>
+      <w:tr>
+        <w:tc>
+          <w:tcPr>
+            <w:tcW w:w="1179" w:type="dxa"/>
+          </w:tcPr>
+          <w:p>
+            <w:pPr>
+              <w:rPr>
+                <w:sz w:val="18"/>
+                <w:szCs w:val="18"/>
+                <w:lang w:eastAsia="ko-KR"/>
+              </w:rPr>
+            </w:pPr>
+            <w:r>
+              <w:rPr>
+                <w:sz w:val="18"/>
+                <w:szCs w:val="18"/>
+                <w:lang w:eastAsia="ko-KR"/>
+              </w:rPr>
+              <w:t>D.22</w:t>
+            </w:r>
+          </w:p>
+        </w:tc>
+        <w:tc>
+          <w:tcPr>
+            <w:tcW w:w="2016" w:type="dxa"/>
+          </w:tcPr>
+          <w:p>
+            <w:pPr>
+              <w:rPr>
+                <w:sz w:val="18"/>
+                <w:szCs w:val="18"/>
+                <w:lang w:eastAsia="ko-KR"/>
+              </w:rPr>
+            </w:pPr>
+            <w:r>
+              <w:rPr>
+                <w:sz w:val="18"/>
+                <w:szCs w:val="18"/>
+                <w:lang w:eastAsia="ko-KR"/>
+              </w:rPr>
+              <w:t>Rated total output power (</w:t>
+            </w:r>
+            <w:proofErr w:type="spellStart"/>
+            <w:proofErr w:type="gramStart"/>
+            <w:r>
+              <w:rPr>
+                <w:sz w:val="18"/>
+                <w:szCs w:val="18"/>
+                <w:lang w:eastAsia="ko-KR"/>
+              </w:rPr>
+              <w:t>P</w:t>
+            </w:r>
+            <w:r>
+              <w:rPr>
+                <w:sz w:val="18"/>
+                <w:szCs w:val="18"/>
+                <w:vertAlign w:val="subscript"/>
+                <w:lang w:eastAsia="ko-KR"/>
+              </w:rPr>
+              <w:t>rated,c</w:t>
+            </w:r>
+            <w:proofErr w:type="gramEnd"/>
+            <w:r>
+              <w:rPr>
+                <w:sz w:val="18"/>
+                <w:szCs w:val="18"/>
+                <w:vertAlign w:val="subscript"/>
+                <w:lang w:eastAsia="ko-KR"/>
+              </w:rPr>
+              <w:t>,AC</w:t>
+            </w:r>
+            <w:proofErr w:type="spellEnd"/>
+            <w:r>
+              <w:rPr>
+                <w:sz w:val="18"/>
+                <w:szCs w:val="18"/>
+                <w:lang w:eastAsia="ko-KR"/>
+              </w:rPr>
+              <w:t xml:space="preserve">, or </w:t>
+            </w:r>
+            <w:proofErr w:type="spellStart"/>
+            <w:r>
+              <w:rPr>
+                <w:sz w:val="18"/>
+                <w:szCs w:val="18"/>
+                <w:lang w:eastAsia="ko-KR"/>
+              </w:rPr>
+              <w:t>P</w:t>
+            </w:r>
+            <w:r>
+              <w:rPr>
+                <w:sz w:val="18"/>
+                <w:szCs w:val="18"/>
+                <w:vertAlign w:val="subscript"/>
+                <w:lang w:eastAsia="ko-KR"/>
+              </w:rPr>
+              <w:t>rated,c,TABC</w:t>
+            </w:r>
+            <w:proofErr w:type="spellEnd"/>
+            <w:r>
+              <w:rPr>
+                <w:sz w:val="18"/>
+                <w:szCs w:val="18"/>
+                <w:vertAlign w:val="subscript"/>
+                <w:lang w:eastAsia="ko-KR"/>
+              </w:rPr>
+              <w:t>)</w:t>
+            </w:r>
+          </w:p>
+        </w:tc>
+        <w:tc>
+          <w:tcPr>
+            <w:tcW w:w="4903" w:type="dxa"/>
+          </w:tcPr>
+          <w:p>
+            <w:pPr>
+              <w:rPr>
+                <w:sz w:val="18"/>
+                <w:szCs w:val="18"/>
+                <w:lang w:eastAsia="ko-KR"/>
+              </w:rPr>
+            </w:pPr>
+            <w:r>
+              <w:rPr>
+                <w:sz w:val="18"/>
+                <w:szCs w:val="18"/>
+                <w:lang w:eastAsia="ko-KR"/>
+              </w:rPr>
+              <w:t>Conducted total rated output power.</w:t>
+            </w:r>
+          </w:p>
+          <w:p>
+            <w:pPr>
+              <w:rPr>
+                <w:sz w:val="18"/>
+                <w:szCs w:val="18"/>
+                <w:lang w:eastAsia="ko-KR"/>
+              </w:rPr>
+            </w:pPr>
+            <w:r>
+              <w:rPr>
+                <w:sz w:val="18"/>
+                <w:szCs w:val="18"/>
+                <w:lang w:eastAsia="ko-KR"/>
+              </w:rPr>
+              <w:t>Declared per supported operating band, per antenna connector for BS type 1-C, or TAB connector for BS type 1-H.</w:t>
+            </w:r>
+          </w:p>
+          <w:p>
+            <w:pPr>
+              <w:rPr>
+                <w:sz w:val="18"/>
+                <w:szCs w:val="18"/>
+                <w:lang w:eastAsia="ko-KR"/>
+              </w:rPr>
+            </w:pPr>
+            <w:r>
+              <w:rPr>
+                <w:sz w:val="18"/>
+                <w:szCs w:val="18"/>
+                <w:lang w:eastAsia="ko-KR"/>
+              </w:rPr>
+              <w:t>For multi-band connectors declared for each supported operating band in each supported band combination. (Note 1, 2)</w:t>
+            </w:r>
+          </w:p>
+        </w:tc>
+        <w:tc>
+          <w:tcPr>
+            <w:tcW w:w="626" w:type="dxa"/>
+          </w:tcPr>
+          <w:p>
+            <w:pPr>
+              <w:jc w:val="center"/>
+              <w:rPr>
+                <w:sz w:val="18"/>
+                <w:szCs w:val="18"/>
+                <w:lang w:eastAsia="ko-KR"/>
+              </w:rPr>
+            </w:pPr>
+            <w:r>
+              <w:rPr>
+                <w:sz w:val="18"/>
+                <w:szCs w:val="18"/>
+                <w:lang w:eastAsia="ko-KR"/>
+              </w:rPr>
+              <w:t>X</w:t>
+            </w:r>
+          </w:p>
+        </w:tc>
+        <w:tc>
+          <w:tcPr>
+            <w:tcW w:w="626" w:type="dxa"/>
+          </w:tcPr>
+          <w:p>
+            <w:pPr>
+              <w:jc w:val="center"/>
+              <w:rPr>
+                <w:sz w:val="18"/>
+                <w:szCs w:val="18"/>
+                <w:lang w:eastAsia="ko-KR"/>
+              </w:rPr>
+            </w:pPr>
+            <w:r>
+              <w:rPr>
+                <w:sz w:val="18"/>
+                <w:szCs w:val="18"/>
+                <w:lang w:eastAsia="ko-KR"/>
+              </w:rPr>
+              <w:t>X</w:t>
+            </w:r>
+          </w:p>
+        </w:tc>
+      </w:tr>
+      <w:tr>
+        <w:tc>
+          <w:tcPr>
+            <w:tcW w:w="1179" w:type="dxa"/>
+          </w:tcPr>
+          <w:p>
+            <w:pPr>
+              <w:rPr>
+                <w:sz w:val="18"/>
+                <w:szCs w:val="18"/>
+                <w:lang w:eastAsia="ko-KR"/>
+              </w:rPr>
+            </w:pPr>
+            <w:r>
+              <w:rPr>
+                <w:sz w:val="18"/>
+                <w:szCs w:val="18"/>
+                <w:lang w:eastAsia="ko-KR"/>
+              </w:rPr>
+              <w:t>D.23</w:t>
+            </w:r>
+          </w:p>
+        </w:tc>
+        <w:tc>
+          <w:tcPr>
+            <w:tcW w:w="2016" w:type="dxa"/>
+          </w:tcPr>
+          <w:p>
+            <w:pPr>
+              <w:rPr>
+                <w:sz w:val="18"/>
+                <w:szCs w:val="18"/>
+                <w:lang w:eastAsia="ko-KR"/>
+              </w:rPr>
+            </w:pPr>
+            <w:r>
+              <w:rPr>
+                <w:sz w:val="18"/>
+                <w:szCs w:val="18"/>
+                <w:lang w:eastAsia="ko-KR"/>
+              </w:rPr>
+              <w:t xml:space="preserve">Rated multi-band total output power, </w:t>
+            </w:r>
+            <w:proofErr w:type="spellStart"/>
+            <w:proofErr w:type="gramStart"/>
+            <w:r>
+              <w:rPr>
+                <w:sz w:val="18"/>
+                <w:szCs w:val="18"/>
+                <w:lang w:eastAsia="ko-KR"/>
+              </w:rPr>
+              <w:t>P</w:t>
+            </w:r>
+            <w:r>
+              <w:rPr>
+                <w:sz w:val="18"/>
+                <w:szCs w:val="18"/>
+                <w:vertAlign w:val="subscript"/>
+                <w:lang w:eastAsia="ko-KR"/>
+              </w:rPr>
+              <w:t>rated,MB</w:t>
+            </w:r>
+            <w:proofErr w:type="gramEnd"/>
+            <w:r>
+              <w:rPr>
+                <w:sz w:val="18"/>
+                <w:szCs w:val="18"/>
+                <w:vertAlign w:val="subscript"/>
+                <w:lang w:eastAsia="ko-KR"/>
+              </w:rPr>
+              <w:t>,TABC</w:t>
+            </w:r>
+            <w:proofErr w:type="spellEnd"/>
+          </w:p>
+        </w:tc>
+        <w:tc>
+          <w:tcPr>
+            <w:tcW w:w="4903" w:type="dxa"/>
+          </w:tcPr>
+          <w:p>
+            <w:pPr>
+              <w:rPr>
+                <w:sz w:val="18"/>
+                <w:szCs w:val="18"/>
+                <w:lang w:eastAsia="ko-KR"/>
+              </w:rPr>
+            </w:pPr>
+            <w:r>
+              <w:rPr>
+                <w:sz w:val="18"/>
+                <w:szCs w:val="18"/>
+                <w:lang w:eastAsia="ko-KR"/>
+              </w:rPr>
+              <w:t>Conducted multi-band rated total output power.</w:t>
+            </w:r>
+          </w:p>
+          <w:p>
+            <w:pPr>
+              <w:rPr>
+                <w:sz w:val="18"/>
+                <w:szCs w:val="18"/>
+                <w:lang w:eastAsia="ko-KR"/>
+              </w:rPr>
+            </w:pPr>
+            <w:r>
+              <w:rPr>
+                <w:sz w:val="18"/>
+                <w:szCs w:val="18"/>
+                <w:lang w:eastAsia="ko-KR"/>
+              </w:rPr>
+              <w:t>Declared per supported operating band combinations, per multi-band connector. (Note 1)</w:t>
+            </w:r>
+          </w:p>
+        </w:tc>
+        <w:tc>
+          <w:tcPr>
+            <w:tcW w:w="626" w:type="dxa"/>
+          </w:tcPr>
+          <w:p>
+            <w:pPr>
+              <w:jc w:val="center"/>
+              <w:rPr>
+                <w:sz w:val="18"/>
+                <w:szCs w:val="18"/>
+                <w:lang w:eastAsia="ko-KR"/>
+              </w:rPr>
+            </w:pPr>
+            <w:r>
+              <w:rPr>
+                <w:sz w:val="18"/>
+                <w:szCs w:val="18"/>
+                <w:lang w:eastAsia="ko-KR"/>
+              </w:rPr>
+              <w:t>X</w:t>
+            </w:r>
+          </w:p>
+        </w:tc>
+        <w:tc>
+          <w:tcPr>
+            <w:tcW w:w="626" w:type="dxa"/>
+          </w:tcPr>
+          <w:p>
+            <w:pPr>
+              <w:jc w:val="center"/>
+              <w:rPr>
+                <w:sz w:val="18"/>
+                <w:szCs w:val="18"/>
+                <w:lang w:eastAsia="ko-KR"/>
+              </w:rPr>
+            </w:pPr>
+            <w:r>
+              <w:rPr>
+                <w:sz w:val="18"/>
+                <w:szCs w:val="18"/>
+                <w:lang w:eastAsia="ko-KR"/>
+              </w:rPr>
+              <w:t>X</w:t>
+            </w:r>
+          </w:p>
+        </w:tc>
+      </w:tr>
+      <w:tr>
+        <w:tc>
+          <w:tcPr>
+            <w:tcW w:w="1179" w:type="dxa"/>
+          </w:tcPr>
+          <w:p>
+            <w:pPr>
+              <w:rPr>
+                <w:sz w:val="18"/>
+                <w:szCs w:val="18"/>
+                <w:lang w:eastAsia="ko-KR"/>
+              </w:rPr>
+            </w:pPr>
+            <w:r>
+              <w:rPr>
+                <w:sz w:val="18"/>
+                <w:szCs w:val="18"/>
+                <w:lang w:eastAsia="ko-KR"/>
+              </w:rPr>
+              <w:t>D.24</w:t>
+            </w:r>
+          </w:p>
+        </w:tc>
+        <w:tc>
+          <w:tcPr>
+            <w:tcW w:w="2016" w:type="dxa"/>
+          </w:tcPr>
+          <w:p>
+            <w:pPr>
+              <w:rPr>
+                <w:sz w:val="18"/>
+                <w:szCs w:val="18"/>
+                <w:lang w:eastAsia="ko-KR"/>
+              </w:rPr>
+            </w:pPr>
+            <w:proofErr w:type="spellStart"/>
+            <w:r>
+              <w:rPr>
+                <w:sz w:val="18"/>
+                <w:szCs w:val="18"/>
+                <w:lang w:eastAsia="ko-KR"/>
+              </w:rPr>
+              <w:t>N</w:t>
+            </w:r>
+            <w:r>
+              <w:rPr>
+                <w:sz w:val="18"/>
+                <w:szCs w:val="18"/>
+                <w:vertAlign w:val="subscript"/>
+                <w:lang w:eastAsia="ko-KR"/>
+              </w:rPr>
+              <w:t>cells</w:t>
+            </w:r>
+            <w:proofErr w:type="spellEnd"/>
+          </w:p>
+        </w:tc>
+        <w:tc>
+          <w:tcPr>
+            <w:tcW w:w="4903" w:type="dxa"/>
+          </w:tcPr>
+          <w:p>
+            <w:pPr>
+              <w:rPr>
+                <w:sz w:val="18"/>
+                <w:szCs w:val="18"/>
+                <w:lang w:eastAsia="ko-KR"/>
+              </w:rPr>
+            </w:pPr>
+            <w:r>
+              <w:rPr>
+                <w:sz w:val="18"/>
+                <w:szCs w:val="18"/>
+                <w:lang w:eastAsia="ko-KR"/>
+              </w:rPr>
+              <w:t xml:space="preserve">Number corresponding to the minimum number of cells that can be transmitted by a BS in a </w:t>
+            </w:r>
+            <w:proofErr w:type="gramStart"/>
+            <w:r>
+              <w:rPr>
+                <w:sz w:val="18"/>
+                <w:szCs w:val="18"/>
+                <w:lang w:eastAsia="ko-KR"/>
+              </w:rPr>
+              <w:t>particular operating</w:t>
+            </w:r>
+            <w:proofErr w:type="gramEnd"/>
+            <w:r>
+              <w:rPr>
+                <w:sz w:val="18"/>
+                <w:szCs w:val="18"/>
+                <w:lang w:eastAsia="ko-KR"/>
+              </w:rPr>
+              <w:t xml:space="preserve"> band with transmission on all TAB connectors supporting the operating band.</w:t>
+            </w:r>
+          </w:p>
+        </w:tc>
+        <w:tc>
+          <w:tcPr>
+            <w:tcW w:w="626" w:type="dxa"/>
+          </w:tcPr>
+          <w:p>
+            <w:pPr>
+              <w:jc w:val="center"/>
+              <w:rPr>
+                <w:sz w:val="18"/>
+                <w:szCs w:val="18"/>
+                <w:lang w:eastAsia="ko-KR"/>
+              </w:rPr>
+            </w:pPr>
+          </w:p>
+        </w:tc>
+        <w:tc>
+          <w:tcPr>
+            <w:tcW w:w="626" w:type="dxa"/>
+          </w:tcPr>
+          <w:p>
+            <w:pPr>
+              <w:jc w:val="center"/>
+              <w:rPr>
+                <w:sz w:val="18"/>
+                <w:szCs w:val="18"/>
+                <w:lang w:eastAsia="ko-KR"/>
+              </w:rPr>
+            </w:pPr>
+            <w:r>
+              <w:rPr>
+                <w:sz w:val="18"/>
+                <w:szCs w:val="18"/>
+                <w:lang w:eastAsia="ko-KR"/>
+              </w:rPr>
+              <w:t>X</w:t>
+            </w:r>
+          </w:p>
+        </w:tc>
+      </w:tr>
+      <w:tr>
+        <w:tc>
+          <w:tcPr>
+            <w:tcW w:w="1179" w:type="dxa"/>
+          </w:tcPr>
+          <w:p>
+            <w:pPr>
+              <w:rPr>
+                <w:sz w:val="18"/>
+                <w:szCs w:val="18"/>
+                <w:lang w:eastAsia="ko-KR"/>
+              </w:rPr>
+            </w:pPr>
+            <w:r>
+              <w:rPr>
+                <w:sz w:val="18"/>
+                <w:szCs w:val="18"/>
+                <w:lang w:eastAsia="ko-KR"/>
+              </w:rPr>
+              <w:t>D.25</w:t>
+            </w:r>
+          </w:p>
+        </w:tc>
+        <w:tc>
+          <w:tcPr>
+            <w:tcW w:w="2016" w:type="dxa"/>
+          </w:tcPr>
+          <w:p>
+            <w:pPr>
+              <w:rPr>
+                <w:sz w:val="18"/>
+                <w:szCs w:val="18"/>
+                <w:lang w:eastAsia="ko-KR"/>
+              </w:rPr>
+            </w:pPr>
+            <w:r>
+              <w:rPr>
+                <w:sz w:val="18"/>
+                <w:szCs w:val="18"/>
+                <w:lang w:eastAsia="ko-KR"/>
+              </w:rPr>
+              <w:t>Maximum supported power difference between carriers</w:t>
+            </w:r>
+          </w:p>
+        </w:tc>
+        <w:tc>
+          <w:tcPr>
+            <w:tcW w:w="4903" w:type="dxa"/>
+          </w:tcPr>
+          <w:p>
+            <w:pPr>
+              <w:rPr>
+                <w:sz w:val="18"/>
+                <w:szCs w:val="18"/>
+                <w:lang w:eastAsia="ko-KR"/>
+              </w:rPr>
+            </w:pPr>
+            <w:r>
+              <w:rPr>
+                <w:sz w:val="18"/>
+                <w:szCs w:val="18"/>
+                <w:lang w:eastAsia="ko-KR"/>
+              </w:rPr>
+              <w:t>Maximum supported power difference between carriers. Declared per supported operating band, per antenna connector for BS type 1-C, or TAB connector for BS type 1-H.</w:t>
+            </w:r>
+          </w:p>
+        </w:tc>
+        <w:tc>
+          <w:tcPr>
+            <w:tcW w:w="626" w:type="dxa"/>
+          </w:tcPr>
+          <w:p>
+            <w:pPr>
+              <w:jc w:val="center"/>
+              <w:rPr>
+                <w:sz w:val="18"/>
+                <w:szCs w:val="18"/>
+                <w:lang w:eastAsia="ko-KR"/>
+              </w:rPr>
+            </w:pPr>
+            <w:r>
+              <w:rPr>
+                <w:sz w:val="18"/>
+                <w:szCs w:val="18"/>
+                <w:lang w:eastAsia="ko-KR"/>
+              </w:rPr>
+              <w:t>X</w:t>
+            </w:r>
+          </w:p>
+        </w:tc>
+        <w:tc>
+          <w:tcPr>
+            <w:tcW w:w="626" w:type="dxa"/>
+          </w:tcPr>
+          <w:p>
+            <w:pPr>
+              <w:jc w:val="center"/>
+              <w:rPr>
+                <w:sz w:val="18"/>
+                <w:szCs w:val="18"/>
+                <w:lang w:eastAsia="ko-KR"/>
+              </w:rPr>
+            </w:pPr>
+            <w:r>
+              <w:rPr>
+                <w:sz w:val="18"/>
+                <w:szCs w:val="18"/>
+                <w:lang w:eastAsia="ko-KR"/>
+              </w:rPr>
+              <w:t>X</w:t>
+            </w:r>
+          </w:p>
+        </w:tc>
+      </w:tr>
+      <w:tr>
+        <w:tc>
+          <w:tcPr>
+            <w:tcW w:w="1179" w:type="dxa"/>
+          </w:tcPr>
+          <w:p>
+            <w:pPr>
+              <w:rPr>
+                <w:sz w:val="18"/>
+                <w:szCs w:val="18"/>
+                <w:lang w:eastAsia="ko-KR"/>
+              </w:rPr>
+            </w:pPr>
+            <w:r>
+              <w:rPr>
+                <w:sz w:val="18"/>
+                <w:szCs w:val="18"/>
+                <w:lang w:eastAsia="ko-KR"/>
+              </w:rPr>
+              <w:t>D.26</w:t>
+            </w:r>
+          </w:p>
+        </w:tc>
+        <w:tc>
+          <w:tcPr>
+            <w:tcW w:w="2016" w:type="dxa"/>
+          </w:tcPr>
+          <w:p>
+            <w:pPr>
+              <w:rPr>
+                <w:sz w:val="18"/>
+                <w:szCs w:val="18"/>
+                <w:lang w:eastAsia="ko-KR"/>
+              </w:rPr>
+            </w:pPr>
+          </w:p>
+        </w:tc>
+        <w:tc>
+          <w:tcPr>
+            <w:tcW w:w="4903" w:type="dxa"/>
+          </w:tcPr>
+          <w:p>
+            <w:pPr>
+              <w:rPr>
+                <w:sz w:val="18"/>
+                <w:szCs w:val="18"/>
+                <w:lang w:eastAsia="ko-KR"/>
+              </w:rPr>
+            </w:pPr>
+          </w:p>
+        </w:tc>
+        <w:tc>
+          <w:tcPr>
+            <w:tcW w:w="626" w:type="dxa"/>
+          </w:tcPr>
+          <w:p>
+            <w:pPr>
+              <w:jc w:val="center"/>
+              <w:rPr>
+                <w:sz w:val="18"/>
+                <w:szCs w:val="18"/>
+                <w:lang w:eastAsia="ko-KR"/>
+              </w:rPr>
+            </w:pPr>
+            <w:r>
+              <w:rPr>
+                <w:sz w:val="18"/>
+                <w:szCs w:val="18"/>
+                <w:lang w:eastAsia="ko-KR"/>
+              </w:rPr>
+              <w:t>X</w:t>
+            </w:r>
+          </w:p>
+        </w:tc>
+        <w:tc>
+          <w:tcPr>
+            <w:tcW w:w="626" w:type="dxa"/>
+          </w:tcPr>
+          <w:p>
+            <w:pPr>
+              <w:jc w:val="center"/>
+              <w:rPr>
+                <w:sz w:val="18"/>
+                <w:szCs w:val="18"/>
+                <w:lang w:eastAsia="ko-KR"/>
+              </w:rPr>
+            </w:pPr>
+            <w:r>
+              <w:rPr>
+                <w:sz w:val="18"/>
+                <w:szCs w:val="18"/>
+                <w:lang w:eastAsia="ko-KR"/>
+              </w:rPr>
+              <w:t>X</w:t>
+            </w:r>
+          </w:p>
+        </w:tc>
+      </w:tr>
+      <w:tr>
+        <w:tc>
+          <w:tcPr>
+            <w:tcW w:w="1179" w:type="dxa"/>
+          </w:tcPr>
+          <w:p>
+            <w:pPr>
+              <w:rPr>
+                <w:sz w:val="18"/>
+                <w:szCs w:val="18"/>
+                <w:lang w:eastAsia="ko-KR"/>
+              </w:rPr>
+            </w:pPr>
+            <w:r>
+              <w:rPr>
+                <w:sz w:val="18"/>
+                <w:szCs w:val="18"/>
+                <w:lang w:eastAsia="ko-KR"/>
+              </w:rPr>
+              <w:t>D.27</w:t>
+            </w:r>
+          </w:p>
+        </w:tc>
+        <w:tc>
+          <w:tcPr>
+            <w:tcW w:w="2016" w:type="dxa"/>
+          </w:tcPr>
+          <w:p>
+            <w:pPr>
+              <w:rPr>
+                <w:sz w:val="18"/>
+                <w:szCs w:val="18"/>
+                <w:lang w:eastAsia="ko-KR"/>
+              </w:rPr>
+            </w:pPr>
+          </w:p>
+        </w:tc>
+        <w:tc>
+          <w:tcPr>
+            <w:tcW w:w="4903" w:type="dxa"/>
+          </w:tcPr>
+          <w:p>
+            <w:pPr>
+              <w:rPr>
+                <w:sz w:val="18"/>
+                <w:szCs w:val="18"/>
+                <w:lang w:eastAsia="ko-KR"/>
+              </w:rPr>
+            </w:pPr>
+          </w:p>
+        </w:tc>
+        <w:tc>
+          <w:tcPr>
+            <w:tcW w:w="626" w:type="dxa"/>
+          </w:tcPr>
+          <w:p>
+            <w:pPr>
+              <w:jc w:val="center"/>
+              <w:rPr>
+                <w:sz w:val="18"/>
+                <w:szCs w:val="18"/>
+                <w:lang w:eastAsia="ko-KR"/>
+              </w:rPr>
+            </w:pPr>
+            <w:r>
+              <w:rPr>
+                <w:sz w:val="18"/>
+                <w:szCs w:val="18"/>
+                <w:lang w:eastAsia="ko-KR"/>
+              </w:rPr>
+              <w:t>X</w:t>
+            </w:r>
+          </w:p>
+        </w:tc>
+        <w:tc>
+          <w:tcPr>
+            <w:tcW w:w="626" w:type="dxa"/>
+          </w:tcPr>
+          <w:p>
+            <w:pPr>
+              <w:jc w:val="center"/>
+              <w:rPr>
+                <w:sz w:val="18"/>
+                <w:szCs w:val="18"/>
+                <w:lang w:eastAsia="ko-KR"/>
+              </w:rPr>
+            </w:pPr>
+            <w:r>
+              <w:rPr>
+                <w:sz w:val="18"/>
+                <w:szCs w:val="18"/>
+                <w:lang w:eastAsia="ko-KR"/>
+              </w:rPr>
+              <w:t>X</w:t>
+            </w:r>
+          </w:p>
+        </w:tc>
+      </w:tr>
+      <w:tr>
+        <w:tc>
+          <w:tcPr>
+            <w:tcW w:w="1179" w:type="dxa"/>
+          </w:tcPr>
+          <w:p>
+            <w:pPr>
+              <w:rPr>
+                <w:sz w:val="18"/>
+                <w:szCs w:val="18"/>
+                <w:lang w:eastAsia="ko-KR"/>
+              </w:rPr>
+            </w:pPr>
+            <w:r>
+              <w:rPr>
+                <w:sz w:val="18"/>
+                <w:szCs w:val="18"/>
+                <w:lang w:eastAsia="ko-KR"/>
+              </w:rPr>
+              <w:t>D.28</w:t>
+            </w:r>
+          </w:p>
+        </w:tc>
+        <w:tc>
+          <w:tcPr>
+            <w:tcW w:w="2016" w:type="dxa"/>
+          </w:tcPr>
+          <w:p>
+            <w:pPr>
+              <w:rPr>
+                <w:sz w:val="18"/>
+                <w:szCs w:val="18"/>
+                <w:lang w:eastAsia="ko-KR"/>
+              </w:rPr>
+            </w:pPr>
+          </w:p>
+        </w:tc>
+        <w:tc>
+          <w:tcPr>
+            <w:tcW w:w="4903" w:type="dxa"/>
+          </w:tcPr>
+          <w:p>
+            <w:pPr>
+              <w:rPr>
+                <w:sz w:val="18"/>
+                <w:szCs w:val="18"/>
+                <w:lang w:eastAsia="ko-KR"/>
+              </w:rPr>
+            </w:pPr>
+          </w:p>
+        </w:tc>
+        <w:tc>
+          <w:tcPr>
+            <w:tcW w:w="626" w:type="dxa"/>
+          </w:tcPr>
+          <w:p>
+            <w:pPr>
+              <w:jc w:val="center"/>
+              <w:rPr>
+                <w:sz w:val="18"/>
+                <w:szCs w:val="18"/>
+                <w:lang w:eastAsia="ko-KR"/>
+              </w:rPr>
+            </w:pPr>
+            <w:r>
+              <w:rPr>
+                <w:sz w:val="18"/>
+                <w:szCs w:val="18"/>
+                <w:lang w:eastAsia="ko-KR"/>
+              </w:rPr>
+              <w:t>X</w:t>
+            </w:r>
+          </w:p>
+        </w:tc>
+        <w:tc>
+          <w:tcPr>
+            <w:tcW w:w="626" w:type="dxa"/>
+          </w:tcPr>
+          <w:p>
+            <w:pPr>
+              <w:jc w:val="center"/>
+              <w:rPr>
+                <w:sz w:val="18"/>
+                <w:szCs w:val="18"/>
+                <w:lang w:eastAsia="ko-KR"/>
+              </w:rPr>
+            </w:pPr>
+            <w:r>
+              <w:rPr>
+                <w:sz w:val="18"/>
+                <w:szCs w:val="18"/>
+                <w:lang w:eastAsia="ko-KR"/>
+              </w:rPr>
+              <w:t>X</w:t>
+            </w:r>
+          </w:p>
+        </w:tc>
+      </w:tr>
+      <w:tr>
+        <w:tc>
+          <w:tcPr>
+            <w:tcW w:w="1179" w:type="dxa"/>
+          </w:tcPr>
+          <w:p>
+            <w:pPr>
+              <w:rPr>
+                <w:sz w:val="18"/>
+                <w:szCs w:val="18"/>
+                <w:lang w:eastAsia="ko-KR"/>
+              </w:rPr>
+            </w:pPr>
+            <w:r>
+              <w:rPr>
+                <w:sz w:val="18"/>
+                <w:szCs w:val="18"/>
+                <w:lang w:eastAsia="ko-KR"/>
+              </w:rPr>
+              <w:t>D.29</w:t>
+            </w:r>
+          </w:p>
+        </w:tc>
+        <w:tc>
+          <w:tcPr>
+            <w:tcW w:w="2016" w:type="dxa"/>
+          </w:tcPr>
+          <w:p>
+            <w:pPr>
+              <w:rPr>
+                <w:sz w:val="18"/>
+                <w:szCs w:val="18"/>
+                <w:lang w:eastAsia="ko-KR"/>
+              </w:rPr>
+            </w:pPr>
+          </w:p>
+        </w:tc>
+        <w:tc>
+          <w:tcPr>
+            <w:tcW w:w="4903" w:type="dxa"/>
+          </w:tcPr>
+          <w:p>
+            <w:pPr>
+              <w:rPr>
+                <w:sz w:val="18"/>
+                <w:szCs w:val="18"/>
+                <w:lang w:eastAsia="ko-KR"/>
+              </w:rPr>
+            </w:pPr>
+          </w:p>
+        </w:tc>
+        <w:tc>
+          <w:tcPr>
+            <w:tcW w:w="626" w:type="dxa"/>
+          </w:tcPr>
+          <w:p>
+            <w:pPr>
+              <w:jc w:val="center"/>
+              <w:rPr>
+                <w:sz w:val="18"/>
+                <w:szCs w:val="18"/>
+                <w:lang w:eastAsia="ko-KR"/>
+              </w:rPr>
+            </w:pPr>
+          </w:p>
+        </w:tc>
+        <w:tc>
+          <w:tcPr>
+            <w:tcW w:w="626" w:type="dxa"/>
+          </w:tcPr>
+          <w:p>
+            <w:pPr>
+              <w:jc w:val="center"/>
+              <w:rPr>
+                <w:sz w:val="18"/>
+                <w:szCs w:val="18"/>
+                <w:lang w:eastAsia="ko-KR"/>
+              </w:rPr>
+            </w:pPr>
+            <w:r>
+              <w:rPr>
+                <w:sz w:val="18"/>
+                <w:szCs w:val="18"/>
+                <w:lang w:eastAsia="ko-KR"/>
+              </w:rPr>
+              <w:t>X</w:t>
+            </w:r>
+          </w:p>
+        </w:tc>
+      </w:tr>
+      <w:tr>
+        <w:tc>
+          <w:tcPr>
+            <w:tcW w:w="1179" w:type="dxa"/>
+          </w:tcPr>
+          <w:p>
+            <w:pPr>
+              <w:rPr>
+                <w:sz w:val="18"/>
+                <w:szCs w:val="18"/>
+                <w:lang w:eastAsia="ko-KR"/>
+              </w:rPr>
+            </w:pPr>
+            <w:r>
+              <w:rPr>
+                <w:sz w:val="18"/>
+                <w:szCs w:val="18"/>
+                <w:lang w:eastAsia="ko-KR"/>
+              </w:rPr>
+              <w:t>D.30</w:t>
+            </w:r>
+          </w:p>
+        </w:tc>
+        <w:tc>
+          <w:tcPr>
+            <w:tcW w:w="2016" w:type="dxa"/>
+          </w:tcPr>
+          <w:p>
+            <w:pPr>
+              <w:rPr>
+                <w:sz w:val="18"/>
+                <w:szCs w:val="18"/>
+                <w:lang w:eastAsia="ko-KR"/>
+              </w:rPr>
+            </w:pPr>
+          </w:p>
+        </w:tc>
+        <w:tc>
+          <w:tcPr>
+            <w:tcW w:w="4903" w:type="dxa"/>
+          </w:tcPr>
+          <w:p>
+            <w:pPr>
+              <w:rPr>
+                <w:sz w:val="18"/>
+                <w:szCs w:val="18"/>
+                <w:lang w:eastAsia="ko-KR"/>
+              </w:rPr>
+            </w:pPr>
+          </w:p>
+        </w:tc>
+        <w:tc>
+          <w:tcPr>
+            <w:tcW w:w="626" w:type="dxa"/>
+          </w:tcPr>
+          <w:p>
+            <w:pPr>
+              <w:jc w:val="center"/>
+              <w:rPr>
+                <w:sz w:val="18"/>
+                <w:szCs w:val="18"/>
+                <w:lang w:eastAsia="ko-KR"/>
+              </w:rPr>
+            </w:pPr>
+          </w:p>
+        </w:tc>
+        <w:tc>
+          <w:tcPr>
+            <w:tcW w:w="626" w:type="dxa"/>
+          </w:tcPr>
+          <w:p>
+            <w:pPr>
+              <w:jc w:val="center"/>
+              <w:rPr>
+                <w:sz w:val="18"/>
+                <w:szCs w:val="18"/>
+                <w:lang w:eastAsia="ko-KR"/>
+              </w:rPr>
+            </w:pPr>
+            <w:r>
+              <w:rPr>
+                <w:sz w:val="18"/>
+                <w:szCs w:val="18"/>
+                <w:lang w:eastAsia="ko-KR"/>
+              </w:rPr>
+              <w:t>X</w:t>
+            </w:r>
+          </w:p>
+        </w:tc>
+      </w:tr>
+      <w:tr>
+        <w:tc>
+          <w:tcPr>
+            <w:tcW w:w="1179" w:type="dxa"/>
+          </w:tcPr>
+          <w:p>
+            <w:pPr>
+              <w:rPr>
+                <w:sz w:val="18"/>
+                <w:szCs w:val="18"/>
+                <w:lang w:eastAsia="ko-KR"/>
+              </w:rPr>
+            </w:pPr>
+            <w:r>
+              <w:rPr>
+                <w:sz w:val="18"/>
+                <w:szCs w:val="18"/>
+                <w:lang w:eastAsia="ko-KR"/>
+              </w:rPr>
+              <w:t>D.31</w:t>
+            </w:r>
+          </w:p>
+        </w:tc>
+        <w:tc>
+          <w:tcPr>
+            <w:tcW w:w="2016" w:type="dxa"/>
+          </w:tcPr>
+          <w:p>
+            <w:pPr>
+              <w:rPr>
+                <w:sz w:val="18"/>
+                <w:szCs w:val="18"/>
+                <w:lang w:eastAsia="ko-KR"/>
+              </w:rPr>
+            </w:pPr>
+          </w:p>
+        </w:tc>
+        <w:tc>
+          <w:tcPr>
+            <w:tcW w:w="4903" w:type="dxa"/>
+          </w:tcPr>
+          <w:p>
+            <w:pPr>
+              <w:rPr>
+                <w:sz w:val="18"/>
+                <w:szCs w:val="18"/>
+                <w:lang w:eastAsia="ko-KR"/>
+              </w:rPr>
+            </w:pPr>
+          </w:p>
+        </w:tc>
+        <w:tc>
+          <w:tcPr>
+            <w:tcW w:w="626" w:type="dxa"/>
+          </w:tcPr>
+          <w:p>
+            <w:pPr>
+              <w:jc w:val="center"/>
+              <w:rPr>
+                <w:sz w:val="18"/>
+                <w:szCs w:val="18"/>
+                <w:lang w:eastAsia="ko-KR"/>
+              </w:rPr>
+            </w:pPr>
+          </w:p>
+        </w:tc>
+        <w:tc>
+          <w:tcPr>
+            <w:tcW w:w="626" w:type="dxa"/>
+          </w:tcPr>
+          <w:p>
+            <w:pPr>
+              <w:jc w:val="center"/>
+              <w:rPr>
+                <w:sz w:val="18"/>
+                <w:szCs w:val="18"/>
+                <w:lang w:eastAsia="ko-KR"/>
+              </w:rPr>
+            </w:pPr>
+            <w:r>
+              <w:rPr>
+                <w:sz w:val="18"/>
+                <w:szCs w:val="18"/>
+                <w:lang w:eastAsia="ko-KR"/>
+              </w:rPr>
+              <w:t>X</w:t>
+            </w:r>
+          </w:p>
+        </w:tc>
+      </w:tr>
+      <w:tr>
+        <w:tc>
+          <w:tcPr>
+            <w:tcW w:w="1179" w:type="dxa"/>
+          </w:tcPr>
+          <w:p>
+            <w:pPr>
+              <w:rPr>
+                <w:sz w:val="18"/>
+                <w:szCs w:val="18"/>
+                <w:lang w:eastAsia="ko-KR"/>
+              </w:rPr>
+            </w:pPr>
+            <w:r>
+              <w:rPr>
+                <w:sz w:val="18"/>
+                <w:szCs w:val="18"/>
+                <w:lang w:eastAsia="ko-KR"/>
+              </w:rPr>
+              <w:t>D.32</w:t>
+            </w:r>
+          </w:p>
+        </w:tc>
+        <w:tc>
+          <w:tcPr>
+            <w:tcW w:w="2016" w:type="dxa"/>
+          </w:tcPr>
+          <w:p>
+            <w:pPr>
+              <w:rPr>
+                <w:sz w:val="18"/>
+                <w:szCs w:val="18"/>
+                <w:lang w:eastAsia="ko-KR"/>
+              </w:rPr>
+            </w:pPr>
+          </w:p>
+        </w:tc>
+        <w:tc>
+          <w:tcPr>
+            <w:tcW w:w="4903" w:type="dxa"/>
+          </w:tcPr>
+          <w:p>
+            <w:pPr>
+              <w:rPr>
+                <w:sz w:val="18"/>
+                <w:szCs w:val="18"/>
+                <w:lang w:eastAsia="ko-KR"/>
+              </w:rPr>
+            </w:pPr>
+          </w:p>
+        </w:tc>
+        <w:tc>
+          <w:tcPr>
+            <w:tcW w:w="626" w:type="dxa"/>
+          </w:tcPr>
+          <w:p>
+            <w:pPr>
+              <w:jc w:val="center"/>
+              <w:rPr>
+                <w:sz w:val="18"/>
+                <w:szCs w:val="18"/>
+                <w:lang w:eastAsia="ko-KR"/>
+              </w:rPr>
+            </w:pPr>
+            <w:r>
+              <w:rPr>
+                <w:sz w:val="18"/>
+                <w:szCs w:val="18"/>
+                <w:lang w:eastAsia="ko-KR"/>
+              </w:rPr>
+              <w:t>X</w:t>
+            </w:r>
+          </w:p>
+        </w:tc>
+        <w:tc>
+          <w:tcPr>
+            <w:tcW w:w="626" w:type="dxa"/>
+          </w:tcPr>
+          <w:p>
+            <w:pPr>
+              <w:jc w:val="center"/>
+              <w:rPr>
+                <w:sz w:val="18"/>
+                <w:szCs w:val="18"/>
+                <w:lang w:eastAsia="ko-KR"/>
+              </w:rPr>
+            </w:pPr>
+            <w:r>
+              <w:rPr>
+                <w:sz w:val="18"/>
+                <w:szCs w:val="18"/>
+                <w:lang w:eastAsia="ko-KR"/>
+              </w:rPr>
+              <w:t>X</w:t>
+            </w:r>
+          </w:p>
+        </w:tc>
+      </w:tr>
+      <w:tr>
+        <w:tc>
+          <w:tcPr>
+            <w:tcW w:w="1179" w:type="dxa"/>
+          </w:tcPr>
+          <w:p>
+            <w:pPr>
+              <w:rPr>
+                <w:sz w:val="18"/>
+                <w:szCs w:val="18"/>
+                <w:lang w:eastAsia="ko-KR"/>
+              </w:rPr>
+            </w:pPr>
+            <w:r>
+              <w:rPr>
+                <w:sz w:val="18"/>
+                <w:szCs w:val="18"/>
+                <w:lang w:eastAsia="ko-KR"/>
+              </w:rPr>
+              <w:lastRenderedPageBreak/>
+              <w:t>D.33</w:t>
+            </w:r>
+          </w:p>
+        </w:tc>
+        <w:tc>
+          <w:tcPr>
+            <w:tcW w:w="2016" w:type="dxa"/>
+          </w:tcPr>
+          <w:p>
+            <w:pPr>
+              <w:rPr>
+                <w:sz w:val="18"/>
+                <w:szCs w:val="18"/>
+                <w:lang w:eastAsia="ko-KR"/>
+              </w:rPr>
+            </w:pPr>
+          </w:p>
+        </w:tc>
+        <w:tc>
+          <w:tcPr>
+            <w:tcW w:w="4903" w:type="dxa"/>
+          </w:tcPr>
+          <w:p>
+            <w:pPr>
+              <w:rPr>
+                <w:sz w:val="18"/>
+                <w:szCs w:val="18"/>
+                <w:lang w:eastAsia="ko-KR"/>
+              </w:rPr>
+            </w:pPr>
+          </w:p>
+        </w:tc>
+        <w:tc>
+          <w:tcPr>
+            <w:tcW w:w="626" w:type="dxa"/>
+          </w:tcPr>
+          <w:p>
+            <w:pPr>
+              <w:jc w:val="center"/>
+              <w:rPr>
+                <w:sz w:val="18"/>
+                <w:szCs w:val="18"/>
+                <w:lang w:eastAsia="ko-KR"/>
+              </w:rPr>
+            </w:pPr>
+          </w:p>
+        </w:tc>
+        <w:tc>
+          <w:tcPr>
+            <w:tcW w:w="626" w:type="dxa"/>
+          </w:tcPr>
+          <w:p>
+            <w:pPr>
+              <w:jc w:val="center"/>
+              <w:rPr>
+                <w:sz w:val="18"/>
+                <w:szCs w:val="18"/>
+                <w:lang w:eastAsia="ko-KR"/>
+              </w:rPr>
+            </w:pPr>
+            <w:r>
+              <w:rPr>
+                <w:sz w:val="18"/>
+                <w:szCs w:val="18"/>
+                <w:lang w:eastAsia="ko-KR"/>
+              </w:rPr>
+              <w:t>X</w:t>
+            </w:r>
+          </w:p>
+        </w:tc>
+      </w:tr>
+      <w:tr>
+        <w:tc>
+          <w:tcPr>
+            <w:tcW w:w="1179" w:type="dxa"/>
+          </w:tcPr>
+          <w:p>
+            <w:pPr>
+              <w:rPr>
+                <w:sz w:val="18"/>
+                <w:szCs w:val="18"/>
+                <w:lang w:eastAsia="ko-KR"/>
+              </w:rPr>
+            </w:pPr>
+            <w:r>
+              <w:rPr>
+                <w:sz w:val="18"/>
+                <w:szCs w:val="18"/>
+                <w:lang w:eastAsia="ko-KR"/>
+              </w:rPr>
+              <w:t>D.34</w:t>
+            </w:r>
+          </w:p>
+        </w:tc>
+        <w:tc>
+          <w:tcPr>
+            <w:tcW w:w="2016" w:type="dxa"/>
+          </w:tcPr>
+          <w:p>
+            <w:pPr>
+              <w:rPr>
+                <w:sz w:val="18"/>
+                <w:szCs w:val="18"/>
+                <w:lang w:eastAsia="ko-KR"/>
+              </w:rPr>
+            </w:pPr>
+          </w:p>
+        </w:tc>
+        <w:tc>
+          <w:tcPr>
+            <w:tcW w:w="4903" w:type="dxa"/>
+          </w:tcPr>
+          <w:p>
+            <w:pPr>
+              <w:rPr>
+                <w:sz w:val="18"/>
+                <w:szCs w:val="18"/>
+                <w:lang w:eastAsia="ko-KR"/>
+              </w:rPr>
+            </w:pPr>
+          </w:p>
+        </w:tc>
+        <w:tc>
+          <w:tcPr>
+            <w:tcW w:w="626" w:type="dxa"/>
+          </w:tcPr>
+          <w:p>
+            <w:pPr>
+              <w:jc w:val="center"/>
+              <w:rPr>
+                <w:sz w:val="18"/>
+                <w:szCs w:val="18"/>
+                <w:lang w:eastAsia="ko-KR"/>
+              </w:rPr>
+            </w:pPr>
+          </w:p>
+        </w:tc>
+        <w:tc>
+          <w:tcPr>
+            <w:tcW w:w="626" w:type="dxa"/>
+          </w:tcPr>
+          <w:p>
+            <w:pPr>
+              <w:jc w:val="center"/>
+              <w:rPr>
+                <w:sz w:val="18"/>
+                <w:szCs w:val="18"/>
+                <w:lang w:eastAsia="ko-KR"/>
+              </w:rPr>
+            </w:pPr>
+            <w:r>
+              <w:rPr>
+                <w:sz w:val="18"/>
+                <w:szCs w:val="18"/>
+                <w:lang w:eastAsia="ko-KR"/>
+              </w:rPr>
+              <w:t>X</w:t>
+            </w:r>
+          </w:p>
+        </w:tc>
+      </w:tr>
+      <w:tr>
+        <w:tc>
+          <w:tcPr>
+            <w:tcW w:w="1179" w:type="dxa"/>
+          </w:tcPr>
+          <w:p>
+            <w:pPr>
+              <w:rPr>
+                <w:sz w:val="18"/>
+                <w:szCs w:val="18"/>
+                <w:lang w:eastAsia="ko-KR"/>
+              </w:rPr>
+            </w:pPr>
+            <w:r>
+              <w:rPr>
+                <w:sz w:val="18"/>
+                <w:szCs w:val="18"/>
+                <w:lang w:eastAsia="ko-KR"/>
+              </w:rPr>
+              <w:t>D.35</w:t>
+            </w:r>
+          </w:p>
+        </w:tc>
+        <w:tc>
+          <w:tcPr>
+            <w:tcW w:w="2016" w:type="dxa"/>
+          </w:tcPr>
+          <w:p>
+            <w:pPr>
+              <w:rPr>
+                <w:sz w:val="18"/>
+                <w:szCs w:val="18"/>
+                <w:lang w:eastAsia="ko-KR"/>
+              </w:rPr>
+            </w:pPr>
+          </w:p>
+        </w:tc>
+        <w:tc>
+          <w:tcPr>
+            <w:tcW w:w="4903" w:type="dxa"/>
+          </w:tcPr>
+          <w:p>
+            <w:pPr>
+              <w:rPr>
+                <w:sz w:val="18"/>
+                <w:szCs w:val="18"/>
+                <w:lang w:eastAsia="ko-KR"/>
+              </w:rPr>
+            </w:pPr>
+          </w:p>
+        </w:tc>
+        <w:tc>
+          <w:tcPr>
+            <w:tcW w:w="626" w:type="dxa"/>
+          </w:tcPr>
+          <w:p>
+            <w:pPr>
+              <w:jc w:val="center"/>
+              <w:rPr>
+                <w:sz w:val="18"/>
+                <w:szCs w:val="18"/>
+                <w:lang w:eastAsia="ko-KR"/>
+              </w:rPr>
+            </w:pPr>
+            <w:r>
+              <w:rPr>
+                <w:sz w:val="18"/>
+                <w:szCs w:val="18"/>
+                <w:lang w:eastAsia="ko-KR"/>
+              </w:rPr>
+              <w:t>X</w:t>
+            </w:r>
+          </w:p>
+        </w:tc>
+        <w:tc>
+          <w:tcPr>
+            <w:tcW w:w="626" w:type="dxa"/>
+          </w:tcPr>
+          <w:p>
+            <w:pPr>
+              <w:jc w:val="center"/>
+              <w:rPr>
+                <w:sz w:val="18"/>
+                <w:szCs w:val="18"/>
+                <w:lang w:eastAsia="ko-KR"/>
+              </w:rPr>
+            </w:pPr>
+          </w:p>
+        </w:tc>
+      </w:tr>
+      <w:tr>
+        <w:tc>
+          <w:tcPr>
+            <w:tcW w:w="1179" w:type="dxa"/>
+          </w:tcPr>
+          <w:p>
+            <w:pPr>
+              <w:rPr>
+                <w:sz w:val="18"/>
+                <w:szCs w:val="18"/>
+                <w:lang w:eastAsia="ko-KR"/>
+              </w:rPr>
+            </w:pPr>
+            <w:r>
+              <w:rPr>
+                <w:sz w:val="18"/>
+                <w:szCs w:val="18"/>
+                <w:lang w:eastAsia="ko-KR"/>
+              </w:rPr>
+              <w:t>D.36</w:t>
+            </w:r>
+          </w:p>
+        </w:tc>
+        <w:tc>
+          <w:tcPr>
+            <w:tcW w:w="2016" w:type="dxa"/>
+          </w:tcPr>
+          <w:p>
+            <w:pPr>
+              <w:rPr>
+                <w:sz w:val="18"/>
+                <w:szCs w:val="18"/>
+                <w:lang w:eastAsia="ko-KR"/>
+              </w:rPr>
+            </w:pPr>
+          </w:p>
+        </w:tc>
+        <w:tc>
+          <w:tcPr>
+            <w:tcW w:w="4903" w:type="dxa"/>
+          </w:tcPr>
+          <w:p>
+            <w:pPr>
+              <w:rPr>
+                <w:sz w:val="18"/>
+                <w:szCs w:val="18"/>
+                <w:lang w:eastAsia="ko-KR"/>
+              </w:rPr>
+            </w:pPr>
+          </w:p>
+        </w:tc>
+        <w:tc>
+          <w:tcPr>
+            <w:tcW w:w="626" w:type="dxa"/>
+          </w:tcPr>
+          <w:p>
+            <w:pPr>
+              <w:jc w:val="center"/>
+              <w:rPr>
+                <w:sz w:val="18"/>
+                <w:szCs w:val="18"/>
+                <w:lang w:eastAsia="ko-KR"/>
+              </w:rPr>
+            </w:pPr>
+            <w:r>
+              <w:rPr>
+                <w:sz w:val="18"/>
+                <w:szCs w:val="18"/>
+                <w:lang w:eastAsia="ko-KR"/>
+              </w:rPr>
+              <w:t>X</w:t>
+            </w:r>
+          </w:p>
+        </w:tc>
+        <w:tc>
+          <w:tcPr>
+            <w:tcW w:w="626" w:type="dxa"/>
+          </w:tcPr>
+          <w:p>
+            <w:pPr>
+              <w:jc w:val="center"/>
+              <w:rPr>
+                <w:sz w:val="18"/>
+                <w:szCs w:val="18"/>
+                <w:lang w:eastAsia="ko-KR"/>
+              </w:rPr>
+            </w:pPr>
+            <w:r>
+              <w:rPr>
+                <w:sz w:val="18"/>
+                <w:szCs w:val="18"/>
+                <w:lang w:eastAsia="ko-KR"/>
+              </w:rPr>
+              <w:t>X</w:t>
+            </w:r>
+          </w:p>
+        </w:tc>
+      </w:tr>
+      <w:tr>
+        <w:tc>
+          <w:tcPr>
+            <w:tcW w:w="1179" w:type="dxa"/>
+          </w:tcPr>
+          <w:p>
+            <w:pPr>
+              <w:rPr>
+                <w:sz w:val="18"/>
+                <w:szCs w:val="18"/>
+                <w:lang w:eastAsia="ko-KR"/>
+              </w:rPr>
+            </w:pPr>
+            <w:r>
+              <w:rPr>
+                <w:sz w:val="18"/>
+                <w:szCs w:val="18"/>
+                <w:lang w:eastAsia="ko-KR"/>
+              </w:rPr>
+              <w:t>D.37</w:t>
+            </w:r>
+          </w:p>
+        </w:tc>
+        <w:tc>
+          <w:tcPr>
+            <w:tcW w:w="2016" w:type="dxa"/>
+          </w:tcPr>
+          <w:p>
+            <w:pPr>
+              <w:rPr>
+                <w:sz w:val="18"/>
+                <w:szCs w:val="18"/>
+                <w:lang w:eastAsia="ko-KR"/>
+              </w:rPr>
+            </w:pPr>
+          </w:p>
+        </w:tc>
+        <w:tc>
+          <w:tcPr>
+            <w:tcW w:w="4903" w:type="dxa"/>
+          </w:tcPr>
+          <w:p>
+            <w:pPr>
+              <w:rPr>
+                <w:sz w:val="18"/>
+                <w:szCs w:val="18"/>
+                <w:lang w:eastAsia="ko-KR"/>
+              </w:rPr>
+            </w:pPr>
+          </w:p>
+        </w:tc>
+        <w:tc>
+          <w:tcPr>
+            <w:tcW w:w="626" w:type="dxa"/>
+          </w:tcPr>
+          <w:p>
+            <w:pPr>
+              <w:jc w:val="center"/>
+              <w:rPr>
+                <w:sz w:val="18"/>
+                <w:szCs w:val="18"/>
+                <w:lang w:eastAsia="ko-KR"/>
+              </w:rPr>
+            </w:pPr>
+          </w:p>
+        </w:tc>
+        <w:tc>
+          <w:tcPr>
+            <w:tcW w:w="626" w:type="dxa"/>
+          </w:tcPr>
+          <w:p>
+            <w:pPr>
+              <w:jc w:val="center"/>
+              <w:rPr>
+                <w:sz w:val="18"/>
+                <w:szCs w:val="18"/>
+                <w:lang w:eastAsia="ko-KR"/>
+              </w:rPr>
+            </w:pPr>
+            <w:r>
+              <w:rPr>
+                <w:sz w:val="18"/>
+                <w:szCs w:val="18"/>
+                <w:lang w:eastAsia="ko-KR"/>
+              </w:rPr>
+              <w:t>X</w:t>
+            </w:r>
+          </w:p>
+        </w:tc>
+      </w:tr>
+      <w:tr>
+        <w:tc>
+          <w:tcPr>
+            <w:tcW w:w="1179" w:type="dxa"/>
+          </w:tcPr>
+          <w:p>
+            <w:pPr>
+              <w:rPr>
+                <w:sz w:val="18"/>
+                <w:szCs w:val="18"/>
+                <w:lang w:eastAsia="ko-KR"/>
+              </w:rPr>
+            </w:pPr>
+            <w:r>
+              <w:rPr>
+                <w:sz w:val="18"/>
+                <w:szCs w:val="18"/>
+                <w:lang w:eastAsia="ko-KR"/>
+              </w:rPr>
+              <w:t>D.38</w:t>
+            </w:r>
+          </w:p>
+        </w:tc>
+        <w:tc>
+          <w:tcPr>
+            <w:tcW w:w="2016" w:type="dxa"/>
+          </w:tcPr>
+          <w:p>
+            <w:pPr>
+              <w:rPr>
+                <w:sz w:val="18"/>
+                <w:szCs w:val="18"/>
+                <w:lang w:eastAsia="ko-KR"/>
+              </w:rPr>
+            </w:pPr>
+          </w:p>
+        </w:tc>
+        <w:tc>
+          <w:tcPr>
+            <w:tcW w:w="4903" w:type="dxa"/>
+          </w:tcPr>
+          <w:p>
+            <w:pPr>
+              <w:rPr>
+                <w:sz w:val="18"/>
+                <w:szCs w:val="18"/>
+                <w:lang w:eastAsia="ko-KR"/>
+              </w:rPr>
+            </w:pPr>
+          </w:p>
+        </w:tc>
+        <w:tc>
+          <w:tcPr>
+            <w:tcW w:w="626" w:type="dxa"/>
+          </w:tcPr>
+          <w:p>
+            <w:pPr>
+              <w:jc w:val="center"/>
+              <w:rPr>
+                <w:sz w:val="18"/>
+                <w:szCs w:val="18"/>
+                <w:lang w:eastAsia="ko-KR"/>
+              </w:rPr>
+            </w:pPr>
+            <w:r>
+              <w:rPr>
+                <w:sz w:val="18"/>
+                <w:szCs w:val="18"/>
+                <w:lang w:eastAsia="ko-KR"/>
+              </w:rPr>
+              <w:t>X</w:t>
+            </w:r>
+          </w:p>
+        </w:tc>
+        <w:tc>
+          <w:tcPr>
+            <w:tcW w:w="626" w:type="dxa"/>
+          </w:tcPr>
+          <w:p>
+            <w:pPr>
+              <w:jc w:val="center"/>
+              <w:rPr>
+                <w:sz w:val="18"/>
+                <w:szCs w:val="18"/>
+                <w:lang w:eastAsia="ko-KR"/>
+              </w:rPr>
+            </w:pPr>
+            <w:r>
+              <w:rPr>
+                <w:sz w:val="18"/>
+                <w:szCs w:val="18"/>
+                <w:lang w:eastAsia="ko-KR"/>
+              </w:rPr>
+              <w:t>X</w:t>
+            </w:r>
+          </w:p>
+        </w:tc>
+      </w:tr>
+      <w:tr>
+        <w:tc>
+          <w:tcPr>
+            <w:tcW w:w="1179" w:type="dxa"/>
+          </w:tcPr>
+          <w:p>
+            <w:pPr>
+              <w:rPr>
+                <w:sz w:val="18"/>
+                <w:szCs w:val="18"/>
+                <w:lang w:eastAsia="ko-KR"/>
+              </w:rPr>
+            </w:pPr>
+            <w:r>
+              <w:rPr>
+                <w:sz w:val="18"/>
+                <w:szCs w:val="18"/>
+                <w:lang w:eastAsia="ko-KR"/>
+              </w:rPr>
+              <w:t>D.39</w:t>
+            </w:r>
+          </w:p>
+        </w:tc>
+        <w:tc>
+          <w:tcPr>
+            <w:tcW w:w="2016" w:type="dxa"/>
+          </w:tcPr>
+          <w:p>
+            <w:pPr>
+              <w:rPr>
+                <w:sz w:val="18"/>
+                <w:szCs w:val="18"/>
+                <w:lang w:eastAsia="ko-KR"/>
+              </w:rPr>
+            </w:pPr>
+          </w:p>
+        </w:tc>
+        <w:tc>
+          <w:tcPr>
+            <w:tcW w:w="4903" w:type="dxa"/>
+          </w:tcPr>
+          <w:p>
+            <w:pPr>
+              <w:rPr>
+                <w:sz w:val="18"/>
+                <w:szCs w:val="18"/>
+                <w:lang w:eastAsia="ko-KR"/>
+              </w:rPr>
+            </w:pPr>
+          </w:p>
+        </w:tc>
+        <w:tc>
+          <w:tcPr>
+            <w:tcW w:w="626" w:type="dxa"/>
+          </w:tcPr>
+          <w:p>
+            <w:pPr>
+              <w:jc w:val="center"/>
+              <w:rPr>
+                <w:sz w:val="18"/>
+                <w:szCs w:val="18"/>
+                <w:lang w:eastAsia="ko-KR"/>
+              </w:rPr>
+            </w:pPr>
+            <w:r>
+              <w:rPr>
+                <w:sz w:val="18"/>
+                <w:szCs w:val="18"/>
+                <w:lang w:eastAsia="ko-KR"/>
+              </w:rPr>
+              <w:t>X</w:t>
+            </w:r>
+          </w:p>
+        </w:tc>
+        <w:tc>
+          <w:tcPr>
+            <w:tcW w:w="626" w:type="dxa"/>
+          </w:tcPr>
+          <w:p>
+            <w:pPr>
+              <w:jc w:val="center"/>
+              <w:rPr>
+                <w:sz w:val="18"/>
+                <w:szCs w:val="18"/>
+                <w:lang w:eastAsia="ko-KR"/>
+              </w:rPr>
+            </w:pPr>
+            <w:r>
+              <w:rPr>
+                <w:sz w:val="18"/>
+                <w:szCs w:val="18"/>
+                <w:lang w:eastAsia="ko-KR"/>
+              </w:rPr>
+              <w:t>X</w:t>
+            </w:r>
+          </w:p>
+        </w:tc>
+      </w:tr>
+      <w:tr>
+        <w:tc>
+          <w:tcPr>
+            <w:tcW w:w="1179" w:type="dxa"/>
+          </w:tcPr>
+          <w:p>
+            <w:pPr>
+              <w:rPr>
+                <w:sz w:val="18"/>
+                <w:szCs w:val="18"/>
+                <w:lang w:eastAsia="ko-KR"/>
+              </w:rPr>
+            </w:pPr>
+            <w:r>
+              <w:rPr>
+                <w:sz w:val="18"/>
+                <w:szCs w:val="18"/>
+                <w:lang w:eastAsia="ko-KR"/>
+              </w:rPr>
+              <w:t>D.40</w:t>
+            </w:r>
+          </w:p>
+        </w:tc>
+        <w:tc>
+          <w:tcPr>
+            <w:tcW w:w="2016" w:type="dxa"/>
+          </w:tcPr>
+          <w:p>
+            <w:pPr>
+              <w:rPr>
+                <w:sz w:val="18"/>
+                <w:szCs w:val="18"/>
+                <w:lang w:eastAsia="ko-KR"/>
+              </w:rPr>
+            </w:pPr>
+          </w:p>
+        </w:tc>
+        <w:tc>
+          <w:tcPr>
+            <w:tcW w:w="4903" w:type="dxa"/>
+          </w:tcPr>
+          <w:p>
+            <w:pPr>
+              <w:rPr>
+                <w:sz w:val="18"/>
+                <w:szCs w:val="18"/>
+                <w:lang w:eastAsia="ko-KR"/>
+              </w:rPr>
+            </w:pPr>
+          </w:p>
+        </w:tc>
+        <w:tc>
+          <w:tcPr>
+            <w:tcW w:w="626" w:type="dxa"/>
+          </w:tcPr>
+          <w:p>
+            <w:pPr>
+              <w:jc w:val="center"/>
+              <w:rPr>
+                <w:sz w:val="18"/>
+                <w:szCs w:val="18"/>
+                <w:lang w:eastAsia="ko-KR"/>
+              </w:rPr>
+            </w:pPr>
+            <w:r>
+              <w:rPr>
+                <w:sz w:val="18"/>
+                <w:szCs w:val="18"/>
+                <w:lang w:eastAsia="ko-KR"/>
+              </w:rPr>
+              <w:t>X</w:t>
+            </w:r>
+          </w:p>
+        </w:tc>
+        <w:tc>
+          <w:tcPr>
+            <w:tcW w:w="626" w:type="dxa"/>
+          </w:tcPr>
+          <w:p>
+            <w:pPr>
+              <w:jc w:val="center"/>
+              <w:rPr>
+                <w:sz w:val="18"/>
+                <w:szCs w:val="18"/>
+                <w:lang w:eastAsia="ko-KR"/>
+              </w:rPr>
+            </w:pPr>
+            <w:r>
+              <w:rPr>
+                <w:sz w:val="18"/>
+                <w:szCs w:val="18"/>
+                <w:lang w:eastAsia="ko-KR"/>
+              </w:rPr>
+              <w:t>X</w:t>
+            </w:r>
+          </w:p>
+        </w:tc>
+      </w:tr>
+      <w:tr>
+        <w:tc>
+          <w:tcPr>
+            <w:tcW w:w="1179" w:type="dxa"/>
+          </w:tcPr>
+          <w:p>
+            <w:pPr>
+              <w:rPr>
+                <w:sz w:val="18"/>
+                <w:szCs w:val="18"/>
+                <w:lang w:eastAsia="ko-KR"/>
+              </w:rPr>
+            </w:pPr>
+            <w:r>
+              <w:rPr>
+                <w:sz w:val="18"/>
+                <w:szCs w:val="18"/>
+                <w:lang w:eastAsia="ko-KR"/>
+              </w:rPr>
+              <w:t>D.100</w:t>
+            </w:r>
+          </w:p>
+        </w:tc>
+        <w:tc>
+          <w:tcPr>
+            <w:tcW w:w="2016" w:type="dxa"/>
+          </w:tcPr>
+          <w:p>
+            <w:pPr>
+              <w:rPr>
+                <w:sz w:val="18"/>
+                <w:szCs w:val="18"/>
+                <w:lang w:eastAsia="ko-KR"/>
+              </w:rPr>
+            </w:pPr>
+          </w:p>
+        </w:tc>
+        <w:tc>
+          <w:tcPr>
+            <w:tcW w:w="4903" w:type="dxa"/>
+          </w:tcPr>
+          <w:p>
+            <w:pPr>
+              <w:rPr>
+                <w:sz w:val="18"/>
+                <w:szCs w:val="18"/>
+                <w:lang w:eastAsia="ko-KR"/>
+              </w:rPr>
+            </w:pPr>
+          </w:p>
+        </w:tc>
+        <w:tc>
+          <w:tcPr>
+            <w:tcW w:w="626" w:type="dxa"/>
+          </w:tcPr>
+          <w:p>
+            <w:pPr>
+              <w:jc w:val="center"/>
+              <w:rPr>
+                <w:sz w:val="18"/>
+                <w:szCs w:val="18"/>
+                <w:lang w:eastAsia="ko-KR"/>
+              </w:rPr>
+            </w:pPr>
+            <w:r>
+              <w:rPr>
+                <w:sz w:val="18"/>
+                <w:szCs w:val="18"/>
+                <w:lang w:eastAsia="ko-KR"/>
+              </w:rPr>
+              <w:t>X</w:t>
+            </w:r>
+          </w:p>
+        </w:tc>
+        <w:tc>
+          <w:tcPr>
+            <w:tcW w:w="626" w:type="dxa"/>
+          </w:tcPr>
+          <w:p>
+            <w:pPr>
+              <w:jc w:val="center"/>
+              <w:rPr>
+                <w:sz w:val="18"/>
+                <w:szCs w:val="18"/>
+                <w:lang w:eastAsia="ko-KR"/>
+              </w:rPr>
+            </w:pPr>
+            <w:r>
+              <w:rPr>
+                <w:sz w:val="18"/>
+                <w:szCs w:val="18"/>
+                <w:lang w:eastAsia="ko-KR"/>
+              </w:rPr>
+              <w:t>X</w:t>
+            </w:r>
+          </w:p>
+        </w:tc>
+      </w:tr>
+      <w:tr>
+        <w:tc>
+          <w:tcPr>
+            <w:tcW w:w="1179" w:type="dxa"/>
+          </w:tcPr>
+          <w:p>
+            <w:pPr>
+              <w:rPr>
+                <w:sz w:val="18"/>
+                <w:szCs w:val="18"/>
+                <w:lang w:eastAsia="ko-KR"/>
+              </w:rPr>
+            </w:pPr>
+            <w:r>
+              <w:rPr>
+                <w:sz w:val="18"/>
+                <w:szCs w:val="18"/>
+                <w:lang w:eastAsia="ko-KR"/>
+              </w:rPr>
+              <w:t>D.101</w:t>
+            </w:r>
+          </w:p>
+        </w:tc>
+        <w:tc>
+          <w:tcPr>
+            <w:tcW w:w="2016" w:type="dxa"/>
+          </w:tcPr>
+          <w:p>
+            <w:pPr>
+              <w:rPr>
+                <w:sz w:val="18"/>
+                <w:szCs w:val="18"/>
+                <w:lang w:eastAsia="ko-KR"/>
+              </w:rPr>
+            </w:pPr>
+          </w:p>
+        </w:tc>
+        <w:tc>
+          <w:tcPr>
+            <w:tcW w:w="4903" w:type="dxa"/>
+          </w:tcPr>
+          <w:p>
+            <w:pPr>
+              <w:rPr>
+                <w:sz w:val="18"/>
+                <w:szCs w:val="18"/>
+                <w:lang w:eastAsia="ko-KR"/>
+              </w:rPr>
+            </w:pPr>
+          </w:p>
+        </w:tc>
+        <w:tc>
+          <w:tcPr>
+            <w:tcW w:w="626" w:type="dxa"/>
+          </w:tcPr>
+          <w:p>
+            <w:pPr>
+              <w:jc w:val="center"/>
+              <w:rPr>
+                <w:sz w:val="18"/>
+                <w:szCs w:val="18"/>
+                <w:lang w:eastAsia="ko-KR"/>
+              </w:rPr>
+            </w:pPr>
+            <w:r>
+              <w:rPr>
+                <w:sz w:val="18"/>
+                <w:szCs w:val="18"/>
+                <w:lang w:eastAsia="ko-KR"/>
+              </w:rPr>
+              <w:t>X</w:t>
+            </w:r>
+          </w:p>
+        </w:tc>
+        <w:tc>
+          <w:tcPr>
+            <w:tcW w:w="626" w:type="dxa"/>
+          </w:tcPr>
+          <w:p>
+            <w:pPr>
+              <w:jc w:val="center"/>
+              <w:rPr>
+                <w:sz w:val="18"/>
+                <w:szCs w:val="18"/>
+                <w:lang w:eastAsia="ko-KR"/>
+              </w:rPr>
+            </w:pPr>
+            <w:r>
+              <w:rPr>
+                <w:sz w:val="18"/>
+                <w:szCs w:val="18"/>
+                <w:lang w:eastAsia="ko-KR"/>
+              </w:rPr>
+              <w:t>X</w:t>
+            </w:r>
+          </w:p>
+        </w:tc>
+      </w:tr>
+      <w:tr>
+        <w:tc>
+          <w:tcPr>
+            <w:tcW w:w="1179" w:type="dxa"/>
+          </w:tcPr>
+          <w:p>
+            <w:pPr>
+              <w:rPr>
+                <w:sz w:val="18"/>
+                <w:szCs w:val="18"/>
+                <w:lang w:eastAsia="ko-KR"/>
+              </w:rPr>
+            </w:pPr>
+            <w:r>
+              <w:rPr>
+                <w:sz w:val="18"/>
+                <w:szCs w:val="18"/>
+                <w:lang w:eastAsia="ko-KR"/>
+              </w:rPr>
+              <w:t>D.102</w:t>
+            </w:r>
+          </w:p>
+        </w:tc>
+        <w:tc>
+          <w:tcPr>
+            <w:tcW w:w="2016" w:type="dxa"/>
+          </w:tcPr>
+          <w:p>
+            <w:pPr>
+              <w:rPr>
+                <w:sz w:val="18"/>
+                <w:szCs w:val="18"/>
+                <w:lang w:eastAsia="ko-KR"/>
+              </w:rPr>
+            </w:pPr>
+          </w:p>
+        </w:tc>
+        <w:tc>
+          <w:tcPr>
+            <w:tcW w:w="4903" w:type="dxa"/>
+          </w:tcPr>
+          <w:p>
+            <w:pPr>
+              <w:rPr>
+                <w:sz w:val="18"/>
+                <w:szCs w:val="18"/>
+                <w:lang w:eastAsia="ko-KR"/>
+              </w:rPr>
+            </w:pPr>
+          </w:p>
+        </w:tc>
+        <w:tc>
+          <w:tcPr>
+            <w:tcW w:w="626" w:type="dxa"/>
+          </w:tcPr>
+          <w:p>
+            <w:pPr>
+              <w:jc w:val="center"/>
+              <w:rPr>
+                <w:sz w:val="18"/>
+                <w:szCs w:val="18"/>
+                <w:lang w:eastAsia="ko-KR"/>
+              </w:rPr>
+            </w:pPr>
+            <w:r>
+              <w:rPr>
+                <w:sz w:val="18"/>
+                <w:szCs w:val="18"/>
+                <w:lang w:eastAsia="ko-KR"/>
+              </w:rPr>
+              <w:t>X</w:t>
+            </w:r>
+          </w:p>
+        </w:tc>
+        <w:tc>
+          <w:tcPr>
+            <w:tcW w:w="626" w:type="dxa"/>
+          </w:tcPr>
+          <w:p>
+            <w:pPr>
+              <w:jc w:val="center"/>
+              <w:rPr>
+                <w:sz w:val="18"/>
+                <w:szCs w:val="18"/>
+                <w:lang w:eastAsia="ko-KR"/>
+              </w:rPr>
+            </w:pPr>
+            <w:r>
+              <w:rPr>
+                <w:sz w:val="18"/>
+                <w:szCs w:val="18"/>
+                <w:lang w:eastAsia="ko-KR"/>
+              </w:rPr>
+              <w:t>X</w:t>
+            </w:r>
+          </w:p>
+        </w:tc>
+      </w:tr>
+      <w:tr>
+        <w:tc>
+          <w:tcPr>
+            <w:tcW w:w="1179" w:type="dxa"/>
+          </w:tcPr>
+          <w:p>
+            <w:pPr>
+              <w:rPr>
+                <w:sz w:val="18"/>
+                <w:szCs w:val="18"/>
+                <w:lang w:eastAsia="ko-KR"/>
+              </w:rPr>
+            </w:pPr>
+            <w:r>
+              <w:rPr>
+                <w:sz w:val="18"/>
+                <w:szCs w:val="18"/>
+                <w:lang w:eastAsia="ko-KR"/>
+              </w:rPr>
+              <w:t>D.103</w:t>
+            </w:r>
+          </w:p>
+        </w:tc>
+        <w:tc>
+          <w:tcPr>
+            <w:tcW w:w="2016" w:type="dxa"/>
+          </w:tcPr>
+          <w:p>
+            <w:pPr>
+              <w:rPr>
+                <w:sz w:val="18"/>
+                <w:szCs w:val="18"/>
+                <w:lang w:eastAsia="ko-KR"/>
+              </w:rPr>
+            </w:pPr>
+          </w:p>
+        </w:tc>
+        <w:tc>
+          <w:tcPr>
+            <w:tcW w:w="4903" w:type="dxa"/>
+          </w:tcPr>
+          <w:p>
+            <w:pPr>
+              <w:rPr>
+                <w:sz w:val="18"/>
+                <w:szCs w:val="18"/>
+                <w:lang w:eastAsia="ko-KR"/>
+              </w:rPr>
+            </w:pPr>
+            <w:bookmarkStart w:id="15" w:name="_GoBack"/>
+            <w:bookmarkEnd w:id="15"/>
+          </w:p>
+        </w:tc>
+        <w:tc>
+          <w:tcPr>
+            <w:tcW w:w="626" w:type="dxa"/>
+          </w:tcPr>
+          <w:p>
+            <w:pPr>
+              <w:jc w:val="center"/>
+              <w:rPr>
+                <w:sz w:val="18"/>
+                <w:szCs w:val="18"/>
+                <w:lang w:eastAsia="ko-KR"/>
+              </w:rPr>
+            </w:pPr>
+            <w:r>
+              <w:rPr>
+                <w:sz w:val="18"/>
+                <w:szCs w:val="18"/>
+                <w:lang w:eastAsia="ko-KR"/>
+              </w:rPr>
+              <w:t>X</w:t>
+            </w:r>
+          </w:p>
+        </w:tc>
+        <w:tc>
+          <w:tcPr>
+            <w:tcW w:w="626" w:type="dxa"/>
+          </w:tcPr>
+          <w:p>
+            <w:pPr>
+              <w:jc w:val="center"/>
+              <w:rPr>
+                <w:sz w:val="18"/>
+                <w:szCs w:val="18"/>
+                <w:lang w:eastAsia="ko-KR"/>
+              </w:rPr>
+            </w:pPr>
+            <w:r>
+              <w:rPr>
+                <w:sz w:val="18"/>
+                <w:szCs w:val="18"/>
+                <w:lang w:eastAsia="ko-KR"/>
+              </w:rPr>
+              <w:t>X</w:t>
+            </w:r>
+          </w:p>
+        </w:tc>
+      </w:tr>
+      <w:tr>
+        <w:tc>
+          <w:tcPr>
+            <w:tcW w:w="1179" w:type="dxa"/>
+          </w:tcPr>
+          <w:p>
+            <w:pPr>
+              <w:rPr>
+                <w:sz w:val="18"/>
+                <w:szCs w:val="18"/>
+                <w:lang w:eastAsia="ko-KR"/>
+              </w:rPr>
+            </w:pPr>
+            <w:r>
+              <w:rPr>
+                <w:sz w:val="18"/>
+                <w:szCs w:val="18"/>
+                <w:lang w:eastAsia="ko-KR"/>
+              </w:rPr>
+              <w:t>D.104</w:t>
+            </w:r>
+          </w:p>
+        </w:tc>
+        <w:tc>
+          <w:tcPr>
+            <w:tcW w:w="2016" w:type="dxa"/>
+          </w:tcPr>
+          <w:p>
+            <w:pPr>
+              <w:rPr>
+                <w:sz w:val="18"/>
+                <w:szCs w:val="18"/>
+                <w:lang w:eastAsia="ko-KR"/>
+              </w:rPr>
+            </w:pPr>
+          </w:p>
+        </w:tc>
+        <w:tc>
+          <w:tcPr>
+            <w:tcW w:w="4903" w:type="dxa"/>
+          </w:tcPr>
+          <w:p>
+            <w:pPr>
+              <w:rPr>
+                <w:sz w:val="18"/>
+                <w:szCs w:val="18"/>
+                <w:lang w:eastAsia="ko-KR"/>
+              </w:rPr>
+            </w:pPr>
+          </w:p>
+        </w:tc>
+        <w:tc>
+          <w:tcPr>
+            <w:tcW w:w="626" w:type="dxa"/>
+          </w:tcPr>
+          <w:p>
+            <w:pPr>
+              <w:jc w:val="center"/>
+              <w:rPr>
+                <w:sz w:val="18"/>
+                <w:szCs w:val="18"/>
+                <w:lang w:eastAsia="ko-KR"/>
+              </w:rPr>
+            </w:pPr>
+            <w:r>
+              <w:rPr>
+                <w:sz w:val="18"/>
+                <w:szCs w:val="18"/>
+                <w:lang w:eastAsia="ko-KR"/>
+              </w:rPr>
+              <w:t>X</w:t>
+            </w:r>
+          </w:p>
+        </w:tc>
+        <w:tc>
+          <w:tcPr>
+            <w:tcW w:w="626" w:type="dxa"/>
+          </w:tcPr>
+          <w:p>
+            <w:pPr>
+              <w:jc w:val="center"/>
+              <w:rPr>
+                <w:sz w:val="18"/>
+                <w:szCs w:val="18"/>
+                <w:lang w:eastAsia="ko-KR"/>
+              </w:rPr>
+            </w:pPr>
+            <w:r>
+              <w:rPr>
+                <w:sz w:val="18"/>
+                <w:szCs w:val="18"/>
+                <w:lang w:eastAsia="ko-KR"/>
+              </w:rPr>
+              <w:t>X</w:t>
+            </w:r>
+          </w:p>
+        </w:tc>
+      </w:tr>
+      <w:tr>
+        <w:tc>
+          <w:tcPr>
+            <w:tcW w:w="1179" w:type="dxa"/>
+          </w:tcPr>
+          <w:p>
+            <w:pPr>
+              <w:rPr>
+                <w:sz w:val="18"/>
+                <w:szCs w:val="18"/>
+                <w:lang w:eastAsia="ko-KR"/>
+              </w:rPr>
+            </w:pPr>
+            <w:r>
+              <w:rPr>
+                <w:sz w:val="18"/>
+                <w:szCs w:val="18"/>
+                <w:lang w:eastAsia="ko-KR"/>
+              </w:rPr>
+              <w:t>D.105</w:t>
+            </w:r>
+          </w:p>
+        </w:tc>
+        <w:tc>
+          <w:tcPr>
+            <w:tcW w:w="2016" w:type="dxa"/>
+          </w:tcPr>
+          <w:p>
+            <w:pPr>
+              <w:rPr>
+                <w:sz w:val="18"/>
+                <w:szCs w:val="18"/>
+                <w:lang w:eastAsia="ko-KR"/>
+              </w:rPr>
+            </w:pPr>
+          </w:p>
+        </w:tc>
+        <w:tc>
+          <w:tcPr>
+            <w:tcW w:w="4903" w:type="dxa"/>
+          </w:tcPr>
+          <w:p>
+            <w:pPr>
+              <w:rPr>
+                <w:sz w:val="18"/>
+                <w:szCs w:val="18"/>
+                <w:lang w:eastAsia="ko-KR"/>
+              </w:rPr>
+            </w:pPr>
+          </w:p>
+        </w:tc>
+        <w:tc>
+          <w:tcPr>
+            <w:tcW w:w="626" w:type="dxa"/>
+          </w:tcPr>
+          <w:p>
+            <w:pPr>
+              <w:jc w:val="center"/>
+              <w:rPr>
+                <w:sz w:val="18"/>
+                <w:szCs w:val="18"/>
+                <w:lang w:eastAsia="ko-KR"/>
+              </w:rPr>
+            </w:pPr>
+            <w:r>
+              <w:rPr>
+                <w:sz w:val="18"/>
+                <w:szCs w:val="18"/>
+                <w:lang w:eastAsia="ko-KR"/>
+              </w:rPr>
+              <w:t>X</w:t>
+            </w:r>
+          </w:p>
+        </w:tc>
+        <w:tc>
+          <w:tcPr>
+            <w:tcW w:w="626" w:type="dxa"/>
+          </w:tcPr>
+          <w:p>
+            <w:pPr>
+              <w:jc w:val="center"/>
+              <w:rPr>
+                <w:sz w:val="18"/>
+                <w:szCs w:val="18"/>
+                <w:lang w:eastAsia="ko-KR"/>
+              </w:rPr>
+            </w:pPr>
+            <w:r>
+              <w:rPr>
+                <w:sz w:val="18"/>
+                <w:szCs w:val="18"/>
+                <w:lang w:eastAsia="ko-KR"/>
+              </w:rPr>
+              <w:t>X</w:t>
+            </w:r>
+          </w:p>
+        </w:tc>
+      </w:tr>
+      <w:tr>
+        <w:tc>
+          <w:tcPr>
+            <w:tcW w:w="1179" w:type="dxa"/>
+          </w:tcPr>
+          <w:p>
+            <w:pPr>
+              <w:rPr>
+                <w:sz w:val="18"/>
+                <w:szCs w:val="18"/>
+                <w:lang w:eastAsia="ko-KR"/>
+              </w:rPr>
+            </w:pPr>
+            <w:r>
+              <w:rPr>
+                <w:sz w:val="18"/>
+                <w:szCs w:val="18"/>
+                <w:lang w:eastAsia="ko-KR"/>
+              </w:rPr>
+              <w:t>D.106</w:t>
+            </w:r>
+          </w:p>
+        </w:tc>
+        <w:tc>
+          <w:tcPr>
+            <w:tcW w:w="2016" w:type="dxa"/>
+          </w:tcPr>
+          <w:p>
+            <w:pPr>
+              <w:rPr>
+                <w:sz w:val="18"/>
+                <w:szCs w:val="18"/>
+                <w:lang w:eastAsia="ko-KR"/>
+              </w:rPr>
+            </w:pPr>
+          </w:p>
+        </w:tc>
+        <w:tc>
+          <w:tcPr>
+            <w:tcW w:w="4903" w:type="dxa"/>
+          </w:tcPr>
+          <w:p>
+            <w:pPr>
+              <w:rPr>
+                <w:sz w:val="18"/>
+                <w:szCs w:val="18"/>
+                <w:lang w:eastAsia="ko-KR"/>
+              </w:rPr>
+            </w:pPr>
+          </w:p>
+        </w:tc>
+        <w:tc>
+          <w:tcPr>
+            <w:tcW w:w="626" w:type="dxa"/>
+          </w:tcPr>
+          <w:p>
+            <w:pPr>
+              <w:jc w:val="center"/>
+              <w:rPr>
+                <w:sz w:val="18"/>
+                <w:szCs w:val="18"/>
+                <w:lang w:eastAsia="ko-KR"/>
+              </w:rPr>
+            </w:pPr>
+            <w:r>
+              <w:rPr>
+                <w:sz w:val="18"/>
+                <w:szCs w:val="18"/>
+                <w:lang w:eastAsia="ko-KR"/>
+              </w:rPr>
+              <w:t>X</w:t>
+            </w:r>
+          </w:p>
+        </w:tc>
+        <w:tc>
+          <w:tcPr>
+            <w:tcW w:w="626" w:type="dxa"/>
+          </w:tcPr>
+          <w:p>
+            <w:pPr>
+              <w:jc w:val="center"/>
+              <w:rPr>
+                <w:sz w:val="18"/>
+                <w:szCs w:val="18"/>
+                <w:lang w:eastAsia="ko-KR"/>
+              </w:rPr>
+            </w:pPr>
+            <w:r>
+              <w:rPr>
+                <w:sz w:val="18"/>
+                <w:szCs w:val="18"/>
+                <w:lang w:eastAsia="ko-KR"/>
+              </w:rPr>
+              <w:t>X</w:t>
+            </w:r>
+          </w:p>
+        </w:tc>
+      </w:tr>
+      <w:tr>
+        <w:tc>
+          <w:tcPr>
+            <w:tcW w:w="9350" w:type="dxa"/>
+            <w:gridSpan w:val="5"/>
+          </w:tcPr>
+          <w:p>
+            <w:pPr>
+              <w:rPr>
+                <w:sz w:val="18"/>
+                <w:szCs w:val="18"/>
+                <w:lang w:eastAsia="ko-KR"/>
+              </w:rPr>
+            </w:pPr>
+            <w:r>
+              <w:rPr>
+                <w:sz w:val="18"/>
+                <w:szCs w:val="18"/>
+                <w:lang w:eastAsia="ko-KR"/>
+              </w:rPr>
+              <w:t xml:space="preserve">NOTE 1: </w:t>
+            </w:r>
+            <w:r>
+              <w:rPr>
+                <w:sz w:val="18"/>
+                <w:szCs w:val="18"/>
+                <w:lang w:eastAsia="ko-KR"/>
+              </w:rPr>
+              <w:t>If a BS is capable of 256QAM DL operation then two rated output power declarations may be made. One declaration is applicable when configured for 256QAM transmissions and the other declaration is applicable when not configured for 256QAM transmissions.</w:t>
+            </w:r>
+          </w:p>
+          <w:p>
+            <w:pPr>
+              <w:rPr>
+                <w:sz w:val="18"/>
+                <w:szCs w:val="18"/>
+                <w:lang w:eastAsia="ko-KR"/>
+              </w:rPr>
+            </w:pPr>
+            <w:r>
+              <w:rPr>
+                <w:sz w:val="18"/>
+                <w:szCs w:val="18"/>
+                <w:lang w:eastAsia="ko-KR"/>
+              </w:rPr>
+              <w:t xml:space="preserve">NOTE 2: </w:t>
+            </w:r>
+            <w:r>
+              <w:rPr>
+                <w:sz w:val="18"/>
+                <w:szCs w:val="18"/>
+                <w:lang w:eastAsia="ko-KR"/>
+              </w:rPr>
+              <w:t>Parameters for contiguous or non-contiguous spectrum operation in the operating band are assumed to be the same unless they are separately declared.</w:t>
+            </w:r>
+          </w:p>
+          <w:p>
+            <w:pPr>
+              <w:rPr>
+                <w:sz w:val="18"/>
+                <w:szCs w:val="18"/>
+                <w:lang w:eastAsia="ko-KR"/>
+              </w:rPr>
+            </w:pPr>
+          </w:p>
+        </w:tc>
+      </w:tr>
+    </w:tbl>
     <w:p>
       <w:pPr>
         <w:rPr>
@@ -43055,14 +49169,27 @@
             </w:rPr>
             <w:t xml:space="preserve"> of </w:t>
           </w:r>
-          <w:fldSimple w:instr=" NUMPAGES  \* Arabic  \* MERGEFORMAT ">
-            <w:r>
-              <w:rPr>
-                <w:noProof/>
-              </w:rPr>
-              <w:t>75</w:t>
-            </w:r>
-          </w:fldSimple>
+          <w:r>
+            <w:fldChar w:fldCharType="begin"/>
+          </w:r>
+          <w:r>
+            <w:instrText xml:space="preserve"> NUMPAGES  \* Arabic  \* MERGEFORMAT </w:instrText>
+          </w:r>
+          <w:r>
+            <w:fldChar w:fldCharType="separate"/>
+          </w:r>
+          <w:r>
+            <w:rPr>
+              <w:noProof/>
+            </w:rPr>
+            <w:t>75</w:t>
+          </w:r>
+          <w:r>
+            <w:rPr>
+              <w:noProof/>
+            </w:rPr>
+            <w:fldChar w:fldCharType="end"/>
+          </w:r>
         </w:p>
       </w:tc>
     </w:tr>
@@ -48671,6 +54798,7 @@
     <w:rsid w:val="00A03B63"/>
     <w:rsid w:val="00A12091"/>
     <w:rsid w:val="00A2456B"/>
+    <w:rsid w:val="00A44CFF"/>
     <w:rsid w:val="00A70E68"/>
     <w:rsid w:val="00AB727D"/>
     <w:rsid w:val="00AB7F40"/>
@@ -49515,12 +55643,12 @@
 </file>
 
 <file path=customXml/item1.xml><?xml version="1.0" encoding="utf-8"?>
-<p:properties xmlns:p="http://schemas.microsoft.com/office/2006/metadata/properties" xmlns:xsi="http://www.w3.org/2001/XMLSchema-instance">
-  <documentManagement>
-    <Gat xmlns="2ec1ac2a-4cb5-40a4-b122-7712fb276773">IC</Gat>
-    <Status xmlns="2ec1ac2a-4cb5-40a4-b122-7712fb276773">Ready for Review</Status>
-  </documentManagement>
-</p:properties>
+<?mso-contentType ?>
+<FormTemplates xmlns="http://schemas.microsoft.com/sharepoint/v3/contenttype/forms">
+  <Display>DocumentLibraryForm</Display>
+  <Edit>DocumentLibraryForm</Edit>
+  <New>DocumentLibraryForm</New>
+</FormTemplates>
 </file>
 
 <file path=customXml/item2.xml><?xml version="1.0" encoding="utf-8"?>
@@ -49605,12 +55733,12 @@
 </file>
 
 <file path=customXml/item3.xml><?xml version="1.0" encoding="utf-8"?>
-<?mso-contentType ?>
-<FormTemplates xmlns="http://schemas.microsoft.com/sharepoint/v3/contenttype/forms">
-  <Display>DocumentLibraryForm</Display>
-  <Edit>DocumentLibraryForm</Edit>
-  <New>DocumentLibraryForm</New>
-</FormTemplates>
+<p:properties xmlns:p="http://schemas.microsoft.com/office/2006/metadata/properties" xmlns:xsi="http://www.w3.org/2001/XMLSchema-instance">
+  <documentManagement>
+    <Gat xmlns="2ec1ac2a-4cb5-40a4-b122-7712fb276773">IC</Gat>
+    <Status xmlns="2ec1ac2a-4cb5-40a4-b122-7712fb276773">Ready for Review</Status>
+  </documentManagement>
+</p:properties>
 </file>
 
 <file path=customXml/item4.xml><?xml version="1.0" encoding="utf-8"?>
@@ -49618,10 +55746,9 @@
 </file>
 
 <file path=customXml/itemProps1.xml><?xml version="1.0" encoding="utf-8"?>
-<ds:datastoreItem xmlns:ds="http://schemas.openxmlformats.org/officeDocument/2006/customXml" ds:itemID="{22EF12C5-4EE5-401D-AF32-34459B235CB4}">
+<ds:datastoreItem xmlns:ds="http://schemas.openxmlformats.org/officeDocument/2006/customXml" ds:itemID="{7D4FE01D-1055-48A2-B526-C8AAEA4E33FB}">
   <ds:schemaRefs>
-    <ds:schemaRef ds:uri="http://schemas.microsoft.com/office/2006/metadata/properties"/>
-    <ds:schemaRef ds:uri="2ec1ac2a-4cb5-40a4-b122-7712fb276773"/>
+    <ds:schemaRef ds:uri="http://schemas.microsoft.com/sharepoint/v3/contenttype/forms"/>
   </ds:schemaRefs>
 </ds:datastoreItem>
 </file>
@@ -49644,15 +55771,16 @@
 </file>
 
 <file path=customXml/itemProps3.xml><?xml version="1.0" encoding="utf-8"?>
-<ds:datastoreItem xmlns:ds="http://schemas.openxmlformats.org/officeDocument/2006/customXml" ds:itemID="{7D4FE01D-1055-48A2-B526-C8AAEA4E33FB}">
+<ds:datastoreItem xmlns:ds="http://schemas.openxmlformats.org/officeDocument/2006/customXml" ds:itemID="{22EF12C5-4EE5-401D-AF32-34459B235CB4}">
   <ds:schemaRefs>
-    <ds:schemaRef ds:uri="http://schemas.microsoft.com/sharepoint/v3/contenttype/forms"/>
+    <ds:schemaRef ds:uri="http://schemas.microsoft.com/office/2006/metadata/properties"/>
+    <ds:schemaRef ds:uri="2ec1ac2a-4cb5-40a4-b122-7712fb276773"/>
   </ds:schemaRefs>
 </ds:datastoreItem>
 </file>
 
 <file path=customXml/itemProps4.xml><?xml version="1.0" encoding="utf-8"?>
-<ds:datastoreItem xmlns:ds="http://schemas.openxmlformats.org/officeDocument/2006/customXml" ds:itemID="{7ABD62D8-48D4-4BE3-93B2-D345FA2B677B}">
+<ds:datastoreItem xmlns:ds="http://schemas.openxmlformats.org/officeDocument/2006/customXml" ds:itemID="{FBF786B0-FBE6-485C-BD3E-412D1A696C51}">
   <ds:schemaRefs>
     <ds:schemaRef ds:uri="http://schemas.openxmlformats.org/officeDocument/2006/bibliography"/>
   </ds:schemaRefs>

--- a/Temp/38141-1-f30(analysis).docx
+++ b/Temp/38141-1-f30(analysis).docx
@@ -42929,15 +42929,7 @@
           <w:bCs/>
           <w:lang w:eastAsia="ko-KR"/>
         </w:rPr>
-        <w:t xml:space="preserve">Table 4.6-1 </w:t>
-      </w:r>
-      <w:r>
-        <w:rPr>
-          <w:b/>
-          <w:bCs/>
-          <w:lang w:eastAsia="ko-KR"/>
-        </w:rPr>
-        <w:t>Manufacturer declarations for BS type 1-C and BS type 1-H conducted test requirements</w:t>
+        <w:t>Table 4.6-1 Manufacturer declarations for BS type 1-C and BS type 1-H conducted test requirements</w:t>
       </w:r>
     </w:p>
     <w:tbl>
@@ -46421,6 +46413,14 @@
                 <w:lang w:eastAsia="ko-KR"/>
               </w:rPr>
             </w:pPr>
+            <w:r>
+              <w:rPr>
+                <w:sz w:val="18"/>
+                <w:szCs w:val="18"/>
+                <w:lang w:eastAsia="ko-KR"/>
+              </w:rPr>
+              <w:t>Maximum supported power difference between carriers is different operating bands</w:t>
+            </w:r>
           </w:p>
         </w:tc>
         <w:tc>
@@ -46435,6 +46435,14 @@
                 <w:lang w:eastAsia="ko-KR"/>
               </w:rPr>
             </w:pPr>
+            <w:r>
+              <w:rPr>
+                <w:sz w:val="18"/>
+                <w:szCs w:val="18"/>
+                <w:lang w:eastAsia="ko-KR"/>
+              </w:rPr>
+              <w:t>Supported power difference between any two carriers in any two different supported operating bands. Declared per supported operating band combination, per multi-band connector.</w:t>
+            </w:r>
           </w:p>
         </w:tc>
         <w:tc>
@@ -46519,6 +46527,14 @@
                 <w:lang w:eastAsia="ko-KR"/>
               </w:rPr>
             </w:pPr>
+            <w:r>
+              <w:rPr>
+                <w:sz w:val="18"/>
+                <w:szCs w:val="18"/>
+                <w:lang w:eastAsia="ko-KR"/>
+              </w:rPr>
+              <w:t>Operating band combination support</w:t>
+            </w:r>
           </w:p>
         </w:tc>
         <w:tc>
@@ -46533,6 +46549,23 @@
                 <w:lang w:eastAsia="ko-KR"/>
               </w:rPr>
             </w:pPr>
+            <w:r>
+              <w:rPr>
+                <w:sz w:val="18"/>
+                <w:szCs w:val="18"/>
+                <w:lang w:eastAsia="ko-KR"/>
+              </w:rPr>
+              <w:t xml:space="preserve">List of operating bands combinations supported by single-band connector(s) and/or multi-band connector(s) of the BS. </w:t>
+            </w:r>
+            <w:r>
+              <w:rPr>
+                <w:sz w:val="18"/>
+                <w:szCs w:val="18"/>
+                <w:lang w:eastAsia="ko-KR"/>
+              </w:rPr>
+              <w:lastRenderedPageBreak/>
+              <w:t>Declared per antenna connector for BS type 1-C, or TAB connector for BS type 1-H.</w:t>
+            </w:r>
           </w:p>
         </w:tc>
         <w:tc>
@@ -46554,6 +46587,7 @@
                 <w:szCs w:val="18"/>
                 <w:lang w:eastAsia="ko-KR"/>
               </w:rPr>
+              <w:lastRenderedPageBreak/>
               <w:t>X</w:t>
             </w:r>
           </w:p>
@@ -46617,6 +46651,14 @@
                 <w:lang w:eastAsia="ko-KR"/>
               </w:rPr>
             </w:pPr>
+            <w:r>
+              <w:rPr>
+                <w:sz w:val="18"/>
+                <w:szCs w:val="18"/>
+                <w:lang w:eastAsia="ko-KR"/>
+              </w:rPr>
+              <w:t>Total number of supported carriers for the declared band combinations</w:t>
+            </w:r>
           </w:p>
         </w:tc>
         <w:tc>
@@ -46631,6 +46673,14 @@
                 <w:lang w:eastAsia="ko-KR"/>
               </w:rPr>
             </w:pPr>
+            <w:r>
+              <w:rPr>
+                <w:sz w:val="18"/>
+                <w:szCs w:val="18"/>
+                <w:lang w:eastAsia="ko-KR"/>
+              </w:rPr>
+              <w:t>Total number of supported carriers for the declared band combinations (D.27).</w:t>
+            </w:r>
           </w:p>
         </w:tc>
         <w:tc>
@@ -46715,6 +46765,14 @@
                 <w:lang w:eastAsia="ko-KR"/>
               </w:rPr>
             </w:pPr>
+            <w:r>
+              <w:rPr>
+                <w:sz w:val="18"/>
+                <w:szCs w:val="18"/>
+                <w:lang w:eastAsia="ko-KR"/>
+              </w:rPr>
+              <w:t>Intra-system interfering signal declaration list</w:t>
+            </w:r>
           </w:p>
         </w:tc>
         <w:tc>
@@ -46729,6 +46787,14 @@
                 <w:lang w:eastAsia="ko-KR"/>
               </w:rPr>
             </w:pPr>
+            <w:r>
+              <w:rPr>
+                <w:sz w:val="18"/>
+                <w:szCs w:val="18"/>
+                <w:lang w:eastAsia="ko-KR"/>
+              </w:rPr>
+              <w:t>List of single band connector(s) or multi-band connector(s) for which an intra-system interfering signal level is required to be declared. Declaration is required if the intra-system interfering signal level is larger than the co-location interfering signal level.</w:t>
+            </w:r>
           </w:p>
         </w:tc>
         <w:tc>
@@ -46805,6 +46871,14 @@
                 <w:lang w:eastAsia="ko-KR"/>
               </w:rPr>
             </w:pPr>
+            <w:r>
+              <w:rPr>
+                <w:sz w:val="18"/>
+                <w:szCs w:val="18"/>
+                <w:lang w:eastAsia="ko-KR"/>
+              </w:rPr>
+              <w:t>Intra-system interfering signal level</w:t>
+            </w:r>
           </w:p>
         </w:tc>
         <w:tc>
@@ -46819,6 +46893,14 @@
                 <w:lang w:eastAsia="ko-KR"/>
               </w:rPr>
             </w:pPr>
+            <w:r>
+              <w:rPr>
+                <w:sz w:val="18"/>
+                <w:szCs w:val="18"/>
+                <w:lang w:eastAsia="ko-KR"/>
+              </w:rPr>
+              <w:t>The interfering signal level in dBm. Declared per supported operating band, per TAB connector for BS type 1-H covered by D.29.</w:t>
+            </w:r>
           </w:p>
         </w:tc>
         <w:tc>
@@ -46895,6 +46977,14 @@
                 <w:lang w:eastAsia="ko-KR"/>
               </w:rPr>
             </w:pPr>
+            <w:r>
+              <w:rPr>
+                <w:sz w:val="18"/>
+                <w:szCs w:val="18"/>
+                <w:lang w:eastAsia="ko-KR"/>
+              </w:rPr>
+              <w:t>TAE groups</w:t>
+            </w:r>
           </w:p>
         </w:tc>
         <w:tc>
@@ -46909,6 +46999,65 @@
                 <w:lang w:eastAsia="ko-KR"/>
               </w:rPr>
             </w:pPr>
+            <w:r>
+              <w:rPr>
+                <w:sz w:val="18"/>
+                <w:szCs w:val="18"/>
+                <w:lang w:eastAsia="ko-KR"/>
+              </w:rPr>
+              <w:t>Set of declared TAB connector beam forming groups on which the TAE requirements apply.</w:t>
+            </w:r>
+          </w:p>
+          <w:p>
+            <w:pPr>
+              <w:rPr>
+                <w:sz w:val="18"/>
+                <w:szCs w:val="18"/>
+                <w:lang w:eastAsia="ko-KR"/>
+              </w:rPr>
+            </w:pPr>
+            <w:r>
+              <w:rPr>
+                <w:sz w:val="18"/>
+                <w:szCs w:val="18"/>
+                <w:lang w:eastAsia="ko-KR"/>
+              </w:rPr>
+              <w:t>All TAB connectors belong to at least one TAB connector beam forming group (even if it's a TAB connector beam forming group consisting of one connector).</w:t>
+            </w:r>
+          </w:p>
+          <w:p>
+            <w:pPr>
+              <w:rPr>
+                <w:sz w:val="18"/>
+                <w:szCs w:val="18"/>
+                <w:lang w:eastAsia="ko-KR"/>
+              </w:rPr>
+            </w:pPr>
+            <w:r>
+              <w:rPr>
+                <w:sz w:val="18"/>
+                <w:szCs w:val="18"/>
+                <w:lang w:eastAsia="ko-KR"/>
+              </w:rPr>
+              <w:t>The smallest possible number of TAB connector beam forming groups need to be declared such that there is no TAB connector not contained in at least one of the declared TAB connector beam forming groups.</w:t>
+            </w:r>
+          </w:p>
+          <w:p>
+            <w:pPr>
+              <w:rPr>
+                <w:sz w:val="18"/>
+                <w:szCs w:val="18"/>
+                <w:lang w:eastAsia="ko-KR"/>
+              </w:rPr>
+            </w:pPr>
+            <w:r>
+              <w:rPr>
+                <w:sz w:val="18"/>
+                <w:szCs w:val="18"/>
+                <w:lang w:eastAsia="ko-KR"/>
+              </w:rPr>
+              <w:t>Declared per supported operating band.</w:t>
+            </w:r>
           </w:p>
         </w:tc>
         <w:tc>
@@ -46985,6 +47134,14 @@
                 <w:lang w:eastAsia="ko-KR"/>
               </w:rPr>
             </w:pPr>
+            <w:r>
+              <w:rPr>
+                <w:sz w:val="18"/>
+                <w:szCs w:val="18"/>
+                <w:lang w:eastAsia="ko-KR"/>
+              </w:rPr>
+              <w:t>Equivalent connectors</w:t>
+            </w:r>
           </w:p>
         </w:tc>
         <w:tc>
@@ -46999,6 +47156,31 @@
                 <w:lang w:eastAsia="ko-KR"/>
               </w:rPr>
             </w:pPr>
+            <w:r>
+              <w:rPr>
+                <w:sz w:val="18"/>
+                <w:szCs w:val="18"/>
+                <w:lang w:eastAsia="ko-KR"/>
+              </w:rPr>
+              <w:t>List of antenna connectors of BS type 1-C, or TAB connector of BS type 1-H, which have been declared equivalent.</w:t>
+            </w:r>
+          </w:p>
+          <w:p>
+            <w:pPr>
+              <w:rPr>
+                <w:sz w:val="18"/>
+                <w:szCs w:val="18"/>
+                <w:lang w:eastAsia="ko-KR"/>
+              </w:rPr>
+            </w:pPr>
+            <w:r>
+              <w:rPr>
+                <w:sz w:val="18"/>
+                <w:szCs w:val="18"/>
+                <w:lang w:eastAsia="ko-KR"/>
+              </w:rPr>
+              <w:t>Equivalent connectors imply that the antenna connector of BS type 1-C, or TAB connector of BS type 1-H, are expected to behave in the same way when presented with identical signals under the same operating conditions. All declarations made for the antenna connector of BS type 1-C, or TAB connector of BS type 1-H are identical and the transmitter unit and/or receiver unit driving the antenna connector of BS type 1-C or TAB connector of BS type 1-H are of identical design.</w:t>
+            </w:r>
           </w:p>
         </w:tc>
         <w:tc>
@@ -47067,7 +47249,6 @@
                 <w:szCs w:val="18"/>
                 <w:lang w:eastAsia="ko-KR"/>
               </w:rPr>
-              <w:lastRenderedPageBreak/>
               <w:t>D.33</w:t>
             </w:r>
           </w:p>
@@ -47084,6 +47265,14 @@
                 <w:lang w:eastAsia="ko-KR"/>
               </w:rPr>
             </w:pPr>
+            <w:r>
+              <w:rPr>
+                <w:sz w:val="18"/>
+                <w:szCs w:val="18"/>
+                <w:lang w:eastAsia="ko-KR"/>
+              </w:rPr>
+              <w:t>TAB connector RX min cell group</w:t>
+            </w:r>
           </w:p>
         </w:tc>
         <w:tc>
@@ -47098,6 +47287,41 @@
                 <w:lang w:eastAsia="ko-KR"/>
               </w:rPr>
             </w:pPr>
+            <w:r>
+              <w:rPr>
+                <w:sz w:val="18"/>
+                <w:szCs w:val="18"/>
+                <w:lang w:eastAsia="ko-KR"/>
+              </w:rPr>
+              <w:t>Declared as a group of TAB connectors to which RX requirements are applied. This declaration corresponds to group of TAB connectors which are responsible for receiving a cell when the BS type 1-H setting corresponding to the declared minimum number of cells (</w:t>
+            </w:r>
+            <w:proofErr w:type="spellStart"/>
+            <w:r>
+              <w:rPr>
+                <w:sz w:val="18"/>
+                <w:szCs w:val="18"/>
+                <w:lang w:eastAsia="ko-KR"/>
+              </w:rPr>
+              <w:t>N</w:t>
+            </w:r>
+            <w:r>
+              <w:rPr>
+                <w:sz w:val="18"/>
+                <w:szCs w:val="18"/>
+                <w:vertAlign w:val="subscript"/>
+                <w:lang w:eastAsia="ko-KR"/>
+              </w:rPr>
+              <w:t>cells</w:t>
+            </w:r>
+            <w:proofErr w:type="spellEnd"/>
+            <w:r>
+              <w:rPr>
+                <w:sz w:val="18"/>
+                <w:szCs w:val="18"/>
+                <w:lang w:eastAsia="ko-KR"/>
+              </w:rPr>
+              <w:t>) with transmission on all TAB connectors supporting an operating band.</w:t>
+            </w:r>
           </w:p>
         </w:tc>
         <w:tc>
@@ -47174,6 +47398,14 @@
                 <w:lang w:eastAsia="ko-KR"/>
               </w:rPr>
             </w:pPr>
+            <w:r>
+              <w:rPr>
+                <w:sz w:val="18"/>
+                <w:szCs w:val="18"/>
+                <w:lang w:eastAsia="ko-KR"/>
+              </w:rPr>
+              <w:t>TAB connector TX min cell group</w:t>
+            </w:r>
           </w:p>
         </w:tc>
         <w:tc>
@@ -47188,6 +47420,41 @@
                 <w:lang w:eastAsia="ko-KR"/>
               </w:rPr>
             </w:pPr>
+            <w:r>
+              <w:rPr>
+                <w:sz w:val="18"/>
+                <w:szCs w:val="18"/>
+                <w:lang w:eastAsia="ko-KR"/>
+              </w:rPr>
+              <w:t>Declared group of TAB connectors to which TX requirements are applied. This declaration corresponds to group of TAB connectors which are responsible for transmitting a cell when the BS type 1-H setting corresponding to the declared minimum number of cells (</w:t>
+            </w:r>
+            <w:proofErr w:type="spellStart"/>
+            <w:r>
+              <w:rPr>
+                <w:sz w:val="18"/>
+                <w:szCs w:val="18"/>
+                <w:lang w:eastAsia="ko-KR"/>
+              </w:rPr>
+              <w:t>N</w:t>
+            </w:r>
+            <w:r>
+              <w:rPr>
+                <w:sz w:val="18"/>
+                <w:szCs w:val="18"/>
+                <w:vertAlign w:val="subscript"/>
+                <w:lang w:eastAsia="ko-KR"/>
+              </w:rPr>
+              <w:t>cells</w:t>
+            </w:r>
+            <w:proofErr w:type="spellEnd"/>
+            <w:r>
+              <w:rPr>
+                <w:sz w:val="18"/>
+                <w:szCs w:val="18"/>
+                <w:lang w:eastAsia="ko-KR"/>
+              </w:rPr>
+              <w:t>) with transmission on all TAB connectors supporting an operating band.</w:t>
+            </w:r>
           </w:p>
         </w:tc>
         <w:tc>
@@ -47264,6 +47531,14 @@
                 <w:lang w:eastAsia="ko-KR"/>
               </w:rPr>
             </w:pPr>
+            <w:r>
+              <w:rPr>
+                <w:sz w:val="18"/>
+                <w:szCs w:val="18"/>
+                <w:lang w:eastAsia="ko-KR"/>
+              </w:rPr>
+              <w:t>Connecting network loss range for BS testing with ancillary RF amplifiers</w:t>
+            </w:r>
           </w:p>
         </w:tc>
         <w:tc>
@@ -47278,6 +47553,14 @@
                 <w:lang w:eastAsia="ko-KR"/>
               </w:rPr>
             </w:pPr>
+            <w:r>
+              <w:rPr>
+                <w:sz w:val="18"/>
+                <w:szCs w:val="18"/>
+                <w:lang w:eastAsia="ko-KR"/>
+              </w:rPr>
+              <w:t>Declaration of the range of connecting network losses (in dB) for BS type 1-C testing with ancillary Tx RF amplifier only, or with Rx RF amplifier only, or with combined Tx/Rx RF amplifiers. (Note 4)</w:t>
+            </w:r>
           </w:p>
         </w:tc>
         <w:tc>
@@ -47354,6 +47637,23 @@
                 <w:lang w:eastAsia="ko-KR"/>
               </w:rPr>
             </w:pPr>
+            <w:r>
+              <w:rPr>
+                <w:sz w:val="18"/>
+                <w:szCs w:val="18"/>
+                <w:lang w:eastAsia="ko-KR"/>
+              </w:rPr>
+              <w:t xml:space="preserve">Relation between supported maximum RF bandwidth, number of </w:t>
+            </w:r>
+            <w:r>
+              <w:rPr>
+                <w:sz w:val="18"/>
+                <w:szCs w:val="18"/>
+                <w:lang w:eastAsia="ko-KR"/>
+              </w:rPr>
+              <w:lastRenderedPageBreak/>
+              <w:t>carriers and Rated total output power</w:t>
+            </w:r>
           </w:p>
         </w:tc>
         <w:tc>
@@ -47368,6 +47668,82 @@
                 <w:lang w:eastAsia="ko-KR"/>
               </w:rPr>
             </w:pPr>
+            <w:r>
+              <w:rPr>
+                <w:sz w:val="18"/>
+                <w:szCs w:val="18"/>
+                <w:lang w:eastAsia="ko-KR"/>
+              </w:rPr>
+              <w:lastRenderedPageBreak/>
+              <w:t>If the rated total output power and total number of supported carriers are not simultaneously supported, the manufacturer shall declare the following additional parameters:</w:t>
+            </w:r>
+          </w:p>
+          <w:p>
+            <w:pPr>
+              <w:rPr>
+                <w:sz w:val="18"/>
+                <w:szCs w:val="18"/>
+                <w:lang w:eastAsia="ko-KR"/>
+              </w:rPr>
+            </w:pPr>
+            <w:r>
+              <w:rPr>
+                <w:sz w:val="18"/>
+                <w:szCs w:val="18"/>
+                <w:lang w:eastAsia="ko-KR"/>
+              </w:rPr>
+              <w:lastRenderedPageBreak/>
+              <w:t>-</w:t>
+            </w:r>
+            <w:r>
+              <w:rPr>
+                <w:sz w:val="18"/>
+                <w:szCs w:val="18"/>
+                <w:lang w:eastAsia="ko-KR"/>
+              </w:rPr>
+              <w:t xml:space="preserve"> </w:t>
+            </w:r>
+            <w:r>
+              <w:rPr>
+                <w:sz w:val="18"/>
+                <w:szCs w:val="18"/>
+                <w:lang w:eastAsia="ko-KR"/>
+              </w:rPr>
+              <w:t>The reduced number of supported carriers at the rated total output power;</w:t>
+            </w:r>
+          </w:p>
+          <w:p>
+            <w:pPr>
+              <w:rPr>
+                <w:sz w:val="18"/>
+                <w:szCs w:val="18"/>
+                <w:lang w:eastAsia="ko-KR"/>
+              </w:rPr>
+            </w:pPr>
+            <w:r>
+              <w:rPr>
+                <w:sz w:val="18"/>
+                <w:szCs w:val="18"/>
+                <w:lang w:eastAsia="ko-KR"/>
+              </w:rPr>
+              <w:t>-</w:t>
+            </w:r>
+            <w:r>
+              <w:rPr>
+                <w:sz w:val="18"/>
+                <w:szCs w:val="18"/>
+                <w:lang w:eastAsia="ko-KR"/>
+              </w:rPr>
+              <w:t xml:space="preserve"> </w:t>
+            </w:r>
+            <w:r>
+              <w:rPr>
+                <w:sz w:val="18"/>
+                <w:szCs w:val="18"/>
+                <w:lang w:eastAsia="ko-KR"/>
+              </w:rPr>
+              <w:t>The reduced total output power at the maximum number of supported carriers.</w:t>
+            </w:r>
           </w:p>
         </w:tc>
         <w:tc>
@@ -47389,6 +47765,7 @@
                 <w:szCs w:val="18"/>
                 <w:lang w:eastAsia="ko-KR"/>
               </w:rPr>
+              <w:lastRenderedPageBreak/>
               <w:t>X</w:t>
             </w:r>
           </w:p>
@@ -47452,6 +47829,14 @@
                 <w:lang w:eastAsia="ko-KR"/>
               </w:rPr>
             </w:pPr>
+            <w:r>
+              <w:rPr>
+                <w:sz w:val="18"/>
+                <w:szCs w:val="18"/>
+                <w:lang w:eastAsia="ko-KR"/>
+              </w:rPr>
+              <w:t>TAB connectors used for performance requirement testing</w:t>
+            </w:r>
           </w:p>
         </w:tc>
         <w:tc>
@@ -47466,6 +47851,14 @@
                 <w:lang w:eastAsia="ko-KR"/>
               </w:rPr>
             </w:pPr>
+            <w:r>
+              <w:rPr>
+                <w:sz w:val="18"/>
+                <w:szCs w:val="18"/>
+                <w:lang w:eastAsia="ko-KR"/>
+              </w:rPr>
+              <w:t>To reduce test complexity, declaration of a representative (sub)set of TAB connectors to be used for performance requirement test purposes. At least one TAB connector mapped to each demodulation branch is declared.</w:t>
+            </w:r>
           </w:p>
         </w:tc>
         <w:tc>
@@ -47542,6 +47935,14 @@
                 <w:lang w:eastAsia="ko-KR"/>
               </w:rPr>
             </w:pPr>
+            <w:r>
+              <w:rPr>
+                <w:sz w:val="18"/>
+                <w:szCs w:val="18"/>
+                <w:lang w:eastAsia="ko-KR"/>
+              </w:rPr>
+              <w:t>Inter-band CA</w:t>
+            </w:r>
           </w:p>
         </w:tc>
         <w:tc>
@@ -47556,6 +47957,31 @@
                 <w:lang w:eastAsia="ko-KR"/>
               </w:rPr>
             </w:pPr>
+            <w:r>
+              <w:rPr>
+                <w:sz w:val="18"/>
+                <w:szCs w:val="18"/>
+                <w:lang w:eastAsia="ko-KR"/>
+              </w:rPr>
+              <w:t>Band combinations declared to support inter-band CA (per CA capable multi-band connector(s), as in D.15).</w:t>
+            </w:r>
+          </w:p>
+          <w:p>
+            <w:pPr>
+              <w:rPr>
+                <w:sz w:val="18"/>
+                <w:szCs w:val="18"/>
+                <w:lang w:eastAsia="ko-KR"/>
+              </w:rPr>
+            </w:pPr>
+            <w:r>
+              <w:rPr>
+                <w:sz w:val="18"/>
+                <w:szCs w:val="18"/>
+                <w:lang w:eastAsia="ko-KR"/>
+              </w:rPr>
+              <w:t>Declared for every multi-band connector which support CA.</w:t>
+            </w:r>
           </w:p>
         </w:tc>
         <w:tc>
@@ -47640,6 +48066,14 @@
                 <w:lang w:eastAsia="ko-KR"/>
               </w:rPr>
             </w:pPr>
+            <w:r>
+              <w:rPr>
+                <w:sz w:val="18"/>
+                <w:szCs w:val="18"/>
+                <w:lang w:eastAsia="ko-KR"/>
+              </w:rPr>
+              <w:t>Intra-band contiguous CA</w:t>
+            </w:r>
           </w:p>
         </w:tc>
         <w:tc>
@@ -47654,6 +48088,31 @@
                 <w:lang w:eastAsia="ko-KR"/>
               </w:rPr>
             </w:pPr>
+            <w:r>
+              <w:rPr>
+                <w:sz w:val="18"/>
+                <w:szCs w:val="18"/>
+                <w:lang w:eastAsia="ko-KR"/>
+              </w:rPr>
+              <w:t>Bands declared to support intra-band contiguous CA (per CA capable single band connector(s) or multi-band connector(s), as in D.15).</w:t>
+            </w:r>
+          </w:p>
+          <w:p>
+            <w:pPr>
+              <w:rPr>
+                <w:sz w:val="18"/>
+                <w:szCs w:val="18"/>
+                <w:lang w:eastAsia="ko-KR"/>
+              </w:rPr>
+            </w:pPr>
+            <w:r>
+              <w:rPr>
+                <w:sz w:val="18"/>
+                <w:szCs w:val="18"/>
+                <w:lang w:eastAsia="ko-KR"/>
+              </w:rPr>
+              <w:t>Declared per antenna connector for BS type 1-C, or TAB connector for BS type 1-H.</w:t>
+            </w:r>
           </w:p>
         </w:tc>
         <w:tc>
@@ -47738,6 +48197,14 @@
                 <w:lang w:eastAsia="ko-KR"/>
               </w:rPr>
             </w:pPr>
+            <w:r>
+              <w:rPr>
+                <w:sz w:val="18"/>
+                <w:szCs w:val="18"/>
+                <w:lang w:eastAsia="ko-KR"/>
+              </w:rPr>
+              <w:t>Intra-band non-contiguous CA</w:t>
+            </w:r>
           </w:p>
         </w:tc>
         <w:tc>
@@ -47752,6 +48219,31 @@
                 <w:lang w:eastAsia="ko-KR"/>
               </w:rPr>
             </w:pPr>
+            <w:r>
+              <w:rPr>
+                <w:sz w:val="18"/>
+                <w:szCs w:val="18"/>
+                <w:lang w:eastAsia="ko-KR"/>
+              </w:rPr>
+              <w:t>Bands declared to support intra-band non-contiguous CA (per CA capable single band connector(s) or multi-band connector(s), as in D.15).</w:t>
+            </w:r>
+          </w:p>
+          <w:p>
+            <w:pPr>
+              <w:rPr>
+                <w:sz w:val="18"/>
+                <w:szCs w:val="18"/>
+                <w:lang w:eastAsia="ko-KR"/>
+              </w:rPr>
+            </w:pPr>
+            <w:r>
+              <w:rPr>
+                <w:sz w:val="18"/>
+                <w:szCs w:val="18"/>
+                <w:lang w:eastAsia="ko-KR"/>
+              </w:rPr>
+              <w:t>Declared per antenna connector for BS type 1-C, or TAB connector for BS type 1-H.</w:t>
+            </w:r>
           </w:p>
         </w:tc>
         <w:tc>
@@ -47836,6 +48328,14 @@
                 <w:lang w:eastAsia="ko-KR"/>
               </w:rPr>
             </w:pPr>
+            <w:r>
+              <w:rPr>
+                <w:sz w:val="18"/>
+                <w:szCs w:val="18"/>
+                <w:lang w:eastAsia="ko-KR"/>
+              </w:rPr>
+              <w:t>PUSCH mapping type</w:t>
+            </w:r>
           </w:p>
         </w:tc>
         <w:tc>
@@ -47850,6 +48350,14 @@
                 <w:lang w:eastAsia="ko-KR"/>
               </w:rPr>
             </w:pPr>
+            <w:r>
+              <w:rPr>
+                <w:sz w:val="18"/>
+                <w:szCs w:val="18"/>
+                <w:lang w:eastAsia="ko-KR"/>
+              </w:rPr>
+              <w:t>Declaration of the supported PUSCH mapping type as specified in TS 38.211 [17], i.e., type A, type B or both.</w:t>
+            </w:r>
           </w:p>
         </w:tc>
         <w:tc>
@@ -47934,6 +48442,23 @@
                 <w:lang w:eastAsia="ko-KR"/>
               </w:rPr>
             </w:pPr>
+            <w:r>
+              <w:rPr>
+                <w:sz w:val="18"/>
+                <w:szCs w:val="18"/>
+                <w:lang w:eastAsia="ko-KR"/>
+              </w:rPr>
+              <w:t xml:space="preserve">PUSCH additional </w:t>
+            </w:r>
+            <w:r>
+              <w:rPr>
+                <w:color w:val="0000FF"/>
+                <w:sz w:val="18"/>
+                <w:szCs w:val="18"/>
+                <w:lang w:eastAsia="ko-KR"/>
+              </w:rPr>
+              <w:t>DM-RS positions</w:t>
+            </w:r>
           </w:p>
         </w:tc>
         <w:tc>
@@ -47948,6 +48473,31 @@
                 <w:lang w:eastAsia="ko-KR"/>
               </w:rPr>
             </w:pPr>
+            <w:r>
+              <w:rPr>
+                <w:sz w:val="18"/>
+                <w:szCs w:val="18"/>
+                <w:lang w:eastAsia="ko-KR"/>
+              </w:rPr>
+              <w:t xml:space="preserve">Declaration of the supported additional </w:t>
+            </w:r>
+            <w:r>
+              <w:rPr>
+                <w:color w:val="0000FF"/>
+                <w:sz w:val="18"/>
+                <w:szCs w:val="18"/>
+                <w:lang w:eastAsia="ko-KR"/>
+              </w:rPr>
+              <w:t>DM-RS position</w:t>
+            </w:r>
+            <w:r>
+              <w:rPr>
+                <w:sz w:val="18"/>
+                <w:szCs w:val="18"/>
+                <w:lang w:eastAsia="ko-KR"/>
+              </w:rPr>
+              <w:t>(s), i.e., pos0, pos1 or both.</w:t>
+            </w:r>
           </w:p>
         </w:tc>
         <w:tc>
@@ -48032,6 +48582,14 @@
                 <w:lang w:eastAsia="ko-KR"/>
               </w:rPr>
             </w:pPr>
+            <w:r>
+              <w:rPr>
+                <w:sz w:val="18"/>
+                <w:szCs w:val="18"/>
+                <w:lang w:eastAsia="ko-KR"/>
+              </w:rPr>
+              <w:t>PUCCH format</w:t>
+            </w:r>
           </w:p>
         </w:tc>
         <w:tc>
@@ -48046,6 +48604,14 @@
                 <w:lang w:eastAsia="ko-KR"/>
               </w:rPr>
             </w:pPr>
+            <w:r>
+              <w:rPr>
+                <w:sz w:val="18"/>
+                <w:szCs w:val="18"/>
+                <w:lang w:eastAsia="ko-KR"/>
+              </w:rPr>
+              <w:t>Declaration of the supported PUCCH format(s) as specified in TS 38.211 [17], i.e., format 0, format 1, format 2, format 3, format 4.</w:t>
+            </w:r>
           </w:p>
         </w:tc>
         <w:tc>
@@ -48130,6 +48696,14 @@
                 <w:lang w:eastAsia="ko-KR"/>
               </w:rPr>
             </w:pPr>
+            <w:r>
+              <w:rPr>
+                <w:sz w:val="18"/>
+                <w:szCs w:val="18"/>
+                <w:lang w:eastAsia="ko-KR"/>
+              </w:rPr>
+              <w:t>PRACH format and SCS</w:t>
+            </w:r>
           </w:p>
         </w:tc>
         <w:tc>
@@ -48144,8 +48718,31 @@
                 <w:lang w:eastAsia="ko-KR"/>
               </w:rPr>
             </w:pPr>
-            <w:bookmarkStart w:id="15" w:name="_GoBack"/>
-            <w:bookmarkEnd w:id="15"/>
+            <w:r>
+              <w:rPr>
+                <w:sz w:val="18"/>
+                <w:szCs w:val="18"/>
+                <w:lang w:eastAsia="ko-KR"/>
+              </w:rPr>
+              <w:t>Declaration of the supported PRACH format(s) as specified in TS 38.211 [17], i.e., format: 0, A1, A2, A3, B4, C0, C2.</w:t>
+            </w:r>
+          </w:p>
+          <w:p>
+            <w:pPr>
+              <w:rPr>
+                <w:sz w:val="18"/>
+                <w:szCs w:val="18"/>
+                <w:lang w:eastAsia="ko-KR"/>
+              </w:rPr>
+            </w:pPr>
+            <w:r>
+              <w:rPr>
+                <w:sz w:val="18"/>
+                <w:szCs w:val="18"/>
+                <w:lang w:eastAsia="ko-KR"/>
+              </w:rPr>
+              <w:t>Declaration of the supported SCS(s) per supported PRACH format with short sequence, as specified in TS 38.211 [17], i.e., 15 kHz, 30 kHz or both.</w:t>
+            </w:r>
           </w:p>
         </w:tc>
         <w:tc>
@@ -48230,6 +48827,14 @@
                 <w:lang w:eastAsia="ko-KR"/>
               </w:rPr>
             </w:pPr>
+            <w:r>
+              <w:rPr>
+                <w:sz w:val="18"/>
+                <w:szCs w:val="18"/>
+                <w:lang w:eastAsia="ko-KR"/>
+              </w:rPr>
+              <w:t>Additional DM-RS for PUCCH format 3</w:t>
+            </w:r>
           </w:p>
         </w:tc>
         <w:tc>
@@ -48244,6 +48849,14 @@
                 <w:lang w:eastAsia="ko-KR"/>
               </w:rPr>
             </w:pPr>
+            <w:r>
+              <w:rPr>
+                <w:sz w:val="18"/>
+                <w:szCs w:val="18"/>
+                <w:lang w:eastAsia="ko-KR"/>
+              </w:rPr>
+              <w:t>Declaration of the supported additional DM-RS for PUCCH format 3: without additional DM-RS, with additional DM-RS or both.</w:t>
+            </w:r>
           </w:p>
         </w:tc>
         <w:tc>
@@ -48328,6 +48941,14 @@
                 <w:lang w:eastAsia="ko-KR"/>
               </w:rPr>
             </w:pPr>
+            <w:r>
+              <w:rPr>
+                <w:sz w:val="18"/>
+                <w:szCs w:val="18"/>
+                <w:lang w:eastAsia="ko-KR"/>
+              </w:rPr>
+              <w:t>Additional DM-RS for PUCCH format 4</w:t>
+            </w:r>
           </w:p>
         </w:tc>
         <w:tc>
@@ -48342,6 +48963,14 @@
                 <w:lang w:eastAsia="ko-KR"/>
               </w:rPr>
             </w:pPr>
+            <w:r>
+              <w:rPr>
+                <w:sz w:val="18"/>
+                <w:szCs w:val="18"/>
+                <w:lang w:eastAsia="ko-KR"/>
+              </w:rPr>
+              <w:t>Declaration of the supported additional DM-RS for PUCCH format 4: without additional DM-RS, with additional DM-RS or both.</w:t>
+            </w:r>
           </w:p>
         </w:tc>
         <w:tc>
@@ -48426,6 +49055,14 @@
                 <w:lang w:eastAsia="ko-KR"/>
               </w:rPr>
             </w:pPr>
+            <w:r>
+              <w:rPr>
+                <w:sz w:val="18"/>
+                <w:szCs w:val="18"/>
+                <w:lang w:eastAsia="ko-KR"/>
+              </w:rPr>
+              <w:t>PUCCH multi-slot</w:t>
+            </w:r>
           </w:p>
         </w:tc>
         <w:tc>
@@ -48440,6 +49077,14 @@
                 <w:lang w:eastAsia="ko-KR"/>
               </w:rPr>
             </w:pPr>
+            <w:r>
+              <w:rPr>
+                <w:sz w:val="18"/>
+                <w:szCs w:val="18"/>
+                <w:lang w:eastAsia="ko-KR"/>
+              </w:rPr>
+              <w:t>Declaration of multi-slot PUCCH support.</w:t>
+            </w:r>
           </w:p>
         </w:tc>
         <w:tc>
@@ -48553,6 +49198,47 @@
                 <w:lang w:eastAsia="ko-KR"/>
               </w:rPr>
             </w:pPr>
+            <w:r>
+              <w:rPr>
+                <w:sz w:val="18"/>
+                <w:szCs w:val="18"/>
+                <w:lang w:eastAsia="ko-KR"/>
+              </w:rPr>
+              <w:t xml:space="preserve">NOTE 3: </w:t>
+            </w:r>
+            <w:r>
+              <w:rPr>
+                <w:sz w:val="18"/>
+                <w:szCs w:val="18"/>
+                <w:lang w:eastAsia="ko-KR"/>
+              </w:rPr>
+              <w:t>If BS is declared to support Band n20 (D.3), the manufacturer shall declare if the BS may operate in geographical areas allocated to broadcasting (DTT). Additionally, related declarations of the emission levels and maximum output power shall be declared.</w:t>
+            </w:r>
+          </w:p>
+          <w:p>
+            <w:pPr>
+              <w:rPr>
+                <w:sz w:val="18"/>
+                <w:szCs w:val="18"/>
+                <w:lang w:eastAsia="ko-KR"/>
+              </w:rPr>
+            </w:pPr>
+            <w:r>
+              <w:rPr>
+                <w:sz w:val="18"/>
+                <w:szCs w:val="18"/>
+                <w:lang w:eastAsia="ko-KR"/>
+              </w:rPr>
+              <w:t xml:space="preserve">NOTE 4: </w:t>
+            </w:r>
+            <w:r>
+              <w:rPr>
+                <w:sz w:val="18"/>
+                <w:szCs w:val="18"/>
+                <w:lang w:eastAsia="ko-KR"/>
+              </w:rPr>
+              <w:t>This manufacturer declaration is optional.</w:t>
+            </w:r>
           </w:p>
         </w:tc>
       </w:tr>
@@ -48566,17 +49252,32 @@
     </w:p>
     <w:p>
       <w:pPr>
+        <w:pStyle w:val="2"/>
         <w:rPr>
           <w:lang w:eastAsia="ko-KR"/>
         </w:rPr>
       </w:pPr>
+      <w:r>
+        <w:rPr>
+          <w:lang w:eastAsia="ko-KR"/>
+        </w:rPr>
+        <w:lastRenderedPageBreak/>
+        <w:t>Test Configurations</w:t>
+      </w:r>
     </w:p>
     <w:p>
       <w:pPr>
+        <w:pStyle w:val="3"/>
         <w:rPr>
           <w:lang w:eastAsia="ko-KR"/>
         </w:rPr>
       </w:pPr>
+      <w:r>
+        <w:rPr>
+          <w:lang w:eastAsia="ko-KR"/>
+        </w:rPr>
+        <w:t>General</w:t>
+      </w:r>
     </w:p>
     <w:p>
       <w:pPr>
@@ -48584,6 +49285,420 @@
           <w:lang w:eastAsia="ko-KR"/>
         </w:rPr>
       </w:pPr>
+      <w:r>
+        <w:rPr>
+          <w:rFonts w:hint="eastAsia"/>
+          <w:lang w:eastAsia="ko-KR"/>
+        </w:rPr>
+        <w:t>테스트</w:t>
+      </w:r>
+      <w:r>
+        <w:rPr>
+          <w:rFonts w:hint="eastAsia"/>
+          <w:lang w:eastAsia="ko-KR"/>
+        </w:rPr>
+        <w:t xml:space="preserve"> </w:t>
+      </w:r>
+      <w:r>
+        <w:rPr>
+          <w:rFonts w:hint="eastAsia"/>
+          <w:lang w:eastAsia="ko-KR"/>
+        </w:rPr>
+        <w:t>구성은</w:t>
+      </w:r>
+      <w:r>
+        <w:rPr>
+          <w:rFonts w:hint="eastAsia"/>
+          <w:lang w:eastAsia="ko-KR"/>
+        </w:rPr>
+        <w:t xml:space="preserve"> 4.6 </w:t>
+      </w:r>
+      <w:r>
+        <w:rPr>
+          <w:rFonts w:hint="eastAsia"/>
+          <w:lang w:eastAsia="ko-KR"/>
+        </w:rPr>
+        <w:t>절에</w:t>
+      </w:r>
+      <w:r>
+        <w:rPr>
+          <w:rFonts w:hint="eastAsia"/>
+          <w:lang w:eastAsia="ko-KR"/>
+        </w:rPr>
+        <w:t xml:space="preserve"> </w:t>
+      </w:r>
+      <w:r>
+        <w:rPr>
+          <w:rFonts w:hint="eastAsia"/>
+          <w:lang w:eastAsia="ko-KR"/>
+        </w:rPr>
+        <w:t>나열된</w:t>
+      </w:r>
+      <w:r>
+        <w:rPr>
+          <w:rFonts w:hint="eastAsia"/>
+          <w:lang w:eastAsia="ko-KR"/>
+        </w:rPr>
+        <w:t xml:space="preserve"> </w:t>
+      </w:r>
+      <w:r>
+        <w:rPr>
+          <w:rFonts w:hint="eastAsia"/>
+          <w:lang w:eastAsia="ko-KR"/>
+        </w:rPr>
+        <w:t>지원되는</w:t>
+      </w:r>
+      <w:r>
+        <w:rPr>
+          <w:rFonts w:hint="eastAsia"/>
+          <w:lang w:eastAsia="ko-KR"/>
+        </w:rPr>
+        <w:t xml:space="preserve"> RF </w:t>
+      </w:r>
+      <w:r>
+        <w:rPr>
+          <w:rFonts w:hint="eastAsia"/>
+          <w:lang w:eastAsia="ko-KR"/>
+        </w:rPr>
+        <w:t>구성에</w:t>
+      </w:r>
+      <w:r>
+        <w:rPr>
+          <w:rFonts w:hint="eastAsia"/>
+          <w:lang w:eastAsia="ko-KR"/>
+        </w:rPr>
+        <w:t xml:space="preserve"> </w:t>
+      </w:r>
+      <w:r>
+        <w:rPr>
+          <w:rFonts w:hint="eastAsia"/>
+          <w:lang w:eastAsia="ko-KR"/>
+        </w:rPr>
+        <w:t>대해</w:t>
+      </w:r>
+      <w:r>
+        <w:rPr>
+          <w:rFonts w:hint="eastAsia"/>
+          <w:lang w:eastAsia="ko-KR"/>
+        </w:rPr>
+        <w:t xml:space="preserve"> </w:t>
+      </w:r>
+      <w:r>
+        <w:rPr>
+          <w:rFonts w:hint="eastAsia"/>
+          <w:lang w:eastAsia="ko-KR"/>
+        </w:rPr>
+        <w:t>제조업체가</w:t>
+      </w:r>
+      <w:r>
+        <w:rPr>
+          <w:rFonts w:hint="eastAsia"/>
+          <w:lang w:eastAsia="ko-KR"/>
+        </w:rPr>
+        <w:t xml:space="preserve"> </w:t>
+      </w:r>
+      <w:r>
+        <w:rPr>
+          <w:rFonts w:hint="eastAsia"/>
+          <w:lang w:eastAsia="ko-KR"/>
+        </w:rPr>
+        <w:t>선언한</w:t>
+      </w:r>
+      <w:r>
+        <w:rPr>
+          <w:rFonts w:hint="eastAsia"/>
+          <w:lang w:eastAsia="ko-KR"/>
+        </w:rPr>
+        <w:t xml:space="preserve"> </w:t>
+      </w:r>
+      <w:r>
+        <w:rPr>
+          <w:rFonts w:hint="eastAsia"/>
+          <w:lang w:eastAsia="ko-KR"/>
+        </w:rPr>
+        <w:t>파라미터에</w:t>
+      </w:r>
+      <w:r>
+        <w:rPr>
+          <w:rFonts w:hint="eastAsia"/>
+          <w:lang w:eastAsia="ko-KR"/>
+        </w:rPr>
+        <w:t xml:space="preserve"> </w:t>
+      </w:r>
+      <w:r>
+        <w:rPr>
+          <w:rFonts w:hint="eastAsia"/>
+          <w:lang w:eastAsia="ko-KR"/>
+        </w:rPr>
+        <w:t>따라</w:t>
+      </w:r>
+      <w:r>
+        <w:rPr>
+          <w:rFonts w:hint="eastAsia"/>
+          <w:lang w:eastAsia="ko-KR"/>
+        </w:rPr>
+        <w:t xml:space="preserve"> </w:t>
+      </w:r>
+      <w:r>
+        <w:rPr>
+          <w:rFonts w:hint="eastAsia"/>
+          <w:lang w:eastAsia="ko-KR"/>
+        </w:rPr>
+        <w:t>아래</w:t>
+      </w:r>
+      <w:r>
+        <w:rPr>
+          <w:rFonts w:hint="eastAsia"/>
+          <w:lang w:eastAsia="ko-KR"/>
+        </w:rPr>
+        <w:t xml:space="preserve"> </w:t>
+      </w:r>
+      <w:r>
+        <w:rPr>
+          <w:rFonts w:hint="eastAsia"/>
+          <w:lang w:eastAsia="ko-KR"/>
+        </w:rPr>
+        <w:t>정의된</w:t>
+      </w:r>
+      <w:r>
+        <w:rPr>
+          <w:rFonts w:hint="eastAsia"/>
+          <w:lang w:eastAsia="ko-KR"/>
+        </w:rPr>
+        <w:t xml:space="preserve"> </w:t>
+      </w:r>
+      <w:r>
+        <w:rPr>
+          <w:rFonts w:hint="eastAsia"/>
+          <w:lang w:eastAsia="ko-KR"/>
+        </w:rPr>
+        <w:t>방법을</w:t>
+      </w:r>
+      <w:r>
+        <w:rPr>
+          <w:rFonts w:hint="eastAsia"/>
+          <w:lang w:eastAsia="ko-KR"/>
+        </w:rPr>
+        <w:t xml:space="preserve"> </w:t>
+      </w:r>
+      <w:r>
+        <w:rPr>
+          <w:rFonts w:hint="eastAsia"/>
+          <w:lang w:eastAsia="ko-KR"/>
+        </w:rPr>
+        <w:t>사용하여</w:t>
+      </w:r>
+      <w:r>
+        <w:rPr>
+          <w:rFonts w:hint="eastAsia"/>
+          <w:lang w:eastAsia="ko-KR"/>
+        </w:rPr>
+        <w:t xml:space="preserve"> </w:t>
+      </w:r>
+      <w:proofErr w:type="spellStart"/>
+      <w:r>
+        <w:rPr>
+          <w:rFonts w:hint="eastAsia"/>
+          <w:lang w:eastAsia="ko-KR"/>
+        </w:rPr>
+        <w:t>구성해야한다</w:t>
+      </w:r>
+      <w:proofErr w:type="spellEnd"/>
+      <w:r>
+        <w:rPr>
+          <w:rFonts w:hint="eastAsia"/>
+          <w:lang w:eastAsia="ko-KR"/>
+        </w:rPr>
+        <w:t xml:space="preserve">. </w:t>
+      </w:r>
+      <w:r>
+        <w:rPr>
+          <w:rFonts w:hint="eastAsia"/>
+          <w:lang w:eastAsia="ko-KR"/>
+        </w:rPr>
+        <w:t>적합성</w:t>
+      </w:r>
+      <w:r>
+        <w:rPr>
+          <w:rFonts w:hint="eastAsia"/>
+          <w:lang w:eastAsia="ko-KR"/>
+        </w:rPr>
+        <w:t xml:space="preserve"> </w:t>
+      </w:r>
+      <w:r>
+        <w:rPr>
+          <w:rFonts w:hint="eastAsia"/>
+          <w:lang w:eastAsia="ko-KR"/>
+        </w:rPr>
+        <w:t>시험</w:t>
+      </w:r>
+      <w:r>
+        <w:rPr>
+          <w:rFonts w:hint="eastAsia"/>
+          <w:lang w:eastAsia="ko-KR"/>
+        </w:rPr>
+        <w:t>(</w:t>
+      </w:r>
+      <w:r>
+        <w:rPr>
+          <w:lang w:eastAsia="ko-KR"/>
+        </w:rPr>
+        <w:t>conformance testing)</w:t>
+      </w:r>
+      <w:r>
+        <w:rPr>
+          <w:rFonts w:hint="eastAsia"/>
+          <w:lang w:eastAsia="ko-KR"/>
+        </w:rPr>
+        <w:t>에</w:t>
+      </w:r>
+      <w:r>
+        <w:rPr>
+          <w:rFonts w:hint="eastAsia"/>
+          <w:lang w:eastAsia="ko-KR"/>
+        </w:rPr>
+        <w:t xml:space="preserve"> </w:t>
+      </w:r>
+      <w:r>
+        <w:rPr>
+          <w:rFonts w:hint="eastAsia"/>
+          <w:lang w:eastAsia="ko-KR"/>
+        </w:rPr>
+        <w:t>사용되는</w:t>
+      </w:r>
+      <w:r>
+        <w:rPr>
+          <w:rFonts w:hint="eastAsia"/>
+          <w:lang w:eastAsia="ko-KR"/>
+        </w:rPr>
+        <w:t xml:space="preserve"> </w:t>
+      </w:r>
+      <w:r>
+        <w:rPr>
+          <w:rFonts w:hint="eastAsia"/>
+          <w:lang w:eastAsia="ko-KR"/>
+        </w:rPr>
+        <w:t>시험</w:t>
+      </w:r>
+      <w:r>
+        <w:rPr>
+          <w:rFonts w:hint="eastAsia"/>
+          <w:lang w:eastAsia="ko-KR"/>
+        </w:rPr>
+        <w:t xml:space="preserve"> </w:t>
+      </w:r>
+      <w:r>
+        <w:rPr>
+          <w:rFonts w:hint="eastAsia"/>
+          <w:lang w:eastAsia="ko-KR"/>
+        </w:rPr>
+        <w:t>구성은</w:t>
+      </w:r>
+      <w:r>
+        <w:rPr>
+          <w:rFonts w:hint="eastAsia"/>
+          <w:lang w:eastAsia="ko-KR"/>
+        </w:rPr>
+        <w:t xml:space="preserve"> 4.8.3 </w:t>
+      </w:r>
+      <w:r>
+        <w:rPr>
+          <w:rFonts w:hint="eastAsia"/>
+          <w:lang w:eastAsia="ko-KR"/>
+        </w:rPr>
+        <w:t>및</w:t>
+      </w:r>
+      <w:r>
+        <w:rPr>
+          <w:rFonts w:hint="eastAsia"/>
+          <w:lang w:eastAsia="ko-KR"/>
+        </w:rPr>
+        <w:t xml:space="preserve"> 4.8.4</w:t>
+      </w:r>
+      <w:r>
+        <w:rPr>
+          <w:rFonts w:hint="eastAsia"/>
+          <w:lang w:eastAsia="ko-KR"/>
+        </w:rPr>
+        <w:t>의</w:t>
+      </w:r>
+      <w:r>
+        <w:rPr>
+          <w:rFonts w:hint="eastAsia"/>
+          <w:lang w:eastAsia="ko-KR"/>
+        </w:rPr>
+        <w:t xml:space="preserve"> </w:t>
+      </w:r>
+      <w:r>
+        <w:rPr>
+          <w:rFonts w:hint="eastAsia"/>
+          <w:lang w:eastAsia="ko-KR"/>
+        </w:rPr>
+        <w:t>각</w:t>
+      </w:r>
+      <w:r>
+        <w:rPr>
+          <w:rFonts w:hint="eastAsia"/>
+          <w:lang w:eastAsia="ko-KR"/>
+        </w:rPr>
+        <w:t xml:space="preserve"> </w:t>
+      </w:r>
+      <w:r>
+        <w:rPr>
+          <w:rFonts w:hint="eastAsia"/>
+          <w:lang w:eastAsia="ko-KR"/>
+        </w:rPr>
+        <w:t>지원되는</w:t>
+      </w:r>
+      <w:r>
+        <w:rPr>
+          <w:rFonts w:hint="eastAsia"/>
+          <w:lang w:eastAsia="ko-KR"/>
+        </w:rPr>
+        <w:t xml:space="preserve"> RF </w:t>
+      </w:r>
+      <w:r>
+        <w:rPr>
+          <w:rFonts w:hint="eastAsia"/>
+          <w:lang w:eastAsia="ko-KR"/>
+        </w:rPr>
+        <w:t>구성에</w:t>
+      </w:r>
+      <w:r>
+        <w:rPr>
+          <w:rFonts w:hint="eastAsia"/>
+          <w:lang w:eastAsia="ko-KR"/>
+        </w:rPr>
+        <w:t xml:space="preserve"> </w:t>
+      </w:r>
+      <w:r>
+        <w:rPr>
+          <w:rFonts w:hint="eastAsia"/>
+          <w:lang w:eastAsia="ko-KR"/>
+        </w:rPr>
+        <w:t>대해</w:t>
+      </w:r>
+      <w:r>
+        <w:rPr>
+          <w:rFonts w:hint="eastAsia"/>
+          <w:lang w:eastAsia="ko-KR"/>
+        </w:rPr>
+        <w:t xml:space="preserve"> </w:t>
+      </w:r>
+      <w:r>
+        <w:rPr>
+          <w:rFonts w:hint="eastAsia"/>
+          <w:lang w:eastAsia="ko-KR"/>
+        </w:rPr>
+        <w:t>정의된다</w:t>
+      </w:r>
+      <w:r>
+        <w:rPr>
+          <w:rFonts w:hint="eastAsia"/>
+          <w:lang w:eastAsia="ko-KR"/>
+        </w:rPr>
+        <w:t>.</w:t>
+      </w:r>
     </w:p>
     <w:p>
       <w:pPr>
@@ -48591,6 +49706,151 @@
           <w:lang w:eastAsia="ko-KR"/>
         </w:rPr>
       </w:pPr>
+      <w:r>
+        <w:rPr>
+          <w:lang w:eastAsia="ko-KR"/>
+        </w:rPr>
+        <w:t>Carrier transmit</w:t>
+      </w:r>
+      <w:r>
+        <w:rPr>
+          <w:rFonts w:hint="eastAsia"/>
+          <w:lang w:eastAsia="ko-KR"/>
+        </w:rPr>
+        <w:t xml:space="preserve"> </w:t>
+      </w:r>
+      <w:r>
+        <w:rPr>
+          <w:rFonts w:hint="eastAsia"/>
+          <w:lang w:eastAsia="ko-KR"/>
+        </w:rPr>
+        <w:t>t</w:t>
+      </w:r>
+      <w:r>
+        <w:rPr>
+          <w:lang w:eastAsia="ko-KR"/>
+        </w:rPr>
+        <w:t>est signal</w:t>
+      </w:r>
+      <w:r>
+        <w:rPr>
+          <w:rFonts w:hint="eastAsia"/>
+          <w:lang w:eastAsia="ko-KR"/>
+        </w:rPr>
+        <w:t xml:space="preserve"> </w:t>
+      </w:r>
+      <w:r>
+        <w:rPr>
+          <w:rFonts w:hint="eastAsia"/>
+          <w:lang w:eastAsia="ko-KR"/>
+        </w:rPr>
+        <w:t>생성에</w:t>
+      </w:r>
+      <w:r>
+        <w:rPr>
+          <w:rFonts w:hint="eastAsia"/>
+          <w:lang w:eastAsia="ko-KR"/>
+        </w:rPr>
+        <w:t xml:space="preserve"> </w:t>
+      </w:r>
+      <w:r>
+        <w:rPr>
+          <w:rFonts w:hint="eastAsia"/>
+          <w:lang w:eastAsia="ko-KR"/>
+        </w:rPr>
+        <w:t>적용</w:t>
+      </w:r>
+      <w:r>
+        <w:rPr>
+          <w:rFonts w:hint="eastAsia"/>
+          <w:lang w:eastAsia="ko-KR"/>
+        </w:rPr>
+        <w:t xml:space="preserve"> </w:t>
+      </w:r>
+      <w:r>
+        <w:rPr>
+          <w:rFonts w:hint="eastAsia"/>
+          <w:lang w:eastAsia="ko-KR"/>
+        </w:rPr>
+        <w:t>가능한</w:t>
+      </w:r>
+      <w:r>
+        <w:rPr>
+          <w:rFonts w:hint="eastAsia"/>
+          <w:lang w:eastAsia="ko-KR"/>
+        </w:rPr>
+        <w:t xml:space="preserve"> </w:t>
+      </w:r>
+      <w:r>
+        <w:rPr>
+          <w:rFonts w:hint="eastAsia"/>
+          <w:lang w:eastAsia="ko-KR"/>
+        </w:rPr>
+        <w:t>테스트</w:t>
+      </w:r>
+      <w:r>
+        <w:rPr>
+          <w:rFonts w:hint="eastAsia"/>
+          <w:lang w:eastAsia="ko-KR"/>
+        </w:rPr>
+        <w:t xml:space="preserve"> </w:t>
+      </w:r>
+      <w:r>
+        <w:rPr>
+          <w:rFonts w:hint="eastAsia"/>
+          <w:lang w:eastAsia="ko-KR"/>
+        </w:rPr>
+        <w:t>모델은</w:t>
+      </w:r>
+      <w:r>
+        <w:rPr>
+          <w:rFonts w:hint="eastAsia"/>
+          <w:lang w:eastAsia="ko-KR"/>
+        </w:rPr>
+        <w:t xml:space="preserve"> 4.9</w:t>
+      </w:r>
+      <w:r>
+        <w:rPr>
+          <w:rFonts w:hint="eastAsia"/>
+          <w:lang w:eastAsia="ko-KR"/>
+        </w:rPr>
+        <w:t>에</w:t>
+      </w:r>
+      <w:r>
+        <w:rPr>
+          <w:rFonts w:hint="eastAsia"/>
+          <w:lang w:eastAsia="ko-KR"/>
+        </w:rPr>
+        <w:t xml:space="preserve"> </w:t>
+      </w:r>
+      <w:r>
+        <w:rPr>
+          <w:rFonts w:hint="eastAsia"/>
+          <w:lang w:eastAsia="ko-KR"/>
+        </w:rPr>
+        <w:t>정의되어</w:t>
+      </w:r>
+      <w:r>
+        <w:rPr>
+          <w:rFonts w:hint="eastAsia"/>
+          <w:lang w:eastAsia="ko-KR"/>
+        </w:rPr>
+        <w:t xml:space="preserve"> </w:t>
+      </w:r>
+      <w:r>
+        <w:rPr>
+          <w:rFonts w:hint="eastAsia"/>
+          <w:lang w:eastAsia="ko-KR"/>
+        </w:rPr>
+        <w:t>있다</w:t>
+      </w:r>
+      <w:r>
+        <w:rPr>
+          <w:rFonts w:hint="eastAsia"/>
+          <w:lang w:eastAsia="ko-KR"/>
+        </w:rPr>
+        <w:t>.</w:t>
+      </w:r>
     </w:p>
     <w:p>
       <w:pPr>
@@ -48598,6 +49858,141 @@
           <w:lang w:eastAsia="ko-KR"/>
         </w:rPr>
       </w:pPr>
+      <w:r>
+        <w:rPr>
+          <w:lang w:eastAsia="ko-KR"/>
+        </w:rPr>
+        <w:t xml:space="preserve">NOTE: </w:t>
+      </w:r>
+      <w:r>
+        <w:rPr>
+          <w:rFonts w:hint="eastAsia"/>
+          <w:lang w:eastAsia="ko-KR"/>
+        </w:rPr>
+        <w:t>캐리어가</w:t>
+      </w:r>
+      <w:r>
+        <w:rPr>
+          <w:rFonts w:hint="eastAsia"/>
+          <w:lang w:eastAsia="ko-KR"/>
+        </w:rPr>
+        <w:t xml:space="preserve"> </w:t>
+      </w:r>
+      <w:r>
+        <w:rPr>
+          <w:rFonts w:hint="eastAsia"/>
+          <w:lang w:eastAsia="ko-KR"/>
+        </w:rPr>
+        <w:t>c</w:t>
+      </w:r>
+      <w:r>
+        <w:rPr>
+          <w:lang w:eastAsia="ko-KR"/>
+        </w:rPr>
+        <w:t>hannel raster</w:t>
+      </w:r>
+      <w:r>
+        <w:rPr>
+          <w:rFonts w:hint="eastAsia"/>
+          <w:lang w:eastAsia="ko-KR"/>
+        </w:rPr>
+        <w:t xml:space="preserve"> </w:t>
+      </w:r>
+      <w:proofErr w:type="spellStart"/>
+      <w:r>
+        <w:rPr>
+          <w:rFonts w:hint="eastAsia"/>
+          <w:lang w:eastAsia="ko-KR"/>
+        </w:rPr>
+        <w:t>F</w:t>
+      </w:r>
+      <w:r>
+        <w:rPr>
+          <w:rFonts w:hint="eastAsia"/>
+          <w:vertAlign w:val="subscript"/>
+          <w:lang w:eastAsia="ko-KR"/>
+        </w:rPr>
+        <w:t>offset</w:t>
+      </w:r>
+      <w:proofErr w:type="spellEnd"/>
+      <w:r>
+        <w:rPr>
+          <w:rFonts w:hint="eastAsia"/>
+          <w:lang w:eastAsia="ko-KR"/>
+        </w:rPr>
+        <w:t>에</w:t>
+      </w:r>
+      <w:r>
+        <w:rPr>
+          <w:rFonts w:hint="eastAsia"/>
+          <w:lang w:eastAsia="ko-KR"/>
+        </w:rPr>
+        <w:t xml:space="preserve"> </w:t>
+      </w:r>
+      <w:r>
+        <w:rPr>
+          <w:rFonts w:hint="eastAsia"/>
+          <w:lang w:eastAsia="ko-KR"/>
+        </w:rPr>
+        <w:t>맞춰</w:t>
+      </w:r>
+      <w:r>
+        <w:rPr>
+          <w:rFonts w:hint="eastAsia"/>
+          <w:lang w:eastAsia="ko-KR"/>
+        </w:rPr>
+        <w:t xml:space="preserve"> </w:t>
+      </w:r>
+      <w:r>
+        <w:rPr>
+          <w:rFonts w:hint="eastAsia"/>
+          <w:lang w:eastAsia="ko-KR"/>
+        </w:rPr>
+        <w:t>이동</w:t>
+      </w:r>
+      <w:r>
+        <w:rPr>
+          <w:rFonts w:hint="eastAsia"/>
+          <w:lang w:eastAsia="ko-KR"/>
+        </w:rPr>
+        <w:t>한</w:t>
+      </w:r>
+      <w:r>
+        <w:rPr>
+          <w:rFonts w:hint="eastAsia"/>
+          <w:lang w:eastAsia="ko-KR"/>
+        </w:rPr>
+        <w:t>다</w:t>
+      </w:r>
+      <w:r>
+        <w:rPr>
+          <w:rFonts w:hint="eastAsia"/>
+          <w:lang w:eastAsia="ko-KR"/>
+        </w:rPr>
+        <w:t>.</w:t>
+      </w:r>
+    </w:p>
+    <w:p>
+      <w:pPr>
+        <w:pStyle w:val="3"/>
+        <w:rPr>
+          <w:lang w:eastAsia="ko-KR"/>
+        </w:rPr>
+      </w:pPr>
+      <w:r>
+        <w:rPr>
+          <w:lang w:eastAsia="ko-KR"/>
+        </w:rPr>
+        <w:t>T</w:t>
+      </w:r>
+      <w:bookmarkStart w:id="15" w:name="_GoBack"/>
+      <w:bookmarkEnd w:id="15"/>
+      <w:r>
+        <w:rPr>
+          <w:lang w:eastAsia="ko-KR"/>
+        </w:rPr>
+        <w:t>est signal used to build Test Configurations</w:t>
+      </w:r>
     </w:p>
     <w:sectPr>
       <w:headerReference w:type="default" r:id="rId19"/>
@@ -49169,27 +50564,14 @@
             </w:rPr>
             <w:t xml:space="preserve"> of </w:t>
           </w:r>
-          <w:r>
-            <w:fldChar w:fldCharType="begin"/>
-          </w:r>
-          <w:r>
-            <w:instrText xml:space="preserve"> NUMPAGES  \* Arabic  \* MERGEFORMAT </w:instrText>
-          </w:r>
-          <w:r>
-            <w:fldChar w:fldCharType="separate"/>
-          </w:r>
-          <w:r>
-            <w:rPr>
-              <w:noProof/>
-            </w:rPr>
-            <w:t>75</w:t>
-          </w:r>
-          <w:r>
-            <w:rPr>
-              <w:noProof/>
-            </w:rPr>
-            <w:fldChar w:fldCharType="end"/>
-          </w:r>
+          <w:fldSimple w:instr=" NUMPAGES  \* Arabic  \* MERGEFORMAT ">
+            <w:r>
+              <w:rPr>
+                <w:noProof/>
+              </w:rPr>
+              <w:t>75</w:t>
+            </w:r>
+          </w:fldSimple>
         </w:p>
       </w:tc>
     </w:tr>
@@ -54713,6 +56095,7 @@
     <w:rsid w:val="00173E99"/>
     <w:rsid w:val="0017691B"/>
     <w:rsid w:val="00196FCF"/>
+    <w:rsid w:val="001B197F"/>
     <w:rsid w:val="001B4397"/>
     <w:rsid w:val="001B54B9"/>
     <w:rsid w:val="001E1845"/>
@@ -55643,12 +57026,12 @@
 </file>
 
 <file path=customXml/item1.xml><?xml version="1.0" encoding="utf-8"?>
-<?mso-contentType ?>
-<FormTemplates xmlns="http://schemas.microsoft.com/sharepoint/v3/contenttype/forms">
-  <Display>DocumentLibraryForm</Display>
-  <Edit>DocumentLibraryForm</Edit>
-  <New>DocumentLibraryForm</New>
-</FormTemplates>
+<p:properties xmlns:p="http://schemas.microsoft.com/office/2006/metadata/properties" xmlns:xsi="http://www.w3.org/2001/XMLSchema-instance">
+  <documentManagement>
+    <Gat xmlns="2ec1ac2a-4cb5-40a4-b122-7712fb276773">IC</Gat>
+    <Status xmlns="2ec1ac2a-4cb5-40a4-b122-7712fb276773">Ready for Review</Status>
+  </documentManagement>
+</p:properties>
 </file>
 
 <file path=customXml/item2.xml><?xml version="1.0" encoding="utf-8"?>
@@ -55733,12 +57116,12 @@
 </file>
 
 <file path=customXml/item3.xml><?xml version="1.0" encoding="utf-8"?>
-<p:properties xmlns:p="http://schemas.microsoft.com/office/2006/metadata/properties" xmlns:xsi="http://www.w3.org/2001/XMLSchema-instance">
-  <documentManagement>
-    <Gat xmlns="2ec1ac2a-4cb5-40a4-b122-7712fb276773">IC</Gat>
-    <Status xmlns="2ec1ac2a-4cb5-40a4-b122-7712fb276773">Ready for Review</Status>
-  </documentManagement>
-</p:properties>
+<?mso-contentType ?>
+<FormTemplates xmlns="http://schemas.microsoft.com/sharepoint/v3/contenttype/forms">
+  <Display>DocumentLibraryForm</Display>
+  <Edit>DocumentLibraryForm</Edit>
+  <New>DocumentLibraryForm</New>
+</FormTemplates>
 </file>
 
 <file path=customXml/item4.xml><?xml version="1.0" encoding="utf-8"?>
@@ -55746,9 +57129,10 @@
 </file>
 
 <file path=customXml/itemProps1.xml><?xml version="1.0" encoding="utf-8"?>
-<ds:datastoreItem xmlns:ds="http://schemas.openxmlformats.org/officeDocument/2006/customXml" ds:itemID="{7D4FE01D-1055-48A2-B526-C8AAEA4E33FB}">
+<ds:datastoreItem xmlns:ds="http://schemas.openxmlformats.org/officeDocument/2006/customXml" ds:itemID="{22EF12C5-4EE5-401D-AF32-34459B235CB4}">
   <ds:schemaRefs>
-    <ds:schemaRef ds:uri="http://schemas.microsoft.com/sharepoint/v3/contenttype/forms"/>
+    <ds:schemaRef ds:uri="http://schemas.microsoft.com/office/2006/metadata/properties"/>
+    <ds:schemaRef ds:uri="2ec1ac2a-4cb5-40a4-b122-7712fb276773"/>
   </ds:schemaRefs>
 </ds:datastoreItem>
 </file>
@@ -55771,16 +57155,15 @@
 </file>
 
 <file path=customXml/itemProps3.xml><?xml version="1.0" encoding="utf-8"?>
-<ds:datastoreItem xmlns:ds="http://schemas.openxmlformats.org/officeDocument/2006/customXml" ds:itemID="{22EF12C5-4EE5-401D-AF32-34459B235CB4}">
+<ds:datastoreItem xmlns:ds="http://schemas.openxmlformats.org/officeDocument/2006/customXml" ds:itemID="{7D4FE01D-1055-48A2-B526-C8AAEA4E33FB}">
   <ds:schemaRefs>
-    <ds:schemaRef ds:uri="http://schemas.microsoft.com/office/2006/metadata/properties"/>
-    <ds:schemaRef ds:uri="2ec1ac2a-4cb5-40a4-b122-7712fb276773"/>
+    <ds:schemaRef ds:uri="http://schemas.microsoft.com/sharepoint/v3/contenttype/forms"/>
   </ds:schemaRefs>
 </ds:datastoreItem>
 </file>
 
 <file path=customXml/itemProps4.xml><?xml version="1.0" encoding="utf-8"?>
-<ds:datastoreItem xmlns:ds="http://schemas.openxmlformats.org/officeDocument/2006/customXml" ds:itemID="{FBF786B0-FBE6-485C-BD3E-412D1A696C51}">
+<ds:datastoreItem xmlns:ds="http://schemas.openxmlformats.org/officeDocument/2006/customXml" ds:itemID="{8CE38E3E-FE96-4B80-905F-D67787769025}">
   <ds:schemaRefs>
     <ds:schemaRef ds:uri="http://schemas.openxmlformats.org/officeDocument/2006/bibliography"/>
   </ds:schemaRefs>
